--- a/reference/Report.docx
+++ b/reference/Report.docx
@@ -72,8 +72,6 @@
       <w:r>
         <w:br w:type="page"/>
       </w:r>
-      <w:bookmarkStart w:id="0" w:name="_GoBack"/>
-      <w:bookmarkEnd w:id="0"/>
     </w:p>
     <w:p>
       <w:pPr>
@@ -98,7 +96,13 @@
         <w:rPr>
           <w:rFonts w:hint="eastAsia"/>
         </w:rPr>
-        <w:t>문법을 일부 수정하였습니다.</w:t>
+        <w:t>문법을 일부 수정하였</w:t>
+      </w:r>
+      <w:r>
+        <w:rPr>
+          <w:rFonts w:hint="eastAsia"/>
+        </w:rPr>
+        <w:t>다.</w:t>
       </w:r>
     </w:p>
     <w:p/>
@@ -547,10 +551,7 @@
         <w:t>s</w:t>
       </w:r>
       <w:r>
-        <w:t xml:space="preserve">tat -&gt; </w:t>
-      </w:r>
-      <w:r>
-        <w:t xml:space="preserve">IF </w:t>
+        <w:t xml:space="preserve">tat -&gt; IF </w:t>
       </w:r>
       <w:proofErr w:type="spellStart"/>
       <w:r>
@@ -612,6 +613,13 @@
       </w:r>
     </w:p>
     <w:p/>
+    <w:p>
+      <w:pPr>
+        <w:rPr>
+          <w:rFonts w:hint="eastAsia"/>
+        </w:rPr>
+      </w:pPr>
+    </w:p>
     <w:p>
       <w:pPr>
         <w:pStyle w:val="af2"/>
@@ -622,6 +630,7 @@
         <w:ind w:leftChars="0"/>
       </w:pPr>
       <w:r>
+        <w:lastRenderedPageBreak/>
         <w:t>(</w:t>
       </w:r>
       <w:r>
@@ -653,7 +662,6 @@
       </w:pPr>
       <w:proofErr w:type="spellStart"/>
       <w:r>
-        <w:lastRenderedPageBreak/>
         <w:t>cond</w:t>
       </w:r>
       <w:proofErr w:type="spellEnd"/>
@@ -1085,6 +1093,369 @@
         <w:pStyle w:val="1"/>
       </w:pPr>
       <w:r>
+        <w:lastRenderedPageBreak/>
+        <w:t xml:space="preserve">Instruction set </w:t>
+      </w:r>
+      <w:r>
+        <w:rPr>
+          <w:rFonts w:hint="eastAsia"/>
+        </w:rPr>
+        <w:t>수정</w:t>
+      </w:r>
+    </w:p>
+    <w:p>
+      <w:r>
+        <w:rPr>
+          <w:rFonts w:hint="eastAsia"/>
+        </w:rPr>
+        <w:t>메모리로부터 값을 가져올 때,</w:t>
+      </w:r>
+      <w:r>
+        <w:t xml:space="preserve"> word</w:t>
+      </w:r>
+      <w:r>
+        <w:rPr>
+          <w:rFonts w:hint="eastAsia"/>
+        </w:rPr>
+        <w:t>단위로 가져올 것인지</w:t>
+      </w:r>
+      <w:r>
+        <w:rPr>
+          <w:rFonts w:hint="eastAsia"/>
+        </w:rPr>
+        <w:t>(</w:t>
+      </w:r>
+      <w:r>
+        <w:t>int</w:t>
+      </w:r>
+      <w:r>
+        <w:rPr>
+          <w:rFonts w:hint="eastAsia"/>
+        </w:rPr>
+        <w:t>형일 때)</w:t>
+      </w:r>
+      <w:r>
+        <w:rPr>
+          <w:rFonts w:hint="eastAsia"/>
+        </w:rPr>
+        <w:t xml:space="preserve"> </w:t>
+      </w:r>
+      <w:r>
+        <w:t>byte</w:t>
+      </w:r>
+      <w:r>
+        <w:rPr>
+          <w:rFonts w:hint="eastAsia"/>
+        </w:rPr>
+        <w:t>단위로 가져올 것인지</w:t>
+      </w:r>
+      <w:r>
+        <w:rPr>
+          <w:rFonts w:hint="eastAsia"/>
+        </w:rPr>
+        <w:t>(</w:t>
+      </w:r>
+      <w:r>
+        <w:t>char</w:t>
+      </w:r>
+      <w:r>
+        <w:rPr>
+          <w:rFonts w:hint="eastAsia"/>
+        </w:rPr>
+        <w:t>형일 때)</w:t>
+      </w:r>
+      <w:r>
+        <w:rPr>
+          <w:rFonts w:hint="eastAsia"/>
+        </w:rPr>
+        <w:t xml:space="preserve"> 구분이 필요하여 다음의 </w:t>
+      </w:r>
+      <w:r>
+        <w:t>instruction</w:t>
+      </w:r>
+      <w:r>
+        <w:rPr>
+          <w:rFonts w:hint="eastAsia"/>
+        </w:rPr>
+        <w:t>을 추가하였다.</w:t>
+      </w:r>
+    </w:p>
+    <w:p/>
+    <w:tbl>
+      <w:tblPr>
+        <w:tblStyle w:val="af3"/>
+        <w:tblW w:w="0" w:type="auto"/>
+        <w:tblLook w:val="04A0" w:firstRow="1" w:lastRow="0" w:firstColumn="1" w:lastColumn="0" w:noHBand="0" w:noVBand="1"/>
+      </w:tblPr>
+      <w:tblGrid>
+        <w:gridCol w:w="5228"/>
+        <w:gridCol w:w="5228"/>
+      </w:tblGrid>
+      <w:tr>
+        <w:trPr>
+          <w:trHeight w:val="865"/>
+        </w:trPr>
+        <w:tc>
+          <w:tcPr>
+            <w:tcW w:w="5228" w:type="dxa"/>
+            <w:vAlign w:val="center"/>
+          </w:tcPr>
+          <w:p>
+            <w:pPr>
+              <w:rPr>
+                <w:rFonts w:hint="eastAsia"/>
+              </w:rPr>
+            </w:pPr>
+            <w:r>
+              <w:rPr>
+                <w:rFonts w:hint="eastAsia"/>
+              </w:rPr>
+              <w:t>L</w:t>
+            </w:r>
+            <w:r>
+              <w:t xml:space="preserve">DB       Reg#1, </w:t>
+            </w:r>
+            <w:proofErr w:type="spellStart"/>
+            <w:r>
+              <w:t>addr</w:t>
+            </w:r>
+            <w:proofErr w:type="spellEnd"/>
+          </w:p>
+        </w:tc>
+        <w:tc>
+          <w:tcPr>
+            <w:tcW w:w="5228" w:type="dxa"/>
+            <w:vAlign w:val="center"/>
+          </w:tcPr>
+          <w:p>
+            <w:pPr>
+              <w:rPr>
+                <w:rFonts w:hint="eastAsia"/>
+              </w:rPr>
+            </w:pPr>
+            <w:proofErr w:type="spellStart"/>
+            <w:r>
+              <w:rPr>
+                <w:rFonts w:hint="eastAsia"/>
+              </w:rPr>
+              <w:t>a</w:t>
+            </w:r>
+            <w:r>
+              <w:t>ddr</w:t>
+            </w:r>
+            <w:proofErr w:type="spellEnd"/>
+            <w:r>
+              <w:t xml:space="preserve"> </w:t>
+            </w:r>
+            <w:r>
+              <w:rPr>
+                <w:rFonts w:hint="eastAsia"/>
+              </w:rPr>
+              <w:t xml:space="preserve">주소에서 </w:t>
+            </w:r>
+            <w:r>
+              <w:t xml:space="preserve">byte </w:t>
+            </w:r>
+            <w:r>
+              <w:rPr>
+                <w:rFonts w:hint="eastAsia"/>
+              </w:rPr>
+              <w:t xml:space="preserve">데이터를 </w:t>
+            </w:r>
+            <w:r>
+              <w:t>Reg#1</w:t>
+            </w:r>
+            <w:r>
+              <w:rPr>
+                <w:rFonts w:hint="eastAsia"/>
+              </w:rPr>
+              <w:t>에 불러옵니다</w:t>
+            </w:r>
+          </w:p>
+        </w:tc>
+      </w:tr>
+      <w:tr>
+        <w:trPr>
+          <w:trHeight w:val="865"/>
+        </w:trPr>
+        <w:tc>
+          <w:tcPr>
+            <w:tcW w:w="5228" w:type="dxa"/>
+            <w:vAlign w:val="center"/>
+          </w:tcPr>
+          <w:p>
+            <w:pPr>
+              <w:rPr>
+                <w:rFonts w:hint="eastAsia"/>
+              </w:rPr>
+            </w:pPr>
+            <w:r>
+              <w:rPr>
+                <w:rFonts w:hint="eastAsia"/>
+              </w:rPr>
+              <w:t>S</w:t>
+            </w:r>
+            <w:r>
+              <w:t xml:space="preserve">TB       Reg#1, </w:t>
+            </w:r>
+            <w:proofErr w:type="spellStart"/>
+            <w:r>
+              <w:t>addr</w:t>
+            </w:r>
+            <w:proofErr w:type="spellEnd"/>
+          </w:p>
+        </w:tc>
+        <w:tc>
+          <w:tcPr>
+            <w:tcW w:w="5228" w:type="dxa"/>
+            <w:vAlign w:val="center"/>
+          </w:tcPr>
+          <w:p>
+            <w:pPr>
+              <w:rPr>
+                <w:rFonts w:hint="eastAsia"/>
+              </w:rPr>
+            </w:pPr>
+            <w:r>
+              <w:rPr>
+                <w:rFonts w:hint="eastAsia"/>
+              </w:rPr>
+              <w:t>R</w:t>
+            </w:r>
+            <w:r>
+              <w:t>eg#1</w:t>
+            </w:r>
+            <w:r>
+              <w:rPr>
+                <w:rFonts w:hint="eastAsia"/>
+              </w:rPr>
+              <w:t xml:space="preserve">의 </w:t>
+            </w:r>
+            <w:r>
+              <w:t xml:space="preserve">byte </w:t>
+            </w:r>
+            <w:r>
+              <w:rPr>
+                <w:rFonts w:hint="eastAsia"/>
+              </w:rPr>
+              <w:t xml:space="preserve">데이터를 </w:t>
+            </w:r>
+            <w:proofErr w:type="spellStart"/>
+            <w:r>
+              <w:t>addr</w:t>
+            </w:r>
+            <w:proofErr w:type="spellEnd"/>
+            <w:r>
+              <w:t xml:space="preserve"> </w:t>
+            </w:r>
+            <w:r>
+              <w:rPr>
+                <w:rFonts w:hint="eastAsia"/>
+              </w:rPr>
+              <w:t>주소에 저장합니다.</w:t>
+            </w:r>
+          </w:p>
+        </w:tc>
+      </w:tr>
+    </w:tbl>
+    <w:p>
+      <w:pPr>
+        <w:rPr>
+          <w:rFonts w:hint="eastAsia"/>
+        </w:rPr>
+      </w:pPr>
+    </w:p>
+    <w:p>
+      <w:r>
+        <w:br w:type="page"/>
+      </w:r>
+    </w:p>
+    <w:p>
+      <w:pPr>
+        <w:pStyle w:val="1"/>
+      </w:pPr>
+      <w:r>
+        <w:rPr>
+          <w:rFonts w:hint="eastAsia"/>
+        </w:rPr>
+        <w:lastRenderedPageBreak/>
+        <w:t>S</w:t>
+      </w:r>
+      <w:r>
+        <w:t>canner</w:t>
+      </w:r>
+    </w:p>
+    <w:p>
+      <w:pPr>
+        <w:rPr>
+          <w:rFonts w:hint="eastAsia"/>
+        </w:rPr>
+      </w:pPr>
+    </w:p>
+    <w:p>
+      <w:r>
+        <w:br w:type="page"/>
+      </w:r>
+    </w:p>
+    <w:p>
+      <w:pPr>
+        <w:pStyle w:val="1"/>
+      </w:pPr>
+      <w:r>
+        <w:rPr>
+          <w:rFonts w:hint="eastAsia"/>
+        </w:rPr>
+        <w:lastRenderedPageBreak/>
+        <w:t>P</w:t>
+      </w:r>
+      <w:r>
+        <w:t>arser</w:t>
+      </w:r>
+    </w:p>
+    <w:p>
+      <w:pPr>
+        <w:rPr>
+          <w:rFonts w:hint="eastAsia"/>
+        </w:rPr>
+      </w:pPr>
+      <w:r>
+        <w:rPr>
+          <w:rFonts w:hint="eastAsia"/>
+        </w:rPr>
+        <w:t>P</w:t>
+      </w:r>
+      <w:r>
+        <w:t>arser</w:t>
+      </w:r>
+      <w:r>
+        <w:rPr>
+          <w:rFonts w:hint="eastAsia"/>
+        </w:rPr>
+        <w:t xml:space="preserve">는 </w:t>
+      </w:r>
+      <w:r>
+        <w:t>LL Parser</w:t>
+      </w:r>
+      <w:r>
+        <w:rPr>
+          <w:rFonts w:hint="eastAsia"/>
+        </w:rPr>
+        <w:t>를 만들어 사용하였다.</w:t>
+      </w:r>
+    </w:p>
+    <w:p/>
+    <w:p>
+      <w:r>
+        <w:br w:type="page"/>
+      </w:r>
+      <w:bookmarkStart w:id="0" w:name="_GoBack"/>
+      <w:bookmarkEnd w:id="0"/>
+    </w:p>
+    <w:p>
+      <w:pPr>
+        <w:pStyle w:val="1"/>
+      </w:pPr>
+      <w:r>
         <w:rPr>
           <w:rFonts w:hint="eastAsia"/>
         </w:rPr>
@@ -1254,6 +1625,7 @@
       <w:r>
         <w:t xml:space="preserve"> </w:t>
       </w:r>
+      <w:proofErr w:type="gramStart"/>
       <w:r>
         <w:rPr>
           <w:rFonts w:hint="eastAsia"/>
@@ -1267,7 +1639,14 @@
         <w:rPr>
           <w:rFonts w:hint="eastAsia"/>
         </w:rPr>
-        <w:t>접근할 수 있는 변수가 없으면 변수가 선언되지 않았다고 간주하고 컴파일 에러를 발생시키며 선언되지 않은 변수가 사용된 위치를 표시한다.</w:t>
+        <w:t>접근할</w:t>
+      </w:r>
+      <w:proofErr w:type="gramEnd"/>
+      <w:r>
+        <w:rPr>
+          <w:rFonts w:hint="eastAsia"/>
+        </w:rPr>
+        <w:t xml:space="preserve"> 수 있는 변수가 없으면 변수가 선언되지 않았다고 간주하고 컴파일 에러를 발생시키며 선언되지 않은 변수가 사용된 위치를 표시한다.</w:t>
       </w:r>
     </w:p>
     <w:sectPr>
@@ -3196,6 +3575,25 @@
       <w:ind w:leftChars="400" w:left="800"/>
     </w:pPr>
   </w:style>
+  <w:style w:type="table" w:styleId="af3">
+    <w:name w:val="Table Grid"/>
+    <w:basedOn w:val="a1"/>
+    <w:uiPriority w:val="39"/>
+    <w:rsid w:val="00F03364"/>
+    <w:pPr>
+      <w:spacing w:before="0" w:after="0" w:line="240" w:lineRule="auto"/>
+    </w:pPr>
+    <w:tblPr>
+      <w:tblBorders>
+        <w:top w:val="single" w:sz="4" w:space="0" w:color="auto"/>
+        <w:left w:val="single" w:sz="4" w:space="0" w:color="auto"/>
+        <w:bottom w:val="single" w:sz="4" w:space="0" w:color="auto"/>
+        <w:right w:val="single" w:sz="4" w:space="0" w:color="auto"/>
+        <w:insideH w:val="single" w:sz="4" w:space="0" w:color="auto"/>
+        <w:insideV w:val="single" w:sz="4" w:space="0" w:color="auto"/>
+      </w:tblBorders>
+    </w:tblPr>
+  </w:style>
 </w:styles>
 </file>
 

--- a/reference/Report.docx
+++ b/reference/Report.docx
@@ -4,15 +4,114 @@
   <w:body>
     <w:p>
       <w:pPr>
+        <w:pStyle w:val="a6"/>
+      </w:pPr>
+    </w:p>
+    <w:p>
+      <w:pPr>
+        <w:pStyle w:val="a6"/>
+      </w:pPr>
+    </w:p>
+    <w:p>
+      <w:pPr>
+        <w:pStyle w:val="a6"/>
+      </w:pPr>
+    </w:p>
+    <w:p>
+      <w:pPr>
+        <w:pStyle w:val="a6"/>
+        <w:jc w:val="center"/>
+      </w:pPr>
+      <w:r>
+        <w:t>Compiler Project</w:t>
+      </w:r>
+    </w:p>
+    <w:p>
+      <w:pPr>
+        <w:pStyle w:val="ac"/>
+        <w:jc w:val="right"/>
+      </w:pPr>
+      <w:r>
+        <w:rPr>
+          <w:rFonts w:hint="eastAsia"/>
+        </w:rPr>
+        <w:t>2</w:t>
+      </w:r>
+      <w:r>
+        <w:t>016312021</w:t>
+      </w:r>
+      <w:r>
+        <w:t xml:space="preserve"> </w:t>
+      </w:r>
+      <w:r>
+        <w:rPr>
+          <w:rFonts w:hint="eastAsia"/>
+        </w:rPr>
+        <w:t>문태의</w:t>
+      </w:r>
+    </w:p>
+    <w:p>
+      <w:pPr>
+        <w:pStyle w:val="ac"/>
+        <w:jc w:val="right"/>
+        <w:rPr>
+          <w:rFonts w:hint="eastAsia"/>
+        </w:rPr>
+      </w:pPr>
+      <w:r>
+        <w:rPr>
+          <w:rFonts w:hint="eastAsia"/>
+        </w:rPr>
+        <w:t>2</w:t>
+      </w:r>
+      <w:r>
+        <w:t xml:space="preserve">016313856 </w:t>
+      </w:r>
+      <w:proofErr w:type="spellStart"/>
+      <w:r>
+        <w:rPr>
+          <w:rFonts w:hint="eastAsia"/>
+        </w:rPr>
+        <w:t>성아</w:t>
+      </w:r>
+      <w:r>
+        <w:rPr>
+          <w:rFonts w:hint="eastAsia"/>
+        </w:rPr>
+        <w:t>영</w:t>
+      </w:r>
+      <w:proofErr w:type="spellEnd"/>
+    </w:p>
+    <w:p>
+      <w:r>
+        <w:br w:type="page"/>
+      </w:r>
+    </w:p>
+    <w:p/>
+    <w:p/>
+    <w:p>
+      <w:pPr>
+        <w:rPr>
+          <w:caps/>
+          <w:color w:val="FFFFFF" w:themeColor="background1"/>
+          <w:spacing w:val="15"/>
+          <w:sz w:val="22"/>
+          <w:szCs w:val="22"/>
+        </w:rPr>
+      </w:pPr>
+      <w:r>
+        <w:br w:type="page"/>
+      </w:r>
+    </w:p>
+    <w:p>
+      <w:pPr>
         <w:pStyle w:val="1"/>
-        <w:rPr>
-          <w:rFonts w:hint="eastAsia"/>
-        </w:rPr>
-      </w:pPr>
-      <w:r>
-        <w:rPr>
-          <w:rFonts w:hint="eastAsia"/>
-        </w:rPr>
+      </w:pPr>
+      <w:r>
+        <w:rPr>
+          <w:rFonts w:hint="eastAsia"/>
+        </w:rPr>
+        <w:lastRenderedPageBreak/>
         <w:t>입력 언어의 특성</w:t>
       </w:r>
     </w:p>
@@ -74,1017 +173,8 @@
       </w:r>
     </w:p>
     <w:p>
-      <w:pPr>
-        <w:pStyle w:val="1"/>
-      </w:pPr>
-      <w:r>
-        <w:rPr>
-          <w:rFonts w:hint="eastAsia"/>
-        </w:rPr>
+      <w:r>
         <w:lastRenderedPageBreak/>
-        <w:t>문법</w:t>
-      </w:r>
-      <w:r>
-        <w:rPr>
-          <w:rFonts w:hint="eastAsia"/>
-        </w:rPr>
-        <w:t xml:space="preserve"> 수정</w:t>
-      </w:r>
-    </w:p>
-    <w:p>
-      <w:r>
-        <w:rPr>
-          <w:rFonts w:hint="eastAsia"/>
-        </w:rPr>
-        <w:t>문법을 일부 수정하였</w:t>
-      </w:r>
-      <w:r>
-        <w:rPr>
-          <w:rFonts w:hint="eastAsia"/>
-        </w:rPr>
-        <w:t>다.</w:t>
-      </w:r>
-    </w:p>
-    <w:p/>
-    <w:p>
-      <w:pPr>
-        <w:pStyle w:val="2"/>
-        <w:rPr>
-          <w:rFonts w:hint="eastAsia"/>
-        </w:rPr>
-      </w:pPr>
-      <w:r>
-        <w:rPr>
-          <w:rFonts w:hint="eastAsia"/>
-        </w:rPr>
-        <w:t xml:space="preserve">결과는 같으나 </w:t>
-      </w:r>
-      <w:r>
-        <w:t>LL Parser</w:t>
-      </w:r>
-      <w:r>
-        <w:rPr>
-          <w:rFonts w:hint="eastAsia"/>
-        </w:rPr>
-        <w:t xml:space="preserve">에 적용하기 위해 </w:t>
-      </w:r>
-      <w:r>
-        <w:rPr>
-          <w:rFonts w:hint="eastAsia"/>
-        </w:rPr>
-        <w:t xml:space="preserve">추가 및 </w:t>
-      </w:r>
-      <w:r>
-        <w:rPr>
-          <w:rFonts w:hint="eastAsia"/>
-        </w:rPr>
-        <w:t>수정된 문법</w:t>
-      </w:r>
-      <w:r>
-        <w:rPr>
-          <w:rFonts w:hint="eastAsia"/>
-        </w:rPr>
-        <w:t>들</w:t>
-      </w:r>
-    </w:p>
-    <w:p>
-      <w:pPr>
-        <w:pStyle w:val="af2"/>
-        <w:numPr>
-          <w:ilvl w:val="0"/>
-          <w:numId w:val="6"/>
-        </w:numPr>
-        <w:ind w:leftChars="0"/>
-      </w:pPr>
-      <w:r>
-        <w:t>(</w:t>
-      </w:r>
-      <w:r>
-        <w:rPr>
-          <w:rFonts w:hint="eastAsia"/>
-        </w:rPr>
-        <w:t>수정</w:t>
-      </w:r>
-      <w:r>
-        <w:t xml:space="preserve">) </w:t>
-      </w:r>
-      <w:proofErr w:type="spellStart"/>
-      <w:r>
-        <w:rPr>
-          <w:rFonts w:hint="eastAsia"/>
-        </w:rPr>
-        <w:t>d</w:t>
-      </w:r>
-      <w:r>
-        <w:t>ecls</w:t>
-      </w:r>
-      <w:proofErr w:type="spellEnd"/>
-      <w:r>
-        <w:t xml:space="preserve"> -&gt; </w:t>
-      </w:r>
-      <w:proofErr w:type="spellStart"/>
-      <w:r>
-        <w:t>decls</w:t>
-      </w:r>
-      <w:proofErr w:type="spellEnd"/>
-      <w:r>
-        <w:t xml:space="preserve"> </w:t>
-      </w:r>
-      <w:proofErr w:type="spellStart"/>
-      <w:r>
-        <w:t>decl</w:t>
-      </w:r>
-      <w:proofErr w:type="spellEnd"/>
-      <w:r>
-        <w:t xml:space="preserve"> | </w:t>
-      </w:r>
-      <m:oMath>
-        <m:r>
-          <m:rPr>
-            <m:sty m:val="p"/>
-          </m:rPr>
-          <w:rPr>
-            <w:rFonts w:ascii="Cambria Math" w:hAnsi="Cambria Math"/>
-          </w:rPr>
-          <m:t>ε</m:t>
-        </m:r>
-      </m:oMath>
-      <w:r>
-        <w:rPr>
-          <w:rFonts w:hint="eastAsia"/>
-        </w:rPr>
-        <w:t xml:space="preserve"> </w:t>
-      </w:r>
-    </w:p>
-    <w:p>
-      <w:pPr>
-        <w:pStyle w:val="af2"/>
-        <w:numPr>
-          <w:ilvl w:val="0"/>
-          <w:numId w:val="5"/>
-        </w:numPr>
-        <w:ind w:leftChars="0"/>
-      </w:pPr>
-      <w:proofErr w:type="spellStart"/>
-      <w:r>
-        <w:t>decls</w:t>
-      </w:r>
-      <w:proofErr w:type="spellEnd"/>
-      <w:r>
-        <w:t xml:space="preserve"> -&gt; </w:t>
-      </w:r>
-      <w:proofErr w:type="spellStart"/>
-      <w:r>
-        <w:t>decl</w:t>
-      </w:r>
-      <w:proofErr w:type="spellEnd"/>
-      <w:r>
-        <w:t xml:space="preserve"> </w:t>
-      </w:r>
-      <w:proofErr w:type="spellStart"/>
-      <w:r>
-        <w:t>decls</w:t>
-      </w:r>
-      <w:proofErr w:type="spellEnd"/>
-      <w:r>
-        <w:t xml:space="preserve"> | </w:t>
-      </w:r>
-      <m:oMath>
-        <m:r>
-          <m:rPr>
-            <m:sty m:val="p"/>
-          </m:rPr>
-          <w:rPr>
-            <w:rFonts w:ascii="Cambria Math" w:hAnsi="Cambria Math"/>
-          </w:rPr>
-          <m:t>ε</m:t>
-        </m:r>
-      </m:oMath>
-    </w:p>
-    <w:p/>
-    <w:p>
-      <w:pPr>
-        <w:pStyle w:val="af2"/>
-        <w:numPr>
-          <w:ilvl w:val="0"/>
-          <w:numId w:val="6"/>
-        </w:numPr>
-        <w:ind w:leftChars="0"/>
-      </w:pPr>
-      <w:r>
-        <w:t>(</w:t>
-      </w:r>
-      <w:r>
-        <w:rPr>
-          <w:rFonts w:hint="eastAsia"/>
-        </w:rPr>
-        <w:t>수정)</w:t>
-      </w:r>
-      <w:r>
-        <w:t xml:space="preserve"> </w:t>
-      </w:r>
-      <w:r>
-        <w:rPr>
-          <w:rFonts w:hint="eastAsia"/>
-        </w:rPr>
-        <w:t>w</w:t>
-      </w:r>
-      <w:r>
-        <w:t>ords -&gt; words “,” word</w:t>
-      </w:r>
-    </w:p>
-    <w:p>
-      <w:pPr>
-        <w:pStyle w:val="af2"/>
-        <w:numPr>
-          <w:ilvl w:val="0"/>
-          <w:numId w:val="5"/>
-        </w:numPr>
-        <w:ind w:leftChars="0"/>
-      </w:pPr>
-      <w:r>
-        <w:t>words -&gt; word words’</w:t>
-      </w:r>
-    </w:p>
-    <w:p/>
-    <w:p>
-      <w:pPr>
-        <w:pStyle w:val="af2"/>
-        <w:numPr>
-          <w:ilvl w:val="0"/>
-          <w:numId w:val="6"/>
-        </w:numPr>
-        <w:ind w:leftChars="0"/>
-      </w:pPr>
-      <w:r>
-        <w:t>(</w:t>
-      </w:r>
-      <w:r>
-        <w:rPr>
-          <w:rFonts w:hint="eastAsia"/>
-        </w:rPr>
-        <w:t>추가)</w:t>
-      </w:r>
-      <w:r>
-        <w:t xml:space="preserve"> </w:t>
-      </w:r>
-      <w:r>
-        <w:rPr>
-          <w:rFonts w:hint="eastAsia"/>
-        </w:rPr>
-        <w:t>w</w:t>
-      </w:r>
-      <w:r>
-        <w:t>ords’</w:t>
-      </w:r>
-      <w:r>
-        <w:t xml:space="preserve"> -&gt; “,” word words’ | </w:t>
-      </w:r>
-      <m:oMath>
-        <m:r>
-          <m:rPr>
-            <m:sty m:val="p"/>
-          </m:rPr>
-          <w:rPr>
-            <w:rFonts w:ascii="Cambria Math" w:hAnsi="Cambria Math"/>
-          </w:rPr>
-          <m:t>ε</m:t>
-        </m:r>
-      </m:oMath>
-    </w:p>
-    <w:p/>
-    <w:p>
-      <w:pPr>
-        <w:pStyle w:val="af2"/>
-        <w:numPr>
-          <w:ilvl w:val="0"/>
-          <w:numId w:val="6"/>
-        </w:numPr>
-        <w:ind w:leftChars="0"/>
-      </w:pPr>
-      <w:r>
-        <w:rPr>
-          <w:rFonts w:hint="eastAsia"/>
-        </w:rPr>
-        <w:t>(변경)</w:t>
-      </w:r>
-      <w:r>
-        <w:t xml:space="preserve"> </w:t>
-      </w:r>
-      <w:proofErr w:type="spellStart"/>
-      <w:r>
-        <w:t>slist</w:t>
-      </w:r>
-      <w:proofErr w:type="spellEnd"/>
-      <w:r>
-        <w:t xml:space="preserve"> -&gt; </w:t>
-      </w:r>
-      <w:proofErr w:type="spellStart"/>
-      <w:r>
-        <w:t>slist</w:t>
-      </w:r>
-      <w:proofErr w:type="spellEnd"/>
-      <w:r>
-        <w:t xml:space="preserve"> stat | stat</w:t>
-      </w:r>
-    </w:p>
-    <w:p>
-      <w:pPr>
-        <w:pStyle w:val="af2"/>
-        <w:numPr>
-          <w:ilvl w:val="0"/>
-          <w:numId w:val="5"/>
-        </w:numPr>
-        <w:ind w:leftChars="0"/>
-      </w:pPr>
-      <w:proofErr w:type="spellStart"/>
-      <w:r>
-        <w:t>slist</w:t>
-      </w:r>
-      <w:proofErr w:type="spellEnd"/>
-      <w:r>
-        <w:t xml:space="preserve"> -&gt; stat </w:t>
-      </w:r>
-      <w:proofErr w:type="spellStart"/>
-      <w:r>
-        <w:t>slist</w:t>
-      </w:r>
-      <w:proofErr w:type="spellEnd"/>
-      <w:r>
-        <w:t xml:space="preserve"> | </w:t>
-      </w:r>
-      <m:oMath>
-        <m:r>
-          <m:rPr>
-            <m:sty m:val="p"/>
-          </m:rPr>
-          <w:rPr>
-            <w:rFonts w:ascii="Cambria Math" w:hAnsi="Cambria Math"/>
-          </w:rPr>
-          <m:t>ε</m:t>
-        </m:r>
-      </m:oMath>
-    </w:p>
-    <w:p>
-      <w:pPr>
-        <w:rPr>
-          <w:rFonts w:hint="eastAsia"/>
-        </w:rPr>
-      </w:pPr>
-    </w:p>
-    <w:p>
-      <w:pPr>
-        <w:pStyle w:val="af2"/>
-        <w:numPr>
-          <w:ilvl w:val="0"/>
-          <w:numId w:val="6"/>
-        </w:numPr>
-        <w:ind w:leftChars="0"/>
-      </w:pPr>
-      <w:r>
-        <w:rPr>
-          <w:rFonts w:hint="eastAsia"/>
-        </w:rPr>
-        <w:t>(변경)</w:t>
-      </w:r>
-      <w:r>
-        <w:t xml:space="preserve"> stat -&gt; IF </w:t>
-      </w:r>
-      <w:proofErr w:type="spellStart"/>
-      <w:r>
-        <w:t>cond</w:t>
-      </w:r>
-      <w:proofErr w:type="spellEnd"/>
-      <w:r>
-        <w:t xml:space="preserve"> THEN block ELSE block</w:t>
-      </w:r>
-    </w:p>
-    <w:p>
-      <w:pPr>
-        <w:pStyle w:val="af2"/>
-        <w:ind w:leftChars="0" w:left="2400"/>
-      </w:pPr>
-      <w:r>
-        <w:rPr>
-          <w:rFonts w:hint="eastAsia"/>
-        </w:rPr>
-        <w:t>|</w:t>
-      </w:r>
-      <w:r>
-        <w:t xml:space="preserve"> WHILE </w:t>
-      </w:r>
-      <w:proofErr w:type="spellStart"/>
-      <w:r>
-        <w:t>cond</w:t>
-      </w:r>
-      <w:proofErr w:type="spellEnd"/>
-      <w:r>
-        <w:t xml:space="preserve"> block</w:t>
-      </w:r>
-    </w:p>
-    <w:p>
-      <w:pPr>
-        <w:pStyle w:val="af2"/>
-        <w:ind w:leftChars="0" w:left="2400"/>
-      </w:pPr>
-      <w:r>
-        <w:t>| word “=” expr “;”</w:t>
-      </w:r>
-    </w:p>
-    <w:p>
-      <w:pPr>
-        <w:pStyle w:val="af2"/>
-        <w:ind w:leftChars="0" w:left="2400"/>
-      </w:pPr>
-      <w:r>
-        <w:t xml:space="preserve">| </w:t>
-      </w:r>
-      <w:r>
-        <w:rPr>
-          <w:rFonts w:hint="eastAsia"/>
-        </w:rPr>
-        <w:t>R</w:t>
-      </w:r>
-      <w:r>
-        <w:t>ETURN expr “;”</w:t>
-      </w:r>
-    </w:p>
-    <w:p>
-      <w:pPr>
-        <w:pStyle w:val="af2"/>
-        <w:ind w:leftChars="0" w:left="2400"/>
-      </w:pPr>
-      <w:r>
-        <w:rPr>
-          <w:rFonts w:hint="eastAsia"/>
-        </w:rPr>
-        <w:t>|</w:t>
-      </w:r>
-      <w:r>
-        <w:t xml:space="preserve"> </w:t>
-      </w:r>
-      <m:oMath>
-        <m:r>
-          <m:rPr>
-            <m:sty m:val="p"/>
-          </m:rPr>
-          <w:rPr>
-            <w:rFonts w:ascii="Cambria Math" w:hAnsi="Cambria Math"/>
-          </w:rPr>
-          <m:t>ε</m:t>
-        </m:r>
-      </m:oMath>
-    </w:p>
-    <w:p>
-      <w:pPr>
-        <w:pStyle w:val="af2"/>
-        <w:numPr>
-          <w:ilvl w:val="0"/>
-          <w:numId w:val="5"/>
-        </w:numPr>
-        <w:ind w:leftChars="0"/>
-      </w:pPr>
-      <w:r>
-        <w:rPr>
-          <w:rFonts w:hint="eastAsia"/>
-        </w:rPr>
-        <w:t>s</w:t>
-      </w:r>
-      <w:r>
-        <w:t xml:space="preserve">tat -&gt; IF </w:t>
-      </w:r>
-      <w:proofErr w:type="spellStart"/>
-      <w:r>
-        <w:t>cond</w:t>
-      </w:r>
-      <w:proofErr w:type="spellEnd"/>
-      <w:r>
-        <w:t xml:space="preserve"> THEN block ELSE block</w:t>
-      </w:r>
-    </w:p>
-    <w:p>
-      <w:pPr>
-        <w:pStyle w:val="af2"/>
-        <w:ind w:leftChars="0" w:left="2400"/>
-      </w:pPr>
-      <w:r>
-        <w:rPr>
-          <w:rFonts w:hint="eastAsia"/>
-        </w:rPr>
-        <w:t>|</w:t>
-      </w:r>
-      <w:r>
-        <w:t xml:space="preserve"> WHILE </w:t>
-      </w:r>
-      <w:proofErr w:type="spellStart"/>
-      <w:r>
-        <w:t>cond</w:t>
-      </w:r>
-      <w:proofErr w:type="spellEnd"/>
-      <w:r>
-        <w:t xml:space="preserve"> block</w:t>
-      </w:r>
-    </w:p>
-    <w:p>
-      <w:pPr>
-        <w:pStyle w:val="af2"/>
-        <w:ind w:leftChars="0" w:left="2400"/>
-      </w:pPr>
-      <w:r>
-        <w:t>| word “=” expr “;”</w:t>
-      </w:r>
-    </w:p>
-    <w:p>
-      <w:pPr>
-        <w:pStyle w:val="af2"/>
-        <w:ind w:leftChars="0" w:left="2400"/>
-      </w:pPr>
-      <w:r>
-        <w:t xml:space="preserve">| </w:t>
-      </w:r>
-      <w:r>
-        <w:rPr>
-          <w:rFonts w:hint="eastAsia"/>
-        </w:rPr>
-        <w:t>R</w:t>
-      </w:r>
-      <w:r>
-        <w:t>ETURN expr “;”</w:t>
-      </w:r>
-    </w:p>
-    <w:p/>
-    <w:p>
-      <w:pPr>
-        <w:rPr>
-          <w:rFonts w:hint="eastAsia"/>
-        </w:rPr>
-      </w:pPr>
-    </w:p>
-    <w:p>
-      <w:pPr>
-        <w:pStyle w:val="af2"/>
-        <w:numPr>
-          <w:ilvl w:val="0"/>
-          <w:numId w:val="6"/>
-        </w:numPr>
-        <w:ind w:leftChars="0"/>
-      </w:pPr>
-      <w:r>
-        <w:lastRenderedPageBreak/>
-        <w:t>(</w:t>
-      </w:r>
-      <w:r>
-        <w:rPr>
-          <w:rFonts w:hint="eastAsia"/>
-        </w:rPr>
-        <w:t>변경)</w:t>
-      </w:r>
-      <w:r>
-        <w:t xml:space="preserve"> </w:t>
-      </w:r>
-      <w:proofErr w:type="spellStart"/>
-      <w:r>
-        <w:t>cond</w:t>
-      </w:r>
-      <w:proofErr w:type="spellEnd"/>
-      <w:r>
-        <w:t xml:space="preserve"> -&gt; expr “&gt;” expr | expr “==” expr</w:t>
-      </w:r>
-    </w:p>
-    <w:p>
-      <w:pPr>
-        <w:pStyle w:val="af2"/>
-        <w:numPr>
-          <w:ilvl w:val="0"/>
-          <w:numId w:val="5"/>
-        </w:numPr>
-        <w:ind w:leftChars="0"/>
-      </w:pPr>
-      <w:proofErr w:type="spellStart"/>
-      <w:r>
-        <w:t>cond</w:t>
-      </w:r>
-      <w:proofErr w:type="spellEnd"/>
-      <w:r>
-        <w:t xml:space="preserve"> -&gt; expr </w:t>
-      </w:r>
-      <w:proofErr w:type="spellStart"/>
-      <w:r>
-        <w:t>expr</w:t>
-      </w:r>
-      <w:proofErr w:type="spellEnd"/>
-      <w:r>
-        <w:t>’</w:t>
-      </w:r>
-    </w:p>
-    <w:p/>
-    <w:p>
-      <w:pPr>
-        <w:pStyle w:val="af2"/>
-        <w:numPr>
-          <w:ilvl w:val="0"/>
-          <w:numId w:val="6"/>
-        </w:numPr>
-        <w:ind w:leftChars="0"/>
-      </w:pPr>
-      <w:r>
-        <w:t>(</w:t>
-      </w:r>
-      <w:r>
-        <w:rPr>
-          <w:rFonts w:hint="eastAsia"/>
-        </w:rPr>
-        <w:t>추가)</w:t>
-      </w:r>
-      <w:r>
-        <w:t xml:space="preserve"> expr’ -&gt; “==” expr | “&gt;” expr</w:t>
-      </w:r>
-      <w:r>
-        <w:rPr>
-          <w:rFonts w:hint="eastAsia"/>
-        </w:rPr>
-        <w:t xml:space="preserve"> </w:t>
-      </w:r>
-    </w:p>
-    <w:p/>
-    <w:p>
-      <w:pPr>
-        <w:pStyle w:val="af2"/>
-        <w:numPr>
-          <w:ilvl w:val="0"/>
-          <w:numId w:val="6"/>
-        </w:numPr>
-        <w:ind w:leftChars="0"/>
-      </w:pPr>
-      <w:r>
-        <w:rPr>
-          <w:rFonts w:hint="eastAsia"/>
-        </w:rPr>
-        <w:t>(변경)</w:t>
-      </w:r>
-      <w:r>
-        <w:t xml:space="preserve"> expr -&gt; term | term “+” term</w:t>
-      </w:r>
-    </w:p>
-    <w:p>
-      <w:pPr>
-        <w:pStyle w:val="af2"/>
-        <w:numPr>
-          <w:ilvl w:val="0"/>
-          <w:numId w:val="5"/>
-        </w:numPr>
-        <w:ind w:leftChars="0"/>
-      </w:pPr>
-      <w:r>
-        <w:rPr>
-          <w:rFonts w:hint="eastAsia"/>
-        </w:rPr>
-        <w:t>e</w:t>
-      </w:r>
-      <w:r>
-        <w:t xml:space="preserve">xpr -&gt; term </w:t>
-      </w:r>
-      <w:proofErr w:type="spellStart"/>
-      <w:r>
-        <w:t>term</w:t>
-      </w:r>
-      <w:proofErr w:type="spellEnd"/>
-      <w:r>
-        <w:t>’</w:t>
-      </w:r>
-    </w:p>
-    <w:p/>
-    <w:p>
-      <w:pPr>
-        <w:pStyle w:val="af2"/>
-        <w:numPr>
-          <w:ilvl w:val="0"/>
-          <w:numId w:val="6"/>
-        </w:numPr>
-        <w:ind w:leftChars="0"/>
-      </w:pPr>
-      <w:r>
-        <w:rPr>
-          <w:rFonts w:hint="eastAsia"/>
-        </w:rPr>
-        <w:t>(추가)</w:t>
-      </w:r>
-      <w:r>
-        <w:t xml:space="preserve"> term’ -&gt; </w:t>
-      </w:r>
-      <w:r>
-        <w:t xml:space="preserve">“+” term | </w:t>
-      </w:r>
-      <m:oMath>
-        <m:r>
-          <m:rPr>
-            <m:sty m:val="p"/>
-          </m:rPr>
-          <w:rPr>
-            <w:rFonts w:ascii="Cambria Math" w:hAnsi="Cambria Math"/>
-          </w:rPr>
-          <m:t>ε</m:t>
-        </m:r>
-      </m:oMath>
-    </w:p>
-    <w:p/>
-    <w:p>
-      <w:pPr>
-        <w:pStyle w:val="af2"/>
-        <w:numPr>
-          <w:ilvl w:val="0"/>
-          <w:numId w:val="6"/>
-        </w:numPr>
-        <w:ind w:leftChars="0"/>
-      </w:pPr>
-      <w:r>
-        <w:t>(</w:t>
-      </w:r>
-      <w:r>
-        <w:rPr>
-          <w:rFonts w:hint="eastAsia"/>
-        </w:rPr>
-        <w:t>변경)</w:t>
-      </w:r>
-      <w:r>
-        <w:t xml:space="preserve"> term -&gt; fact | fact “*” fact</w:t>
-      </w:r>
-    </w:p>
-    <w:p>
-      <w:pPr>
-        <w:pStyle w:val="af2"/>
-        <w:numPr>
-          <w:ilvl w:val="0"/>
-          <w:numId w:val="5"/>
-        </w:numPr>
-        <w:ind w:leftChars="0"/>
-      </w:pPr>
-      <w:r>
-        <w:rPr>
-          <w:rFonts w:hint="eastAsia"/>
-        </w:rPr>
-        <w:t>t</w:t>
-      </w:r>
-      <w:r>
-        <w:t xml:space="preserve">erm -&gt; fact </w:t>
-      </w:r>
-      <w:proofErr w:type="spellStart"/>
-      <w:r>
-        <w:t>fact</w:t>
-      </w:r>
-      <w:proofErr w:type="spellEnd"/>
-      <w:r>
-        <w:t>’</w:t>
-      </w:r>
-    </w:p>
-    <w:p/>
-    <w:p>
-      <w:pPr>
-        <w:pStyle w:val="af2"/>
-        <w:numPr>
-          <w:ilvl w:val="0"/>
-          <w:numId w:val="6"/>
-        </w:numPr>
-        <w:ind w:leftChars="0"/>
-      </w:pPr>
-      <w:r>
-        <w:rPr>
-          <w:rFonts w:hint="eastAsia"/>
-        </w:rPr>
-        <w:t>(추가)</w:t>
-      </w:r>
-      <w:r>
-        <w:t xml:space="preserve"> fact’ -&gt; “*” fact | </w:t>
-      </w:r>
-      <m:oMath>
-        <m:r>
-          <m:rPr>
-            <m:sty m:val="p"/>
-          </m:rPr>
-          <w:rPr>
-            <w:rFonts w:ascii="Cambria Math" w:hAnsi="Cambria Math"/>
-          </w:rPr>
-          <m:t>ε</m:t>
-        </m:r>
-      </m:oMath>
-    </w:p>
-    <w:p>
-      <w:r>
-        <w:br w:type="page"/>
-      </w:r>
-    </w:p>
-    <w:p>
-      <w:pPr>
-        <w:pStyle w:val="2"/>
-      </w:pPr>
-      <w:r>
-        <w:rPr>
-          <w:rFonts w:hint="eastAsia"/>
-        </w:rPr>
-        <w:lastRenderedPageBreak/>
-        <w:t>문법 수정으로 모호함을 제거할 수 없어서</w:t>
-      </w:r>
-      <w:r>
-        <w:rPr>
-          <w:rFonts w:hint="eastAsia"/>
-          <w:color w:val="FF0000"/>
-        </w:rPr>
-        <w:t xml:space="preserve"> </w:t>
-      </w:r>
-      <w:r>
-        <w:rPr>
-          <w:rFonts w:hint="eastAsia"/>
-        </w:rPr>
-        <w:t>수정된</w:t>
-      </w:r>
-      <w:r>
-        <w:rPr>
-          <w:rFonts w:hint="eastAsia"/>
-        </w:rPr>
-        <w:t xml:space="preserve"> 문법</w:t>
-      </w:r>
-      <w:r>
-        <w:rPr>
-          <w:rFonts w:hint="eastAsia"/>
-        </w:rPr>
-        <w:t xml:space="preserve"> </w:t>
-      </w:r>
-      <w:r>
-        <w:t>(</w:t>
-      </w:r>
-      <w:r>
-        <w:rPr>
-          <w:rFonts w:hint="eastAsia"/>
-        </w:rPr>
-        <w:t>결과가 달라짐)</w:t>
-      </w:r>
-    </w:p>
-    <w:p>
-      <w:r>
-        <w:t xml:space="preserve">block -&gt; “{“ </w:t>
-      </w:r>
-      <w:proofErr w:type="spellStart"/>
-      <w:r>
-        <w:t>decls</w:t>
-      </w:r>
-      <w:proofErr w:type="spellEnd"/>
-      <w:r>
-        <w:t xml:space="preserve"> </w:t>
-      </w:r>
-      <w:proofErr w:type="spellStart"/>
-      <w:r>
-        <w:t>slist</w:t>
-      </w:r>
-      <w:proofErr w:type="spellEnd"/>
-      <w:r>
-        <w:t xml:space="preserve"> “}”</w:t>
-      </w:r>
-    </w:p>
-    <w:p>
-      <w:r>
-        <w:rPr>
-          <w:rFonts w:hint="eastAsia"/>
-        </w:rPr>
-        <w:t xml:space="preserve">해당 문법에서 </w:t>
-      </w:r>
-      <w:r>
-        <w:t>input</w:t>
-      </w:r>
-      <w:r>
-        <w:rPr>
-          <w:rFonts w:hint="eastAsia"/>
-        </w:rPr>
-        <w:t xml:space="preserve">으로 </w:t>
-      </w:r>
-      <w:r>
-        <w:t>word</w:t>
-      </w:r>
-      <w:r>
-        <w:rPr>
-          <w:rFonts w:hint="eastAsia"/>
-        </w:rPr>
-        <w:t>를 받았을 때,</w:t>
-      </w:r>
-      <w:r>
-        <w:t xml:space="preserve"> </w:t>
-      </w:r>
-      <w:proofErr w:type="spellStart"/>
-      <w:r>
-        <w:t>decl</w:t>
-      </w:r>
-      <w:proofErr w:type="spellEnd"/>
-      <w:r>
-        <w:rPr>
-          <w:rFonts w:hint="eastAsia"/>
-        </w:rPr>
-        <w:t xml:space="preserve">에서 </w:t>
-      </w:r>
-      <w:proofErr w:type="spellStart"/>
-      <w:r>
-        <w:t>vtype</w:t>
-      </w:r>
-      <w:proofErr w:type="spellEnd"/>
-      <w:r>
-        <w:rPr>
-          <w:rFonts w:hint="eastAsia"/>
-        </w:rPr>
-        <w:t>이 없는 변수 정의인지,</w:t>
-      </w:r>
-    </w:p>
-    <w:p>
-      <w:r>
-        <w:rPr>
-          <w:rFonts w:hint="eastAsia"/>
-        </w:rPr>
-        <w:t>s</w:t>
-      </w:r>
-      <w:r>
-        <w:t>tat</w:t>
-      </w:r>
-      <w:r>
-        <w:rPr>
-          <w:rFonts w:hint="eastAsia"/>
-        </w:rPr>
-        <w:t xml:space="preserve">에서 </w:t>
-      </w:r>
-      <w:r>
-        <w:t xml:space="preserve">word “=” expr “;” </w:t>
-      </w:r>
-      <w:r>
-        <w:rPr>
-          <w:rFonts w:hint="eastAsia"/>
-        </w:rPr>
-        <w:t>형태의 문법인지 구분할 수 없어서 다음의 문법을 수정하였다.</w:t>
-      </w:r>
-    </w:p>
-    <w:p/>
-    <w:p>
-      <w:pPr>
-        <w:pStyle w:val="af2"/>
-        <w:numPr>
-          <w:ilvl w:val="0"/>
-          <w:numId w:val="6"/>
-        </w:numPr>
-        <w:ind w:leftChars="0"/>
-      </w:pPr>
-      <w:r>
-        <w:rPr>
-          <w:rFonts w:hint="eastAsia"/>
-        </w:rPr>
-        <w:t>(변경</w:t>
-      </w:r>
-      <w:r>
-        <w:t xml:space="preserve">) </w:t>
-      </w:r>
-      <w:proofErr w:type="spellStart"/>
-      <w:r>
-        <w:t>vtype</w:t>
-      </w:r>
-      <w:proofErr w:type="spellEnd"/>
-      <w:r>
-        <w:t xml:space="preserve"> -&gt; int | char | </w:t>
-      </w:r>
-      <m:oMath>
-        <m:r>
-          <m:rPr>
-            <m:sty m:val="p"/>
-          </m:rPr>
-          <w:rPr>
-            <w:rFonts w:ascii="Cambria Math" w:hAnsi="Cambria Math"/>
-          </w:rPr>
-          <m:t>ε</m:t>
-        </m:r>
-      </m:oMath>
-    </w:p>
-    <w:p>
-      <w:pPr>
-        <w:pStyle w:val="af2"/>
-        <w:numPr>
-          <w:ilvl w:val="0"/>
-          <w:numId w:val="5"/>
-        </w:numPr>
-        <w:ind w:leftChars="0"/>
-      </w:pPr>
-      <w:proofErr w:type="spellStart"/>
-      <w:r>
-        <w:t>vtype</w:t>
-      </w:r>
-      <w:proofErr w:type="spellEnd"/>
-      <w:r>
-        <w:t xml:space="preserve"> -&gt; int | char</w:t>
-      </w:r>
-    </w:p>
-    <w:p/>
-    <w:p>
-      <w:r>
-        <w:rPr>
-          <w:rFonts w:hint="eastAsia"/>
-        </w:rPr>
-        <w:t>따라서 데이터 타입이 명시되지 않은 변수 선언은 불가능하다.</w:t>
-      </w:r>
-    </w:p>
-    <w:p>
-      <w:r>
         <w:br w:type="page"/>
       </w:r>
     </w:p>
@@ -1201,11 +291,6 @@
             <w:vAlign w:val="center"/>
           </w:tcPr>
           <w:p>
-            <w:pPr>
-              <w:rPr>
-                <w:rFonts w:hint="eastAsia"/>
-              </w:rPr>
-            </w:pPr>
             <w:r>
               <w:rPr>
                 <w:rFonts w:hint="eastAsia"/>
@@ -1228,11 +313,6 @@
             <w:vAlign w:val="center"/>
           </w:tcPr>
           <w:p>
-            <w:pPr>
-              <w:rPr>
-                <w:rFonts w:hint="eastAsia"/>
-              </w:rPr>
-            </w:pPr>
             <w:proofErr w:type="spellStart"/>
             <w:r>
               <w:rPr>
@@ -1284,11 +364,6 @@
             <w:vAlign w:val="center"/>
           </w:tcPr>
           <w:p>
-            <w:pPr>
-              <w:rPr>
-                <w:rFonts w:hint="eastAsia"/>
-              </w:rPr>
-            </w:pPr>
             <w:r>
               <w:rPr>
                 <w:rFonts w:hint="eastAsia"/>
@@ -1311,11 +386,6 @@
             <w:vAlign w:val="center"/>
           </w:tcPr>
           <w:p>
-            <w:pPr>
-              <w:rPr>
-                <w:rFonts w:hint="eastAsia"/>
-              </w:rPr>
-            </w:pPr>
             <w:r>
               <w:rPr>
                 <w:rFonts w:hint="eastAsia"/>
@@ -1358,13 +428,7 @@
         </w:tc>
       </w:tr>
     </w:tbl>
-    <w:p>
-      <w:pPr>
-        <w:rPr>
-          <w:rFonts w:hint="eastAsia"/>
-        </w:rPr>
-      </w:pPr>
-    </w:p>
+    <w:p/>
     <w:p>
       <w:r>
         <w:br w:type="page"/>
@@ -1391,6 +455,554 @@
           <w:rFonts w:hint="eastAsia"/>
         </w:rPr>
       </w:pPr>
+      <w:r>
+        <w:rPr>
+          <w:rFonts w:hint="eastAsia"/>
+        </w:rPr>
+        <w:t>어휘 분석 단계를 담당</w:t>
+      </w:r>
+      <w:r>
+        <w:rPr>
+          <w:rFonts w:hint="eastAsia"/>
+        </w:rPr>
+        <w:t>한다.</w:t>
+      </w:r>
+      <w:r>
+        <w:t xml:space="preserve"> </w:t>
+      </w:r>
+      <w:r>
+        <w:rPr>
+          <w:rFonts w:hint="eastAsia"/>
+        </w:rPr>
+        <w:t>소스 코드를 여러 개의 T</w:t>
+      </w:r>
+      <w:r>
+        <w:t>oken</w:t>
+      </w:r>
+      <w:r>
+        <w:rPr>
+          <w:rFonts w:hint="eastAsia"/>
+        </w:rPr>
+        <w:t xml:space="preserve">으로 쪼개어 </w:t>
+      </w:r>
+      <w:r>
+        <w:rPr>
+          <w:rFonts w:hint="eastAsia"/>
+        </w:rPr>
+        <w:t>리스트에 저장한 후,</w:t>
+      </w:r>
+      <w:r>
+        <w:t xml:space="preserve"> </w:t>
+      </w:r>
+      <w:r>
+        <w:rPr>
+          <w:rFonts w:hint="eastAsia"/>
+        </w:rPr>
+        <w:t xml:space="preserve">이 데이터를 </w:t>
+      </w:r>
+      <w:r>
+        <w:t>Parser</w:t>
+      </w:r>
+      <w:r>
+        <w:rPr>
+          <w:rFonts w:hint="eastAsia"/>
+        </w:rPr>
+        <w:t>에게 넘겨준다.</w:t>
+      </w:r>
+    </w:p>
+    <w:p/>
+    <w:p>
+      <w:pPr>
+        <w:pStyle w:val="2"/>
+        <w:rPr>
+          <w:rFonts w:hint="eastAsia"/>
+        </w:rPr>
+      </w:pPr>
+      <w:r>
+        <w:rPr>
+          <w:rFonts w:hint="eastAsia"/>
+        </w:rPr>
+        <w:t>T</w:t>
+      </w:r>
+      <w:r>
+        <w:t>oken</w:t>
+      </w:r>
+    </w:p>
+    <w:p>
+      <w:r>
+        <w:rPr>
+          <w:rFonts w:hint="eastAsia"/>
+        </w:rPr>
+        <w:t xml:space="preserve">각 토큰은 </w:t>
+      </w:r>
+      <w:r>
+        <w:rPr>
+          <w:rFonts w:hint="eastAsia"/>
+        </w:rPr>
+        <w:t>다음의 정보를 저장한다.</w:t>
+      </w:r>
+    </w:p>
+    <w:p>
+      <w:pPr>
+        <w:pStyle w:val="af2"/>
+        <w:numPr>
+          <w:ilvl w:val="0"/>
+          <w:numId w:val="6"/>
+        </w:numPr>
+        <w:ind w:leftChars="0"/>
+      </w:pPr>
+      <w:r>
+        <w:rPr>
+          <w:rFonts w:hint="eastAsia"/>
+        </w:rPr>
+        <w:t>토큰 종류</w:t>
+      </w:r>
+    </w:p>
+    <w:p>
+      <w:pPr>
+        <w:pStyle w:val="af2"/>
+        <w:numPr>
+          <w:ilvl w:val="0"/>
+          <w:numId w:val="6"/>
+        </w:numPr>
+        <w:ind w:leftChars="0"/>
+      </w:pPr>
+      <w:r>
+        <w:rPr>
+          <w:rFonts w:hint="eastAsia"/>
+        </w:rPr>
+        <w:t>토큰에 대응하는 소스 코드 상의 문자열</w:t>
+      </w:r>
+    </w:p>
+    <w:p>
+      <w:pPr>
+        <w:pStyle w:val="af2"/>
+        <w:numPr>
+          <w:ilvl w:val="0"/>
+          <w:numId w:val="6"/>
+        </w:numPr>
+        <w:ind w:leftChars="0"/>
+      </w:pPr>
+      <w:r>
+        <w:rPr>
+          <w:rFonts w:hint="eastAsia"/>
+        </w:rPr>
+        <w:t>토큰이 위치한 소스 코드 상의 줄 번호</w:t>
+      </w:r>
+    </w:p>
+    <w:p>
+      <w:pPr>
+        <w:pStyle w:val="af2"/>
+        <w:numPr>
+          <w:ilvl w:val="0"/>
+          <w:numId w:val="6"/>
+        </w:numPr>
+        <w:ind w:leftChars="0"/>
+      </w:pPr>
+      <w:r>
+        <w:rPr>
+          <w:rFonts w:hint="eastAsia"/>
+        </w:rPr>
+        <w:t>토큰이 속한 가장 가까운 블록 번호</w:t>
+      </w:r>
+    </w:p>
+    <w:p/>
+    <w:p>
+      <w:pPr>
+        <w:pStyle w:val="3"/>
+      </w:pPr>
+      <w:r>
+        <w:rPr>
+          <w:rFonts w:hint="eastAsia"/>
+        </w:rPr>
+        <w:t>토큰 종류</w:t>
+      </w:r>
+    </w:p>
+    <w:p>
+      <w:r>
+        <w:rPr>
+          <w:rFonts w:hint="eastAsia"/>
+        </w:rPr>
+        <w:t xml:space="preserve">토큰 종류는 </w:t>
+      </w:r>
+      <w:r>
+        <w:t xml:space="preserve">prog, </w:t>
+      </w:r>
+      <w:proofErr w:type="spellStart"/>
+      <w:r>
+        <w:t>decl</w:t>
+      </w:r>
+      <w:proofErr w:type="spellEnd"/>
+      <w:r>
+        <w:t xml:space="preserve">, word </w:t>
+      </w:r>
+      <w:r>
+        <w:rPr>
+          <w:rFonts w:hint="eastAsia"/>
+        </w:rPr>
+        <w:t>등의 문법 상의 기호를 뜻한다.</w:t>
+      </w:r>
+    </w:p>
+    <w:p/>
+    <w:p>
+      <w:pPr>
+        <w:pStyle w:val="3"/>
+      </w:pPr>
+      <w:r>
+        <w:rPr>
+          <w:rFonts w:hint="eastAsia"/>
+        </w:rPr>
+        <w:t>토큰에 대응하는 소스 코드 상의 문자열</w:t>
+      </w:r>
+    </w:p>
+    <w:p>
+      <w:r>
+        <w:rPr>
+          <w:rFonts w:hint="eastAsia"/>
+        </w:rPr>
+        <w:t>코드와 직접 대응되는 토큰들만 갖는 정보이다.</w:t>
+      </w:r>
+      <w:r>
+        <w:t xml:space="preserve"> </w:t>
+      </w:r>
+      <w:r>
+        <w:rPr>
+          <w:rFonts w:hint="eastAsia"/>
+        </w:rPr>
+        <w:t>예를 들어,</w:t>
+      </w:r>
+      <w:r>
+        <w:t xml:space="preserve"> word</w:t>
+      </w:r>
+      <w:r>
+        <w:rPr>
+          <w:rFonts w:hint="eastAsia"/>
+        </w:rPr>
+        <w:t>의 경우 변수의 식별자를 갖는다.</w:t>
+      </w:r>
+    </w:p>
+    <w:p/>
+    <w:p>
+      <w:pPr>
+        <w:pStyle w:val="3"/>
+      </w:pPr>
+      <w:r>
+        <w:rPr>
+          <w:rFonts w:hint="eastAsia"/>
+        </w:rPr>
+        <w:t>토큰이 위치한 소스 코드 상의 줄 번호</w:t>
+      </w:r>
+    </w:p>
+    <w:p>
+      <w:r>
+        <w:rPr>
+          <w:rFonts w:hint="eastAsia"/>
+        </w:rPr>
+        <w:t>코드와 직접 대응되는 토큰들만 갖는 정보이다.</w:t>
+      </w:r>
+      <w:r>
+        <w:t xml:space="preserve"> </w:t>
+      </w:r>
+      <w:r>
+        <w:rPr>
+          <w:rFonts w:hint="eastAsia"/>
+        </w:rPr>
+        <w:t>줄 번호는</w:t>
+      </w:r>
+      <w:r>
+        <w:t xml:space="preserve"> </w:t>
+      </w:r>
+      <w:r>
+        <w:rPr>
+          <w:rFonts w:hint="eastAsia"/>
+        </w:rPr>
+        <w:t>컴파일 에러 발생 시 해당 위치를 표시하기 위해 사용된다.</w:t>
+      </w:r>
+    </w:p>
+    <w:p>
+      <w:r>
+        <w:br w:type="page"/>
+      </w:r>
+    </w:p>
+    <w:p>
+      <w:pPr>
+        <w:pStyle w:val="3"/>
+      </w:pPr>
+      <w:r>
+        <w:rPr>
+          <w:rFonts w:hint="eastAsia"/>
+        </w:rPr>
+        <w:lastRenderedPageBreak/>
+        <w:t>토큰이 속한 가장 가까운 블록 번호</w:t>
+      </w:r>
+    </w:p>
+    <w:p>
+      <w:r>
+        <w:rPr>
+          <w:rFonts w:hint="eastAsia"/>
+        </w:rPr>
+        <w:t xml:space="preserve">블록 </w:t>
+      </w:r>
+      <w:proofErr w:type="spellStart"/>
+      <w:r>
+        <w:rPr>
+          <w:rFonts w:hint="eastAsia"/>
+        </w:rPr>
+        <w:t>번호란</w:t>
+      </w:r>
+      <w:proofErr w:type="spellEnd"/>
+      <w:r>
+        <w:rPr>
+          <w:rFonts w:hint="eastAsia"/>
+        </w:rPr>
+        <w:t>,</w:t>
+      </w:r>
+      <w:r>
+        <w:t xml:space="preserve"> </w:t>
+      </w:r>
+      <w:r>
+        <w:rPr>
+          <w:rFonts w:hint="eastAsia"/>
+        </w:rPr>
+        <w:t xml:space="preserve">중괄호 영역이 생길 때 마다 </w:t>
+      </w:r>
+      <w:r>
+        <w:t>0</w:t>
+      </w:r>
+      <w:r>
+        <w:rPr>
+          <w:rFonts w:hint="eastAsia"/>
+        </w:rPr>
+        <w:t>부터 순서대로 번호를 지정한 것이다.</w:t>
+      </w:r>
+      <w:r>
+        <w:t xml:space="preserve"> </w:t>
+      </w:r>
+      <w:r>
+        <w:rPr>
+          <w:rFonts w:hint="eastAsia"/>
+        </w:rPr>
+        <w:t>그림으로 설명하면 다음과 같다.</w:t>
+      </w:r>
+    </w:p>
+    <w:p>
+      <w:pPr>
+        <w:jc w:val="center"/>
+      </w:pPr>
+      <w:r>
+        <w:rPr>
+          <w:noProof/>
+        </w:rPr>
+        <w:drawing>
+          <wp:inline distT="0" distB="0" distL="0" distR="0" wp14:anchorId="5AD9EB61" wp14:editId="46EDE0DE">
+            <wp:extent cx="2228850" cy="3295650"/>
+            <wp:effectExtent l="0" t="0" r="0" b="0"/>
+            <wp:docPr id="1" name="그림 1"/>
+            <wp:cNvGraphicFramePr>
+              <a:graphicFrameLocks xmlns:a="http://schemas.openxmlformats.org/drawingml/2006/main" noChangeAspect="1"/>
+            </wp:cNvGraphicFramePr>
+            <a:graphic xmlns:a="http://schemas.openxmlformats.org/drawingml/2006/main">
+              <a:graphicData uri="http://schemas.openxmlformats.org/drawingml/2006/picture">
+                <pic:pic xmlns:pic="http://schemas.openxmlformats.org/drawingml/2006/picture">
+                  <pic:nvPicPr>
+                    <pic:cNvPr id="0" name="Picture 1"/>
+                    <pic:cNvPicPr>
+                      <a:picLocks noChangeAspect="1" noChangeArrowheads="1"/>
+                    </pic:cNvPicPr>
+                  </pic:nvPicPr>
+                  <pic:blipFill>
+                    <a:blip r:embed="rId7">
+                      <a:extLst>
+                        <a:ext uri="{28A0092B-C50C-407E-A947-70E740481C1C}">
+                          <a14:useLocalDpi xmlns:a14="http://schemas.microsoft.com/office/drawing/2010/main" val="0"/>
+                        </a:ext>
+                      </a:extLst>
+                    </a:blip>
+                    <a:srcRect/>
+                    <a:stretch>
+                      <a:fillRect/>
+                    </a:stretch>
+                  </pic:blipFill>
+                  <pic:spPr bwMode="auto">
+                    <a:xfrm>
+                      <a:off x="0" y="0"/>
+                      <a:ext cx="2228850" cy="3295650"/>
+                    </a:xfrm>
+                    <a:prstGeom prst="rect">
+                      <a:avLst/>
+                    </a:prstGeom>
+                    <a:noFill/>
+                    <a:ln>
+                      <a:noFill/>
+                    </a:ln>
+                  </pic:spPr>
+                </pic:pic>
+              </a:graphicData>
+            </a:graphic>
+          </wp:inline>
+        </w:drawing>
+      </w:r>
+    </w:p>
+    <w:p>
+      <w:r>
+        <w:rPr>
+          <w:rFonts w:hint="eastAsia"/>
+        </w:rPr>
+        <w:t xml:space="preserve">이를 이용하여 </w:t>
+      </w:r>
+      <w:r>
+        <w:rPr>
+          <w:rFonts w:hint="eastAsia"/>
+        </w:rPr>
+        <w:t xml:space="preserve">식별자들에게 블록 번호를 저장하여 기호표에서 </w:t>
+      </w:r>
+      <w:r>
+        <w:rPr>
+          <w:rFonts w:hint="eastAsia"/>
+        </w:rPr>
+        <w:t>대응되는 변수를 찾을 수 있다.</w:t>
+      </w:r>
+    </w:p>
+    <w:p/>
+    <w:p>
+      <w:pPr>
+        <w:pStyle w:val="2"/>
+      </w:pPr>
+      <w:r>
+        <w:rPr>
+          <w:rFonts w:hint="eastAsia"/>
+        </w:rPr>
+        <w:t>에러 처리</w:t>
+      </w:r>
+    </w:p>
+    <w:p>
+      <w:r>
+        <w:rPr>
+          <w:rFonts w:hint="eastAsia"/>
+        </w:rPr>
+        <w:t>S</w:t>
+      </w:r>
+      <w:r>
+        <w:t>canner</w:t>
+      </w:r>
+      <w:r>
+        <w:rPr>
+          <w:rFonts w:hint="eastAsia"/>
+        </w:rPr>
+        <w:t>에서 검사하는 컴파일 에러는 다음과 같다.</w:t>
+      </w:r>
+    </w:p>
+    <w:p>
+      <w:pPr>
+        <w:pStyle w:val="af2"/>
+        <w:numPr>
+          <w:ilvl w:val="0"/>
+          <w:numId w:val="6"/>
+        </w:numPr>
+        <w:ind w:leftChars="0"/>
+      </w:pPr>
+      <w:r>
+        <w:rPr>
+          <w:rFonts w:hint="eastAsia"/>
+        </w:rPr>
+        <w:t>소스 코드에 인식할 수 없는 문자열이 있을 때</w:t>
+      </w:r>
+    </w:p>
+    <w:p>
+      <w:pPr>
+        <w:pStyle w:val="af2"/>
+        <w:numPr>
+          <w:ilvl w:val="0"/>
+          <w:numId w:val="6"/>
+        </w:numPr>
+        <w:ind w:leftChars="0"/>
+      </w:pPr>
+      <w:r>
+        <w:rPr>
+          <w:rFonts w:hint="eastAsia"/>
+        </w:rPr>
+        <w:t>좌측,</w:t>
+      </w:r>
+      <w:r>
+        <w:t xml:space="preserve"> </w:t>
+      </w:r>
+      <w:r>
+        <w:rPr>
+          <w:rFonts w:hint="eastAsia"/>
+        </w:rPr>
+        <w:t>우측 중괄호 개수가 일치하지 않을 때</w:t>
+      </w:r>
+    </w:p>
+    <w:p>
+      <w:pPr>
+        <w:rPr>
+          <w:rFonts w:hint="eastAsia"/>
+        </w:rPr>
+      </w:pPr>
+    </w:p>
+    <w:p>
+      <w:pPr>
+        <w:pStyle w:val="3"/>
+      </w:pPr>
+      <w:r>
+        <w:rPr>
+          <w:rFonts w:hint="eastAsia"/>
+        </w:rPr>
+        <w:t>소스 코드에 인식할 수 없는 문자열이 있을 때</w:t>
+      </w:r>
+    </w:p>
+    <w:p>
+      <w:r>
+        <w:rPr>
+          <w:rFonts w:hint="eastAsia"/>
+        </w:rPr>
+        <w:t>문법에 정의되지 않은 문자열 패턴이 있을 때,</w:t>
+      </w:r>
+      <w:r>
+        <w:t xml:space="preserve"> </w:t>
+      </w:r>
+      <w:r>
+        <w:rPr>
+          <w:rFonts w:hint="eastAsia"/>
+        </w:rPr>
+        <w:t>컴파일 에러를 발생시키고 해당 문자열의 위치를 표시한다.</w:t>
+      </w:r>
+    </w:p>
+    <w:p/>
+    <w:p>
+      <w:pPr>
+        <w:pStyle w:val="3"/>
+      </w:pPr>
+      <w:r>
+        <w:rPr>
+          <w:rFonts w:hint="eastAsia"/>
+        </w:rPr>
+        <w:t>좌측,</w:t>
+      </w:r>
+      <w:r>
+        <w:t xml:space="preserve"> </w:t>
+      </w:r>
+      <w:r>
+        <w:rPr>
+          <w:rFonts w:hint="eastAsia"/>
+        </w:rPr>
+        <w:t>우측 중괄호 개수가 일치하지 않을 때</w:t>
+      </w:r>
+    </w:p>
+    <w:p>
+      <w:r>
+        <w:rPr>
+          <w:rFonts w:hint="eastAsia"/>
+        </w:rPr>
+        <w:t>좌측과 우측 중괄호 개수가 일치하지 않을 때 컴파일 에러를 발생시키고 해당 에러 내용을 출력한다.</w:t>
+      </w:r>
+    </w:p>
+    <w:p>
+      <w:pPr>
+        <w:rPr>
+          <w:rFonts w:hint="eastAsia"/>
+        </w:rPr>
+      </w:pPr>
     </w:p>
     <w:p>
       <w:r>
@@ -1422,232 +1034,4083 @@
         <w:rPr>
           <w:rFonts w:hint="eastAsia"/>
         </w:rPr>
+        <w:t>구문 분석 단계를 담당한다.</w:t>
+      </w:r>
+      <w:r>
+        <w:t xml:space="preserve"> Scanner</w:t>
+      </w:r>
+      <w:r>
+        <w:rPr>
+          <w:rFonts w:hint="eastAsia"/>
+        </w:rPr>
+        <w:t xml:space="preserve">로부터 받은 </w:t>
+      </w:r>
+      <w:r>
+        <w:t xml:space="preserve">Token </w:t>
+      </w:r>
+      <w:r>
+        <w:rPr>
+          <w:rFonts w:hint="eastAsia"/>
+        </w:rPr>
+        <w:t xml:space="preserve">리스트를 바탕으로 소스 코드가 </w:t>
+      </w:r>
+      <w:r>
+        <w:t>Parsing Table</w:t>
+      </w:r>
+      <w:r>
+        <w:rPr>
+          <w:rFonts w:hint="eastAsia"/>
+        </w:rPr>
+        <w:t xml:space="preserve">의 </w:t>
+      </w:r>
+      <w:r>
+        <w:rPr>
+          <w:rFonts w:hint="eastAsia"/>
+        </w:rPr>
+        <w:t>문법에 대응하는지 확인하고,</w:t>
+      </w:r>
+      <w:r>
+        <w:t xml:space="preserve"> Syntax Tree</w:t>
+      </w:r>
+      <w:r>
+        <w:rPr>
+          <w:rFonts w:hint="eastAsia"/>
+        </w:rPr>
+        <w:t xml:space="preserve">와 </w:t>
+      </w:r>
+      <w:r>
+        <w:t>Symbol Table</w:t>
+      </w:r>
+      <w:r>
+        <w:rPr>
+          <w:rFonts w:hint="eastAsia"/>
+        </w:rPr>
+        <w:t>을 만든다.</w:t>
+      </w:r>
+      <w:r>
+        <w:t xml:space="preserve"> </w:t>
+      </w:r>
+      <w:r>
+        <w:rPr>
+          <w:rFonts w:hint="eastAsia"/>
+        </w:rPr>
+        <w:t xml:space="preserve">분석 방법은 </w:t>
+      </w:r>
+      <w:r>
+        <w:t>LL Parser</w:t>
+      </w:r>
+      <w:r>
+        <w:rPr>
+          <w:rFonts w:hint="eastAsia"/>
+        </w:rPr>
+        <w:t>의 원리를 사용한다.</w:t>
+      </w:r>
+    </w:p>
+    <w:p/>
+    <w:p>
+      <w:pPr>
+        <w:pStyle w:val="2"/>
+      </w:pPr>
+      <w:r>
+        <w:rPr>
+          <w:rFonts w:hint="eastAsia"/>
+        </w:rPr>
+        <w:t>S</w:t>
+      </w:r>
+      <w:r>
+        <w:t>yntax Tree</w:t>
+      </w:r>
+    </w:p>
+    <w:p>
+      <w:pPr>
+        <w:rPr>
+          <w:rFonts w:hint="eastAsia"/>
+        </w:rPr>
+      </w:pPr>
+      <w:r>
+        <w:rPr>
+          <w:rFonts w:hint="eastAsia"/>
+        </w:rPr>
+        <w:t>S</w:t>
+      </w:r>
+      <w:r>
+        <w:t>yntax Tre</w:t>
+      </w:r>
+      <w:r>
+        <w:rPr>
+          <w:rFonts w:hint="eastAsia"/>
+        </w:rPr>
+        <w:t xml:space="preserve">e는 </w:t>
+      </w:r>
+      <w:r>
+        <w:t>Parsing Table</w:t>
+      </w:r>
+      <w:r>
+        <w:rPr>
+          <w:rFonts w:hint="eastAsia"/>
+        </w:rPr>
+        <w:t>를 바탕으로 작성된 트리이다.</w:t>
+      </w:r>
+      <w:r>
+        <w:t xml:space="preserve"> </w:t>
+      </w:r>
+      <w:r>
+        <w:rPr>
+          <w:rFonts w:hint="eastAsia"/>
+        </w:rPr>
+        <w:t>생성된 트리 예시는 다음과 같다.</w:t>
+      </w:r>
+    </w:p>
+    <w:p>
+      <w:r>
+        <w:rPr>
+          <w:noProof/>
+        </w:rPr>
+        <w:drawing>
+          <wp:inline distT="0" distB="0" distL="0" distR="0" wp14:anchorId="37197303" wp14:editId="25DFFF84">
+            <wp:extent cx="6645910" cy="3551555"/>
+            <wp:effectExtent l="0" t="0" r="2540" b="0"/>
+            <wp:docPr id="2" name="그림 2"/>
+            <wp:cNvGraphicFramePr>
+              <a:graphicFrameLocks xmlns:a="http://schemas.openxmlformats.org/drawingml/2006/main" noChangeAspect="1"/>
+            </wp:cNvGraphicFramePr>
+            <a:graphic xmlns:a="http://schemas.openxmlformats.org/drawingml/2006/main">
+              <a:graphicData uri="http://schemas.openxmlformats.org/drawingml/2006/picture">
+                <pic:pic xmlns:pic="http://schemas.openxmlformats.org/drawingml/2006/picture">
+                  <pic:nvPicPr>
+                    <pic:cNvPr id="0" name="Picture 2"/>
+                    <pic:cNvPicPr>
+                      <a:picLocks noChangeAspect="1" noChangeArrowheads="1"/>
+                    </pic:cNvPicPr>
+                  </pic:nvPicPr>
+                  <pic:blipFill>
+                    <a:blip r:embed="rId8">
+                      <a:extLst>
+                        <a:ext uri="{28A0092B-C50C-407E-A947-70E740481C1C}">
+                          <a14:useLocalDpi xmlns:a14="http://schemas.microsoft.com/office/drawing/2010/main" val="0"/>
+                        </a:ext>
+                      </a:extLst>
+                    </a:blip>
+                    <a:srcRect/>
+                    <a:stretch>
+                      <a:fillRect/>
+                    </a:stretch>
+                  </pic:blipFill>
+                  <pic:spPr bwMode="auto">
+                    <a:xfrm>
+                      <a:off x="0" y="0"/>
+                      <a:ext cx="6645910" cy="3551555"/>
+                    </a:xfrm>
+                    <a:prstGeom prst="rect">
+                      <a:avLst/>
+                    </a:prstGeom>
+                    <a:noFill/>
+                    <a:ln>
+                      <a:noFill/>
+                    </a:ln>
+                  </pic:spPr>
+                </pic:pic>
+              </a:graphicData>
+            </a:graphic>
+          </wp:inline>
+        </w:drawing>
+      </w:r>
+    </w:p>
+    <w:p/>
+    <w:p>
+      <w:pPr>
+        <w:rPr>
+          <w:caps/>
+          <w:spacing w:val="15"/>
+        </w:rPr>
+      </w:pPr>
+      <w:r>
+        <w:br w:type="page"/>
+      </w:r>
+    </w:p>
+    <w:p>
+      <w:pPr>
+        <w:pStyle w:val="2"/>
+      </w:pPr>
+      <w:r>
+        <w:rPr>
+          <w:rFonts w:hint="eastAsia"/>
+        </w:rPr>
+        <w:lastRenderedPageBreak/>
+        <w:t>S</w:t>
+      </w:r>
+      <w:r>
+        <w:t>ymbol Table</w:t>
+      </w:r>
+    </w:p>
+    <w:p>
+      <w:r>
+        <w:rPr>
+          <w:rFonts w:hint="eastAsia"/>
+        </w:rPr>
+        <w:t>S</w:t>
+      </w:r>
+      <w:r>
+        <w:t>ymbol Table</w:t>
+      </w:r>
+      <w:r>
+        <w:rPr>
+          <w:rFonts w:hint="eastAsia"/>
+        </w:rPr>
+        <w:t>은 식별자,</w:t>
+      </w:r>
+      <w:r>
+        <w:t xml:space="preserve"> </w:t>
+      </w:r>
+      <w:r>
+        <w:rPr>
+          <w:rFonts w:hint="eastAsia"/>
+        </w:rPr>
+        <w:t>타입,</w:t>
+      </w:r>
+      <w:r>
+        <w:t xml:space="preserve"> </w:t>
+      </w:r>
+      <w:r>
+        <w:rPr>
+          <w:rFonts w:hint="eastAsia"/>
+        </w:rPr>
+        <w:t>블록 번호,</w:t>
+      </w:r>
+      <w:r>
+        <w:t xml:space="preserve"> </w:t>
+      </w:r>
+      <w:r>
+        <w:rPr>
+          <w:rFonts w:hint="eastAsia"/>
+        </w:rPr>
+        <w:t>크기,</w:t>
+      </w:r>
+      <w:r>
+        <w:t xml:space="preserve"> </w:t>
+      </w:r>
+      <w:r>
+        <w:rPr>
+          <w:rFonts w:hint="eastAsia"/>
+        </w:rPr>
+        <w:t>주소를 저장하며,</w:t>
+      </w:r>
+      <w:r>
+        <w:t xml:space="preserve"> </w:t>
+      </w:r>
+      <w:r>
+        <w:t>Parser</w:t>
+      </w:r>
+      <w:r>
+        <w:rPr>
+          <w:rFonts w:hint="eastAsia"/>
+        </w:rPr>
+        <w:t xml:space="preserve">에 의해 </w:t>
+      </w:r>
+      <w:r>
+        <w:t>Symbol</w:t>
+      </w:r>
+      <w:r>
+        <w:rPr>
+          <w:rFonts w:hint="eastAsia"/>
+        </w:rPr>
+        <w:t xml:space="preserve">이 추가될 때 자동으로 </w:t>
+      </w:r>
+      <w:r>
+        <w:rPr>
+          <w:rFonts w:hint="eastAsia"/>
+        </w:rPr>
+        <w:t>주소를 할당한다.</w:t>
+      </w:r>
+      <w:r>
+        <w:t xml:space="preserve"> </w:t>
+      </w:r>
+      <w:r>
+        <w:rPr>
+          <w:rFonts w:hint="eastAsia"/>
+        </w:rPr>
+        <w:t xml:space="preserve">주소를 할당하는 원리는 </w:t>
+      </w:r>
+      <w:r>
+        <w:t>0x00000000</w:t>
+      </w:r>
+      <w:r>
+        <w:rPr>
+          <w:rFonts w:hint="eastAsia"/>
+        </w:rPr>
+        <w:t>부터 시작하여 순서대로 할당한다</w:t>
+      </w:r>
+      <w:r>
+        <w:t xml:space="preserve">. </w:t>
+      </w:r>
+      <w:r>
+        <w:rPr>
+          <w:rFonts w:hint="eastAsia"/>
+        </w:rPr>
+        <w:t>i</w:t>
+      </w:r>
+      <w:r>
+        <w:t>nt</w:t>
+      </w:r>
+      <w:r>
+        <w:rPr>
+          <w:rFonts w:hint="eastAsia"/>
+        </w:rPr>
+        <w:t xml:space="preserve">의 경우 </w:t>
+      </w:r>
+      <w:r>
+        <w:t>4</w:t>
+      </w:r>
+      <w:r>
+        <w:rPr>
+          <w:rFonts w:hint="eastAsia"/>
+        </w:rPr>
+        <w:t>씩</w:t>
+      </w:r>
+      <w:r>
+        <w:t xml:space="preserve"> </w:t>
+      </w:r>
+      <w:r>
+        <w:rPr>
+          <w:rFonts w:hint="eastAsia"/>
+        </w:rPr>
+        <w:t>띄어서,</w:t>
+      </w:r>
+      <w:r>
+        <w:t xml:space="preserve"> char</w:t>
+      </w:r>
+      <w:r>
+        <w:rPr>
+          <w:rFonts w:hint="eastAsia"/>
+        </w:rPr>
+        <w:t xml:space="preserve">의 경우 </w:t>
+      </w:r>
+      <w:r>
+        <w:t>1</w:t>
+      </w:r>
+      <w:r>
+        <w:rPr>
+          <w:rFonts w:hint="eastAsia"/>
+        </w:rPr>
+        <w:t>씩 띄어서 할당하되,</w:t>
+      </w:r>
+      <w:r>
+        <w:t xml:space="preserve"> int</w:t>
+      </w:r>
+      <w:r>
+        <w:rPr>
+          <w:rFonts w:hint="eastAsia"/>
+        </w:rPr>
+        <w:t xml:space="preserve">는 반드시 </w:t>
+      </w:r>
+      <w:r>
+        <w:t>4</w:t>
+      </w:r>
+      <w:r>
+        <w:rPr>
+          <w:rFonts w:hint="eastAsia"/>
+        </w:rPr>
+        <w:t>의 배수의 주소에 할당되도록 하였다.</w:t>
+      </w:r>
+      <w:r>
+        <w:t xml:space="preserve"> </w:t>
+      </w:r>
+      <w:r>
+        <w:rPr>
+          <w:rFonts w:hint="eastAsia"/>
+        </w:rPr>
+        <w:t>블록 번호가 다른 곳에서 선언된 변수는 다른 변수로 간주한다.</w:t>
+      </w:r>
+      <w:r>
+        <w:t xml:space="preserve"> </w:t>
+      </w:r>
+      <w:r>
+        <w:rPr>
+          <w:rFonts w:hint="eastAsia"/>
+        </w:rPr>
+        <w:t>S</w:t>
+      </w:r>
+      <w:r>
+        <w:t xml:space="preserve">ymbol Table </w:t>
+      </w:r>
+      <w:r>
+        <w:rPr>
+          <w:rFonts w:hint="eastAsia"/>
+        </w:rPr>
+        <w:t>작성 예시는 다음과 같다.</w:t>
+      </w:r>
+    </w:p>
+    <w:p>
+      <w:pPr>
+        <w:jc w:val="center"/>
+      </w:pPr>
+      <w:r>
+        <w:rPr>
+          <w:noProof/>
+        </w:rPr>
+        <w:drawing>
+          <wp:inline distT="0" distB="0" distL="0" distR="0" wp14:anchorId="0E3035AC" wp14:editId="131D6D78">
+            <wp:extent cx="1733550" cy="4105275"/>
+            <wp:effectExtent l="0" t="0" r="0" b="9525"/>
+            <wp:docPr id="3" name="그림 3"/>
+            <wp:cNvGraphicFramePr>
+              <a:graphicFrameLocks xmlns:a="http://schemas.openxmlformats.org/drawingml/2006/main" noChangeAspect="1"/>
+            </wp:cNvGraphicFramePr>
+            <a:graphic xmlns:a="http://schemas.openxmlformats.org/drawingml/2006/main">
+              <a:graphicData uri="http://schemas.openxmlformats.org/drawingml/2006/picture">
+                <pic:pic xmlns:pic="http://schemas.openxmlformats.org/drawingml/2006/picture">
+                  <pic:nvPicPr>
+                    <pic:cNvPr id="0" name="Picture 3"/>
+                    <pic:cNvPicPr>
+                      <a:picLocks noChangeAspect="1" noChangeArrowheads="1"/>
+                    </pic:cNvPicPr>
+                  </pic:nvPicPr>
+                  <pic:blipFill>
+                    <a:blip r:embed="rId9">
+                      <a:extLst>
+                        <a:ext uri="{28A0092B-C50C-407E-A947-70E740481C1C}">
+                          <a14:useLocalDpi xmlns:a14="http://schemas.microsoft.com/office/drawing/2010/main" val="0"/>
+                        </a:ext>
+                      </a:extLst>
+                    </a:blip>
+                    <a:srcRect/>
+                    <a:stretch>
+                      <a:fillRect/>
+                    </a:stretch>
+                  </pic:blipFill>
+                  <pic:spPr bwMode="auto">
+                    <a:xfrm>
+                      <a:off x="0" y="0"/>
+                      <a:ext cx="1733550" cy="4105275"/>
+                    </a:xfrm>
+                    <a:prstGeom prst="rect">
+                      <a:avLst/>
+                    </a:prstGeom>
+                    <a:noFill/>
+                    <a:ln>
+                      <a:noFill/>
+                    </a:ln>
+                  </pic:spPr>
+                </pic:pic>
+              </a:graphicData>
+            </a:graphic>
+          </wp:inline>
+        </w:drawing>
+      </w:r>
+    </w:p>
+    <w:p>
+      <w:pPr>
+        <w:jc w:val="center"/>
+        <w:rPr>
+          <w:rStyle w:val="a9"/>
+        </w:rPr>
+      </w:pPr>
+      <w:r>
+        <w:rPr>
+          <w:rStyle w:val="a9"/>
+          <w:rFonts w:hint="eastAsia"/>
+        </w:rPr>
+        <w:t>&lt;</w:t>
+      </w:r>
+      <w:r>
+        <w:rPr>
+          <w:rStyle w:val="a9"/>
+        </w:rPr>
+        <w:t>소스</w:t>
+      </w:r>
+      <w:r>
+        <w:rPr>
+          <w:rStyle w:val="a9"/>
+          <w:rFonts w:hint="eastAsia"/>
+        </w:rPr>
+        <w:t xml:space="preserve"> </w:t>
+      </w:r>
+      <w:r>
+        <w:rPr>
+          <w:rStyle w:val="a9"/>
+        </w:rPr>
+        <w:t>코드</w:t>
+      </w:r>
+      <w:r>
+        <w:rPr>
+          <w:rStyle w:val="a9"/>
+          <w:rFonts w:hint="eastAsia"/>
+        </w:rPr>
+        <w:t xml:space="preserve"> </w:t>
+      </w:r>
+      <w:r>
+        <w:rPr>
+          <w:rStyle w:val="a9"/>
+        </w:rPr>
+        <w:t>예시&gt;</w:t>
+      </w:r>
+    </w:p>
+    <w:p>
+      <w:pPr>
+        <w:jc w:val="center"/>
+        <w:rPr>
+          <w:rStyle w:val="ae"/>
+        </w:rPr>
+      </w:pPr>
+    </w:p>
+    <w:p>
+      <w:pPr>
+        <w:jc w:val="center"/>
+      </w:pPr>
+      <w:r>
+        <w:rPr>
+          <w:rFonts w:hint="eastAsia"/>
+          <w:noProof/>
+        </w:rPr>
+        <w:drawing>
+          <wp:inline distT="0" distB="0" distL="0" distR="0" wp14:anchorId="2927DD59" wp14:editId="512AE8CC">
+            <wp:extent cx="3552825" cy="1990725"/>
+            <wp:effectExtent l="0" t="0" r="9525" b="9525"/>
+            <wp:docPr id="4" name="그림 4"/>
+            <wp:cNvGraphicFramePr>
+              <a:graphicFrameLocks xmlns:a="http://schemas.openxmlformats.org/drawingml/2006/main" noChangeAspect="1"/>
+            </wp:cNvGraphicFramePr>
+            <a:graphic xmlns:a="http://schemas.openxmlformats.org/drawingml/2006/main">
+              <a:graphicData uri="http://schemas.openxmlformats.org/drawingml/2006/picture">
+                <pic:pic xmlns:pic="http://schemas.openxmlformats.org/drawingml/2006/picture">
+                  <pic:nvPicPr>
+                    <pic:cNvPr id="0" name="Picture 4"/>
+                    <pic:cNvPicPr>
+                      <a:picLocks noChangeAspect="1" noChangeArrowheads="1"/>
+                    </pic:cNvPicPr>
+                  </pic:nvPicPr>
+                  <pic:blipFill>
+                    <a:blip r:embed="rId10">
+                      <a:extLst>
+                        <a:ext uri="{28A0092B-C50C-407E-A947-70E740481C1C}">
+                          <a14:useLocalDpi xmlns:a14="http://schemas.microsoft.com/office/drawing/2010/main" val="0"/>
+                        </a:ext>
+                      </a:extLst>
+                    </a:blip>
+                    <a:srcRect/>
+                    <a:stretch>
+                      <a:fillRect/>
+                    </a:stretch>
+                  </pic:blipFill>
+                  <pic:spPr bwMode="auto">
+                    <a:xfrm>
+                      <a:off x="0" y="0"/>
+                      <a:ext cx="3552825" cy="1990725"/>
+                    </a:xfrm>
+                    <a:prstGeom prst="rect">
+                      <a:avLst/>
+                    </a:prstGeom>
+                    <a:noFill/>
+                    <a:ln>
+                      <a:noFill/>
+                    </a:ln>
+                  </pic:spPr>
+                </pic:pic>
+              </a:graphicData>
+            </a:graphic>
+          </wp:inline>
+        </w:drawing>
+      </w:r>
+    </w:p>
+    <w:p>
+      <w:pPr>
+        <w:jc w:val="center"/>
+        <w:rPr>
+          <w:rStyle w:val="a9"/>
+        </w:rPr>
+      </w:pPr>
+      <w:r>
+        <w:rPr>
+          <w:rStyle w:val="a9"/>
+          <w:rFonts w:hint="eastAsia"/>
+        </w:rPr>
+        <w:t>&lt;S</w:t>
+      </w:r>
+      <w:r>
+        <w:rPr>
+          <w:rStyle w:val="a9"/>
+        </w:rPr>
+        <w:t xml:space="preserve">ymbol Table </w:t>
+      </w:r>
+      <w:r>
+        <w:rPr>
+          <w:rStyle w:val="a9"/>
+          <w:rFonts w:hint="eastAsia"/>
+        </w:rPr>
+        <w:t>예시&gt;</w:t>
+      </w:r>
+    </w:p>
+    <w:p>
+      <w:pPr>
+        <w:rPr>
+          <w:rFonts w:hint="eastAsia"/>
+          <w:caps/>
+          <w:spacing w:val="15"/>
+        </w:rPr>
+      </w:pPr>
+      <w:r>
+        <w:br w:type="page"/>
+      </w:r>
+    </w:p>
+    <w:p>
+      <w:pPr>
+        <w:pStyle w:val="2"/>
+      </w:pPr>
+      <w:r>
+        <w:rPr>
+          <w:rFonts w:hint="eastAsia"/>
+        </w:rPr>
+        <w:lastRenderedPageBreak/>
         <w:t>P</w:t>
       </w:r>
       <w:r>
+        <w:t>arsing Table</w:t>
+      </w:r>
+    </w:p>
+    <w:p>
+      <w:pPr>
+        <w:rPr>
+          <w:rFonts w:hint="eastAsia"/>
+        </w:rPr>
+      </w:pPr>
+      <w:r>
+        <w:rPr>
+          <w:rFonts w:hint="eastAsia"/>
+        </w:rPr>
+        <w:t>일부 문법이 수정되었다.</w:t>
+      </w:r>
+    </w:p>
+    <w:p/>
+    <w:p>
+      <w:pPr>
+        <w:pStyle w:val="3"/>
+      </w:pPr>
+      <w:r>
+        <w:rPr>
+          <w:rFonts w:hint="eastAsia"/>
+        </w:rPr>
+        <w:t xml:space="preserve">결과는 같으나 </w:t>
+      </w:r>
+      <w:r>
+        <w:t>LL Parser</w:t>
+      </w:r>
+      <w:r>
+        <w:rPr>
+          <w:rFonts w:hint="eastAsia"/>
+        </w:rPr>
+        <w:t>에 적용하기 위해 추가 및 수정된 문법들</w:t>
+      </w:r>
+    </w:p>
+    <w:p>
+      <w:pPr>
+        <w:pStyle w:val="af2"/>
+        <w:numPr>
+          <w:ilvl w:val="0"/>
+          <w:numId w:val="6"/>
+        </w:numPr>
+        <w:ind w:leftChars="0"/>
+      </w:pPr>
+      <w:r>
+        <w:t>(</w:t>
+      </w:r>
+      <w:r>
+        <w:rPr>
+          <w:rFonts w:hint="eastAsia"/>
+        </w:rPr>
+        <w:t>수정</w:t>
+      </w:r>
+      <w:r>
+        <w:t xml:space="preserve">) </w:t>
+      </w:r>
+      <w:proofErr w:type="spellStart"/>
+      <w:r>
+        <w:rPr>
+          <w:rFonts w:hint="eastAsia"/>
+        </w:rPr>
+        <w:t>d</w:t>
+      </w:r>
+      <w:r>
+        <w:t>ecls</w:t>
+      </w:r>
+      <w:proofErr w:type="spellEnd"/>
+      <w:r>
+        <w:t xml:space="preserve"> </w:t>
+      </w:r>
+      <w:r>
+        <w:rPr>
+          <w:rFonts w:eastAsiaTheme="minorHAnsi"/>
+        </w:rPr>
+        <w:t>→</w:t>
+      </w:r>
+      <w:r>
+        <w:t xml:space="preserve"> </w:t>
+      </w:r>
+      <w:proofErr w:type="spellStart"/>
+      <w:r>
+        <w:t>decls</w:t>
+      </w:r>
+      <w:proofErr w:type="spellEnd"/>
+      <w:r>
+        <w:t xml:space="preserve"> </w:t>
+      </w:r>
+      <w:proofErr w:type="spellStart"/>
+      <w:r>
+        <w:t>decl</w:t>
+      </w:r>
+      <w:proofErr w:type="spellEnd"/>
+      <w:r>
+        <w:t xml:space="preserve"> | </w:t>
+      </w:r>
+      <m:oMath>
+        <m:r>
+          <m:rPr>
+            <m:sty m:val="p"/>
+          </m:rPr>
+          <w:rPr>
+            <w:rFonts w:ascii="Cambria Math" w:hAnsi="Cambria Math"/>
+          </w:rPr>
+          <m:t>ε</m:t>
+        </m:r>
+      </m:oMath>
+      <w:r>
+        <w:rPr>
+          <w:rFonts w:hint="eastAsia"/>
+        </w:rPr>
+        <w:t xml:space="preserve"> </w:t>
+      </w:r>
+    </w:p>
+    <w:p>
+      <w:pPr>
+        <w:pStyle w:val="af2"/>
+        <w:numPr>
+          <w:ilvl w:val="0"/>
+          <w:numId w:val="5"/>
+        </w:numPr>
+        <w:ind w:leftChars="0"/>
+      </w:pPr>
+      <w:proofErr w:type="spellStart"/>
+      <w:r>
+        <w:t>decls</w:t>
+      </w:r>
+      <w:proofErr w:type="spellEnd"/>
+      <w:r>
+        <w:t xml:space="preserve"> </w:t>
+      </w:r>
+      <w:r>
+        <w:rPr>
+          <w:rFonts w:eastAsiaTheme="minorHAnsi"/>
+        </w:rPr>
+        <w:t>→</w:t>
+      </w:r>
+      <w:r>
+        <w:t xml:space="preserve"> </w:t>
+      </w:r>
+      <w:proofErr w:type="spellStart"/>
+      <w:r>
+        <w:t>decl</w:t>
+      </w:r>
+      <w:proofErr w:type="spellEnd"/>
+      <w:r>
+        <w:t xml:space="preserve"> </w:t>
+      </w:r>
+      <w:proofErr w:type="spellStart"/>
+      <w:r>
+        <w:t>decls</w:t>
+      </w:r>
+      <w:proofErr w:type="spellEnd"/>
+      <w:r>
+        <w:t xml:space="preserve"> | </w:t>
+      </w:r>
+      <m:oMath>
+        <m:r>
+          <m:rPr>
+            <m:sty m:val="p"/>
+          </m:rPr>
+          <w:rPr>
+            <w:rFonts w:ascii="Cambria Math" w:hAnsi="Cambria Math"/>
+          </w:rPr>
+          <m:t>ε</m:t>
+        </m:r>
+      </m:oMath>
+    </w:p>
+    <w:p/>
+    <w:p>
+      <w:pPr>
+        <w:pStyle w:val="af2"/>
+        <w:numPr>
+          <w:ilvl w:val="0"/>
+          <w:numId w:val="6"/>
+        </w:numPr>
+        <w:ind w:leftChars="0"/>
+      </w:pPr>
+      <w:r>
+        <w:t>(</w:t>
+      </w:r>
+      <w:r>
+        <w:rPr>
+          <w:rFonts w:hint="eastAsia"/>
+        </w:rPr>
+        <w:t>수정)</w:t>
+      </w:r>
+      <w:r>
+        <w:t xml:space="preserve"> </w:t>
+      </w:r>
+      <w:r>
+        <w:rPr>
+          <w:rFonts w:hint="eastAsia"/>
+        </w:rPr>
+        <w:t>w</w:t>
+      </w:r>
+      <w:r>
+        <w:t xml:space="preserve">ords </w:t>
+      </w:r>
+      <w:r>
+        <w:rPr>
+          <w:rFonts w:eastAsiaTheme="minorHAnsi"/>
+        </w:rPr>
+        <w:t>→</w:t>
+      </w:r>
+      <w:r>
+        <w:t xml:space="preserve"> words “,” word</w:t>
+      </w:r>
+    </w:p>
+    <w:p>
+      <w:pPr>
+        <w:pStyle w:val="af2"/>
+        <w:numPr>
+          <w:ilvl w:val="0"/>
+          <w:numId w:val="5"/>
+        </w:numPr>
+        <w:ind w:leftChars="0"/>
+      </w:pPr>
+      <w:r>
+        <w:t xml:space="preserve">words </w:t>
+      </w:r>
+      <w:r>
+        <w:rPr>
+          <w:rFonts w:eastAsiaTheme="minorHAnsi"/>
+        </w:rPr>
+        <w:t>→</w:t>
+      </w:r>
+      <w:r>
+        <w:t xml:space="preserve"> word words’</w:t>
+      </w:r>
+    </w:p>
+    <w:p/>
+    <w:p>
+      <w:pPr>
+        <w:pStyle w:val="af2"/>
+        <w:numPr>
+          <w:ilvl w:val="0"/>
+          <w:numId w:val="6"/>
+        </w:numPr>
+        <w:ind w:leftChars="0"/>
+      </w:pPr>
+      <w:r>
+        <w:t>(</w:t>
+      </w:r>
+      <w:r>
+        <w:rPr>
+          <w:rFonts w:hint="eastAsia"/>
+        </w:rPr>
+        <w:t>추가)</w:t>
+      </w:r>
+      <w:r>
+        <w:t xml:space="preserve"> </w:t>
+      </w:r>
+      <w:r>
+        <w:rPr>
+          <w:rFonts w:hint="eastAsia"/>
+        </w:rPr>
+        <w:t>w</w:t>
+      </w:r>
+      <w:r>
+        <w:t xml:space="preserve">ords’ </w:t>
+      </w:r>
+      <w:r>
+        <w:rPr>
+          <w:rFonts w:eastAsiaTheme="minorHAnsi"/>
+        </w:rPr>
+        <w:t>→</w:t>
+      </w:r>
+      <w:r>
+        <w:t xml:space="preserve"> “,” word words’ | </w:t>
+      </w:r>
+      <m:oMath>
+        <m:r>
+          <m:rPr>
+            <m:sty m:val="p"/>
+          </m:rPr>
+          <w:rPr>
+            <w:rFonts w:ascii="Cambria Math" w:hAnsi="Cambria Math"/>
+          </w:rPr>
+          <m:t>ε</m:t>
+        </m:r>
+      </m:oMath>
+    </w:p>
+    <w:p/>
+    <w:p>
+      <w:pPr>
+        <w:pStyle w:val="af2"/>
+        <w:numPr>
+          <w:ilvl w:val="0"/>
+          <w:numId w:val="6"/>
+        </w:numPr>
+        <w:ind w:leftChars="0"/>
+      </w:pPr>
+      <w:r>
+        <w:rPr>
+          <w:rFonts w:hint="eastAsia"/>
+        </w:rPr>
+        <w:t>(변경)</w:t>
+      </w:r>
+      <w:r>
+        <w:t xml:space="preserve"> </w:t>
+      </w:r>
+      <w:proofErr w:type="spellStart"/>
+      <w:r>
+        <w:t>slist</w:t>
+      </w:r>
+      <w:proofErr w:type="spellEnd"/>
+      <w:r>
+        <w:t xml:space="preserve"> </w:t>
+      </w:r>
+      <w:r>
+        <w:rPr>
+          <w:rFonts w:eastAsiaTheme="minorHAnsi"/>
+        </w:rPr>
+        <w:t>→</w:t>
+      </w:r>
+      <w:r>
+        <w:t xml:space="preserve"> </w:t>
+      </w:r>
+      <w:proofErr w:type="spellStart"/>
+      <w:r>
+        <w:t>slist</w:t>
+      </w:r>
+      <w:proofErr w:type="spellEnd"/>
+      <w:r>
+        <w:t xml:space="preserve"> stat | stat</w:t>
+      </w:r>
+    </w:p>
+    <w:p>
+      <w:pPr>
+        <w:pStyle w:val="af2"/>
+        <w:numPr>
+          <w:ilvl w:val="0"/>
+          <w:numId w:val="5"/>
+        </w:numPr>
+        <w:ind w:leftChars="0"/>
+      </w:pPr>
+      <w:proofErr w:type="spellStart"/>
+      <w:r>
+        <w:t>slist</w:t>
+      </w:r>
+      <w:proofErr w:type="spellEnd"/>
+      <w:r>
+        <w:t xml:space="preserve"> </w:t>
+      </w:r>
+      <w:r>
+        <w:rPr>
+          <w:rFonts w:eastAsiaTheme="minorHAnsi"/>
+        </w:rPr>
+        <w:t>→</w:t>
+      </w:r>
+      <w:r>
+        <w:t xml:space="preserve"> stat </w:t>
+      </w:r>
+      <w:proofErr w:type="spellStart"/>
+      <w:r>
+        <w:t>slist</w:t>
+      </w:r>
+      <w:proofErr w:type="spellEnd"/>
+      <w:r>
+        <w:t xml:space="preserve"> | </w:t>
+      </w:r>
+      <m:oMath>
+        <m:r>
+          <m:rPr>
+            <m:sty m:val="p"/>
+          </m:rPr>
+          <w:rPr>
+            <w:rFonts w:ascii="Cambria Math" w:hAnsi="Cambria Math"/>
+          </w:rPr>
+          <m:t>ε</m:t>
+        </m:r>
+      </m:oMath>
+    </w:p>
+    <w:p/>
+    <w:p>
+      <w:pPr>
+        <w:pStyle w:val="af2"/>
+        <w:numPr>
+          <w:ilvl w:val="0"/>
+          <w:numId w:val="6"/>
+        </w:numPr>
+        <w:ind w:leftChars="0"/>
+      </w:pPr>
+      <w:r>
+        <w:rPr>
+          <w:rFonts w:hint="eastAsia"/>
+        </w:rPr>
+        <w:t>(변경)</w:t>
+      </w:r>
+      <w:r>
+        <w:t xml:space="preserve"> stat </w:t>
+      </w:r>
+      <w:r>
+        <w:rPr>
+          <w:rFonts w:eastAsiaTheme="minorHAnsi"/>
+        </w:rPr>
+        <w:t>→</w:t>
+      </w:r>
+      <w:r>
+        <w:t xml:space="preserve"> IF </w:t>
+      </w:r>
+      <w:proofErr w:type="spellStart"/>
+      <w:r>
+        <w:t>cond</w:t>
+      </w:r>
+      <w:proofErr w:type="spellEnd"/>
+      <w:r>
+        <w:t xml:space="preserve"> THEN block ELSE block</w:t>
+      </w:r>
+    </w:p>
+    <w:p>
+      <w:pPr>
+        <w:pStyle w:val="af2"/>
+        <w:ind w:leftChars="0" w:left="2400"/>
+      </w:pPr>
+      <w:r>
+        <w:rPr>
+          <w:rFonts w:hint="eastAsia"/>
+        </w:rPr>
+        <w:t>|</w:t>
+      </w:r>
+      <w:r>
+        <w:t xml:space="preserve"> WHILE </w:t>
+      </w:r>
+      <w:proofErr w:type="spellStart"/>
+      <w:r>
+        <w:t>cond</w:t>
+      </w:r>
+      <w:proofErr w:type="spellEnd"/>
+      <w:r>
+        <w:t xml:space="preserve"> block</w:t>
+      </w:r>
+    </w:p>
+    <w:p>
+      <w:pPr>
+        <w:pStyle w:val="af2"/>
+        <w:ind w:leftChars="0" w:left="2400"/>
+      </w:pPr>
+      <w:r>
+        <w:t>| word “=” expr “;”</w:t>
+      </w:r>
+    </w:p>
+    <w:p>
+      <w:pPr>
+        <w:pStyle w:val="af2"/>
+        <w:ind w:leftChars="0" w:left="2400"/>
+      </w:pPr>
+      <w:r>
+        <w:t xml:space="preserve">| </w:t>
+      </w:r>
+      <w:r>
+        <w:rPr>
+          <w:rFonts w:hint="eastAsia"/>
+        </w:rPr>
+        <w:t>R</w:t>
+      </w:r>
+      <w:r>
+        <w:t>ETURN expr “;”</w:t>
+      </w:r>
+    </w:p>
+    <w:p>
+      <w:pPr>
+        <w:pStyle w:val="af2"/>
+        <w:ind w:leftChars="0" w:left="2400"/>
+      </w:pPr>
+      <w:r>
+        <w:rPr>
+          <w:rFonts w:hint="eastAsia"/>
+        </w:rPr>
+        <w:t>|</w:t>
+      </w:r>
+      <w:r>
+        <w:t xml:space="preserve"> </w:t>
+      </w:r>
+      <m:oMath>
+        <m:r>
+          <m:rPr>
+            <m:sty m:val="p"/>
+          </m:rPr>
+          <w:rPr>
+            <w:rFonts w:ascii="Cambria Math" w:hAnsi="Cambria Math"/>
+          </w:rPr>
+          <m:t>ε</m:t>
+        </m:r>
+      </m:oMath>
+    </w:p>
+    <w:p>
+      <w:pPr>
+        <w:pStyle w:val="af2"/>
+        <w:numPr>
+          <w:ilvl w:val="0"/>
+          <w:numId w:val="5"/>
+        </w:numPr>
+        <w:ind w:leftChars="0"/>
+      </w:pPr>
+      <w:r>
+        <w:rPr>
+          <w:rFonts w:hint="eastAsia"/>
+        </w:rPr>
+        <w:t>s</w:t>
+      </w:r>
+      <w:r>
+        <w:t xml:space="preserve">tat </w:t>
+      </w:r>
+      <w:r>
+        <w:rPr>
+          <w:rFonts w:eastAsiaTheme="minorHAnsi"/>
+        </w:rPr>
+        <w:t>→</w:t>
+      </w:r>
+      <w:r>
+        <w:t xml:space="preserve"> IF </w:t>
+      </w:r>
+      <w:proofErr w:type="spellStart"/>
+      <w:r>
+        <w:t>cond</w:t>
+      </w:r>
+      <w:proofErr w:type="spellEnd"/>
+      <w:r>
+        <w:t xml:space="preserve"> THEN block ELSE block</w:t>
+      </w:r>
+    </w:p>
+    <w:p>
+      <w:pPr>
+        <w:pStyle w:val="af2"/>
+        <w:ind w:leftChars="0" w:left="2400"/>
+      </w:pPr>
+      <w:r>
+        <w:rPr>
+          <w:rFonts w:hint="eastAsia"/>
+        </w:rPr>
+        <w:t>|</w:t>
+      </w:r>
+      <w:r>
+        <w:t xml:space="preserve"> WHILE </w:t>
+      </w:r>
+      <w:proofErr w:type="spellStart"/>
+      <w:r>
+        <w:t>cond</w:t>
+      </w:r>
+      <w:proofErr w:type="spellEnd"/>
+      <w:r>
+        <w:t xml:space="preserve"> block</w:t>
+      </w:r>
+    </w:p>
+    <w:p>
+      <w:pPr>
+        <w:pStyle w:val="af2"/>
+        <w:ind w:leftChars="0" w:left="2400"/>
+      </w:pPr>
+      <w:r>
+        <w:t>| word “=” expr “;”</w:t>
+      </w:r>
+    </w:p>
+    <w:p>
+      <w:pPr>
+        <w:pStyle w:val="af2"/>
+        <w:ind w:leftChars="0" w:left="2400"/>
+      </w:pPr>
+      <w:r>
+        <w:t xml:space="preserve">| </w:t>
+      </w:r>
+      <w:r>
+        <w:rPr>
+          <w:rFonts w:hint="eastAsia"/>
+        </w:rPr>
+        <w:t>R</w:t>
+      </w:r>
+      <w:r>
+        <w:t>ETURN expr “;”</w:t>
+      </w:r>
+    </w:p>
+    <w:p/>
+    <w:p/>
+    <w:p>
+      <w:pPr>
+        <w:pStyle w:val="af2"/>
+        <w:numPr>
+          <w:ilvl w:val="0"/>
+          <w:numId w:val="6"/>
+        </w:numPr>
+        <w:ind w:leftChars="0"/>
+      </w:pPr>
+      <w:r>
+        <w:lastRenderedPageBreak/>
+        <w:t>(</w:t>
+      </w:r>
+      <w:r>
+        <w:rPr>
+          <w:rFonts w:hint="eastAsia"/>
+        </w:rPr>
+        <w:t>변경)</w:t>
+      </w:r>
+      <w:r>
+        <w:t xml:space="preserve"> </w:t>
+      </w:r>
+      <w:proofErr w:type="spellStart"/>
+      <w:r>
+        <w:t>cond</w:t>
+      </w:r>
+      <w:proofErr w:type="spellEnd"/>
+      <w:r>
+        <w:t xml:space="preserve"> </w:t>
+      </w:r>
+      <w:r>
+        <w:rPr>
+          <w:rFonts w:eastAsiaTheme="minorHAnsi"/>
+        </w:rPr>
+        <w:t>→</w:t>
+      </w:r>
+      <w:r>
+        <w:t xml:space="preserve"> expr “&gt;” expr | expr “==” expr</w:t>
+      </w:r>
+    </w:p>
+    <w:p>
+      <w:pPr>
+        <w:pStyle w:val="af2"/>
+        <w:numPr>
+          <w:ilvl w:val="0"/>
+          <w:numId w:val="5"/>
+        </w:numPr>
+        <w:ind w:leftChars="0"/>
+      </w:pPr>
+      <w:proofErr w:type="spellStart"/>
+      <w:r>
+        <w:t>cond</w:t>
+      </w:r>
+      <w:proofErr w:type="spellEnd"/>
+      <w:r>
+        <w:t xml:space="preserve"> </w:t>
+      </w:r>
+      <w:r>
+        <w:rPr>
+          <w:rFonts w:eastAsiaTheme="minorHAnsi"/>
+        </w:rPr>
+        <w:t>→</w:t>
+      </w:r>
+      <w:r>
+        <w:t xml:space="preserve"> expr </w:t>
+      </w:r>
+      <w:proofErr w:type="spellStart"/>
+      <w:r>
+        <w:t>expr</w:t>
+      </w:r>
+      <w:proofErr w:type="spellEnd"/>
+      <w:r>
+        <w:t>’</w:t>
+      </w:r>
+    </w:p>
+    <w:p/>
+    <w:p>
+      <w:pPr>
+        <w:pStyle w:val="af2"/>
+        <w:numPr>
+          <w:ilvl w:val="0"/>
+          <w:numId w:val="6"/>
+        </w:numPr>
+        <w:ind w:leftChars="0"/>
+      </w:pPr>
+      <w:r>
+        <w:t>(</w:t>
+      </w:r>
+      <w:r>
+        <w:rPr>
+          <w:rFonts w:hint="eastAsia"/>
+        </w:rPr>
+        <w:t>추가)</w:t>
+      </w:r>
+      <w:r>
+        <w:t xml:space="preserve"> expr’</w:t>
+      </w:r>
+      <w:r>
+        <w:rPr>
+          <w:rFonts w:eastAsiaTheme="minorHAnsi"/>
+        </w:rPr>
+        <w:t xml:space="preserve"> </w:t>
+      </w:r>
+      <w:r>
+        <w:rPr>
+          <w:rFonts w:eastAsiaTheme="minorHAnsi"/>
+        </w:rPr>
+        <w:t>→</w:t>
+      </w:r>
+      <w:r>
+        <w:t xml:space="preserve"> </w:t>
+      </w:r>
+      <w:r>
+        <w:t>“==” expr | “&gt;” expr</w:t>
+      </w:r>
+      <w:r>
+        <w:rPr>
+          <w:rFonts w:hint="eastAsia"/>
+        </w:rPr>
+        <w:t xml:space="preserve"> </w:t>
+      </w:r>
+    </w:p>
+    <w:p/>
+    <w:p>
+      <w:pPr>
+        <w:pStyle w:val="af2"/>
+        <w:numPr>
+          <w:ilvl w:val="0"/>
+          <w:numId w:val="6"/>
+        </w:numPr>
+        <w:ind w:leftChars="0"/>
+      </w:pPr>
+      <w:r>
+        <w:rPr>
+          <w:rFonts w:hint="eastAsia"/>
+        </w:rPr>
+        <w:t>(변경)</w:t>
+      </w:r>
+      <w:r>
+        <w:t xml:space="preserve"> expr </w:t>
+      </w:r>
+      <w:r>
+        <w:rPr>
+          <w:rFonts w:eastAsiaTheme="minorHAnsi"/>
+        </w:rPr>
+        <w:t>→</w:t>
+      </w:r>
+      <w:r>
+        <w:t xml:space="preserve"> term | term “+” term</w:t>
+      </w:r>
+    </w:p>
+    <w:p>
+      <w:pPr>
+        <w:pStyle w:val="af2"/>
+        <w:numPr>
+          <w:ilvl w:val="0"/>
+          <w:numId w:val="5"/>
+        </w:numPr>
+        <w:ind w:leftChars="0"/>
+      </w:pPr>
+      <w:r>
+        <w:rPr>
+          <w:rFonts w:hint="eastAsia"/>
+        </w:rPr>
+        <w:t>e</w:t>
+      </w:r>
+      <w:r>
+        <w:t xml:space="preserve">xpr </w:t>
+      </w:r>
+      <w:r>
+        <w:rPr>
+          <w:rFonts w:eastAsiaTheme="minorHAnsi"/>
+        </w:rPr>
+        <w:t>→</w:t>
+      </w:r>
+      <w:r>
+        <w:t xml:space="preserve"> term </w:t>
+      </w:r>
+      <w:proofErr w:type="spellStart"/>
+      <w:r>
+        <w:t>term</w:t>
+      </w:r>
+      <w:proofErr w:type="spellEnd"/>
+      <w:r>
+        <w:t>’</w:t>
+      </w:r>
+    </w:p>
+    <w:p/>
+    <w:p>
+      <w:pPr>
+        <w:pStyle w:val="af2"/>
+        <w:numPr>
+          <w:ilvl w:val="0"/>
+          <w:numId w:val="6"/>
+        </w:numPr>
+        <w:ind w:leftChars="0"/>
+      </w:pPr>
+      <w:r>
+        <w:rPr>
+          <w:rFonts w:hint="eastAsia"/>
+        </w:rPr>
+        <w:t>(추가)</w:t>
+      </w:r>
+      <w:r>
+        <w:t xml:space="preserve"> term’ </w:t>
+      </w:r>
+      <w:r>
+        <w:rPr>
+          <w:rFonts w:eastAsiaTheme="minorHAnsi"/>
+        </w:rPr>
+        <w:t>→</w:t>
+      </w:r>
+      <w:r>
+        <w:t xml:space="preserve"> “+” term | </w:t>
+      </w:r>
+      <m:oMath>
+        <m:r>
+          <m:rPr>
+            <m:sty m:val="p"/>
+          </m:rPr>
+          <w:rPr>
+            <w:rFonts w:ascii="Cambria Math" w:hAnsi="Cambria Math"/>
+          </w:rPr>
+          <m:t>ε</m:t>
+        </m:r>
+      </m:oMath>
+    </w:p>
+    <w:p/>
+    <w:p>
+      <w:pPr>
+        <w:pStyle w:val="af2"/>
+        <w:numPr>
+          <w:ilvl w:val="0"/>
+          <w:numId w:val="6"/>
+        </w:numPr>
+        <w:ind w:leftChars="0"/>
+      </w:pPr>
+      <w:r>
+        <w:t>(</w:t>
+      </w:r>
+      <w:r>
+        <w:rPr>
+          <w:rFonts w:hint="eastAsia"/>
+        </w:rPr>
+        <w:t>변경)</w:t>
+      </w:r>
+      <w:r>
+        <w:t xml:space="preserve"> term </w:t>
+      </w:r>
+      <w:r>
+        <w:rPr>
+          <w:rFonts w:eastAsiaTheme="minorHAnsi"/>
+        </w:rPr>
+        <w:t>→</w:t>
+      </w:r>
+      <w:r>
+        <w:t xml:space="preserve"> fact | fact “*” fact</w:t>
+      </w:r>
+    </w:p>
+    <w:p>
+      <w:pPr>
+        <w:pStyle w:val="af2"/>
+        <w:numPr>
+          <w:ilvl w:val="0"/>
+          <w:numId w:val="5"/>
+        </w:numPr>
+        <w:ind w:leftChars="0"/>
+      </w:pPr>
+      <w:r>
+        <w:rPr>
+          <w:rFonts w:hint="eastAsia"/>
+        </w:rPr>
+        <w:t>t</w:t>
+      </w:r>
+      <w:r>
+        <w:t>erm</w:t>
+      </w:r>
+      <w:r>
+        <w:t xml:space="preserve"> </w:t>
+      </w:r>
+      <w:r>
+        <w:rPr>
+          <w:rFonts w:eastAsiaTheme="minorHAnsi"/>
+        </w:rPr>
+        <w:t xml:space="preserve">→ </w:t>
+      </w:r>
+      <w:r>
+        <w:t xml:space="preserve">fact </w:t>
+      </w:r>
+      <w:proofErr w:type="spellStart"/>
+      <w:r>
+        <w:t>fact</w:t>
+      </w:r>
+      <w:proofErr w:type="spellEnd"/>
+      <w:r>
+        <w:t>’</w:t>
+      </w:r>
+    </w:p>
+    <w:p/>
+    <w:p>
+      <w:pPr>
+        <w:pStyle w:val="af2"/>
+        <w:numPr>
+          <w:ilvl w:val="0"/>
+          <w:numId w:val="6"/>
+        </w:numPr>
+        <w:ind w:leftChars="0"/>
+      </w:pPr>
+      <w:r>
+        <w:rPr>
+          <w:rFonts w:hint="eastAsia"/>
+        </w:rPr>
+        <w:t>(추가)</w:t>
+      </w:r>
+      <w:r>
+        <w:t xml:space="preserve"> fact’ </w:t>
+      </w:r>
+      <w:r>
+        <w:rPr>
+          <w:rFonts w:eastAsiaTheme="minorHAnsi"/>
+        </w:rPr>
+        <w:t>→</w:t>
+      </w:r>
+      <w:r>
+        <w:t xml:space="preserve"> “*” fact | </w:t>
+      </w:r>
+      <m:oMath>
+        <m:r>
+          <m:rPr>
+            <m:sty m:val="p"/>
+          </m:rPr>
+          <w:rPr>
+            <w:rFonts w:ascii="Cambria Math" w:hAnsi="Cambria Math"/>
+          </w:rPr>
+          <m:t>ε</m:t>
+        </m:r>
+      </m:oMath>
+    </w:p>
+    <w:p>
+      <w:r>
+        <w:br w:type="page"/>
+      </w:r>
+    </w:p>
+    <w:p>
+      <w:pPr>
+        <w:pStyle w:val="3"/>
+        <w:rPr>
+          <w:rFonts w:hint="eastAsia"/>
+        </w:rPr>
+      </w:pPr>
+      <w:r>
+        <w:rPr>
+          <w:rFonts w:hint="eastAsia"/>
+        </w:rPr>
+        <w:lastRenderedPageBreak/>
+        <w:t>결과가 수정된 문법</w:t>
+      </w:r>
+    </w:p>
+    <w:p>
+      <w:r>
+        <w:t xml:space="preserve">block </w:t>
+      </w:r>
+      <w:r>
+        <w:rPr>
+          <w:rFonts w:eastAsiaTheme="minorHAnsi"/>
+        </w:rPr>
+        <w:t>→</w:t>
+      </w:r>
+      <w:r>
+        <w:t xml:space="preserve"> “{“ </w:t>
+      </w:r>
+      <w:proofErr w:type="spellStart"/>
+      <w:r>
+        <w:t>decls</w:t>
+      </w:r>
+      <w:proofErr w:type="spellEnd"/>
+      <w:r>
+        <w:t xml:space="preserve"> </w:t>
+      </w:r>
+      <w:proofErr w:type="spellStart"/>
+      <w:r>
+        <w:t>slist</w:t>
+      </w:r>
+      <w:proofErr w:type="spellEnd"/>
+      <w:r>
+        <w:t xml:space="preserve"> “}”</w:t>
+      </w:r>
+    </w:p>
+    <w:p>
+      <w:r>
+        <w:rPr>
+          <w:rFonts w:hint="eastAsia"/>
+        </w:rPr>
+        <w:t xml:space="preserve">해당 문법에서 </w:t>
+      </w:r>
+      <w:r>
+        <w:t>input</w:t>
+      </w:r>
+      <w:r>
+        <w:rPr>
+          <w:rFonts w:hint="eastAsia"/>
+        </w:rPr>
+        <w:t xml:space="preserve">으로 </w:t>
+      </w:r>
+      <w:r>
+        <w:t>word</w:t>
+      </w:r>
+      <w:r>
+        <w:rPr>
+          <w:rFonts w:hint="eastAsia"/>
+        </w:rPr>
+        <w:t>를 받았을 때,</w:t>
+      </w:r>
+      <w:r>
+        <w:t xml:space="preserve"> </w:t>
+      </w:r>
+      <w:proofErr w:type="spellStart"/>
+      <w:r>
+        <w:t>decl</w:t>
+      </w:r>
+      <w:proofErr w:type="spellEnd"/>
+      <w:r>
+        <w:rPr>
+          <w:rFonts w:hint="eastAsia"/>
+        </w:rPr>
+        <w:t xml:space="preserve">에서 </w:t>
+      </w:r>
+      <w:proofErr w:type="spellStart"/>
+      <w:r>
+        <w:t>vtype</w:t>
+      </w:r>
+      <w:proofErr w:type="spellEnd"/>
+      <w:r>
+        <w:rPr>
+          <w:rFonts w:hint="eastAsia"/>
+        </w:rPr>
+        <w:t>이 없는 변수 정의인지,</w:t>
+      </w:r>
+    </w:p>
+    <w:p>
+      <w:r>
+        <w:rPr>
+          <w:rFonts w:hint="eastAsia"/>
+        </w:rPr>
+        <w:t>s</w:t>
+      </w:r>
+      <w:r>
+        <w:t>tat</w:t>
+      </w:r>
+      <w:r>
+        <w:rPr>
+          <w:rFonts w:hint="eastAsia"/>
+        </w:rPr>
+        <w:t xml:space="preserve">에서 </w:t>
+      </w:r>
+      <w:r>
+        <w:t xml:space="preserve">word “=” expr “;” </w:t>
+      </w:r>
+      <w:r>
+        <w:rPr>
+          <w:rFonts w:hint="eastAsia"/>
+        </w:rPr>
+        <w:t>형태의 문법인지 구분할 수 없어서 다음의 문법을 수정하였다.</w:t>
+      </w:r>
+    </w:p>
+    <w:p/>
+    <w:p>
+      <w:pPr>
+        <w:pStyle w:val="af2"/>
+        <w:numPr>
+          <w:ilvl w:val="0"/>
+          <w:numId w:val="6"/>
+        </w:numPr>
+        <w:ind w:leftChars="0"/>
+      </w:pPr>
+      <w:r>
+        <w:rPr>
+          <w:rFonts w:hint="eastAsia"/>
+        </w:rPr>
+        <w:t>(변경</w:t>
+      </w:r>
+      <w:r>
+        <w:t xml:space="preserve">) </w:t>
+      </w:r>
+      <w:proofErr w:type="spellStart"/>
+      <w:r>
+        <w:t>vtype</w:t>
+      </w:r>
+      <w:proofErr w:type="spellEnd"/>
+      <w:r>
+        <w:t xml:space="preserve"> </w:t>
+      </w:r>
+      <w:r>
+        <w:rPr>
+          <w:rFonts w:eastAsiaTheme="minorHAnsi"/>
+        </w:rPr>
+        <w:t>→</w:t>
+      </w:r>
+      <w:r>
+        <w:t xml:space="preserve"> int | char | </w:t>
+      </w:r>
+      <m:oMath>
+        <m:r>
+          <m:rPr>
+            <m:sty m:val="p"/>
+          </m:rPr>
+          <w:rPr>
+            <w:rFonts w:ascii="Cambria Math" w:hAnsi="Cambria Math"/>
+          </w:rPr>
+          <m:t>ε</m:t>
+        </m:r>
+      </m:oMath>
+    </w:p>
+    <w:p>
+      <w:pPr>
+        <w:pStyle w:val="af2"/>
+        <w:numPr>
+          <w:ilvl w:val="0"/>
+          <w:numId w:val="5"/>
+        </w:numPr>
+        <w:ind w:leftChars="0"/>
+      </w:pPr>
+      <w:proofErr w:type="spellStart"/>
+      <w:r>
+        <w:t>vtype</w:t>
+      </w:r>
+      <w:proofErr w:type="spellEnd"/>
+      <w:r>
+        <w:t xml:space="preserve"> </w:t>
+      </w:r>
+      <w:r>
+        <w:rPr>
+          <w:rFonts w:eastAsiaTheme="minorHAnsi"/>
+        </w:rPr>
+        <w:t>→</w:t>
+      </w:r>
+      <w:r>
+        <w:t xml:space="preserve"> int | char</w:t>
+      </w:r>
+    </w:p>
+    <w:p/>
+    <w:p>
+      <w:pPr>
+        <w:rPr>
+          <w:rFonts w:hint="eastAsia"/>
+        </w:rPr>
+      </w:pPr>
+      <w:r>
+        <w:rPr>
+          <w:rFonts w:hint="eastAsia"/>
+        </w:rPr>
+        <w:t>따라서 데이터 타입이 명시되지 않은 변수 선언은 불가능하다.</w:t>
+      </w:r>
+    </w:p>
+    <w:p/>
+    <w:p>
+      <w:r>
+        <w:br w:type="page"/>
+      </w:r>
+    </w:p>
+    <w:p>
+      <w:pPr>
+        <w:pStyle w:val="3"/>
+      </w:pPr>
+      <w:r>
+        <w:rPr>
+          <w:rFonts w:hint="eastAsia"/>
+        </w:rPr>
+        <w:lastRenderedPageBreak/>
+        <w:t>최종 문법</w:t>
+      </w:r>
+    </w:p>
+    <w:p>
+      <w:pPr>
+        <w:rPr>
+          <w:rFonts w:eastAsiaTheme="minorHAnsi"/>
+        </w:rPr>
+      </w:pPr>
+      <w:r>
+        <w:t>p</w:t>
+      </w:r>
+      <w:r>
+        <w:t xml:space="preserve">rog </w:t>
+      </w:r>
+      <w:r>
+        <w:rPr>
+          <w:rFonts w:eastAsiaTheme="minorHAnsi"/>
+        </w:rPr>
+        <w:t>→ word “(“ “)” block</w:t>
+      </w:r>
+    </w:p>
+    <w:p>
+      <w:pPr>
+        <w:rPr>
+          <w:rFonts w:eastAsiaTheme="minorHAnsi"/>
+        </w:rPr>
+      </w:pPr>
+      <w:proofErr w:type="spellStart"/>
+      <w:r>
+        <w:t>decls</w:t>
+      </w:r>
+      <w:proofErr w:type="spellEnd"/>
+      <w:r>
+        <w:t xml:space="preserve"> </w:t>
+      </w:r>
+      <w:r>
+        <w:rPr>
+          <w:rFonts w:eastAsiaTheme="minorHAnsi"/>
+        </w:rPr>
+        <w:t xml:space="preserve">→ </w:t>
+      </w:r>
+      <w:proofErr w:type="spellStart"/>
+      <w:r>
+        <w:rPr>
+          <w:rFonts w:eastAsiaTheme="minorHAnsi"/>
+        </w:rPr>
+        <w:t>decl</w:t>
+      </w:r>
+      <w:proofErr w:type="spellEnd"/>
+      <w:r>
+        <w:rPr>
+          <w:rFonts w:eastAsiaTheme="minorHAnsi"/>
+        </w:rPr>
+        <w:t xml:space="preserve"> </w:t>
+      </w:r>
+      <w:proofErr w:type="spellStart"/>
+      <w:r>
+        <w:rPr>
+          <w:rFonts w:eastAsiaTheme="minorHAnsi"/>
+        </w:rPr>
+        <w:t>decls</w:t>
+      </w:r>
+      <w:proofErr w:type="spellEnd"/>
+      <w:r>
+        <w:rPr>
+          <w:rFonts w:eastAsiaTheme="minorHAnsi"/>
+        </w:rPr>
+        <w:t xml:space="preserve"> | </w:t>
+      </w:r>
+    </w:p>
+    <w:p>
+      <w:pPr>
+        <w:rPr>
+          <w:rFonts w:eastAsiaTheme="minorHAnsi"/>
+        </w:rPr>
+      </w:pPr>
+      <w:proofErr w:type="spellStart"/>
+      <w:r>
+        <w:rPr>
+          <w:rFonts w:eastAsiaTheme="minorHAnsi" w:hint="eastAsia"/>
+        </w:rPr>
+        <w:t>d</w:t>
+      </w:r>
+      <w:r>
+        <w:rPr>
+          <w:rFonts w:eastAsiaTheme="minorHAnsi"/>
+        </w:rPr>
+        <w:t>ecl</w:t>
+      </w:r>
+      <w:proofErr w:type="spellEnd"/>
+      <w:r>
+        <w:rPr>
+          <w:rFonts w:eastAsiaTheme="minorHAnsi"/>
+        </w:rPr>
+        <w:t xml:space="preserve"> → </w:t>
+      </w:r>
+      <w:proofErr w:type="spellStart"/>
+      <w:r>
+        <w:rPr>
+          <w:rFonts w:eastAsiaTheme="minorHAnsi"/>
+        </w:rPr>
+        <w:t>vtype</w:t>
+      </w:r>
+      <w:proofErr w:type="spellEnd"/>
+      <w:r>
+        <w:rPr>
+          <w:rFonts w:eastAsiaTheme="minorHAnsi"/>
+        </w:rPr>
+        <w:t xml:space="preserve"> words “;”</w:t>
+      </w:r>
+    </w:p>
+    <w:p>
+      <w:pPr>
+        <w:rPr>
+          <w:rFonts w:eastAsiaTheme="minorHAnsi"/>
+        </w:rPr>
+      </w:pPr>
+      <w:r>
+        <w:rPr>
+          <w:rFonts w:eastAsiaTheme="minorHAnsi" w:hint="eastAsia"/>
+        </w:rPr>
+        <w:t>w</w:t>
+      </w:r>
+      <w:r>
+        <w:rPr>
+          <w:rFonts w:eastAsiaTheme="minorHAnsi"/>
+        </w:rPr>
+        <w:t>ords → word words’</w:t>
+      </w:r>
+    </w:p>
+    <w:p>
+      <w:pPr>
+        <w:rPr>
+          <w:rFonts w:eastAsiaTheme="minorHAnsi"/>
+        </w:rPr>
+      </w:pPr>
+      <w:r>
+        <w:rPr>
+          <w:rFonts w:eastAsiaTheme="minorHAnsi" w:hint="eastAsia"/>
+        </w:rPr>
+        <w:t>w</w:t>
+      </w:r>
+      <w:r>
+        <w:rPr>
+          <w:rFonts w:eastAsiaTheme="minorHAnsi"/>
+        </w:rPr>
+        <w:t xml:space="preserve">ords’ </w:t>
+      </w:r>
+      <w:r>
+        <w:rPr>
+          <w:rFonts w:eastAsiaTheme="minorHAnsi"/>
+        </w:rPr>
+        <w:t>→</w:t>
+      </w:r>
+      <w:r>
+        <w:rPr>
+          <w:rFonts w:eastAsiaTheme="minorHAnsi"/>
+        </w:rPr>
+        <w:t xml:space="preserve"> “,” word words’</w:t>
+      </w:r>
+      <w:r>
+        <w:rPr>
+          <w:rFonts w:eastAsiaTheme="minorHAnsi" w:hint="eastAsia"/>
+        </w:rPr>
+        <w:t xml:space="preserve"> </w:t>
+      </w:r>
+      <w:r>
+        <w:rPr>
+          <w:rFonts w:eastAsiaTheme="minorHAnsi"/>
+        </w:rPr>
+        <w:t>|</w:t>
+      </w:r>
+      <w:r>
+        <w:rPr>
+          <w:rFonts w:eastAsiaTheme="minorHAnsi"/>
+        </w:rPr>
+        <w:t xml:space="preserve"> </w:t>
+      </w:r>
+    </w:p>
+    <w:p>
+      <w:pPr>
+        <w:rPr>
+          <w:rFonts w:eastAsiaTheme="minorHAnsi"/>
+        </w:rPr>
+      </w:pPr>
+      <w:proofErr w:type="spellStart"/>
+      <w:r>
+        <w:rPr>
+          <w:rFonts w:eastAsiaTheme="minorHAnsi" w:hint="eastAsia"/>
+        </w:rPr>
+        <w:t>v</w:t>
+      </w:r>
+      <w:r>
+        <w:rPr>
+          <w:rFonts w:eastAsiaTheme="minorHAnsi"/>
+        </w:rPr>
+        <w:t>type</w:t>
+      </w:r>
+      <w:proofErr w:type="spellEnd"/>
+      <w:r>
+        <w:rPr>
+          <w:rFonts w:eastAsiaTheme="minorHAnsi"/>
+        </w:rPr>
+        <w:t xml:space="preserve"> → int | char</w:t>
+      </w:r>
+    </w:p>
+    <w:p>
+      <w:pPr>
+        <w:rPr>
+          <w:rFonts w:eastAsiaTheme="minorHAnsi"/>
+        </w:rPr>
+      </w:pPr>
+      <w:r>
+        <w:rPr>
+          <w:rFonts w:eastAsiaTheme="minorHAnsi" w:hint="eastAsia"/>
+        </w:rPr>
+        <w:t>b</w:t>
+      </w:r>
+      <w:r>
+        <w:rPr>
+          <w:rFonts w:eastAsiaTheme="minorHAnsi"/>
+        </w:rPr>
+        <w:t xml:space="preserve">lock → { </w:t>
+      </w:r>
+      <w:proofErr w:type="spellStart"/>
+      <w:r>
+        <w:rPr>
+          <w:rFonts w:eastAsiaTheme="minorHAnsi"/>
+        </w:rPr>
+        <w:t>decls</w:t>
+      </w:r>
+      <w:proofErr w:type="spellEnd"/>
+      <w:r>
+        <w:rPr>
+          <w:rFonts w:eastAsiaTheme="minorHAnsi"/>
+        </w:rPr>
+        <w:t xml:space="preserve"> </w:t>
+      </w:r>
+      <w:proofErr w:type="spellStart"/>
+      <w:r>
+        <w:rPr>
+          <w:rFonts w:eastAsiaTheme="minorHAnsi"/>
+        </w:rPr>
+        <w:t>slist</w:t>
+      </w:r>
+      <w:proofErr w:type="spellEnd"/>
+      <w:r>
+        <w:rPr>
+          <w:rFonts w:eastAsiaTheme="minorHAnsi"/>
+        </w:rPr>
+        <w:t xml:space="preserve"> }</w:t>
+      </w:r>
+    </w:p>
+    <w:p>
+      <w:pPr>
+        <w:rPr>
+          <w:rFonts w:eastAsiaTheme="minorHAnsi"/>
+        </w:rPr>
+      </w:pPr>
+      <w:proofErr w:type="spellStart"/>
+      <w:r>
+        <w:rPr>
+          <w:rFonts w:eastAsiaTheme="minorHAnsi" w:hint="eastAsia"/>
+        </w:rPr>
+        <w:t>s</w:t>
+      </w:r>
+      <w:r>
+        <w:rPr>
+          <w:rFonts w:eastAsiaTheme="minorHAnsi"/>
+        </w:rPr>
+        <w:t>list</w:t>
+      </w:r>
+      <w:proofErr w:type="spellEnd"/>
+      <w:r>
+        <w:rPr>
+          <w:rFonts w:eastAsiaTheme="minorHAnsi"/>
+        </w:rPr>
+        <w:t xml:space="preserve"> </w:t>
+      </w:r>
+      <w:r>
+        <w:rPr>
+          <w:rFonts w:eastAsiaTheme="minorHAnsi"/>
+        </w:rPr>
+        <w:t>→</w:t>
+      </w:r>
+      <w:r>
+        <w:rPr>
+          <w:rFonts w:eastAsiaTheme="minorHAnsi"/>
+        </w:rPr>
+        <w:t xml:space="preserve"> stat </w:t>
+      </w:r>
+      <w:proofErr w:type="spellStart"/>
+      <w:r>
+        <w:rPr>
+          <w:rFonts w:eastAsiaTheme="minorHAnsi"/>
+        </w:rPr>
+        <w:t>slist</w:t>
+      </w:r>
+      <w:proofErr w:type="spellEnd"/>
+      <w:r>
+        <w:rPr>
+          <w:rFonts w:eastAsiaTheme="minorHAnsi"/>
+        </w:rPr>
+        <w:t xml:space="preserve"> |</w:t>
+      </w:r>
+      <w:r>
+        <w:rPr>
+          <w:rFonts w:eastAsiaTheme="minorHAnsi"/>
+        </w:rPr>
+        <w:t xml:space="preserve"> </w:t>
+      </w:r>
+    </w:p>
+    <w:p>
+      <w:pPr>
+        <w:rPr>
+          <w:rFonts w:eastAsiaTheme="minorHAnsi"/>
+        </w:rPr>
+      </w:pPr>
+      <w:r>
+        <w:rPr>
+          <w:rFonts w:eastAsiaTheme="minorHAnsi" w:hint="eastAsia"/>
+        </w:rPr>
+        <w:t>s</w:t>
+      </w:r>
+      <w:r>
+        <w:rPr>
+          <w:rFonts w:eastAsiaTheme="minorHAnsi"/>
+        </w:rPr>
+        <w:t xml:space="preserve">tat </w:t>
+      </w:r>
+      <w:r>
+        <w:rPr>
+          <w:rFonts w:eastAsiaTheme="minorHAnsi"/>
+        </w:rPr>
+        <w:t>→</w:t>
+      </w:r>
+      <w:r>
+        <w:rPr>
+          <w:rFonts w:eastAsiaTheme="minorHAnsi"/>
+        </w:rPr>
+        <w:t xml:space="preserve"> IF </w:t>
+      </w:r>
+      <w:proofErr w:type="spellStart"/>
+      <w:r>
+        <w:rPr>
+          <w:rFonts w:eastAsiaTheme="minorHAnsi"/>
+        </w:rPr>
+        <w:t>cond</w:t>
+      </w:r>
+      <w:proofErr w:type="spellEnd"/>
+      <w:r>
+        <w:rPr>
+          <w:rFonts w:eastAsiaTheme="minorHAnsi"/>
+        </w:rPr>
+        <w:t xml:space="preserve"> THEN block ELSE block</w:t>
+      </w:r>
+    </w:p>
+    <w:p>
+      <w:pPr>
+        <w:rPr>
+          <w:rFonts w:eastAsiaTheme="minorHAnsi"/>
+        </w:rPr>
+      </w:pPr>
+      <w:r>
+        <w:rPr>
+          <w:rFonts w:eastAsiaTheme="minorHAnsi"/>
+        </w:rPr>
+        <w:tab/>
+        <w:t xml:space="preserve">| WHILE </w:t>
+      </w:r>
+      <w:proofErr w:type="spellStart"/>
+      <w:r>
+        <w:rPr>
+          <w:rFonts w:eastAsiaTheme="minorHAnsi"/>
+        </w:rPr>
+        <w:t>cond</w:t>
+      </w:r>
+      <w:proofErr w:type="spellEnd"/>
+      <w:r>
+        <w:rPr>
+          <w:rFonts w:eastAsiaTheme="minorHAnsi"/>
+        </w:rPr>
+        <w:t xml:space="preserve"> block</w:t>
+      </w:r>
+    </w:p>
+    <w:p>
+      <w:pPr>
+        <w:rPr>
+          <w:rFonts w:eastAsiaTheme="minorHAnsi"/>
+        </w:rPr>
+      </w:pPr>
+      <w:r>
+        <w:rPr>
+          <w:rFonts w:eastAsiaTheme="minorHAnsi"/>
+        </w:rPr>
+        <w:tab/>
+        <w:t xml:space="preserve">| </w:t>
+      </w:r>
+      <w:r>
+        <w:rPr>
+          <w:rFonts w:eastAsiaTheme="minorHAnsi"/>
+        </w:rPr>
+        <w:t>word “=” expr “;”</w:t>
+      </w:r>
+    </w:p>
+    <w:p>
+      <w:pPr>
+        <w:rPr>
+          <w:rFonts w:eastAsiaTheme="minorHAnsi"/>
+        </w:rPr>
+      </w:pPr>
+      <w:r>
+        <w:rPr>
+          <w:rFonts w:eastAsiaTheme="minorHAnsi"/>
+        </w:rPr>
+        <w:tab/>
+        <w:t>| RETURN expr “;</w:t>
+      </w:r>
+      <w:r>
+        <w:rPr>
+          <w:rFonts w:eastAsiaTheme="minorHAnsi"/>
+        </w:rPr>
+        <w:t>”</w:t>
+      </w:r>
+    </w:p>
+    <w:p>
+      <w:pPr>
+        <w:rPr>
+          <w:rFonts w:eastAsiaTheme="minorHAnsi"/>
+        </w:rPr>
+      </w:pPr>
+      <w:proofErr w:type="spellStart"/>
+      <w:r>
+        <w:rPr>
+          <w:rFonts w:eastAsiaTheme="minorHAnsi" w:hint="eastAsia"/>
+        </w:rPr>
+        <w:t>c</w:t>
+      </w:r>
+      <w:r>
+        <w:rPr>
+          <w:rFonts w:eastAsiaTheme="minorHAnsi"/>
+        </w:rPr>
+        <w:t>ond</w:t>
+      </w:r>
+      <w:proofErr w:type="spellEnd"/>
+      <w:r>
+        <w:rPr>
+          <w:rFonts w:eastAsiaTheme="minorHAnsi"/>
+        </w:rPr>
+        <w:t xml:space="preserve"> → expr </w:t>
+      </w:r>
+      <w:proofErr w:type="spellStart"/>
+      <w:r>
+        <w:rPr>
+          <w:rFonts w:eastAsiaTheme="minorHAnsi"/>
+        </w:rPr>
+        <w:t>expr</w:t>
+      </w:r>
+      <w:proofErr w:type="spellEnd"/>
+      <w:r>
+        <w:rPr>
+          <w:rFonts w:eastAsiaTheme="minorHAnsi"/>
+        </w:rPr>
+        <w:t>’</w:t>
+      </w:r>
+    </w:p>
+    <w:p>
+      <w:pPr>
+        <w:rPr>
+          <w:rFonts w:eastAsiaTheme="minorHAnsi"/>
+        </w:rPr>
+      </w:pPr>
+      <w:r>
+        <w:rPr>
+          <w:rFonts w:eastAsiaTheme="minorHAnsi" w:hint="eastAsia"/>
+        </w:rPr>
+        <w:t>e</w:t>
+      </w:r>
+      <w:r>
+        <w:rPr>
+          <w:rFonts w:eastAsiaTheme="minorHAnsi"/>
+        </w:rPr>
+        <w:t>xpr’ → “==” expr | “&gt;” expr</w:t>
+      </w:r>
+    </w:p>
+    <w:p>
+      <w:pPr>
+        <w:rPr>
+          <w:rFonts w:eastAsiaTheme="minorHAnsi"/>
+        </w:rPr>
+      </w:pPr>
+      <w:r>
+        <w:rPr>
+          <w:rFonts w:eastAsiaTheme="minorHAnsi" w:hint="eastAsia"/>
+        </w:rPr>
+        <w:t>e</w:t>
+      </w:r>
+      <w:r>
+        <w:rPr>
+          <w:rFonts w:eastAsiaTheme="minorHAnsi"/>
+        </w:rPr>
+        <w:t xml:space="preserve">xpr → term </w:t>
+      </w:r>
+      <w:proofErr w:type="spellStart"/>
+      <w:r>
+        <w:rPr>
+          <w:rFonts w:eastAsiaTheme="minorHAnsi"/>
+        </w:rPr>
+        <w:t>term</w:t>
+      </w:r>
+      <w:proofErr w:type="spellEnd"/>
+      <w:r>
+        <w:rPr>
+          <w:rFonts w:eastAsiaTheme="minorHAnsi"/>
+        </w:rPr>
+        <w:t>’</w:t>
+      </w:r>
+    </w:p>
+    <w:p>
+      <w:pPr>
+        <w:rPr>
+          <w:rFonts w:eastAsiaTheme="minorHAnsi"/>
+        </w:rPr>
+      </w:pPr>
+      <w:r>
+        <w:rPr>
+          <w:rFonts w:eastAsiaTheme="minorHAnsi" w:hint="eastAsia"/>
+        </w:rPr>
+        <w:t>t</w:t>
+      </w:r>
+      <w:r>
+        <w:rPr>
+          <w:rFonts w:eastAsiaTheme="minorHAnsi"/>
+        </w:rPr>
+        <w:t xml:space="preserve">erm’ → “+” term | </w:t>
+      </w:r>
+    </w:p>
+    <w:p>
+      <w:pPr>
+        <w:rPr>
+          <w:rFonts w:eastAsiaTheme="minorHAnsi"/>
+        </w:rPr>
+      </w:pPr>
+      <w:r>
+        <w:rPr>
+          <w:rFonts w:eastAsiaTheme="minorHAnsi" w:hint="eastAsia"/>
+        </w:rPr>
+        <w:t>t</w:t>
+      </w:r>
+      <w:r>
+        <w:rPr>
+          <w:rFonts w:eastAsiaTheme="minorHAnsi"/>
+        </w:rPr>
+        <w:t xml:space="preserve">erm → fact </w:t>
+      </w:r>
+      <w:proofErr w:type="spellStart"/>
+      <w:r>
+        <w:rPr>
+          <w:rFonts w:eastAsiaTheme="minorHAnsi"/>
+        </w:rPr>
+        <w:t>fact</w:t>
+      </w:r>
+      <w:proofErr w:type="spellEnd"/>
+      <w:r>
+        <w:rPr>
+          <w:rFonts w:eastAsiaTheme="minorHAnsi"/>
+        </w:rPr>
+        <w:t>’</w:t>
+      </w:r>
+    </w:p>
+    <w:p>
+      <w:pPr>
+        <w:rPr>
+          <w:rFonts w:eastAsiaTheme="minorHAnsi"/>
+        </w:rPr>
+      </w:pPr>
+      <w:r>
+        <w:rPr>
+          <w:rFonts w:eastAsiaTheme="minorHAnsi" w:hint="eastAsia"/>
+        </w:rPr>
+        <w:t>f</w:t>
+      </w:r>
+      <w:r>
+        <w:rPr>
+          <w:rFonts w:eastAsiaTheme="minorHAnsi"/>
+        </w:rPr>
+        <w:t xml:space="preserve">act’ → “*” fact | </w:t>
+      </w:r>
+    </w:p>
+    <w:p>
+      <w:pPr>
+        <w:rPr>
+          <w:rFonts w:eastAsiaTheme="minorHAnsi"/>
+        </w:rPr>
+      </w:pPr>
+      <w:r>
+        <w:rPr>
+          <w:rFonts w:eastAsiaTheme="minorHAnsi" w:hint="eastAsia"/>
+        </w:rPr>
+        <w:t>f</w:t>
+      </w:r>
+      <w:r>
+        <w:rPr>
+          <w:rFonts w:eastAsiaTheme="minorHAnsi"/>
+        </w:rPr>
+        <w:t>act → num | word</w:t>
+      </w:r>
+    </w:p>
+    <w:p>
+      <w:pPr>
+        <w:rPr>
+          <w:rFonts w:eastAsiaTheme="minorHAnsi"/>
+        </w:rPr>
+      </w:pPr>
+      <w:r>
+        <w:rPr>
+          <w:rFonts w:eastAsiaTheme="minorHAnsi" w:hint="eastAsia"/>
+        </w:rPr>
+        <w:t>n</w:t>
+      </w:r>
+      <w:r>
+        <w:rPr>
+          <w:rFonts w:eastAsiaTheme="minorHAnsi"/>
+        </w:rPr>
+        <w:t>um → [0-9][0-9]*</w:t>
+      </w:r>
+    </w:p>
+    <w:p>
+      <w:pPr>
+        <w:rPr>
+          <w:rFonts w:eastAsiaTheme="minorHAnsi"/>
+        </w:rPr>
+      </w:pPr>
+      <w:r>
+        <w:rPr>
+          <w:rFonts w:eastAsiaTheme="minorHAnsi" w:hint="eastAsia"/>
+        </w:rPr>
+        <w:t>w</w:t>
+      </w:r>
+      <w:r>
+        <w:rPr>
+          <w:rFonts w:eastAsiaTheme="minorHAnsi"/>
+        </w:rPr>
+        <w:t>ord → ([a-z] | [A-Z])([a-z] | [A-Z])*</w:t>
+      </w:r>
+    </w:p>
+    <w:p>
+      <w:pPr>
+        <w:rPr>
+          <w:rFonts w:eastAsiaTheme="minorHAnsi"/>
+        </w:rPr>
+      </w:pPr>
+      <w:r>
+        <w:rPr>
+          <w:rFonts w:eastAsiaTheme="minorHAnsi"/>
+        </w:rPr>
+        <w:br w:type="page"/>
+      </w:r>
+    </w:p>
+    <w:p>
+      <w:pPr>
+        <w:pStyle w:val="2"/>
+      </w:pPr>
+      <w:r>
+        <w:rPr>
+          <w:rFonts w:hint="eastAsia"/>
+        </w:rPr>
+        <w:lastRenderedPageBreak/>
+        <w:t>에러 처리</w:t>
+      </w:r>
+    </w:p>
+    <w:p>
+      <w:pPr>
+        <w:rPr>
+          <w:rFonts w:eastAsiaTheme="minorHAnsi"/>
+        </w:rPr>
+      </w:pPr>
+      <w:r>
+        <w:rPr>
+          <w:rFonts w:eastAsiaTheme="minorHAnsi" w:hint="eastAsia"/>
+        </w:rPr>
+        <w:t>P</w:t>
+      </w:r>
+      <w:r>
+        <w:rPr>
+          <w:rFonts w:eastAsiaTheme="minorHAnsi"/>
+        </w:rPr>
         <w:t>arser</w:t>
       </w:r>
       <w:r>
         <w:rPr>
-          <w:rFonts w:hint="eastAsia"/>
-        </w:rPr>
-        <w:t xml:space="preserve">는 </w:t>
-      </w:r>
-      <w:r>
-        <w:t>LL Parser</w:t>
-      </w:r>
-      <w:r>
-        <w:rPr>
-          <w:rFonts w:hint="eastAsia"/>
-        </w:rPr>
-        <w:t>를 만들어 사용하였다.</w:t>
+          <w:rFonts w:eastAsiaTheme="minorHAnsi" w:hint="eastAsia"/>
+        </w:rPr>
+        <w:t>에서 검사하는 컴파일 에러는 다음과 같다.</w:t>
+      </w:r>
+    </w:p>
+    <w:p>
+      <w:pPr>
+        <w:pStyle w:val="af2"/>
+        <w:numPr>
+          <w:ilvl w:val="0"/>
+          <w:numId w:val="6"/>
+        </w:numPr>
+        <w:ind w:leftChars="0"/>
+        <w:rPr>
+          <w:rFonts w:eastAsiaTheme="minorHAnsi"/>
+        </w:rPr>
+      </w:pPr>
+      <w:r>
+        <w:rPr>
+          <w:rFonts w:eastAsiaTheme="minorHAnsi" w:hint="eastAsia"/>
+        </w:rPr>
+        <w:t>세미 콜론이 있어야할 위치에 없을 때</w:t>
+      </w:r>
+    </w:p>
+    <w:p>
+      <w:pPr>
+        <w:pStyle w:val="af2"/>
+        <w:numPr>
+          <w:ilvl w:val="0"/>
+          <w:numId w:val="6"/>
+        </w:numPr>
+        <w:ind w:leftChars="0"/>
+        <w:rPr>
+          <w:rFonts w:eastAsiaTheme="minorHAnsi"/>
+        </w:rPr>
+      </w:pPr>
+      <w:r>
+        <w:rPr>
+          <w:rFonts w:eastAsiaTheme="minorHAnsi" w:hint="eastAsia"/>
+        </w:rPr>
+        <w:t>변수 중복 선언</w:t>
+      </w:r>
+    </w:p>
+    <w:p>
+      <w:pPr>
+        <w:rPr>
+          <w:rFonts w:eastAsiaTheme="minorHAnsi"/>
+        </w:rPr>
+      </w:pPr>
+    </w:p>
+    <w:p>
+      <w:pPr>
+        <w:pStyle w:val="3"/>
+      </w:pPr>
+      <w:r>
+        <w:rPr>
+          <w:rFonts w:hint="eastAsia"/>
+        </w:rPr>
+        <w:t>세미</w:t>
+      </w:r>
+      <w:r>
+        <w:t xml:space="preserve"> </w:t>
+      </w:r>
+      <w:r>
+        <w:rPr>
+          <w:rFonts w:hint="eastAsia"/>
+        </w:rPr>
+        <w:t>콜론이 있어야할 위치에 없을 때</w:t>
+      </w:r>
+    </w:p>
+    <w:p>
+      <w:r>
+        <w:rPr>
+          <w:rFonts w:hint="eastAsia"/>
+        </w:rPr>
+        <w:t>세미 콜론이 있어야할 위치에 없는 경우 컴파일 에러를 발생시키고 세미 콜론이 있어야 할 위치를 표시한다.</w:t>
       </w:r>
     </w:p>
     <w:p/>
     <w:p>
+      <w:pPr>
+        <w:pStyle w:val="3"/>
+        <w:rPr>
+          <w:rFonts w:hint="eastAsia"/>
+        </w:rPr>
+      </w:pPr>
+      <w:r>
+        <w:rPr>
+          <w:rFonts w:hint="eastAsia"/>
+        </w:rPr>
+        <w:t>변수 중복 선언</w:t>
+      </w:r>
+    </w:p>
+    <w:p>
+      <w:r>
+        <w:rPr>
+          <w:rFonts w:hint="eastAsia"/>
+        </w:rPr>
+        <w:t>같은 블록 안에 같은 식별자의 변수가 선언된 경우 컴파일 에러를 발생시키고 중복된 변수가 선언된 위치를 표시한다.</w:t>
+      </w:r>
+    </w:p>
+    <w:p>
+      <w:pPr>
+        <w:rPr>
+          <w:rFonts w:eastAsiaTheme="minorHAnsi" w:hint="eastAsia"/>
+        </w:rPr>
+      </w:pPr>
+    </w:p>
+    <w:p>
       <w:r>
         <w:br w:type="page"/>
       </w:r>
+    </w:p>
+    <w:p>
+      <w:pPr>
+        <w:pStyle w:val="1"/>
+      </w:pPr>
+      <w:r>
+        <w:rPr>
+          <w:rFonts w:hint="eastAsia"/>
+        </w:rPr>
+        <w:lastRenderedPageBreak/>
+        <w:t>C</w:t>
+      </w:r>
+      <w:r>
+        <w:t>ode Generator</w:t>
+      </w:r>
+    </w:p>
+    <w:p>
+      <w:pPr>
+        <w:rPr>
+          <w:rFonts w:hint="eastAsia"/>
+        </w:rPr>
+      </w:pPr>
+      <w:r>
+        <w:rPr>
+          <w:rFonts w:hint="eastAsia"/>
+        </w:rPr>
+        <w:t xml:space="preserve">최적화된 </w:t>
+      </w:r>
+      <w:r>
+        <w:t>Syntax Tree</w:t>
+      </w:r>
+      <w:r>
+        <w:rPr>
+          <w:rFonts w:hint="eastAsia"/>
+        </w:rPr>
+        <w:t>로부터 C</w:t>
+      </w:r>
+      <w:r>
+        <w:t>ode Table</w:t>
+      </w:r>
+      <w:r>
+        <w:rPr>
+          <w:rFonts w:hint="eastAsia"/>
+        </w:rPr>
+        <w:t>을 작성하고,</w:t>
+      </w:r>
+      <w:r>
+        <w:t xml:space="preserve"> </w:t>
+      </w:r>
+      <w:r>
+        <w:rPr>
+          <w:rFonts w:hint="eastAsia"/>
+        </w:rPr>
+        <w:t>해당 테이블을 T</w:t>
+      </w:r>
+      <w:r>
+        <w:t xml:space="preserve">arget </w:t>
+      </w:r>
+      <w:r>
+        <w:rPr>
+          <w:rFonts w:hint="eastAsia"/>
+        </w:rPr>
+        <w:t>파일에 작성한다.</w:t>
+      </w:r>
+    </w:p>
+    <w:p/>
+    <w:p>
+      <w:pPr>
+        <w:pStyle w:val="2"/>
+      </w:pPr>
+      <w:r>
+        <w:rPr>
+          <w:rFonts w:hint="eastAsia"/>
+        </w:rPr>
+        <w:t>C</w:t>
+      </w:r>
+      <w:r>
+        <w:t>ode Table</w:t>
+      </w:r>
+    </w:p>
+    <w:p>
+      <w:r>
+        <w:rPr>
+          <w:rFonts w:hint="eastAsia"/>
+        </w:rPr>
+        <w:t>t</w:t>
+      </w:r>
+      <w:r>
+        <w:t>hree address</w:t>
+      </w:r>
+      <w:r>
+        <w:rPr>
+          <w:rFonts w:hint="eastAsia"/>
+        </w:rPr>
+        <w:t xml:space="preserve">의 </w:t>
+      </w:r>
+      <w:r>
+        <w:t>quadruples</w:t>
+      </w:r>
+      <w:r>
+        <w:rPr>
+          <w:rFonts w:hint="eastAsia"/>
+        </w:rPr>
+        <w:t>형식으로,</w:t>
+      </w:r>
+      <w:r>
+        <w:t xml:space="preserve"> </w:t>
+      </w:r>
+      <w:r>
+        <w:t xml:space="preserve">instruction, arg1, arg2, result </w:t>
+      </w:r>
+      <w:r>
+        <w:rPr>
+          <w:rFonts w:hint="eastAsia"/>
+        </w:rPr>
+        <w:t>순서로 저장한다.</w:t>
+      </w:r>
+      <w:r>
+        <w:t xml:space="preserve"> </w:t>
+      </w:r>
+    </w:p>
+    <w:p>
+      <w:r>
+        <w:rPr>
+          <w:rFonts w:hint="eastAsia"/>
+        </w:rPr>
+        <w:t xml:space="preserve">변수의 주소를 파악해야 할 때는 </w:t>
+      </w:r>
+      <w:r>
+        <w:t>Symbol Table</w:t>
+      </w:r>
+      <w:r>
+        <w:rPr>
+          <w:rFonts w:hint="eastAsia"/>
+        </w:rPr>
+        <w:t>을 사용한다.</w:t>
+      </w:r>
+      <w:r>
+        <w:t xml:space="preserve"> </w:t>
+      </w:r>
+      <w:r>
+        <w:t>Syntax Tree</w:t>
+      </w:r>
+      <w:r>
+        <w:rPr>
+          <w:rFonts w:hint="eastAsia"/>
+        </w:rPr>
+        <w:t>로부터 토큰들을 분석하여,</w:t>
+      </w:r>
+      <w:r>
+        <w:t xml:space="preserve"> </w:t>
+      </w:r>
+      <w:r>
+        <w:rPr>
+          <w:rFonts w:hint="eastAsia"/>
+        </w:rPr>
+        <w:t xml:space="preserve">좌측 중괄호를 만날 때 마다 </w:t>
+      </w:r>
+      <w:r>
+        <w:rPr>
+          <w:rFonts w:hint="eastAsia"/>
+        </w:rPr>
+        <w:t>블록 번호를 스택에 쌓고,</w:t>
+      </w:r>
+      <w:r>
+        <w:t xml:space="preserve"> </w:t>
+      </w:r>
+      <w:r>
+        <w:rPr>
+          <w:rFonts w:hint="eastAsia"/>
+        </w:rPr>
+        <w:t>우측 중괄호를 만날 때마다 스택에서 하나씩 꺼낸다.</w:t>
+      </w:r>
+      <w:r>
+        <w:t xml:space="preserve"> </w:t>
+      </w:r>
+      <w:r>
+        <w:rPr>
+          <w:rFonts w:hint="eastAsia"/>
+        </w:rPr>
+        <w:t xml:space="preserve">이 스택과 식별자를 </w:t>
+      </w:r>
+      <w:r>
+        <w:t>Symbol Table</w:t>
+      </w:r>
+      <w:r>
+        <w:rPr>
+          <w:rFonts w:hint="eastAsia"/>
+        </w:rPr>
+        <w:t>에 넘겨주면 해당 변수</w:t>
+      </w:r>
+      <w:r>
+        <w:rPr>
+          <w:rFonts w:hint="eastAsia"/>
+        </w:rPr>
+        <w:t>의 주소를 알려준다.</w:t>
+      </w:r>
+    </w:p>
+    <w:p>
+      <w:pPr>
+        <w:jc w:val="center"/>
+      </w:pPr>
+      <w:r>
+        <w:rPr>
+          <w:noProof/>
+        </w:rPr>
+        <w:drawing>
+          <wp:inline distT="0" distB="0" distL="0" distR="0" wp14:anchorId="023B0C0F" wp14:editId="4C67E378">
+            <wp:extent cx="2152650" cy="3743325"/>
+            <wp:effectExtent l="0" t="0" r="0" b="9525"/>
+            <wp:docPr id="6" name="그림 6"/>
+            <wp:cNvGraphicFramePr>
+              <a:graphicFrameLocks xmlns:a="http://schemas.openxmlformats.org/drawingml/2006/main" noChangeAspect="1"/>
+            </wp:cNvGraphicFramePr>
+            <a:graphic xmlns:a="http://schemas.openxmlformats.org/drawingml/2006/main">
+              <a:graphicData uri="http://schemas.openxmlformats.org/drawingml/2006/picture">
+                <pic:pic xmlns:pic="http://schemas.openxmlformats.org/drawingml/2006/picture">
+                  <pic:nvPicPr>
+                    <pic:cNvPr id="0" name="Picture 5"/>
+                    <pic:cNvPicPr>
+                      <a:picLocks noChangeAspect="1" noChangeArrowheads="1"/>
+                    </pic:cNvPicPr>
+                  </pic:nvPicPr>
+                  <pic:blipFill>
+                    <a:blip r:embed="rId11">
+                      <a:extLst>
+                        <a:ext uri="{28A0092B-C50C-407E-A947-70E740481C1C}">
+                          <a14:useLocalDpi xmlns:a14="http://schemas.microsoft.com/office/drawing/2010/main" val="0"/>
+                        </a:ext>
+                      </a:extLst>
+                    </a:blip>
+                    <a:srcRect/>
+                    <a:stretch>
+                      <a:fillRect/>
+                    </a:stretch>
+                  </pic:blipFill>
+                  <pic:spPr bwMode="auto">
+                    <a:xfrm>
+                      <a:off x="0" y="0"/>
+                      <a:ext cx="2152650" cy="3743325"/>
+                    </a:xfrm>
+                    <a:prstGeom prst="rect">
+                      <a:avLst/>
+                    </a:prstGeom>
+                    <a:noFill/>
+                    <a:ln>
+                      <a:noFill/>
+                    </a:ln>
+                  </pic:spPr>
+                </pic:pic>
+              </a:graphicData>
+            </a:graphic>
+          </wp:inline>
+        </w:drawing>
+      </w:r>
+    </w:p>
+    <w:p>
+      <w:pPr>
+        <w:rPr>
+          <w:rFonts w:eastAsiaTheme="minorHAnsi"/>
+        </w:rPr>
+      </w:pPr>
+      <w:r>
+        <w:rPr>
+          <w:rFonts w:hint="eastAsia"/>
+        </w:rPr>
+        <w:t xml:space="preserve">해당 예시 코드에서 </w:t>
+      </w:r>
+      <w:r>
+        <w:rPr>
+          <w:rFonts w:hint="eastAsia"/>
+        </w:rPr>
+        <w:t xml:space="preserve">블록 번호 </w:t>
+      </w:r>
+      <w:r>
+        <w:t>1</w:t>
+      </w:r>
+      <w:r>
+        <w:rPr>
+          <w:rFonts w:hint="eastAsia"/>
+        </w:rPr>
+        <w:t xml:space="preserve">에 </w:t>
+      </w:r>
+      <w:r>
+        <w:t>a</w:t>
+      </w:r>
+      <w:r>
+        <w:rPr>
+          <w:rFonts w:hint="eastAsia"/>
+        </w:rPr>
+        <w:t>라는 이름의 변수가 선언되어 있</w:t>
+      </w:r>
+      <w:r>
+        <w:rPr>
+          <w:rFonts w:hint="eastAsia"/>
+        </w:rPr>
+        <w:t>고,</w:t>
+      </w:r>
+      <w:r>
+        <w:t xml:space="preserve"> </w:t>
+      </w:r>
+      <w:r>
+        <w:rPr>
+          <w:rFonts w:hint="eastAsia"/>
+        </w:rPr>
+        <w:t xml:space="preserve">블록 번호 </w:t>
+      </w:r>
+      <w:r>
+        <w:t>4</w:t>
+      </w:r>
+      <w:r>
+        <w:rPr>
+          <w:rFonts w:hint="eastAsia"/>
+        </w:rPr>
+        <w:t xml:space="preserve">에 변수 </w:t>
+      </w:r>
+      <w:r>
+        <w:t>a</w:t>
+      </w:r>
+      <w:r>
+        <w:rPr>
+          <w:rFonts w:hint="eastAsia"/>
+        </w:rPr>
+        <w:t>를 사용하고 있다.</w:t>
+      </w:r>
+      <w:r>
+        <w:t xml:space="preserve"> </w:t>
+      </w:r>
+      <w:r>
+        <w:rPr>
+          <w:rFonts w:hint="eastAsia"/>
+        </w:rPr>
+        <w:t xml:space="preserve">이때 블록 번호 </w:t>
+      </w:r>
+      <w:r>
+        <w:t>4</w:t>
+      </w:r>
+      <w:r>
+        <w:rPr>
+          <w:rFonts w:hint="eastAsia"/>
+        </w:rPr>
+        <w:t xml:space="preserve">에서 블록 번호 스택은 </w:t>
+      </w:r>
+      <w:r>
+        <w:t>0, 1, 3, 4</w:t>
+      </w:r>
+      <w:r>
+        <w:rPr>
+          <w:rFonts w:hint="eastAsia"/>
+        </w:rPr>
+        <w:t>이다</w:t>
+      </w:r>
+      <w:r>
+        <w:t xml:space="preserve">. </w:t>
+      </w:r>
+      <w:r>
+        <w:rPr>
+          <w:rFonts w:hint="eastAsia"/>
+        </w:rPr>
+        <w:t xml:space="preserve">이 스택을 </w:t>
+      </w:r>
+      <w:r>
+        <w:t>Symbol Table</w:t>
+      </w:r>
+      <w:r>
+        <w:rPr>
+          <w:rFonts w:hint="eastAsia"/>
+        </w:rPr>
+        <w:t>에 넘겨주면</w:t>
+      </w:r>
+      <w:r>
+        <w:t xml:space="preserve"> 4</w:t>
+      </w:r>
+      <w:r>
+        <w:rPr>
+          <w:rFonts w:eastAsiaTheme="minorHAnsi"/>
+        </w:rPr>
+        <w:t>→3→1→0</w:t>
+      </w:r>
+      <w:r>
+        <w:rPr>
+          <w:rFonts w:eastAsiaTheme="minorHAnsi" w:hint="eastAsia"/>
+        </w:rPr>
+        <w:t xml:space="preserve">순서로 식별자 </w:t>
+      </w:r>
+      <w:r>
+        <w:rPr>
+          <w:rFonts w:eastAsiaTheme="minorHAnsi"/>
+        </w:rPr>
+        <w:t>a</w:t>
+      </w:r>
+      <w:r>
+        <w:rPr>
+          <w:rFonts w:eastAsiaTheme="minorHAnsi" w:hint="eastAsia"/>
+        </w:rPr>
+        <w:t>에 대한 주소를 찾는다.</w:t>
+      </w:r>
+      <w:r>
+        <w:rPr>
+          <w:rFonts w:eastAsiaTheme="minorHAnsi"/>
+        </w:rPr>
+        <w:t xml:space="preserve"> </w:t>
+      </w:r>
+      <w:r>
+        <w:rPr>
+          <w:rFonts w:eastAsiaTheme="minorHAnsi" w:hint="eastAsia"/>
+        </w:rPr>
+        <w:t xml:space="preserve">블록 번호 </w:t>
+      </w:r>
+      <w:r>
+        <w:rPr>
+          <w:rFonts w:eastAsiaTheme="minorHAnsi"/>
+        </w:rPr>
+        <w:t>3, 4</w:t>
+      </w:r>
+      <w:r>
+        <w:rPr>
+          <w:rFonts w:eastAsiaTheme="minorHAnsi" w:hint="eastAsia"/>
+        </w:rPr>
+        <w:t xml:space="preserve">에는 </w:t>
+      </w:r>
+      <w:r>
+        <w:rPr>
+          <w:rFonts w:eastAsiaTheme="minorHAnsi"/>
+        </w:rPr>
+        <w:t>a</w:t>
+      </w:r>
+      <w:r>
+        <w:rPr>
+          <w:rFonts w:eastAsiaTheme="minorHAnsi" w:hint="eastAsia"/>
+        </w:rPr>
+        <w:t>의 이름으로 정의된 변수가 없으므로,</w:t>
+      </w:r>
+      <w:r>
+        <w:rPr>
+          <w:rFonts w:eastAsiaTheme="minorHAnsi"/>
+        </w:rPr>
+        <w:t xml:space="preserve"> </w:t>
+      </w:r>
+      <w:r>
+        <w:rPr>
+          <w:rFonts w:eastAsiaTheme="minorHAnsi" w:hint="eastAsia"/>
+        </w:rPr>
+        <w:t xml:space="preserve">블록 번호 </w:t>
+      </w:r>
+      <w:r>
+        <w:rPr>
+          <w:rFonts w:eastAsiaTheme="minorHAnsi"/>
+        </w:rPr>
+        <w:t>1</w:t>
+      </w:r>
+      <w:r>
+        <w:rPr>
+          <w:rFonts w:eastAsiaTheme="minorHAnsi" w:hint="eastAsia"/>
+        </w:rPr>
+        <w:t>에 정의된 변수 a의 주소를 넘겨준다.</w:t>
+      </w:r>
+    </w:p>
+    <w:p>
+      <w:pPr>
+        <w:rPr>
+          <w:rFonts w:eastAsiaTheme="minorHAnsi"/>
+        </w:rPr>
+      </w:pPr>
+      <w:r>
+        <w:rPr>
+          <w:rFonts w:eastAsiaTheme="minorHAnsi"/>
+        </w:rPr>
+        <w:br w:type="page"/>
+      </w:r>
+    </w:p>
+    <w:p>
+      <w:pPr>
+        <w:pStyle w:val="3"/>
+      </w:pPr>
+      <w:r>
+        <w:rPr>
+          <w:rFonts w:hint="eastAsia"/>
+        </w:rPr>
+        <w:lastRenderedPageBreak/>
+        <w:t>C</w:t>
+      </w:r>
+      <w:r>
+        <w:t xml:space="preserve">ode </w:t>
+      </w:r>
+      <w:r>
+        <w:rPr>
+          <w:rFonts w:hint="eastAsia"/>
+        </w:rPr>
+        <w:t>작성 방식</w:t>
+      </w:r>
+    </w:p>
+    <w:p>
+      <w:pPr>
+        <w:pStyle w:val="4"/>
+      </w:pPr>
+      <w:r>
+        <w:rPr>
+          <w:rFonts w:hint="eastAsia"/>
+        </w:rPr>
+        <w:t>W</w:t>
+      </w:r>
+      <w:r>
+        <w:t>HILE</w:t>
+      </w:r>
+      <w:r>
+        <w:rPr>
+          <w:rFonts w:hint="eastAsia"/>
+        </w:rPr>
+        <w:t>문</w:t>
+      </w:r>
+    </w:p>
+    <w:p>
+      <w:r>
+        <w:t>loop</w:t>
+      </w:r>
+      <w:r>
+        <w:t>&lt;</w:t>
+      </w:r>
+      <w:r>
+        <w:rPr>
+          <w:rFonts w:hint="eastAsia"/>
+        </w:rPr>
+        <w:t>n</w:t>
+      </w:r>
+      <w:r>
+        <w:t>umber&gt;</w:t>
+      </w:r>
+      <w:r>
+        <w:t>:</w:t>
+      </w:r>
+    </w:p>
+    <w:p>
+      <w:r>
+        <w:tab/>
+      </w:r>
+      <w:proofErr w:type="spellStart"/>
+      <w:r>
+        <w:rPr>
+          <w:rFonts w:hint="eastAsia"/>
+        </w:rPr>
+        <w:t>c</w:t>
+      </w:r>
+      <w:r>
+        <w:t>ond</w:t>
+      </w:r>
+      <w:proofErr w:type="spellEnd"/>
+      <w:r>
+        <w:t xml:space="preserve"> </w:t>
+      </w:r>
+      <w:r>
+        <w:rPr>
+          <w:rFonts w:hint="eastAsia"/>
+        </w:rPr>
+        <w:t xml:space="preserve">연산 </w:t>
+      </w:r>
+      <w:r>
+        <w:t xml:space="preserve">-&gt; </w:t>
+      </w:r>
+      <w:r>
+        <w:rPr>
+          <w:rFonts w:hint="eastAsia"/>
+        </w:rPr>
+        <w:t xml:space="preserve">결과 </w:t>
+      </w:r>
+      <w:r>
+        <w:t>R0</w:t>
+      </w:r>
+      <w:r>
+        <w:rPr>
+          <w:rFonts w:hint="eastAsia"/>
+        </w:rPr>
+        <w:t>에</w:t>
+      </w:r>
+      <w:r>
+        <w:t xml:space="preserve"> </w:t>
+      </w:r>
+      <w:r>
+        <w:rPr>
+          <w:rFonts w:hint="eastAsia"/>
+        </w:rPr>
+        <w:t>저장</w:t>
+      </w:r>
+    </w:p>
+    <w:p>
+      <w:r>
+        <w:tab/>
+        <w:t>JUMP</w:t>
+      </w:r>
+      <w:r>
+        <w:t>F</w:t>
+      </w:r>
+      <w:r>
+        <w:t xml:space="preserve"> </w:t>
+      </w:r>
+      <w:r>
+        <w:t>R0</w:t>
+      </w:r>
+      <w:r>
+        <w:t xml:space="preserve">   </w:t>
+      </w:r>
+      <w:proofErr w:type="spellStart"/>
+      <w:r>
+        <w:t>endloop</w:t>
+      </w:r>
+      <w:proofErr w:type="spellEnd"/>
+      <w:r>
+        <w:t>&lt;number&gt;</w:t>
+      </w:r>
+    </w:p>
+    <w:p>
+      <w:r>
+        <w:tab/>
+      </w:r>
+      <w:r>
+        <w:rPr>
+          <w:rFonts w:hint="eastAsia"/>
+        </w:rPr>
+        <w:t>블록 코</w:t>
+      </w:r>
+      <w:r>
+        <w:rPr>
+          <w:rFonts w:hint="eastAsia"/>
+        </w:rPr>
+        <w:t>드</w:t>
+      </w:r>
+    </w:p>
+    <w:p>
+      <w:r>
+        <w:tab/>
+        <w:t>Jump</w:t>
+      </w:r>
+      <w:r>
+        <w:t xml:space="preserve">    </w:t>
+      </w:r>
+      <w:r>
+        <w:t>loop&lt;number&gt;</w:t>
+      </w:r>
+    </w:p>
+    <w:p>
+      <w:pPr>
+        <w:rPr>
+          <w:rFonts w:hint="eastAsia"/>
+        </w:rPr>
+      </w:pPr>
+      <w:proofErr w:type="spellStart"/>
+      <w:r>
+        <w:rPr>
+          <w:rFonts w:hint="eastAsia"/>
+        </w:rPr>
+        <w:t>e</w:t>
+      </w:r>
+      <w:r>
+        <w:t>ndloop</w:t>
+      </w:r>
+      <w:proofErr w:type="spellEnd"/>
+      <w:r>
+        <w:t>&lt;number&gt;:</w:t>
+      </w:r>
+    </w:p>
+    <w:p/>
+    <w:p>
+      <w:pPr>
+        <w:pStyle w:val="4"/>
+      </w:pPr>
+      <w:r>
+        <w:rPr>
+          <w:rFonts w:hint="eastAsia"/>
+        </w:rPr>
+        <w:t>I</w:t>
+      </w:r>
+      <w:r>
+        <w:t>F</w:t>
+      </w:r>
+      <w:r>
+        <w:rPr>
+          <w:rFonts w:hint="eastAsia"/>
+        </w:rPr>
+        <w:t>문</w:t>
+      </w:r>
+    </w:p>
+    <w:p>
+      <w:pPr>
+        <w:ind w:firstLine="800"/>
+      </w:pPr>
+      <w:proofErr w:type="spellStart"/>
+      <w:r>
+        <w:rPr>
+          <w:rFonts w:hint="eastAsia"/>
+        </w:rPr>
+        <w:t>c</w:t>
+      </w:r>
+      <w:r>
+        <w:t>ond</w:t>
+      </w:r>
+      <w:proofErr w:type="spellEnd"/>
+      <w:r>
+        <w:t xml:space="preserve"> </w:t>
+      </w:r>
+      <w:r>
+        <w:rPr>
+          <w:rFonts w:hint="eastAsia"/>
+        </w:rPr>
+        <w:t xml:space="preserve">연산 </w:t>
+      </w:r>
+      <w:r>
+        <w:t xml:space="preserve">-&gt; </w:t>
+      </w:r>
+      <w:r>
+        <w:rPr>
+          <w:rFonts w:hint="eastAsia"/>
+        </w:rPr>
+        <w:t xml:space="preserve">결과 </w:t>
+      </w:r>
+      <w:r>
+        <w:t>R0</w:t>
+      </w:r>
+      <w:r>
+        <w:rPr>
+          <w:rFonts w:hint="eastAsia"/>
+        </w:rPr>
+        <w:t>에</w:t>
+      </w:r>
+      <w:r>
+        <w:t xml:space="preserve"> </w:t>
+      </w:r>
+      <w:r>
+        <w:rPr>
+          <w:rFonts w:hint="eastAsia"/>
+        </w:rPr>
+        <w:t>저장</w:t>
+      </w:r>
+      <w:r>
+        <w:t xml:space="preserve"> </w:t>
+      </w:r>
+    </w:p>
+    <w:p>
+      <w:pPr>
+        <w:ind w:firstLine="800"/>
+      </w:pPr>
+      <w:r>
+        <w:t>JUMP</w:t>
+      </w:r>
+      <w:r>
+        <w:t>F</w:t>
+      </w:r>
+      <w:r>
+        <w:t xml:space="preserve"> </w:t>
+      </w:r>
+      <w:r>
+        <w:t>R0</w:t>
+      </w:r>
+      <w:r>
+        <w:t xml:space="preserve">   else&lt;number&gt;</w:t>
+      </w:r>
+    </w:p>
+    <w:p>
+      <w:pPr>
+        <w:ind w:firstLine="800"/>
+      </w:pPr>
+      <w:r>
+        <w:t>True</w:t>
+      </w:r>
+      <w:r>
+        <w:rPr>
+          <w:rFonts w:hint="eastAsia"/>
+        </w:rPr>
+        <w:t>인 경우 실행할 블록 코드</w:t>
+      </w:r>
+    </w:p>
+    <w:p>
+      <w:pPr>
+        <w:ind w:firstLine="800"/>
+      </w:pPr>
+      <w:r>
+        <w:rPr>
+          <w:rFonts w:hint="eastAsia"/>
+        </w:rPr>
+        <w:t>J</w:t>
+      </w:r>
+      <w:r>
+        <w:t xml:space="preserve">ump </w:t>
+      </w:r>
+      <w:r>
+        <w:t xml:space="preserve">  </w:t>
+      </w:r>
+      <w:r>
+        <w:t xml:space="preserve"> endif&lt;number&gt;</w:t>
+      </w:r>
+    </w:p>
+    <w:p>
+      <w:r>
+        <w:t>e</w:t>
+      </w:r>
+      <w:r>
+        <w:t>lse&lt;number&gt;</w:t>
+      </w:r>
+      <w:r>
+        <w:rPr>
+          <w:rFonts w:hint="eastAsia"/>
+        </w:rPr>
+        <w:t>:</w:t>
+      </w:r>
+    </w:p>
+    <w:p>
+      <w:pPr>
+        <w:rPr>
+          <w:rFonts w:hint="eastAsia"/>
+        </w:rPr>
+      </w:pPr>
+      <w:r>
+        <w:tab/>
+        <w:t>False</w:t>
+      </w:r>
+      <w:r>
+        <w:rPr>
+          <w:rFonts w:hint="eastAsia"/>
+        </w:rPr>
+        <w:t>인 경우 실행할 블록 코드</w:t>
+      </w:r>
+    </w:p>
+    <w:p>
+      <w:r>
+        <w:rPr>
+          <w:rFonts w:hint="eastAsia"/>
+        </w:rPr>
+        <w:t>e</w:t>
+      </w:r>
+      <w:r>
+        <w:t>ndif&lt;number&gt;:</w:t>
+      </w:r>
+    </w:p>
+    <w:p/>
+    <w:p>
+      <w:pPr>
+        <w:pStyle w:val="4"/>
+      </w:pPr>
+      <w:r>
+        <w:rPr>
+          <w:rFonts w:hint="eastAsia"/>
+        </w:rPr>
+        <w:t>대입 연산</w:t>
+      </w:r>
+    </w:p>
+    <w:p>
+      <w:pPr>
+        <w:rPr>
+          <w:rFonts w:hint="eastAsia"/>
+        </w:rPr>
+      </w:pPr>
+      <w:r>
+        <w:tab/>
+        <w:t xml:space="preserve">expr </w:t>
+      </w:r>
+      <w:r>
+        <w:rPr>
+          <w:rFonts w:hint="eastAsia"/>
+        </w:rPr>
+        <w:t xml:space="preserve">연산 </w:t>
+      </w:r>
+      <w:r>
+        <w:t xml:space="preserve">-&gt; </w:t>
+      </w:r>
+      <w:r>
+        <w:rPr>
+          <w:rFonts w:hint="eastAsia"/>
+        </w:rPr>
+        <w:t xml:space="preserve">결과 </w:t>
+      </w:r>
+      <w:r>
+        <w:t>R</w:t>
+      </w:r>
+      <w:r>
+        <w:t>0</w:t>
+      </w:r>
+      <w:r>
+        <w:rPr>
+          <w:rFonts w:hint="eastAsia"/>
+        </w:rPr>
+        <w:t>에 저장</w:t>
+      </w:r>
+    </w:p>
+    <w:p>
+      <w:r>
+        <w:tab/>
+        <w:t xml:space="preserve">ST </w:t>
+      </w:r>
+      <w:r>
+        <w:t>R</w:t>
+      </w:r>
+      <w:r>
+        <w:t xml:space="preserve">0, </w:t>
+      </w:r>
+      <w:proofErr w:type="spellStart"/>
+      <w:r>
+        <w:t>addr</w:t>
+      </w:r>
+      <w:proofErr w:type="spellEnd"/>
+    </w:p>
+    <w:p/>
+    <w:p/>
+    <w:p/>
+    <w:p/>
+    <w:p/>
+    <w:p>
+      <w:pPr>
+        <w:pStyle w:val="4"/>
+      </w:pPr>
+      <w:r>
+        <w:rPr>
+          <w:rFonts w:hint="eastAsia"/>
+        </w:rPr>
+        <w:lastRenderedPageBreak/>
+        <w:t>R</w:t>
+      </w:r>
+      <w:r>
+        <w:t xml:space="preserve">ETURN </w:t>
+      </w:r>
+      <w:r>
+        <w:rPr>
+          <w:rFonts w:hint="eastAsia"/>
+        </w:rPr>
+        <w:t>문</w:t>
+      </w:r>
+    </w:p>
+    <w:p>
+      <w:r>
+        <w:tab/>
+        <w:t xml:space="preserve">expr </w:t>
+      </w:r>
+      <w:r>
+        <w:rPr>
+          <w:rFonts w:hint="eastAsia"/>
+        </w:rPr>
+        <w:t xml:space="preserve">연산 </w:t>
+      </w:r>
+      <w:r>
+        <w:t xml:space="preserve">-&gt; </w:t>
+      </w:r>
+      <w:r>
+        <w:rPr>
+          <w:rFonts w:hint="eastAsia"/>
+        </w:rPr>
+        <w:t xml:space="preserve">결과 </w:t>
+      </w:r>
+      <w:r>
+        <w:t>R0</w:t>
+      </w:r>
+      <w:r>
+        <w:rPr>
+          <w:rFonts w:hint="eastAsia"/>
+        </w:rPr>
+        <w:t>에 저장</w:t>
+      </w:r>
+    </w:p>
+    <w:p>
+      <w:r>
+        <w:tab/>
+      </w:r>
+      <w:r>
+        <w:t xml:space="preserve">ADD RV, </w:t>
+      </w:r>
+      <w:r>
+        <w:t xml:space="preserve">0, </w:t>
+      </w:r>
+      <w:r>
+        <w:t>R0</w:t>
+      </w:r>
+    </w:p>
+    <w:p/>
+    <w:p>
+      <w:pPr>
+        <w:pStyle w:val="4"/>
+      </w:pPr>
+      <w:r>
+        <w:rPr>
+          <w:rFonts w:hint="eastAsia"/>
+        </w:rPr>
+        <w:t>c</w:t>
+      </w:r>
+      <w:r>
+        <w:t xml:space="preserve">ond </w:t>
+      </w:r>
+      <w:r>
+        <w:rPr>
+          <w:rFonts w:hint="eastAsia"/>
+        </w:rPr>
+        <w:t>연산</w:t>
+      </w:r>
+    </w:p>
+    <w:p>
+      <w:r>
+        <w:tab/>
+      </w:r>
+      <w:r>
+        <w:rPr>
+          <w:rFonts w:hint="eastAsia"/>
+        </w:rPr>
+        <w:t xml:space="preserve">앞 </w:t>
+      </w:r>
+      <w:r>
+        <w:t xml:space="preserve">expr </w:t>
+      </w:r>
+      <w:r>
+        <w:rPr>
+          <w:rFonts w:hint="eastAsia"/>
+        </w:rPr>
+        <w:t xml:space="preserve">연산 </w:t>
+      </w:r>
+      <w:r>
+        <w:t xml:space="preserve">-&gt; </w:t>
+      </w:r>
+      <w:r>
+        <w:rPr>
+          <w:rFonts w:hint="eastAsia"/>
+        </w:rPr>
+        <w:t xml:space="preserve">결과 </w:t>
+      </w:r>
+      <w:r>
+        <w:t>R0</w:t>
+      </w:r>
+      <w:r>
+        <w:rPr>
+          <w:rFonts w:hint="eastAsia"/>
+        </w:rPr>
+        <w:t>에 저장</w:t>
+      </w:r>
+    </w:p>
+    <w:p>
+      <w:pPr>
+        <w:rPr>
+          <w:rFonts w:hint="eastAsia"/>
+        </w:rPr>
+      </w:pPr>
+      <w:r>
+        <w:tab/>
+      </w:r>
+      <w:r>
+        <w:t xml:space="preserve">ADD </w:t>
+      </w:r>
+      <w:r>
+        <w:t>R1, 0, R0</w:t>
+      </w:r>
+    </w:p>
+    <w:p>
+      <w:r>
+        <w:tab/>
+      </w:r>
+      <w:r>
+        <w:rPr>
+          <w:rFonts w:hint="eastAsia"/>
+        </w:rPr>
+        <w:t xml:space="preserve">뒤 </w:t>
+      </w:r>
+      <w:r>
+        <w:t xml:space="preserve">expr </w:t>
+      </w:r>
+      <w:r>
+        <w:rPr>
+          <w:rFonts w:hint="eastAsia"/>
+        </w:rPr>
+        <w:t xml:space="preserve">연산 </w:t>
+      </w:r>
+      <w:r>
+        <w:t xml:space="preserve">-&gt; </w:t>
+      </w:r>
+      <w:r>
+        <w:rPr>
+          <w:rFonts w:hint="eastAsia"/>
+        </w:rPr>
+        <w:t xml:space="preserve">결과 </w:t>
+      </w:r>
+      <w:r>
+        <w:t>R0</w:t>
+      </w:r>
+      <w:r>
+        <w:rPr>
+          <w:rFonts w:hint="eastAsia"/>
+        </w:rPr>
+        <w:t xml:space="preserve">에 저장 </w:t>
+      </w:r>
+    </w:p>
+    <w:p>
+      <w:r>
+        <w:t>(</w:t>
+      </w:r>
+      <w:r>
+        <w:rPr>
+          <w:rFonts w:hint="eastAsia"/>
+        </w:rPr>
+        <w:t xml:space="preserve">조건 연산자가 </w:t>
+      </w:r>
+      <w:r>
+        <w:t>&gt;</w:t>
+      </w:r>
+      <w:r>
+        <w:rPr>
+          <w:rFonts w:hint="eastAsia"/>
+        </w:rPr>
+        <w:t>일 때)</w:t>
+      </w:r>
+    </w:p>
+    <w:p>
+      <w:pPr>
+        <w:rPr>
+          <w:rFonts w:hint="eastAsia"/>
+        </w:rPr>
+      </w:pPr>
+      <w:r>
+        <w:tab/>
+        <w:t xml:space="preserve">LT </w:t>
+      </w:r>
+      <w:r>
+        <w:t>R0, R1, R0</w:t>
+      </w:r>
+    </w:p>
+    <w:p>
+      <w:r>
+        <w:rPr>
+          <w:rFonts w:hint="eastAsia"/>
+        </w:rPr>
+        <w:t xml:space="preserve">(조건 연산자가 </w:t>
+      </w:r>
+      <w:r>
+        <w:t>==</w:t>
+      </w:r>
+      <w:r>
+        <w:rPr>
+          <w:rFonts w:hint="eastAsia"/>
+        </w:rPr>
+        <w:t xml:space="preserve">일 </w:t>
+      </w:r>
+      <w:r>
+        <w:rPr>
+          <w:rFonts w:hint="eastAsia"/>
+        </w:rPr>
+        <w:t>때</w:t>
+      </w:r>
+      <w:r>
+        <w:rPr>
+          <w:rFonts w:hint="eastAsia"/>
+        </w:rPr>
+        <w:t>)</w:t>
+      </w:r>
+    </w:p>
+    <w:p>
+      <w:r>
+        <w:tab/>
+        <w:t>LD R2, -1</w:t>
+      </w:r>
+    </w:p>
+    <w:p>
+      <w:r>
+        <w:tab/>
+        <w:t>MUL R0, R2, R</w:t>
+      </w:r>
+      <w:r>
+        <w:t>0</w:t>
+      </w:r>
+    </w:p>
+    <w:p>
+      <w:r>
+        <w:tab/>
+        <w:t>ADD R0, R1, R0</w:t>
+      </w:r>
+    </w:p>
+    <w:p>
+      <w:pPr>
+        <w:rPr>
+          <w:rFonts w:hint="eastAsia"/>
+        </w:rPr>
+      </w:pPr>
+      <w:r>
+        <w:tab/>
+        <w:t>LD R2, 1</w:t>
+      </w:r>
+    </w:p>
+    <w:p>
+      <w:pPr>
+        <w:rPr>
+          <w:rFonts w:hint="eastAsia"/>
+        </w:rPr>
+      </w:pPr>
+      <w:r>
+        <w:tab/>
+      </w:r>
+      <w:r>
+        <w:rPr>
+          <w:rFonts w:hint="eastAsia"/>
+        </w:rPr>
+        <w:t>L</w:t>
+      </w:r>
+      <w:r>
+        <w:t xml:space="preserve">T R0, </w:t>
+      </w:r>
+      <w:r>
+        <w:t>R0, R2</w:t>
+      </w:r>
+    </w:p>
+    <w:p>
+      <w:r>
+        <w:br w:type="page"/>
+      </w:r>
+    </w:p>
+    <w:p>
+      <w:pPr>
+        <w:pStyle w:val="4"/>
+        <w:rPr>
+          <w:rFonts w:hint="eastAsia"/>
+        </w:rPr>
+      </w:pPr>
+      <w:r>
+        <w:lastRenderedPageBreak/>
+        <w:t xml:space="preserve">expr </w:t>
+      </w:r>
+      <w:r>
+        <w:rPr>
+          <w:rFonts w:hint="eastAsia"/>
+        </w:rPr>
+        <w:t>연산</w:t>
+      </w:r>
+    </w:p>
+    <w:p>
+      <w:r>
+        <w:rPr>
+          <w:rFonts w:hint="eastAsia"/>
+        </w:rPr>
+        <w:t>예시</w:t>
+      </w:r>
+      <w:r>
+        <w:t>) 0x00000000 * 0x00000004 + 0x00000008 * 0x0000000C</w:t>
+      </w:r>
+    </w:p>
+    <w:p>
+      <w:r>
+        <w:tab/>
+        <w:t>LD R0 0x0000000</w:t>
+      </w:r>
+    </w:p>
+    <w:p>
+      <w:r>
+        <w:tab/>
+        <w:t>LD R1 0x00000004</w:t>
+      </w:r>
+      <w:r>
+        <w:t xml:space="preserve"> </w:t>
+      </w:r>
+      <w:r>
+        <w:rPr>
+          <w:rFonts w:hint="eastAsia"/>
+        </w:rPr>
+        <w:t>(앞 곱셈 없는 경우 생략)</w:t>
+      </w:r>
+    </w:p>
+    <w:p>
+      <w:pPr>
+        <w:rPr>
+          <w:rFonts w:hint="eastAsia"/>
+        </w:rPr>
+      </w:pPr>
+      <w:r>
+        <w:tab/>
+        <w:t>LD R2 0x00000008</w:t>
+      </w:r>
+      <w:r>
+        <w:t xml:space="preserve"> (</w:t>
+      </w:r>
+      <w:r>
+        <w:rPr>
+          <w:rFonts w:hint="eastAsia"/>
+        </w:rPr>
+        <w:t>덧셈 없는 경우 생략)</w:t>
+      </w:r>
+    </w:p>
+    <w:p>
+      <w:r>
+        <w:tab/>
+        <w:t>LD R3 0x0000000C</w:t>
+      </w:r>
+      <w:r>
+        <w:t xml:space="preserve"> (</w:t>
+      </w:r>
+      <w:r>
+        <w:rPr>
+          <w:rFonts w:hint="eastAsia"/>
+        </w:rPr>
+        <w:t>뒤 곱셈 없는 경우 생략)</w:t>
+      </w:r>
+    </w:p>
+    <w:p>
+      <w:r>
+        <w:tab/>
+        <w:t>MUL R0, R0, R1</w:t>
+      </w:r>
+      <w:r>
+        <w:t xml:space="preserve"> </w:t>
+      </w:r>
+      <w:r>
+        <w:rPr>
+          <w:rFonts w:hint="eastAsia"/>
+        </w:rPr>
+        <w:t>(앞 곱셈 없는 경우 생략)</w:t>
+      </w:r>
+    </w:p>
+    <w:p>
+      <w:r>
+        <w:tab/>
+        <w:t>MUL R2, R2, R3</w:t>
+      </w:r>
+      <w:r>
+        <w:t xml:space="preserve"> </w:t>
+      </w:r>
+      <w:r>
+        <w:t>(</w:t>
+      </w:r>
+      <w:r>
+        <w:rPr>
+          <w:rFonts w:hint="eastAsia"/>
+        </w:rPr>
+        <w:t>뒤 곱셈 없는 경우 생략)</w:t>
+      </w:r>
+    </w:p>
+    <w:p>
+      <w:pPr>
+        <w:rPr>
+          <w:rFonts w:hint="eastAsia"/>
+        </w:rPr>
+      </w:pPr>
+      <w:r>
+        <w:tab/>
+        <w:t>ADD R0, R0, R2</w:t>
+      </w:r>
+      <w:r>
+        <w:t xml:space="preserve"> </w:t>
+      </w:r>
+      <w:r>
+        <w:t>(</w:t>
+      </w:r>
+      <w:r>
+        <w:rPr>
+          <w:rFonts w:hint="eastAsia"/>
+        </w:rPr>
+        <w:t>덧셈 없는 경우 생략)</w:t>
+      </w:r>
+    </w:p>
+    <w:p/>
+    <w:p>
+      <w:r>
+        <w:br w:type="page"/>
+      </w:r>
+    </w:p>
+    <w:p>
+      <w:pPr>
+        <w:pStyle w:val="2"/>
+      </w:pPr>
+      <w:r>
+        <w:rPr>
+          <w:rFonts w:hint="eastAsia"/>
+        </w:rPr>
+        <w:lastRenderedPageBreak/>
+        <w:t>에러 처리</w:t>
+      </w:r>
+    </w:p>
+    <w:p>
+      <w:pPr>
+        <w:rPr>
+          <w:rFonts w:eastAsiaTheme="minorHAnsi"/>
+        </w:rPr>
+      </w:pPr>
+      <w:r>
+        <w:rPr>
+          <w:rFonts w:eastAsiaTheme="minorHAnsi" w:hint="eastAsia"/>
+        </w:rPr>
+        <w:t>C</w:t>
+      </w:r>
+      <w:r>
+        <w:rPr>
+          <w:rFonts w:eastAsiaTheme="minorHAnsi"/>
+        </w:rPr>
+        <w:t xml:space="preserve">ode </w:t>
+      </w:r>
+      <w:proofErr w:type="spellStart"/>
+      <w:r>
+        <w:rPr>
+          <w:rFonts w:eastAsiaTheme="minorHAnsi"/>
+        </w:rPr>
+        <w:t>Geneartor</w:t>
+      </w:r>
+      <w:proofErr w:type="spellEnd"/>
+      <w:r>
+        <w:rPr>
+          <w:rFonts w:eastAsiaTheme="minorHAnsi" w:hint="eastAsia"/>
+        </w:rPr>
+        <w:t>에서 검사하는 컴파일 에러는 다음과 같다.</w:t>
+      </w:r>
+    </w:p>
+    <w:p>
+      <w:pPr>
+        <w:pStyle w:val="af2"/>
+        <w:numPr>
+          <w:ilvl w:val="0"/>
+          <w:numId w:val="6"/>
+        </w:numPr>
+        <w:ind w:leftChars="0"/>
+        <w:rPr>
+          <w:rFonts w:eastAsiaTheme="minorHAnsi"/>
+        </w:rPr>
+      </w:pPr>
+      <w:r>
+        <w:rPr>
+          <w:rFonts w:eastAsiaTheme="minorHAnsi" w:hint="eastAsia"/>
+        </w:rPr>
+        <w:t>선언되지 않은 변수 사용</w:t>
+      </w:r>
+    </w:p>
+    <w:p>
+      <w:pPr>
+        <w:rPr>
+          <w:rFonts w:eastAsiaTheme="minorHAnsi"/>
+        </w:rPr>
+      </w:pPr>
+    </w:p>
+    <w:p>
+      <w:pPr>
+        <w:pStyle w:val="3"/>
+      </w:pPr>
+      <w:r>
+        <w:rPr>
+          <w:rFonts w:hint="eastAsia"/>
+        </w:rPr>
+        <w:t>선언되지 않은 변수 사용</w:t>
+      </w:r>
+    </w:p>
+    <w:p>
+      <w:r>
+        <w:rPr>
+          <w:rFonts w:hint="eastAsia"/>
+        </w:rPr>
+        <w:t>s</w:t>
+      </w:r>
+      <w:r>
+        <w:t>tatic scope</w:t>
+      </w:r>
+      <w:r>
+        <w:rPr>
+          <w:rFonts w:hint="eastAsia"/>
+        </w:rPr>
+        <w:t>를</w:t>
+      </w:r>
+      <w:r>
+        <w:t xml:space="preserve"> </w:t>
+      </w:r>
+      <w:r>
+        <w:rPr>
+          <w:rFonts w:hint="eastAsia"/>
+        </w:rPr>
+        <w:t>기준으로</w:t>
+      </w:r>
+      <w:r>
+        <w:t xml:space="preserve"> </w:t>
+      </w:r>
+      <w:r>
+        <w:rPr>
+          <w:rFonts w:hint="eastAsia"/>
+        </w:rPr>
+        <w:t>접근할 수 있는 변수가 없으면 변수가 선언되지 않았다고 간주하고 컴파일 에러를 발생시키며 선언되지 않은 변수가 사용된 위치를 표시한다.</w:t>
+      </w:r>
+    </w:p>
+    <w:p>
+      <w:pPr>
+        <w:rPr>
+          <w:rFonts w:hint="eastAsia"/>
+        </w:rPr>
+      </w:pPr>
+    </w:p>
+    <w:p/>
+    <w:p>
+      <w:pPr>
+        <w:rPr>
+          <w:rFonts w:hint="eastAsia"/>
+        </w:rPr>
+      </w:pPr>
+    </w:p>
+    <w:p>
+      <w:pPr>
+        <w:rPr>
+          <w:rFonts w:hint="eastAsia"/>
+        </w:rPr>
+      </w:pPr>
+    </w:p>
+    <w:p>
+      <w:pPr>
+        <w:rPr>
+          <w:rFonts w:hint="eastAsia"/>
+        </w:rPr>
+      </w:pPr>
       <w:bookmarkStart w:id="0" w:name="_GoBack"/>
       <w:bookmarkEnd w:id="0"/>
-    </w:p>
-    <w:p>
-      <w:pPr>
-        <w:pStyle w:val="1"/>
-      </w:pPr>
-      <w:r>
-        <w:rPr>
-          <w:rFonts w:hint="eastAsia"/>
-        </w:rPr>
-        <w:lastRenderedPageBreak/>
-        <w:t>에러 처리</w:t>
-      </w:r>
-    </w:p>
-    <w:p>
-      <w:r>
-        <w:rPr>
-          <w:rFonts w:hint="eastAsia"/>
-        </w:rPr>
-        <w:t>가능한 많은 에러를 처리할 수 있도록 하였다.</w:t>
-      </w:r>
-    </w:p>
-    <w:p/>
-    <w:p>
-      <w:pPr>
-        <w:pStyle w:val="2"/>
-      </w:pPr>
-      <w:r>
-        <w:rPr>
-          <w:rFonts w:hint="eastAsia"/>
-        </w:rPr>
-        <w:t>인식할 수 없는 토큰</w:t>
-      </w:r>
-    </w:p>
-    <w:p>
-      <w:pPr>
-        <w:rPr>
-          <w:rFonts w:hint="eastAsia"/>
-        </w:rPr>
-      </w:pPr>
-      <w:r>
-        <w:rPr>
-          <w:rFonts w:hint="eastAsia"/>
-        </w:rPr>
-        <w:t>문법에 정의되지 않은 문자열 패턴이 있을 때,</w:t>
-      </w:r>
-      <w:r>
-        <w:t xml:space="preserve"> </w:t>
-      </w:r>
-      <w:r>
-        <w:rPr>
-          <w:rFonts w:hint="eastAsia"/>
-        </w:rPr>
-        <w:t>컴파일 에러를 발생시키고 해당 문자열의 위치를 표시한다.</w:t>
-      </w:r>
-    </w:p>
-    <w:p/>
-    <w:p>
-      <w:pPr>
-        <w:pStyle w:val="2"/>
-      </w:pPr>
-      <w:r>
-        <w:rPr>
-          <w:rFonts w:hint="eastAsia"/>
-        </w:rPr>
-        <w:t xml:space="preserve">중괄호 </w:t>
-      </w:r>
-      <w:r>
-        <w:rPr>
-          <w:rFonts w:hint="eastAsia"/>
-        </w:rPr>
-        <w:t>불일치</w:t>
-      </w:r>
-    </w:p>
-    <w:p>
-      <w:r>
-        <w:rPr>
-          <w:rFonts w:hint="eastAsia"/>
-        </w:rPr>
-        <w:t xml:space="preserve">좌측과 우측 중괄호 개수가 일치하지 않을 때 컴파일 에러를 발생시키고 </w:t>
-      </w:r>
-      <w:r>
-        <w:rPr>
-          <w:rFonts w:hint="eastAsia"/>
-        </w:rPr>
-        <w:t>해당 에러 내용을 출력한다.</w:t>
-      </w:r>
-    </w:p>
-    <w:p/>
-    <w:p>
-      <w:pPr>
-        <w:pStyle w:val="2"/>
-      </w:pPr>
-      <w:r>
-        <w:rPr>
-          <w:rFonts w:hint="eastAsia"/>
-        </w:rPr>
-        <w:t>세미 콜론</w:t>
-      </w:r>
-      <w:r>
-        <w:rPr>
-          <w:rFonts w:hint="eastAsia"/>
-        </w:rPr>
-        <w:t xml:space="preserve"> 없음</w:t>
-      </w:r>
-    </w:p>
-    <w:p>
-      <w:r>
-        <w:rPr>
-          <w:rFonts w:hint="eastAsia"/>
-        </w:rPr>
-        <w:t xml:space="preserve">세미 콜론이 있어야할 위치에 없는 경우 </w:t>
-      </w:r>
-      <w:r>
-        <w:rPr>
-          <w:rFonts w:hint="eastAsia"/>
-        </w:rPr>
-        <w:t>컴파일 에러를 발생시키고 세미 콜론이 있어야 할 위치를 표시한다.</w:t>
-      </w:r>
-    </w:p>
-    <w:p/>
-    <w:p>
-      <w:pPr>
-        <w:pStyle w:val="2"/>
-      </w:pPr>
-      <w:r>
-        <w:rPr>
-          <w:rFonts w:hint="eastAsia"/>
-        </w:rPr>
-        <w:t>중복 변수 선언</w:t>
-      </w:r>
-    </w:p>
-    <w:p>
-      <w:r>
-        <w:rPr>
-          <w:rFonts w:hint="eastAsia"/>
-        </w:rPr>
-        <w:t>같은 블록 안에 같은 식별자의 변수가 선언된 경우 컴파일 에러를 발생시키고 중복된 변수가 선언된 위치를 표시한다.</w:t>
-      </w:r>
-    </w:p>
-    <w:p/>
-    <w:p>
-      <w:pPr>
-        <w:pStyle w:val="2"/>
-      </w:pPr>
-      <w:r>
-        <w:rPr>
-          <w:rFonts w:hint="eastAsia"/>
-        </w:rPr>
-        <w:t>선언되지 않은 변수 사용</w:t>
-      </w:r>
-    </w:p>
-    <w:p>
-      <w:pPr>
-        <w:rPr>
-          <w:rFonts w:hint="eastAsia"/>
-        </w:rPr>
-      </w:pPr>
-      <w:r>
-        <w:rPr>
-          <w:rFonts w:hint="eastAsia"/>
-        </w:rPr>
-        <w:t>s</w:t>
-      </w:r>
-      <w:r>
-        <w:t>tatic scope</w:t>
-      </w:r>
-      <w:r>
-        <w:rPr>
-          <w:rFonts w:hint="eastAsia"/>
-        </w:rPr>
-        <w:t>를</w:t>
-      </w:r>
-      <w:r>
-        <w:t xml:space="preserve"> </w:t>
-      </w:r>
-      <w:proofErr w:type="gramStart"/>
-      <w:r>
-        <w:rPr>
-          <w:rFonts w:hint="eastAsia"/>
-        </w:rPr>
-        <w:t xml:space="preserve">따를 </w:t>
-      </w:r>
-      <w:r>
-        <w:t xml:space="preserve"> </w:t>
-      </w:r>
-      <w:r>
-        <w:rPr>
-          <w:rFonts w:hint="eastAsia"/>
-        </w:rPr>
-        <w:t>접근할</w:t>
-      </w:r>
-      <w:proofErr w:type="gramEnd"/>
-      <w:r>
-        <w:rPr>
-          <w:rFonts w:hint="eastAsia"/>
-        </w:rPr>
-        <w:t xml:space="preserve"> 수 있는 변수가 없으면 변수가 선언되지 않았다고 간주하고 컴파일 에러를 발생시키며 선언되지 않은 변수가 사용된 위치를 표시한다.</w:t>
-      </w:r>
     </w:p>
     <w:sectPr>
       <w:pgSz w:w="11906" w:h="16838"/>
@@ -2640,6 +6103,7 @@
     <w:lsdException w:name="HTML Sample" w:semiHidden="1" w:unhideWhenUsed="1"/>
     <w:lsdException w:name="HTML Typewriter" w:semiHidden="1" w:unhideWhenUsed="1"/>
     <w:lsdException w:name="HTML Variable" w:semiHidden="1" w:unhideWhenUsed="1"/>
+    <w:lsdException w:name="Normal Table" w:semiHidden="1" w:unhideWhenUsed="1"/>
     <w:lsdException w:name="annotation subject" w:semiHidden="1" w:unhideWhenUsed="1"/>
     <w:lsdException w:name="No List" w:semiHidden="1" w:unhideWhenUsed="1"/>
     <w:lsdException w:name="Outline List 1" w:semiHidden="1" w:unhideWhenUsed="1"/>
@@ -2685,9 +6149,11 @@
     <w:lsdException w:name="Table Subtle 1" w:semiHidden="1" w:unhideWhenUsed="1"/>
     <w:lsdException w:name="Table Subtle 2" w:semiHidden="1" w:unhideWhenUsed="1"/>
     <w:lsdException w:name="Table Web 1" w:semiHidden="1" w:unhideWhenUsed="1"/>
+    <w:lsdException w:name="Table Web 2" w:semiHidden="1" w:unhideWhenUsed="1"/>
     <w:lsdException w:name="Table Web 3" w:semiHidden="1" w:unhideWhenUsed="1"/>
     <w:lsdException w:name="Balloon Text" w:semiHidden="1" w:unhideWhenUsed="1"/>
     <w:lsdException w:name="Table Grid" w:uiPriority="39"/>
+    <w:lsdException w:name="Table Theme" w:semiHidden="1" w:unhideWhenUsed="1"/>
     <w:lsdException w:name="Placeholder Text" w:semiHidden="1"/>
     <w:lsdException w:name="No Spacing" w:uiPriority="1" w:qFormat="1"/>
     <w:lsdException w:name="Light Shading" w:uiPriority="60"/>
@@ -2973,7 +6439,6 @@
     <w:next w:val="a"/>
     <w:link w:val="3Char"/>
     <w:uiPriority w:val="9"/>
-    <w:semiHidden/>
     <w:unhideWhenUsed/>
     <w:qFormat/>
     <w:rsid w:val="008D79FC"/>
@@ -2996,7 +6461,6 @@
     <w:next w:val="a"/>
     <w:link w:val="4Char"/>
     <w:uiPriority w:val="9"/>
-    <w:semiHidden/>
     <w:unhideWhenUsed/>
     <w:qFormat/>
     <w:rsid w:val="008D79FC"/>
@@ -3226,7 +6690,6 @@
     <w:basedOn w:val="a0"/>
     <w:link w:val="3"/>
     <w:uiPriority w:val="9"/>
-    <w:semiHidden/>
     <w:rsid w:val="008D79FC"/>
     <w:rPr>
       <w:caps/>
@@ -3239,7 +6702,6 @@
     <w:basedOn w:val="a0"/>
     <w:link w:val="4"/>
     <w:uiPriority w:val="9"/>
-    <w:semiHidden/>
     <w:rsid w:val="008D79FC"/>
     <w:rPr>
       <w:caps/>
@@ -3594,6 +7056,16 @@
       </w:tblBorders>
     </w:tblPr>
   </w:style>
+  <w:style w:type="character" w:styleId="af4">
+    <w:name w:val="Placeholder Text"/>
+    <w:basedOn w:val="a0"/>
+    <w:uiPriority w:val="99"/>
+    <w:semiHidden/>
+    <w:rsid w:val="004308CA"/>
+    <w:rPr>
+      <w:color w:val="808080"/>
+    </w:rPr>
+  </w:style>
 </w:styles>
 </file>
 

--- a/reference/Report.docx
+++ b/reference/Report.docx
@@ -4239,6 +4239,8 @@
         </w:rPr>
         <w:t>드</w:t>
       </w:r>
+      <w:bookmarkStart w:id="0" w:name="_GoBack"/>
+      <w:bookmarkEnd w:id="0"/>
     </w:p>
     <w:p>
       <w:r>
@@ -4576,7 +4578,10 @@
         <w:t xml:space="preserve">ADD RV, </w:t>
       </w:r>
       <w:r>
-        <w:t xml:space="preserve">0, </w:t>
+        <w:t>ZERO</w:t>
+      </w:r>
+      <w:r>
+        <w:t xml:space="preserve">, </w:t>
       </w:r>
       <w:r>
         <w:t>R0</w:t>
@@ -4654,7 +4659,19 @@
         <w:t xml:space="preserve">ADD </w:t>
       </w:r>
       <w:r>
-        <w:t>R1, 0, R0</w:t>
+        <w:t xml:space="preserve">R1, </w:t>
+      </w:r>
+      <w:r>
+        <w:rPr>
+          <w:rFonts w:hint="eastAsia"/>
+        </w:rPr>
+        <w:t>Z</w:t>
+      </w:r>
+      <w:r>
+        <w:t>ERO</w:t>
+      </w:r>
+      <w:r>
+        <w:t>, R0</w:t>
       </w:r>
     </w:p>
     <w:p>
@@ -4959,6 +4976,138 @@
       </w:r>
     </w:p>
     <w:p/>
+    <w:p>
+      <w:pPr>
+        <w:pStyle w:val="4"/>
+      </w:pPr>
+      <w:r>
+        <w:rPr>
+          <w:rFonts w:hint="eastAsia"/>
+        </w:rPr>
+        <w:t>레지스터 사용</w:t>
+      </w:r>
+    </w:p>
+    <w:p>
+      <w:pPr>
+        <w:rPr>
+          <w:rFonts w:hint="eastAsia"/>
+        </w:rPr>
+      </w:pPr>
+      <w:r>
+        <w:rPr>
+          <w:rFonts w:hint="eastAsia"/>
+        </w:rPr>
+        <w:t xml:space="preserve">사용하는 레지스터는 </w:t>
+      </w:r>
+      <w:r>
+        <w:rPr>
+          <w:rFonts w:hint="eastAsia"/>
+        </w:rPr>
+        <w:t xml:space="preserve">연산을 위해 </w:t>
+      </w:r>
+      <w:r>
+        <w:t>R0, R1, R2, R3</w:t>
+      </w:r>
+      <w:r>
+        <w:t xml:space="preserve"> </w:t>
+      </w:r>
+      <w:r>
+        <w:rPr>
+          <w:rFonts w:hint="eastAsia"/>
+        </w:rPr>
+        <w:t>레지스터와r</w:t>
+      </w:r>
+      <w:r>
+        <w:t xml:space="preserve">eturn </w:t>
+      </w:r>
+      <w:r>
+        <w:rPr>
+          <w:rFonts w:hint="eastAsia"/>
+        </w:rPr>
+        <w:t xml:space="preserve">값 </w:t>
+      </w:r>
+      <w:r>
+        <w:rPr>
+          <w:rFonts w:hint="eastAsia"/>
+        </w:rPr>
+        <w:t>전달</w:t>
+      </w:r>
+      <w:r>
+        <w:rPr>
+          <w:rFonts w:hint="eastAsia"/>
+        </w:rPr>
+        <w:t>을 위해</w:t>
+      </w:r>
+      <w:r>
+        <w:rPr>
+          <w:rFonts w:hint="eastAsia"/>
+        </w:rPr>
+        <w:t xml:space="preserve"> 사용되는</w:t>
+      </w:r>
+      <w:r>
+        <w:rPr>
+          <w:rFonts w:hint="eastAsia"/>
+        </w:rPr>
+        <w:t xml:space="preserve"> </w:t>
+      </w:r>
+      <w:r>
+        <w:t xml:space="preserve">RV </w:t>
+      </w:r>
+      <w:r>
+        <w:rPr>
+          <w:rFonts w:hint="eastAsia"/>
+        </w:rPr>
+        <w:t>레지스터</w:t>
+      </w:r>
+      <w:r>
+        <w:rPr>
+          <w:rFonts w:hint="eastAsia"/>
+        </w:rPr>
+        <w:t>,</w:t>
+      </w:r>
+      <w:r>
+        <w:t xml:space="preserve"> </w:t>
+      </w:r>
+      <w:r>
+        <w:rPr>
+          <w:rFonts w:hint="eastAsia"/>
+        </w:rPr>
+        <w:t xml:space="preserve">항상 </w:t>
+      </w:r>
+      <w:r>
+        <w:t>0</w:t>
+      </w:r>
+      <w:r>
+        <w:rPr>
+          <w:rFonts w:hint="eastAsia"/>
+        </w:rPr>
+        <w:t xml:space="preserve">이 저장되어 있는 </w:t>
+      </w:r>
+      <w:r>
+        <w:t>ZERO</w:t>
+      </w:r>
+      <w:r>
+        <w:rPr>
+          <w:rFonts w:hint="eastAsia"/>
+        </w:rPr>
+        <w:t>레지스터로</w:t>
+      </w:r>
+      <w:r>
+        <w:rPr>
+          <w:rFonts w:hint="eastAsia"/>
+        </w:rPr>
+        <w:t xml:space="preserve"> 총 </w:t>
+      </w:r>
+      <w:r>
+        <w:t>5</w:t>
+      </w:r>
+      <w:r>
+        <w:rPr>
+          <w:rFonts w:hint="eastAsia"/>
+        </w:rPr>
+        <w:t>개의 레지스터를 사용한다.</w:t>
+      </w:r>
+    </w:p>
     <w:p>
       <w:r>
         <w:br w:type="page"/>
@@ -5109,8 +5258,6 @@
           <w:rFonts w:hint="eastAsia"/>
         </w:rPr>
       </w:pPr>
-      <w:bookmarkStart w:id="0" w:name="_GoBack"/>
-      <w:bookmarkEnd w:id="0"/>
     </w:p>
     <w:sectPr>
       <w:pgSz w:w="11906" w:h="16838"/>

--- a/reference/Report.docx
+++ b/reference/Report.docx
@@ -183,8 +183,1279 @@
         <w:pStyle w:val="1"/>
       </w:pPr>
       <w:r>
+        <w:rPr>
+          <w:rFonts w:hint="eastAsia"/>
+        </w:rPr>
         <w:lastRenderedPageBreak/>
-        <w:t xml:space="preserve">Instruction set </w:t>
+        <w:t>S</w:t>
+      </w:r>
+      <w:r>
+        <w:t>canner</w:t>
+      </w:r>
+    </w:p>
+    <w:p>
+      <w:pPr>
+        <w:rPr>
+          <w:rFonts w:hint="eastAsia"/>
+        </w:rPr>
+      </w:pPr>
+      <w:r>
+        <w:rPr>
+          <w:rFonts w:hint="eastAsia"/>
+        </w:rPr>
+        <w:t>어휘 분석 단계를 담당</w:t>
+      </w:r>
+      <w:r>
+        <w:rPr>
+          <w:rFonts w:hint="eastAsia"/>
+        </w:rPr>
+        <w:t>한다.</w:t>
+      </w:r>
+      <w:r>
+        <w:t xml:space="preserve"> </w:t>
+      </w:r>
+      <w:r>
+        <w:rPr>
+          <w:rFonts w:hint="eastAsia"/>
+        </w:rPr>
+        <w:t>소스 코드를 여러 개의 T</w:t>
+      </w:r>
+      <w:r>
+        <w:t>oken</w:t>
+      </w:r>
+      <w:r>
+        <w:rPr>
+          <w:rFonts w:hint="eastAsia"/>
+        </w:rPr>
+        <w:t xml:space="preserve">으로 쪼개어 </w:t>
+      </w:r>
+      <w:r>
+        <w:rPr>
+          <w:rFonts w:hint="eastAsia"/>
+        </w:rPr>
+        <w:t>리스트에 저장한 후,</w:t>
+      </w:r>
+      <w:r>
+        <w:t xml:space="preserve"> </w:t>
+      </w:r>
+      <w:r>
+        <w:rPr>
+          <w:rFonts w:hint="eastAsia"/>
+        </w:rPr>
+        <w:t xml:space="preserve">이 데이터를 </w:t>
+      </w:r>
+      <w:r>
+        <w:t>Parser</w:t>
+      </w:r>
+      <w:r>
+        <w:rPr>
+          <w:rFonts w:hint="eastAsia"/>
+        </w:rPr>
+        <w:t>에게 넘겨준다.</w:t>
+      </w:r>
+    </w:p>
+    <w:p/>
+    <w:p>
+      <w:pPr>
+        <w:pStyle w:val="2"/>
+        <w:rPr>
+          <w:rFonts w:hint="eastAsia"/>
+        </w:rPr>
+      </w:pPr>
+      <w:r>
+        <w:rPr>
+          <w:rFonts w:hint="eastAsia"/>
+        </w:rPr>
+        <w:t>T</w:t>
+      </w:r>
+      <w:r>
+        <w:t>oken</w:t>
+      </w:r>
+    </w:p>
+    <w:p>
+      <w:r>
+        <w:rPr>
+          <w:rFonts w:hint="eastAsia"/>
+        </w:rPr>
+        <w:t xml:space="preserve">각 토큰은 </w:t>
+      </w:r>
+      <w:r>
+        <w:rPr>
+          <w:rFonts w:hint="eastAsia"/>
+        </w:rPr>
+        <w:t>다음의 정보를 저장한다.</w:t>
+      </w:r>
+    </w:p>
+    <w:p>
+      <w:pPr>
+        <w:pStyle w:val="af2"/>
+        <w:numPr>
+          <w:ilvl w:val="0"/>
+          <w:numId w:val="6"/>
+        </w:numPr>
+        <w:ind w:leftChars="0"/>
+      </w:pPr>
+      <w:r>
+        <w:rPr>
+          <w:rFonts w:hint="eastAsia"/>
+        </w:rPr>
+        <w:t>토큰 종류</w:t>
+      </w:r>
+    </w:p>
+    <w:p>
+      <w:pPr>
+        <w:pStyle w:val="af2"/>
+        <w:numPr>
+          <w:ilvl w:val="0"/>
+          <w:numId w:val="6"/>
+        </w:numPr>
+        <w:ind w:leftChars="0"/>
+      </w:pPr>
+      <w:r>
+        <w:rPr>
+          <w:rFonts w:hint="eastAsia"/>
+        </w:rPr>
+        <w:t>토큰에 대응하는 소스 코드 상의 문자열</w:t>
+      </w:r>
+    </w:p>
+    <w:p>
+      <w:pPr>
+        <w:pStyle w:val="af2"/>
+        <w:numPr>
+          <w:ilvl w:val="0"/>
+          <w:numId w:val="6"/>
+        </w:numPr>
+        <w:ind w:leftChars="0"/>
+      </w:pPr>
+      <w:r>
+        <w:rPr>
+          <w:rFonts w:hint="eastAsia"/>
+        </w:rPr>
+        <w:t>토큰이 위치한 소스 코드 상의 줄 번호</w:t>
+      </w:r>
+    </w:p>
+    <w:p>
+      <w:pPr>
+        <w:pStyle w:val="af2"/>
+        <w:numPr>
+          <w:ilvl w:val="0"/>
+          <w:numId w:val="6"/>
+        </w:numPr>
+        <w:ind w:leftChars="0"/>
+      </w:pPr>
+      <w:r>
+        <w:rPr>
+          <w:rFonts w:hint="eastAsia"/>
+        </w:rPr>
+        <w:t>토큰이 속한 가장 가까운 블록 번호</w:t>
+      </w:r>
+    </w:p>
+    <w:p/>
+    <w:p>
+      <w:pPr>
+        <w:pStyle w:val="3"/>
+      </w:pPr>
+      <w:r>
+        <w:rPr>
+          <w:rFonts w:hint="eastAsia"/>
+        </w:rPr>
+        <w:t>토큰 종류</w:t>
+      </w:r>
+    </w:p>
+    <w:p>
+      <w:r>
+        <w:rPr>
+          <w:rFonts w:hint="eastAsia"/>
+        </w:rPr>
+        <w:t xml:space="preserve">토큰 종류는 </w:t>
+      </w:r>
+      <w:r>
+        <w:t xml:space="preserve">prog, </w:t>
+      </w:r>
+      <w:proofErr w:type="spellStart"/>
+      <w:r>
+        <w:t>decl</w:t>
+      </w:r>
+      <w:proofErr w:type="spellEnd"/>
+      <w:r>
+        <w:t xml:space="preserve">, word </w:t>
+      </w:r>
+      <w:r>
+        <w:rPr>
+          <w:rFonts w:hint="eastAsia"/>
+        </w:rPr>
+        <w:t>등의 문법 상의 기호를 뜻한다.</w:t>
+      </w:r>
+    </w:p>
+    <w:p/>
+    <w:p>
+      <w:pPr>
+        <w:pStyle w:val="3"/>
+      </w:pPr>
+      <w:r>
+        <w:rPr>
+          <w:rFonts w:hint="eastAsia"/>
+        </w:rPr>
+        <w:t>토큰에 대응하는 소스 코드 상의 문자열</w:t>
+      </w:r>
+    </w:p>
+    <w:p>
+      <w:r>
+        <w:rPr>
+          <w:rFonts w:hint="eastAsia"/>
+        </w:rPr>
+        <w:t>코드와 직접 대응되는 토큰들만 갖는 정보이다.</w:t>
+      </w:r>
+      <w:r>
+        <w:t xml:space="preserve"> </w:t>
+      </w:r>
+      <w:r>
+        <w:rPr>
+          <w:rFonts w:hint="eastAsia"/>
+        </w:rPr>
+        <w:t>예를 들어,</w:t>
+      </w:r>
+      <w:r>
+        <w:t xml:space="preserve"> word</w:t>
+      </w:r>
+      <w:r>
+        <w:rPr>
+          <w:rFonts w:hint="eastAsia"/>
+        </w:rPr>
+        <w:t>의 경우 변수의 식별자를 갖는다.</w:t>
+      </w:r>
+    </w:p>
+    <w:p/>
+    <w:p>
+      <w:pPr>
+        <w:pStyle w:val="3"/>
+      </w:pPr>
+      <w:r>
+        <w:rPr>
+          <w:rFonts w:hint="eastAsia"/>
+        </w:rPr>
+        <w:t>토큰이 위치한 소스 코드 상의 줄 번호</w:t>
+      </w:r>
+    </w:p>
+    <w:p>
+      <w:r>
+        <w:rPr>
+          <w:rFonts w:hint="eastAsia"/>
+        </w:rPr>
+        <w:t>코드와 직접 대응되는 토큰들만 갖는 정보이다.</w:t>
+      </w:r>
+      <w:r>
+        <w:t xml:space="preserve"> </w:t>
+      </w:r>
+      <w:r>
+        <w:rPr>
+          <w:rFonts w:hint="eastAsia"/>
+        </w:rPr>
+        <w:t>줄 번호는</w:t>
+      </w:r>
+      <w:r>
+        <w:t xml:space="preserve"> </w:t>
+      </w:r>
+      <w:r>
+        <w:rPr>
+          <w:rFonts w:hint="eastAsia"/>
+        </w:rPr>
+        <w:t>컴파일 에러 발생 시 해당 위치를 표시하기 위해 사용된다.</w:t>
+      </w:r>
+    </w:p>
+    <w:p>
+      <w:r>
+        <w:br w:type="page"/>
+      </w:r>
+    </w:p>
+    <w:p>
+      <w:pPr>
+        <w:pStyle w:val="3"/>
+      </w:pPr>
+      <w:r>
+        <w:rPr>
+          <w:rFonts w:hint="eastAsia"/>
+        </w:rPr>
+        <w:lastRenderedPageBreak/>
+        <w:t>토큰이 속한 가장 가까운 블록 번호</w:t>
+      </w:r>
+    </w:p>
+    <w:p>
+      <w:r>
+        <w:rPr>
+          <w:rFonts w:hint="eastAsia"/>
+        </w:rPr>
+        <w:t xml:space="preserve">블록 </w:t>
+      </w:r>
+      <w:proofErr w:type="spellStart"/>
+      <w:r>
+        <w:rPr>
+          <w:rFonts w:hint="eastAsia"/>
+        </w:rPr>
+        <w:t>번호란</w:t>
+      </w:r>
+      <w:proofErr w:type="spellEnd"/>
+      <w:r>
+        <w:rPr>
+          <w:rFonts w:hint="eastAsia"/>
+        </w:rPr>
+        <w:t>,</w:t>
+      </w:r>
+      <w:r>
+        <w:t xml:space="preserve"> </w:t>
+      </w:r>
+      <w:r>
+        <w:rPr>
+          <w:rFonts w:hint="eastAsia"/>
+        </w:rPr>
+        <w:t xml:space="preserve">중괄호 영역이 생길 때 마다 </w:t>
+      </w:r>
+      <w:r>
+        <w:t>0</w:t>
+      </w:r>
+      <w:r>
+        <w:rPr>
+          <w:rFonts w:hint="eastAsia"/>
+        </w:rPr>
+        <w:t>부터 순서대로 번호를 지정한 것이다.</w:t>
+      </w:r>
+      <w:r>
+        <w:t xml:space="preserve"> </w:t>
+      </w:r>
+      <w:r>
+        <w:rPr>
+          <w:rFonts w:hint="eastAsia"/>
+        </w:rPr>
+        <w:t>그림으로 설명하면 다음과 같다.</w:t>
+      </w:r>
+    </w:p>
+    <w:p>
+      <w:pPr>
+        <w:jc w:val="center"/>
+      </w:pPr>
+      <w:r>
+        <w:rPr>
+          <w:noProof/>
+        </w:rPr>
+        <w:drawing>
+          <wp:inline distT="0" distB="0" distL="0" distR="0" wp14:anchorId="5AD9EB61" wp14:editId="46EDE0DE">
+            <wp:extent cx="2228850" cy="3295650"/>
+            <wp:effectExtent l="0" t="0" r="0" b="0"/>
+            <wp:docPr id="1" name="그림 1"/>
+            <wp:cNvGraphicFramePr>
+              <a:graphicFrameLocks xmlns:a="http://schemas.openxmlformats.org/drawingml/2006/main" noChangeAspect="1"/>
+            </wp:cNvGraphicFramePr>
+            <a:graphic xmlns:a="http://schemas.openxmlformats.org/drawingml/2006/main">
+              <a:graphicData uri="http://schemas.openxmlformats.org/drawingml/2006/picture">
+                <pic:pic xmlns:pic="http://schemas.openxmlformats.org/drawingml/2006/picture">
+                  <pic:nvPicPr>
+                    <pic:cNvPr id="0" name="Picture 1"/>
+                    <pic:cNvPicPr>
+                      <a:picLocks noChangeAspect="1" noChangeArrowheads="1"/>
+                    </pic:cNvPicPr>
+                  </pic:nvPicPr>
+                  <pic:blipFill>
+                    <a:blip r:embed="rId7">
+                      <a:extLst>
+                        <a:ext uri="{28A0092B-C50C-407E-A947-70E740481C1C}">
+                          <a14:useLocalDpi xmlns:a14="http://schemas.microsoft.com/office/drawing/2010/main" val="0"/>
+                        </a:ext>
+                      </a:extLst>
+                    </a:blip>
+                    <a:srcRect/>
+                    <a:stretch>
+                      <a:fillRect/>
+                    </a:stretch>
+                  </pic:blipFill>
+                  <pic:spPr bwMode="auto">
+                    <a:xfrm>
+                      <a:off x="0" y="0"/>
+                      <a:ext cx="2228850" cy="3295650"/>
+                    </a:xfrm>
+                    <a:prstGeom prst="rect">
+                      <a:avLst/>
+                    </a:prstGeom>
+                    <a:noFill/>
+                    <a:ln>
+                      <a:noFill/>
+                    </a:ln>
+                  </pic:spPr>
+                </pic:pic>
+              </a:graphicData>
+            </a:graphic>
+          </wp:inline>
+        </w:drawing>
+      </w:r>
+    </w:p>
+    <w:p>
+      <w:r>
+        <w:rPr>
+          <w:rFonts w:hint="eastAsia"/>
+        </w:rPr>
+        <w:t xml:space="preserve">이를 이용하여 </w:t>
+      </w:r>
+      <w:r>
+        <w:rPr>
+          <w:rFonts w:hint="eastAsia"/>
+        </w:rPr>
+        <w:t xml:space="preserve">식별자들에게 블록 번호를 저장하여 기호표에서 </w:t>
+      </w:r>
+      <w:r>
+        <w:rPr>
+          <w:rFonts w:hint="eastAsia"/>
+        </w:rPr>
+        <w:t>대응되는 변수를 찾을 수 있다.</w:t>
+      </w:r>
+    </w:p>
+    <w:p/>
+    <w:p>
+      <w:pPr>
+        <w:pStyle w:val="2"/>
+      </w:pPr>
+      <w:r>
+        <w:rPr>
+          <w:rFonts w:hint="eastAsia"/>
+        </w:rPr>
+        <w:t>에러 처리</w:t>
+      </w:r>
+    </w:p>
+    <w:p>
+      <w:r>
+        <w:rPr>
+          <w:rFonts w:hint="eastAsia"/>
+        </w:rPr>
+        <w:t>S</w:t>
+      </w:r>
+      <w:r>
+        <w:t>canner</w:t>
+      </w:r>
+      <w:r>
+        <w:rPr>
+          <w:rFonts w:hint="eastAsia"/>
+        </w:rPr>
+        <w:t>에서 검사하는 컴파일 에러는 다음과 같다.</w:t>
+      </w:r>
+    </w:p>
+    <w:p>
+      <w:pPr>
+        <w:pStyle w:val="af2"/>
+        <w:numPr>
+          <w:ilvl w:val="0"/>
+          <w:numId w:val="6"/>
+        </w:numPr>
+        <w:ind w:leftChars="0"/>
+      </w:pPr>
+      <w:r>
+        <w:rPr>
+          <w:rFonts w:hint="eastAsia"/>
+        </w:rPr>
+        <w:t>소스 코드에 인식할 수 없는 문자열이 있을 때</w:t>
+      </w:r>
+    </w:p>
+    <w:p>
+      <w:pPr>
+        <w:pStyle w:val="af2"/>
+        <w:numPr>
+          <w:ilvl w:val="0"/>
+          <w:numId w:val="6"/>
+        </w:numPr>
+        <w:ind w:leftChars="0"/>
+      </w:pPr>
+      <w:r>
+        <w:rPr>
+          <w:rFonts w:hint="eastAsia"/>
+        </w:rPr>
+        <w:t>좌측,</w:t>
+      </w:r>
+      <w:r>
+        <w:t xml:space="preserve"> </w:t>
+      </w:r>
+      <w:r>
+        <w:rPr>
+          <w:rFonts w:hint="eastAsia"/>
+        </w:rPr>
+        <w:t>우측 중괄호 개수가 일치하지 않을 때</w:t>
+      </w:r>
+    </w:p>
+    <w:p>
+      <w:pPr>
+        <w:rPr>
+          <w:rFonts w:hint="eastAsia"/>
+        </w:rPr>
+      </w:pPr>
+    </w:p>
+    <w:p>
+      <w:pPr>
+        <w:pStyle w:val="3"/>
+      </w:pPr>
+      <w:r>
+        <w:rPr>
+          <w:rFonts w:hint="eastAsia"/>
+        </w:rPr>
+        <w:t>소스 코드에 인식할 수 없는 문자열이 있을 때</w:t>
+      </w:r>
+    </w:p>
+    <w:p>
+      <w:r>
+        <w:rPr>
+          <w:rFonts w:hint="eastAsia"/>
+        </w:rPr>
+        <w:t>문법에 정의되지 않은 문자열 패턴이 있을 때,</w:t>
+      </w:r>
+      <w:r>
+        <w:t xml:space="preserve"> </w:t>
+      </w:r>
+      <w:r>
+        <w:rPr>
+          <w:rFonts w:hint="eastAsia"/>
+        </w:rPr>
+        <w:t>컴파일 에러를 발생시키고 해당 문자열의 위치를 표시한다.</w:t>
+      </w:r>
+    </w:p>
+    <w:p/>
+    <w:p>
+      <w:pPr>
+        <w:pStyle w:val="3"/>
+      </w:pPr>
+      <w:r>
+        <w:rPr>
+          <w:rFonts w:hint="eastAsia"/>
+        </w:rPr>
+        <w:t>좌측,</w:t>
+      </w:r>
+      <w:r>
+        <w:t xml:space="preserve"> </w:t>
+      </w:r>
+      <w:r>
+        <w:rPr>
+          <w:rFonts w:hint="eastAsia"/>
+        </w:rPr>
+        <w:t>우측 중괄호 개수가 일치하지 않을 때</w:t>
+      </w:r>
+    </w:p>
+    <w:p>
+      <w:r>
+        <w:rPr>
+          <w:rFonts w:hint="eastAsia"/>
+        </w:rPr>
+        <w:t>좌측과 우측 중괄호 개수가 일치하지 않을 때 컴파일 에러를 발생시키고 해당 에러 내용을 출력한다.</w:t>
+      </w:r>
+    </w:p>
+    <w:p>
+      <w:pPr>
+        <w:rPr>
+          <w:rFonts w:hint="eastAsia"/>
+        </w:rPr>
+      </w:pPr>
+    </w:p>
+    <w:p>
+      <w:r>
+        <w:br w:type="page"/>
+      </w:r>
+    </w:p>
+    <w:p>
+      <w:pPr>
+        <w:pStyle w:val="1"/>
+      </w:pPr>
+      <w:r>
+        <w:rPr>
+          <w:rFonts w:hint="eastAsia"/>
+        </w:rPr>
+        <w:lastRenderedPageBreak/>
+        <w:t>P</w:t>
+      </w:r>
+      <w:r>
+        <w:t>arser</w:t>
+      </w:r>
+    </w:p>
+    <w:p>
+      <w:pPr>
+        <w:rPr>
+          <w:rFonts w:hint="eastAsia"/>
+        </w:rPr>
+      </w:pPr>
+      <w:r>
+        <w:rPr>
+          <w:rFonts w:hint="eastAsia"/>
+        </w:rPr>
+        <w:t>구문 분석 단계를 담당한다.</w:t>
+      </w:r>
+      <w:r>
+        <w:t xml:space="preserve"> Scanner</w:t>
+      </w:r>
+      <w:r>
+        <w:rPr>
+          <w:rFonts w:hint="eastAsia"/>
+        </w:rPr>
+        <w:t xml:space="preserve">로부터 받은 </w:t>
+      </w:r>
+      <w:r>
+        <w:t xml:space="preserve">Token </w:t>
+      </w:r>
+      <w:r>
+        <w:rPr>
+          <w:rFonts w:hint="eastAsia"/>
+        </w:rPr>
+        <w:t xml:space="preserve">리스트를 바탕으로 소스 코드가 </w:t>
+      </w:r>
+      <w:r>
+        <w:t>Parsing Table</w:t>
+      </w:r>
+      <w:r>
+        <w:rPr>
+          <w:rFonts w:hint="eastAsia"/>
+        </w:rPr>
+        <w:t xml:space="preserve">의 </w:t>
+      </w:r>
+      <w:r>
+        <w:rPr>
+          <w:rFonts w:hint="eastAsia"/>
+        </w:rPr>
+        <w:t>문법에 대응하는지 확인하고,</w:t>
+      </w:r>
+      <w:r>
+        <w:t xml:space="preserve"> Syntax Tree</w:t>
+      </w:r>
+      <w:r>
+        <w:rPr>
+          <w:rFonts w:hint="eastAsia"/>
+        </w:rPr>
+        <w:t xml:space="preserve">와 </w:t>
+      </w:r>
+      <w:r>
+        <w:t>Symbol Table</w:t>
+      </w:r>
+      <w:r>
+        <w:rPr>
+          <w:rFonts w:hint="eastAsia"/>
+        </w:rPr>
+        <w:t>을 만든다.</w:t>
+      </w:r>
+      <w:r>
+        <w:t xml:space="preserve"> </w:t>
+      </w:r>
+      <w:r>
+        <w:rPr>
+          <w:rFonts w:hint="eastAsia"/>
+        </w:rPr>
+        <w:t xml:space="preserve">분석 방법은 </w:t>
+      </w:r>
+      <w:r>
+        <w:t>LL Parser</w:t>
+      </w:r>
+      <w:r>
+        <w:rPr>
+          <w:rFonts w:hint="eastAsia"/>
+        </w:rPr>
+        <w:t>의 원리를 사용한다.</w:t>
+      </w:r>
+    </w:p>
+    <w:p/>
+    <w:p>
+      <w:pPr>
+        <w:pStyle w:val="2"/>
+      </w:pPr>
+      <w:r>
+        <w:rPr>
+          <w:rFonts w:hint="eastAsia"/>
+        </w:rPr>
+        <w:t>S</w:t>
+      </w:r>
+      <w:r>
+        <w:t>yntax Tree</w:t>
+      </w:r>
+    </w:p>
+    <w:p>
+      <w:pPr>
+        <w:rPr>
+          <w:rFonts w:hint="eastAsia"/>
+        </w:rPr>
+      </w:pPr>
+      <w:r>
+        <w:rPr>
+          <w:rFonts w:hint="eastAsia"/>
+        </w:rPr>
+        <w:t>S</w:t>
+      </w:r>
+      <w:r>
+        <w:t>yntax Tre</w:t>
+      </w:r>
+      <w:r>
+        <w:rPr>
+          <w:rFonts w:hint="eastAsia"/>
+        </w:rPr>
+        <w:t xml:space="preserve">e는 </w:t>
+      </w:r>
+      <w:r>
+        <w:t>Parsing Table</w:t>
+      </w:r>
+      <w:r>
+        <w:rPr>
+          <w:rFonts w:hint="eastAsia"/>
+        </w:rPr>
+        <w:t>를 바탕으로 작성된 트리이다.</w:t>
+      </w:r>
+      <w:r>
+        <w:t xml:space="preserve"> </w:t>
+      </w:r>
+      <w:r>
+        <w:rPr>
+          <w:rFonts w:hint="eastAsia"/>
+        </w:rPr>
+        <w:t>생성된 트리 예시는 다음과 같다.</w:t>
+      </w:r>
+    </w:p>
+    <w:p>
+      <w:r>
+        <w:rPr>
+          <w:noProof/>
+        </w:rPr>
+        <w:drawing>
+          <wp:inline distT="0" distB="0" distL="0" distR="0" wp14:anchorId="37197303" wp14:editId="25DFFF84">
+            <wp:extent cx="6645910" cy="3551555"/>
+            <wp:effectExtent l="0" t="0" r="2540" b="0"/>
+            <wp:docPr id="2" name="그림 2"/>
+            <wp:cNvGraphicFramePr>
+              <a:graphicFrameLocks xmlns:a="http://schemas.openxmlformats.org/drawingml/2006/main" noChangeAspect="1"/>
+            </wp:cNvGraphicFramePr>
+            <a:graphic xmlns:a="http://schemas.openxmlformats.org/drawingml/2006/main">
+              <a:graphicData uri="http://schemas.openxmlformats.org/drawingml/2006/picture">
+                <pic:pic xmlns:pic="http://schemas.openxmlformats.org/drawingml/2006/picture">
+                  <pic:nvPicPr>
+                    <pic:cNvPr id="0" name="Picture 2"/>
+                    <pic:cNvPicPr>
+                      <a:picLocks noChangeAspect="1" noChangeArrowheads="1"/>
+                    </pic:cNvPicPr>
+                  </pic:nvPicPr>
+                  <pic:blipFill>
+                    <a:blip r:embed="rId8">
+                      <a:extLst>
+                        <a:ext uri="{28A0092B-C50C-407E-A947-70E740481C1C}">
+                          <a14:useLocalDpi xmlns:a14="http://schemas.microsoft.com/office/drawing/2010/main" val="0"/>
+                        </a:ext>
+                      </a:extLst>
+                    </a:blip>
+                    <a:srcRect/>
+                    <a:stretch>
+                      <a:fillRect/>
+                    </a:stretch>
+                  </pic:blipFill>
+                  <pic:spPr bwMode="auto">
+                    <a:xfrm>
+                      <a:off x="0" y="0"/>
+                      <a:ext cx="6645910" cy="3551555"/>
+                    </a:xfrm>
+                    <a:prstGeom prst="rect">
+                      <a:avLst/>
+                    </a:prstGeom>
+                    <a:noFill/>
+                    <a:ln>
+                      <a:noFill/>
+                    </a:ln>
+                  </pic:spPr>
+                </pic:pic>
+              </a:graphicData>
+            </a:graphic>
+          </wp:inline>
+        </w:drawing>
+      </w:r>
+    </w:p>
+    <w:p/>
+    <w:p>
+      <w:pPr>
+        <w:rPr>
+          <w:caps/>
+          <w:spacing w:val="15"/>
+        </w:rPr>
+      </w:pPr>
+      <w:r>
+        <w:br w:type="page"/>
+      </w:r>
+    </w:p>
+    <w:p>
+      <w:pPr>
+        <w:pStyle w:val="2"/>
+      </w:pPr>
+      <w:r>
+        <w:rPr>
+          <w:rFonts w:hint="eastAsia"/>
+        </w:rPr>
+        <w:lastRenderedPageBreak/>
+        <w:t>S</w:t>
+      </w:r>
+      <w:r>
+        <w:t>ymbol Table</w:t>
+      </w:r>
+    </w:p>
+    <w:p>
+      <w:r>
+        <w:rPr>
+          <w:rFonts w:hint="eastAsia"/>
+        </w:rPr>
+        <w:t>S</w:t>
+      </w:r>
+      <w:r>
+        <w:t>ymbol Table</w:t>
+      </w:r>
+      <w:r>
+        <w:rPr>
+          <w:rFonts w:hint="eastAsia"/>
+        </w:rPr>
+        <w:t>은 식별자,</w:t>
+      </w:r>
+      <w:r>
+        <w:t xml:space="preserve"> </w:t>
+      </w:r>
+      <w:r>
+        <w:rPr>
+          <w:rFonts w:hint="eastAsia"/>
+        </w:rPr>
+        <w:t>타입,</w:t>
+      </w:r>
+      <w:r>
+        <w:t xml:space="preserve"> </w:t>
+      </w:r>
+      <w:r>
+        <w:rPr>
+          <w:rFonts w:hint="eastAsia"/>
+        </w:rPr>
+        <w:t>블록 번호,</w:t>
+      </w:r>
+      <w:r>
+        <w:t xml:space="preserve"> </w:t>
+      </w:r>
+      <w:r>
+        <w:rPr>
+          <w:rFonts w:hint="eastAsia"/>
+        </w:rPr>
+        <w:t>크기,</w:t>
+      </w:r>
+      <w:r>
+        <w:t xml:space="preserve"> </w:t>
+      </w:r>
+      <w:r>
+        <w:rPr>
+          <w:rFonts w:hint="eastAsia"/>
+        </w:rPr>
+        <w:t>주소를 저장하며,</w:t>
+      </w:r>
+      <w:r>
+        <w:t xml:space="preserve"> </w:t>
+      </w:r>
+      <w:r>
+        <w:t>Parser</w:t>
+      </w:r>
+      <w:r>
+        <w:rPr>
+          <w:rFonts w:hint="eastAsia"/>
+        </w:rPr>
+        <w:t xml:space="preserve">에 의해 </w:t>
+      </w:r>
+      <w:r>
+        <w:t>Symbol</w:t>
+      </w:r>
+      <w:r>
+        <w:rPr>
+          <w:rFonts w:hint="eastAsia"/>
+        </w:rPr>
+        <w:t xml:space="preserve">이 추가될 때 자동으로 </w:t>
+      </w:r>
+      <w:r>
+        <w:rPr>
+          <w:rFonts w:hint="eastAsia"/>
+        </w:rPr>
+        <w:t>주소를 할당한다.</w:t>
+      </w:r>
+      <w:r>
+        <w:t xml:space="preserve"> </w:t>
+      </w:r>
+      <w:r>
+        <w:rPr>
+          <w:rFonts w:hint="eastAsia"/>
+        </w:rPr>
+        <w:t xml:space="preserve">주소를 할당하는 원리는 </w:t>
+      </w:r>
+      <w:r>
+        <w:t>0x00000000</w:t>
+      </w:r>
+      <w:r>
+        <w:rPr>
+          <w:rFonts w:hint="eastAsia"/>
+        </w:rPr>
+        <w:t>부터 시작하여 순서대로 할당한다</w:t>
+      </w:r>
+      <w:r>
+        <w:t xml:space="preserve">. </w:t>
+      </w:r>
+      <w:r>
+        <w:rPr>
+          <w:rFonts w:hint="eastAsia"/>
+        </w:rPr>
+        <w:t>i</w:t>
+      </w:r>
+      <w:r>
+        <w:t>nt</w:t>
+      </w:r>
+      <w:r>
+        <w:rPr>
+          <w:rFonts w:hint="eastAsia"/>
+        </w:rPr>
+        <w:t xml:space="preserve">의 경우 </w:t>
+      </w:r>
+      <w:r>
+        <w:t>4</w:t>
+      </w:r>
+      <w:r>
+        <w:rPr>
+          <w:rFonts w:hint="eastAsia"/>
+        </w:rPr>
+        <w:t>씩</w:t>
+      </w:r>
+      <w:r>
+        <w:t xml:space="preserve"> </w:t>
+      </w:r>
+      <w:r>
+        <w:rPr>
+          <w:rFonts w:hint="eastAsia"/>
+        </w:rPr>
+        <w:t>띄어서,</w:t>
+      </w:r>
+      <w:r>
+        <w:t xml:space="preserve"> char</w:t>
+      </w:r>
+      <w:r>
+        <w:rPr>
+          <w:rFonts w:hint="eastAsia"/>
+        </w:rPr>
+        <w:t xml:space="preserve">의 경우 </w:t>
+      </w:r>
+      <w:r>
+        <w:t>1</w:t>
+      </w:r>
+      <w:r>
+        <w:rPr>
+          <w:rFonts w:hint="eastAsia"/>
+        </w:rPr>
+        <w:t>씩 띄어서 할당하되,</w:t>
+      </w:r>
+      <w:r>
+        <w:t xml:space="preserve"> int</w:t>
+      </w:r>
+      <w:r>
+        <w:rPr>
+          <w:rFonts w:hint="eastAsia"/>
+        </w:rPr>
+        <w:t xml:space="preserve">는 반드시 </w:t>
+      </w:r>
+      <w:r>
+        <w:t>4</w:t>
+      </w:r>
+      <w:r>
+        <w:rPr>
+          <w:rFonts w:hint="eastAsia"/>
+        </w:rPr>
+        <w:t>의 배수의 주소에 할당되도록 하였다.</w:t>
+      </w:r>
+      <w:r>
+        <w:t xml:space="preserve"> </w:t>
+      </w:r>
+      <w:r>
+        <w:rPr>
+          <w:rFonts w:hint="eastAsia"/>
+        </w:rPr>
+        <w:t>블록 번호가 다른 곳에서 선언된 변수는 다른 변수로 간주한다.</w:t>
+      </w:r>
+      <w:r>
+        <w:t xml:space="preserve"> </w:t>
+      </w:r>
+      <w:r>
+        <w:rPr>
+          <w:rFonts w:hint="eastAsia"/>
+        </w:rPr>
+        <w:t>S</w:t>
+      </w:r>
+      <w:r>
+        <w:t xml:space="preserve">ymbol Table </w:t>
+      </w:r>
+      <w:r>
+        <w:rPr>
+          <w:rFonts w:hint="eastAsia"/>
+        </w:rPr>
+        <w:t>작성 예시는 다음과 같다.</w:t>
+      </w:r>
+    </w:p>
+    <w:p>
+      <w:pPr>
+        <w:jc w:val="center"/>
+      </w:pPr>
+      <w:r>
+        <w:rPr>
+          <w:noProof/>
+        </w:rPr>
+        <w:drawing>
+          <wp:inline distT="0" distB="0" distL="0" distR="0" wp14:anchorId="0E3035AC" wp14:editId="131D6D78">
+            <wp:extent cx="1733550" cy="4105275"/>
+            <wp:effectExtent l="0" t="0" r="0" b="9525"/>
+            <wp:docPr id="3" name="그림 3"/>
+            <wp:cNvGraphicFramePr>
+              <a:graphicFrameLocks xmlns:a="http://schemas.openxmlformats.org/drawingml/2006/main" noChangeAspect="1"/>
+            </wp:cNvGraphicFramePr>
+            <a:graphic xmlns:a="http://schemas.openxmlformats.org/drawingml/2006/main">
+              <a:graphicData uri="http://schemas.openxmlformats.org/drawingml/2006/picture">
+                <pic:pic xmlns:pic="http://schemas.openxmlformats.org/drawingml/2006/picture">
+                  <pic:nvPicPr>
+                    <pic:cNvPr id="0" name="Picture 3"/>
+                    <pic:cNvPicPr>
+                      <a:picLocks noChangeAspect="1" noChangeArrowheads="1"/>
+                    </pic:cNvPicPr>
+                  </pic:nvPicPr>
+                  <pic:blipFill>
+                    <a:blip r:embed="rId9">
+                      <a:extLst>
+                        <a:ext uri="{28A0092B-C50C-407E-A947-70E740481C1C}">
+                          <a14:useLocalDpi xmlns:a14="http://schemas.microsoft.com/office/drawing/2010/main" val="0"/>
+                        </a:ext>
+                      </a:extLst>
+                    </a:blip>
+                    <a:srcRect/>
+                    <a:stretch>
+                      <a:fillRect/>
+                    </a:stretch>
+                  </pic:blipFill>
+                  <pic:spPr bwMode="auto">
+                    <a:xfrm>
+                      <a:off x="0" y="0"/>
+                      <a:ext cx="1733550" cy="4105275"/>
+                    </a:xfrm>
+                    <a:prstGeom prst="rect">
+                      <a:avLst/>
+                    </a:prstGeom>
+                    <a:noFill/>
+                    <a:ln>
+                      <a:noFill/>
+                    </a:ln>
+                  </pic:spPr>
+                </pic:pic>
+              </a:graphicData>
+            </a:graphic>
+          </wp:inline>
+        </w:drawing>
+      </w:r>
+    </w:p>
+    <w:p>
+      <w:pPr>
+        <w:jc w:val="center"/>
+        <w:rPr>
+          <w:rStyle w:val="a9"/>
+        </w:rPr>
+      </w:pPr>
+      <w:r>
+        <w:rPr>
+          <w:rStyle w:val="a9"/>
+          <w:rFonts w:hint="eastAsia"/>
+        </w:rPr>
+        <w:t>&lt;</w:t>
+      </w:r>
+      <w:r>
+        <w:rPr>
+          <w:rStyle w:val="a9"/>
+        </w:rPr>
+        <w:t>소스</w:t>
+      </w:r>
+      <w:r>
+        <w:rPr>
+          <w:rStyle w:val="a9"/>
+          <w:rFonts w:hint="eastAsia"/>
+        </w:rPr>
+        <w:t xml:space="preserve"> </w:t>
+      </w:r>
+      <w:r>
+        <w:rPr>
+          <w:rStyle w:val="a9"/>
+        </w:rPr>
+        <w:t>코드</w:t>
+      </w:r>
+      <w:r>
+        <w:rPr>
+          <w:rStyle w:val="a9"/>
+          <w:rFonts w:hint="eastAsia"/>
+        </w:rPr>
+        <w:t xml:space="preserve"> </w:t>
+      </w:r>
+      <w:r>
+        <w:rPr>
+          <w:rStyle w:val="a9"/>
+        </w:rPr>
+        <w:t>예시&gt;</w:t>
+      </w:r>
+    </w:p>
+    <w:p>
+      <w:pPr>
+        <w:jc w:val="center"/>
+        <w:rPr>
+          <w:rStyle w:val="ae"/>
+        </w:rPr>
+      </w:pPr>
+    </w:p>
+    <w:p>
+      <w:pPr>
+        <w:jc w:val="center"/>
+      </w:pPr>
+      <w:r>
+        <w:rPr>
+          <w:rFonts w:hint="eastAsia"/>
+          <w:noProof/>
+        </w:rPr>
+        <w:drawing>
+          <wp:inline distT="0" distB="0" distL="0" distR="0" wp14:anchorId="2927DD59" wp14:editId="512AE8CC">
+            <wp:extent cx="3552825" cy="1990725"/>
+            <wp:effectExtent l="0" t="0" r="9525" b="9525"/>
+            <wp:docPr id="4" name="그림 4"/>
+            <wp:cNvGraphicFramePr>
+              <a:graphicFrameLocks xmlns:a="http://schemas.openxmlformats.org/drawingml/2006/main" noChangeAspect="1"/>
+            </wp:cNvGraphicFramePr>
+            <a:graphic xmlns:a="http://schemas.openxmlformats.org/drawingml/2006/main">
+              <a:graphicData uri="http://schemas.openxmlformats.org/drawingml/2006/picture">
+                <pic:pic xmlns:pic="http://schemas.openxmlformats.org/drawingml/2006/picture">
+                  <pic:nvPicPr>
+                    <pic:cNvPr id="0" name="Picture 4"/>
+                    <pic:cNvPicPr>
+                      <a:picLocks noChangeAspect="1" noChangeArrowheads="1"/>
+                    </pic:cNvPicPr>
+                  </pic:nvPicPr>
+                  <pic:blipFill>
+                    <a:blip r:embed="rId10">
+                      <a:extLst>
+                        <a:ext uri="{28A0092B-C50C-407E-A947-70E740481C1C}">
+                          <a14:useLocalDpi xmlns:a14="http://schemas.microsoft.com/office/drawing/2010/main" val="0"/>
+                        </a:ext>
+                      </a:extLst>
+                    </a:blip>
+                    <a:srcRect/>
+                    <a:stretch>
+                      <a:fillRect/>
+                    </a:stretch>
+                  </pic:blipFill>
+                  <pic:spPr bwMode="auto">
+                    <a:xfrm>
+                      <a:off x="0" y="0"/>
+                      <a:ext cx="3552825" cy="1990725"/>
+                    </a:xfrm>
+                    <a:prstGeom prst="rect">
+                      <a:avLst/>
+                    </a:prstGeom>
+                    <a:noFill/>
+                    <a:ln>
+                      <a:noFill/>
+                    </a:ln>
+                  </pic:spPr>
+                </pic:pic>
+              </a:graphicData>
+            </a:graphic>
+          </wp:inline>
+        </w:drawing>
+      </w:r>
+    </w:p>
+    <w:p>
+      <w:pPr>
+        <w:jc w:val="center"/>
+        <w:rPr>
+          <w:rStyle w:val="a9"/>
+        </w:rPr>
+      </w:pPr>
+      <w:r>
+        <w:rPr>
+          <w:rStyle w:val="a9"/>
+          <w:rFonts w:hint="eastAsia"/>
+        </w:rPr>
+        <w:t>&lt;S</w:t>
+      </w:r>
+      <w:r>
+        <w:rPr>
+          <w:rStyle w:val="a9"/>
+        </w:rPr>
+        <w:t xml:space="preserve">ymbol Table </w:t>
+      </w:r>
+      <w:r>
+        <w:rPr>
+          <w:rStyle w:val="a9"/>
+          <w:rFonts w:hint="eastAsia"/>
+        </w:rPr>
+        <w:t>예시&gt;</w:t>
+      </w:r>
+    </w:p>
+    <w:p>
+      <w:pPr>
+        <w:rPr>
+          <w:rFonts w:hint="eastAsia"/>
+          <w:caps/>
+          <w:spacing w:val="15"/>
+        </w:rPr>
+      </w:pPr>
+      <w:r>
+        <w:br w:type="page"/>
+      </w:r>
+    </w:p>
+    <w:p>
+      <w:pPr>
+        <w:pStyle w:val="2"/>
+      </w:pPr>
+      <w:r>
+        <w:rPr>
+          <w:rFonts w:hint="eastAsia"/>
+        </w:rPr>
+        <w:lastRenderedPageBreak/>
+        <w:t>P</w:t>
+      </w:r>
+      <w:r>
+        <w:t>arsing Table</w:t>
+      </w:r>
+    </w:p>
+    <w:p>
+      <w:pPr>
+        <w:rPr>
+          <w:rFonts w:hint="eastAsia"/>
+        </w:rPr>
+      </w:pPr>
+      <w:r>
+        <w:rPr>
+          <w:rFonts w:hint="eastAsia"/>
+        </w:rPr>
+        <w:t>일부 문법이 수정되었다.</w:t>
+      </w:r>
+    </w:p>
+    <w:p/>
+    <w:p>
+      <w:pPr>
+        <w:pStyle w:val="3"/>
+      </w:pPr>
+      <w:r>
+        <w:rPr>
+          <w:rFonts w:hint="eastAsia"/>
+        </w:rPr>
+        <w:t xml:space="preserve">결과는 같으나 </w:t>
+      </w:r>
+      <w:r>
+        <w:t>LL Parser</w:t>
+      </w:r>
+      <w:r>
+        <w:rPr>
+          <w:rFonts w:hint="eastAsia"/>
+        </w:rPr>
+        <w:t>에 적용하기 위해 추가 및 수정된 문법들</w:t>
+      </w:r>
+    </w:p>
+    <w:p>
+      <w:pPr>
+        <w:pStyle w:val="af2"/>
+        <w:numPr>
+          <w:ilvl w:val="0"/>
+          <w:numId w:val="6"/>
+        </w:numPr>
+        <w:ind w:leftChars="0"/>
+      </w:pPr>
+      <w:r>
+        <w:t>(</w:t>
       </w:r>
       <w:r>
         <w:rPr>
@@ -192,6 +1463,1988 @@
         </w:rPr>
         <w:t>수정</w:t>
       </w:r>
+      <w:r>
+        <w:t xml:space="preserve">) </w:t>
+      </w:r>
+      <w:proofErr w:type="spellStart"/>
+      <w:r>
+        <w:rPr>
+          <w:rFonts w:hint="eastAsia"/>
+        </w:rPr>
+        <w:t>d</w:t>
+      </w:r>
+      <w:r>
+        <w:t>ecls</w:t>
+      </w:r>
+      <w:proofErr w:type="spellEnd"/>
+      <w:r>
+        <w:t xml:space="preserve"> </w:t>
+      </w:r>
+      <w:r>
+        <w:rPr>
+          <w:rFonts w:eastAsiaTheme="minorHAnsi"/>
+        </w:rPr>
+        <w:t>→</w:t>
+      </w:r>
+      <w:r>
+        <w:t xml:space="preserve"> </w:t>
+      </w:r>
+      <w:proofErr w:type="spellStart"/>
+      <w:r>
+        <w:t>decls</w:t>
+      </w:r>
+      <w:proofErr w:type="spellEnd"/>
+      <w:r>
+        <w:t xml:space="preserve"> </w:t>
+      </w:r>
+      <w:proofErr w:type="spellStart"/>
+      <w:r>
+        <w:t>decl</w:t>
+      </w:r>
+      <w:proofErr w:type="spellEnd"/>
+      <w:r>
+        <w:t xml:space="preserve"> | </w:t>
+      </w:r>
+      <m:oMath>
+        <m:r>
+          <m:rPr>
+            <m:sty m:val="p"/>
+          </m:rPr>
+          <w:rPr>
+            <w:rFonts w:ascii="Cambria Math" w:hAnsi="Cambria Math"/>
+          </w:rPr>
+          <m:t>ε</m:t>
+        </m:r>
+      </m:oMath>
+      <w:r>
+        <w:rPr>
+          <w:rFonts w:hint="eastAsia"/>
+        </w:rPr>
+        <w:t xml:space="preserve"> </w:t>
+      </w:r>
+    </w:p>
+    <w:p>
+      <w:pPr>
+        <w:pStyle w:val="af2"/>
+        <w:numPr>
+          <w:ilvl w:val="0"/>
+          <w:numId w:val="5"/>
+        </w:numPr>
+        <w:ind w:leftChars="0"/>
+      </w:pPr>
+      <w:proofErr w:type="spellStart"/>
+      <w:r>
+        <w:t>decls</w:t>
+      </w:r>
+      <w:proofErr w:type="spellEnd"/>
+      <w:r>
+        <w:t xml:space="preserve"> </w:t>
+      </w:r>
+      <w:r>
+        <w:rPr>
+          <w:rFonts w:eastAsiaTheme="minorHAnsi"/>
+        </w:rPr>
+        <w:t>→</w:t>
+      </w:r>
+      <w:r>
+        <w:t xml:space="preserve"> </w:t>
+      </w:r>
+      <w:proofErr w:type="spellStart"/>
+      <w:r>
+        <w:t>decl</w:t>
+      </w:r>
+      <w:proofErr w:type="spellEnd"/>
+      <w:r>
+        <w:t xml:space="preserve"> </w:t>
+      </w:r>
+      <w:proofErr w:type="spellStart"/>
+      <w:r>
+        <w:t>decls</w:t>
+      </w:r>
+      <w:proofErr w:type="spellEnd"/>
+      <w:r>
+        <w:t xml:space="preserve"> | </w:t>
+      </w:r>
+      <m:oMath>
+        <m:r>
+          <m:rPr>
+            <m:sty m:val="p"/>
+          </m:rPr>
+          <w:rPr>
+            <w:rFonts w:ascii="Cambria Math" w:hAnsi="Cambria Math"/>
+          </w:rPr>
+          <m:t>ε</m:t>
+        </m:r>
+      </m:oMath>
+    </w:p>
+    <w:p/>
+    <w:p>
+      <w:pPr>
+        <w:pStyle w:val="af2"/>
+        <w:numPr>
+          <w:ilvl w:val="0"/>
+          <w:numId w:val="6"/>
+        </w:numPr>
+        <w:ind w:leftChars="0"/>
+      </w:pPr>
+      <w:r>
+        <w:t>(</w:t>
+      </w:r>
+      <w:r>
+        <w:rPr>
+          <w:rFonts w:hint="eastAsia"/>
+        </w:rPr>
+        <w:t>수정)</w:t>
+      </w:r>
+      <w:r>
+        <w:t xml:space="preserve"> </w:t>
+      </w:r>
+      <w:r>
+        <w:rPr>
+          <w:rFonts w:hint="eastAsia"/>
+        </w:rPr>
+        <w:t>w</w:t>
+      </w:r>
+      <w:r>
+        <w:t xml:space="preserve">ords </w:t>
+      </w:r>
+      <w:r>
+        <w:rPr>
+          <w:rFonts w:eastAsiaTheme="minorHAnsi"/>
+        </w:rPr>
+        <w:t>→</w:t>
+      </w:r>
+      <w:r>
+        <w:t xml:space="preserve"> words “,” word</w:t>
+      </w:r>
+    </w:p>
+    <w:p>
+      <w:pPr>
+        <w:pStyle w:val="af2"/>
+        <w:numPr>
+          <w:ilvl w:val="0"/>
+          <w:numId w:val="5"/>
+        </w:numPr>
+        <w:ind w:leftChars="0"/>
+      </w:pPr>
+      <w:r>
+        <w:t xml:space="preserve">words </w:t>
+      </w:r>
+      <w:r>
+        <w:rPr>
+          <w:rFonts w:eastAsiaTheme="minorHAnsi"/>
+        </w:rPr>
+        <w:t>→</w:t>
+      </w:r>
+      <w:r>
+        <w:t xml:space="preserve"> word words’</w:t>
+      </w:r>
+    </w:p>
+    <w:p/>
+    <w:p>
+      <w:pPr>
+        <w:pStyle w:val="af2"/>
+        <w:numPr>
+          <w:ilvl w:val="0"/>
+          <w:numId w:val="6"/>
+        </w:numPr>
+        <w:ind w:leftChars="0"/>
+      </w:pPr>
+      <w:r>
+        <w:t>(</w:t>
+      </w:r>
+      <w:r>
+        <w:rPr>
+          <w:rFonts w:hint="eastAsia"/>
+        </w:rPr>
+        <w:t>추가)</w:t>
+      </w:r>
+      <w:r>
+        <w:t xml:space="preserve"> </w:t>
+      </w:r>
+      <w:r>
+        <w:rPr>
+          <w:rFonts w:hint="eastAsia"/>
+        </w:rPr>
+        <w:t>w</w:t>
+      </w:r>
+      <w:r>
+        <w:t xml:space="preserve">ords’ </w:t>
+      </w:r>
+      <w:r>
+        <w:rPr>
+          <w:rFonts w:eastAsiaTheme="minorHAnsi"/>
+        </w:rPr>
+        <w:t>→</w:t>
+      </w:r>
+      <w:r>
+        <w:t xml:space="preserve"> “,” word words’ | </w:t>
+      </w:r>
+      <m:oMath>
+        <m:r>
+          <m:rPr>
+            <m:sty m:val="p"/>
+          </m:rPr>
+          <w:rPr>
+            <w:rFonts w:ascii="Cambria Math" w:hAnsi="Cambria Math"/>
+          </w:rPr>
+          <m:t>ε</m:t>
+        </m:r>
+      </m:oMath>
+    </w:p>
+    <w:p/>
+    <w:p>
+      <w:pPr>
+        <w:pStyle w:val="af2"/>
+        <w:numPr>
+          <w:ilvl w:val="0"/>
+          <w:numId w:val="6"/>
+        </w:numPr>
+        <w:ind w:leftChars="0"/>
+      </w:pPr>
+      <w:r>
+        <w:rPr>
+          <w:rFonts w:hint="eastAsia"/>
+        </w:rPr>
+        <w:t>(변경)</w:t>
+      </w:r>
+      <w:r>
+        <w:t xml:space="preserve"> </w:t>
+      </w:r>
+      <w:proofErr w:type="spellStart"/>
+      <w:r>
+        <w:t>slist</w:t>
+      </w:r>
+      <w:proofErr w:type="spellEnd"/>
+      <w:r>
+        <w:t xml:space="preserve"> </w:t>
+      </w:r>
+      <w:r>
+        <w:rPr>
+          <w:rFonts w:eastAsiaTheme="minorHAnsi"/>
+        </w:rPr>
+        <w:t>→</w:t>
+      </w:r>
+      <w:r>
+        <w:t xml:space="preserve"> </w:t>
+      </w:r>
+      <w:proofErr w:type="spellStart"/>
+      <w:r>
+        <w:t>slist</w:t>
+      </w:r>
+      <w:proofErr w:type="spellEnd"/>
+      <w:r>
+        <w:t xml:space="preserve"> stat | stat</w:t>
+      </w:r>
+    </w:p>
+    <w:p>
+      <w:pPr>
+        <w:pStyle w:val="af2"/>
+        <w:numPr>
+          <w:ilvl w:val="0"/>
+          <w:numId w:val="5"/>
+        </w:numPr>
+        <w:ind w:leftChars="0"/>
+      </w:pPr>
+      <w:proofErr w:type="spellStart"/>
+      <w:r>
+        <w:t>slist</w:t>
+      </w:r>
+      <w:proofErr w:type="spellEnd"/>
+      <w:r>
+        <w:t xml:space="preserve"> </w:t>
+      </w:r>
+      <w:r>
+        <w:rPr>
+          <w:rFonts w:eastAsiaTheme="minorHAnsi"/>
+        </w:rPr>
+        <w:t>→</w:t>
+      </w:r>
+      <w:r>
+        <w:t xml:space="preserve"> stat </w:t>
+      </w:r>
+      <w:proofErr w:type="spellStart"/>
+      <w:r>
+        <w:t>slist</w:t>
+      </w:r>
+      <w:proofErr w:type="spellEnd"/>
+      <w:r>
+        <w:t xml:space="preserve"> | </w:t>
+      </w:r>
+      <m:oMath>
+        <m:r>
+          <m:rPr>
+            <m:sty m:val="p"/>
+          </m:rPr>
+          <w:rPr>
+            <w:rFonts w:ascii="Cambria Math" w:hAnsi="Cambria Math"/>
+          </w:rPr>
+          <m:t>ε</m:t>
+        </m:r>
+      </m:oMath>
+    </w:p>
+    <w:p/>
+    <w:p>
+      <w:pPr>
+        <w:pStyle w:val="af2"/>
+        <w:numPr>
+          <w:ilvl w:val="0"/>
+          <w:numId w:val="6"/>
+        </w:numPr>
+        <w:ind w:leftChars="0"/>
+      </w:pPr>
+      <w:r>
+        <w:rPr>
+          <w:rFonts w:hint="eastAsia"/>
+        </w:rPr>
+        <w:t>(변경)</w:t>
+      </w:r>
+      <w:r>
+        <w:t xml:space="preserve"> stat </w:t>
+      </w:r>
+      <w:r>
+        <w:rPr>
+          <w:rFonts w:eastAsiaTheme="minorHAnsi"/>
+        </w:rPr>
+        <w:t>→</w:t>
+      </w:r>
+      <w:r>
+        <w:t xml:space="preserve"> IF </w:t>
+      </w:r>
+      <w:proofErr w:type="spellStart"/>
+      <w:r>
+        <w:t>cond</w:t>
+      </w:r>
+      <w:proofErr w:type="spellEnd"/>
+      <w:r>
+        <w:t xml:space="preserve"> THEN block ELSE block</w:t>
+      </w:r>
+    </w:p>
+    <w:p>
+      <w:pPr>
+        <w:pStyle w:val="af2"/>
+        <w:ind w:leftChars="0" w:left="2400"/>
+      </w:pPr>
+      <w:r>
+        <w:rPr>
+          <w:rFonts w:hint="eastAsia"/>
+        </w:rPr>
+        <w:t>|</w:t>
+      </w:r>
+      <w:r>
+        <w:t xml:space="preserve"> WHILE </w:t>
+      </w:r>
+      <w:proofErr w:type="spellStart"/>
+      <w:r>
+        <w:t>cond</w:t>
+      </w:r>
+      <w:proofErr w:type="spellEnd"/>
+      <w:r>
+        <w:t xml:space="preserve"> block</w:t>
+      </w:r>
+    </w:p>
+    <w:p>
+      <w:pPr>
+        <w:pStyle w:val="af2"/>
+        <w:ind w:leftChars="0" w:left="2400"/>
+      </w:pPr>
+      <w:r>
+        <w:t>| word “=” expr “;”</w:t>
+      </w:r>
+    </w:p>
+    <w:p>
+      <w:pPr>
+        <w:pStyle w:val="af2"/>
+        <w:ind w:leftChars="0" w:left="2400"/>
+      </w:pPr>
+      <w:r>
+        <w:t xml:space="preserve">| </w:t>
+      </w:r>
+      <w:r>
+        <w:rPr>
+          <w:rFonts w:hint="eastAsia"/>
+        </w:rPr>
+        <w:t>R</w:t>
+      </w:r>
+      <w:r>
+        <w:t>ETURN expr “;”</w:t>
+      </w:r>
+    </w:p>
+    <w:p>
+      <w:pPr>
+        <w:pStyle w:val="af2"/>
+        <w:ind w:leftChars="0" w:left="2400"/>
+      </w:pPr>
+      <w:r>
+        <w:rPr>
+          <w:rFonts w:hint="eastAsia"/>
+        </w:rPr>
+        <w:t>|</w:t>
+      </w:r>
+      <w:r>
+        <w:t xml:space="preserve"> </w:t>
+      </w:r>
+      <m:oMath>
+        <m:r>
+          <m:rPr>
+            <m:sty m:val="p"/>
+          </m:rPr>
+          <w:rPr>
+            <w:rFonts w:ascii="Cambria Math" w:hAnsi="Cambria Math"/>
+          </w:rPr>
+          <m:t>ε</m:t>
+        </m:r>
+      </m:oMath>
+    </w:p>
+    <w:p>
+      <w:pPr>
+        <w:pStyle w:val="af2"/>
+        <w:numPr>
+          <w:ilvl w:val="0"/>
+          <w:numId w:val="5"/>
+        </w:numPr>
+        <w:ind w:leftChars="0"/>
+      </w:pPr>
+      <w:r>
+        <w:rPr>
+          <w:rFonts w:hint="eastAsia"/>
+        </w:rPr>
+        <w:t>s</w:t>
+      </w:r>
+      <w:r>
+        <w:t xml:space="preserve">tat </w:t>
+      </w:r>
+      <w:r>
+        <w:rPr>
+          <w:rFonts w:eastAsiaTheme="minorHAnsi"/>
+        </w:rPr>
+        <w:t>→</w:t>
+      </w:r>
+      <w:r>
+        <w:t xml:space="preserve"> IF </w:t>
+      </w:r>
+      <w:proofErr w:type="spellStart"/>
+      <w:r>
+        <w:t>cond</w:t>
+      </w:r>
+      <w:proofErr w:type="spellEnd"/>
+      <w:r>
+        <w:t xml:space="preserve"> THEN block ELSE block</w:t>
+      </w:r>
+    </w:p>
+    <w:p>
+      <w:pPr>
+        <w:pStyle w:val="af2"/>
+        <w:ind w:leftChars="0" w:left="2400"/>
+      </w:pPr>
+      <w:r>
+        <w:rPr>
+          <w:rFonts w:hint="eastAsia"/>
+        </w:rPr>
+        <w:t>|</w:t>
+      </w:r>
+      <w:r>
+        <w:t xml:space="preserve"> WHILE </w:t>
+      </w:r>
+      <w:proofErr w:type="spellStart"/>
+      <w:r>
+        <w:t>cond</w:t>
+      </w:r>
+      <w:proofErr w:type="spellEnd"/>
+      <w:r>
+        <w:t xml:space="preserve"> block</w:t>
+      </w:r>
+    </w:p>
+    <w:p>
+      <w:pPr>
+        <w:pStyle w:val="af2"/>
+        <w:ind w:leftChars="0" w:left="2400"/>
+      </w:pPr>
+      <w:r>
+        <w:t>| word “=” expr “;”</w:t>
+      </w:r>
+    </w:p>
+    <w:p>
+      <w:pPr>
+        <w:pStyle w:val="af2"/>
+        <w:ind w:leftChars="0" w:left="2400"/>
+      </w:pPr>
+      <w:r>
+        <w:t xml:space="preserve">| </w:t>
+      </w:r>
+      <w:r>
+        <w:rPr>
+          <w:rFonts w:hint="eastAsia"/>
+        </w:rPr>
+        <w:t>R</w:t>
+      </w:r>
+      <w:r>
+        <w:t>ETURN expr “;”</w:t>
+      </w:r>
+    </w:p>
+    <w:p/>
+    <w:p/>
+    <w:p>
+      <w:pPr>
+        <w:pStyle w:val="af2"/>
+        <w:numPr>
+          <w:ilvl w:val="0"/>
+          <w:numId w:val="6"/>
+        </w:numPr>
+        <w:ind w:leftChars="0"/>
+      </w:pPr>
+      <w:r>
+        <w:lastRenderedPageBreak/>
+        <w:t>(</w:t>
+      </w:r>
+      <w:r>
+        <w:rPr>
+          <w:rFonts w:hint="eastAsia"/>
+        </w:rPr>
+        <w:t>변경)</w:t>
+      </w:r>
+      <w:r>
+        <w:t xml:space="preserve"> </w:t>
+      </w:r>
+      <w:proofErr w:type="spellStart"/>
+      <w:r>
+        <w:t>cond</w:t>
+      </w:r>
+      <w:proofErr w:type="spellEnd"/>
+      <w:r>
+        <w:t xml:space="preserve"> </w:t>
+      </w:r>
+      <w:r>
+        <w:rPr>
+          <w:rFonts w:eastAsiaTheme="minorHAnsi"/>
+        </w:rPr>
+        <w:t>→</w:t>
+      </w:r>
+      <w:r>
+        <w:t xml:space="preserve"> expr “&gt;” expr | expr “==” expr</w:t>
+      </w:r>
+    </w:p>
+    <w:p>
+      <w:pPr>
+        <w:pStyle w:val="af2"/>
+        <w:numPr>
+          <w:ilvl w:val="0"/>
+          <w:numId w:val="5"/>
+        </w:numPr>
+        <w:ind w:leftChars="0"/>
+      </w:pPr>
+      <w:proofErr w:type="spellStart"/>
+      <w:r>
+        <w:t>cond</w:t>
+      </w:r>
+      <w:proofErr w:type="spellEnd"/>
+      <w:r>
+        <w:t xml:space="preserve"> </w:t>
+      </w:r>
+      <w:r>
+        <w:rPr>
+          <w:rFonts w:eastAsiaTheme="minorHAnsi"/>
+        </w:rPr>
+        <w:t>→</w:t>
+      </w:r>
+      <w:r>
+        <w:t xml:space="preserve"> expr </w:t>
+      </w:r>
+      <w:proofErr w:type="spellStart"/>
+      <w:r>
+        <w:t>expr</w:t>
+      </w:r>
+      <w:proofErr w:type="spellEnd"/>
+      <w:r>
+        <w:t>’</w:t>
+      </w:r>
+    </w:p>
+    <w:p/>
+    <w:p>
+      <w:pPr>
+        <w:pStyle w:val="af2"/>
+        <w:numPr>
+          <w:ilvl w:val="0"/>
+          <w:numId w:val="6"/>
+        </w:numPr>
+        <w:ind w:leftChars="0"/>
+      </w:pPr>
+      <w:r>
+        <w:t>(</w:t>
+      </w:r>
+      <w:r>
+        <w:rPr>
+          <w:rFonts w:hint="eastAsia"/>
+        </w:rPr>
+        <w:t>추가)</w:t>
+      </w:r>
+      <w:r>
+        <w:t xml:space="preserve"> expr’</w:t>
+      </w:r>
+      <w:r>
+        <w:rPr>
+          <w:rFonts w:eastAsiaTheme="minorHAnsi"/>
+        </w:rPr>
+        <w:t xml:space="preserve"> </w:t>
+      </w:r>
+      <w:r>
+        <w:rPr>
+          <w:rFonts w:eastAsiaTheme="minorHAnsi"/>
+        </w:rPr>
+        <w:t>→</w:t>
+      </w:r>
+      <w:r>
+        <w:t xml:space="preserve"> </w:t>
+      </w:r>
+      <w:r>
+        <w:t>“==” expr | “&gt;” expr</w:t>
+      </w:r>
+      <w:r>
+        <w:rPr>
+          <w:rFonts w:hint="eastAsia"/>
+        </w:rPr>
+        <w:t xml:space="preserve"> </w:t>
+      </w:r>
+    </w:p>
+    <w:p/>
+    <w:p>
+      <w:pPr>
+        <w:pStyle w:val="af2"/>
+        <w:numPr>
+          <w:ilvl w:val="0"/>
+          <w:numId w:val="6"/>
+        </w:numPr>
+        <w:ind w:leftChars="0"/>
+      </w:pPr>
+      <w:r>
+        <w:rPr>
+          <w:rFonts w:hint="eastAsia"/>
+        </w:rPr>
+        <w:t>(변경)</w:t>
+      </w:r>
+      <w:r>
+        <w:t xml:space="preserve"> expr </w:t>
+      </w:r>
+      <w:r>
+        <w:rPr>
+          <w:rFonts w:eastAsiaTheme="minorHAnsi"/>
+        </w:rPr>
+        <w:t>→</w:t>
+      </w:r>
+      <w:r>
+        <w:t xml:space="preserve"> term | term “+” term</w:t>
+      </w:r>
+    </w:p>
+    <w:p>
+      <w:pPr>
+        <w:pStyle w:val="af2"/>
+        <w:numPr>
+          <w:ilvl w:val="0"/>
+          <w:numId w:val="5"/>
+        </w:numPr>
+        <w:ind w:leftChars="0"/>
+      </w:pPr>
+      <w:r>
+        <w:rPr>
+          <w:rFonts w:hint="eastAsia"/>
+        </w:rPr>
+        <w:t>e</w:t>
+      </w:r>
+      <w:r>
+        <w:t xml:space="preserve">xpr </w:t>
+      </w:r>
+      <w:r>
+        <w:rPr>
+          <w:rFonts w:eastAsiaTheme="minorHAnsi"/>
+        </w:rPr>
+        <w:t>→</w:t>
+      </w:r>
+      <w:r>
+        <w:t xml:space="preserve"> term </w:t>
+      </w:r>
+      <w:proofErr w:type="spellStart"/>
+      <w:r>
+        <w:t>term</w:t>
+      </w:r>
+      <w:proofErr w:type="spellEnd"/>
+      <w:r>
+        <w:t>’</w:t>
+      </w:r>
+    </w:p>
+    <w:p/>
+    <w:p>
+      <w:pPr>
+        <w:pStyle w:val="af2"/>
+        <w:numPr>
+          <w:ilvl w:val="0"/>
+          <w:numId w:val="6"/>
+        </w:numPr>
+        <w:ind w:leftChars="0"/>
+      </w:pPr>
+      <w:r>
+        <w:rPr>
+          <w:rFonts w:hint="eastAsia"/>
+        </w:rPr>
+        <w:t>(추가)</w:t>
+      </w:r>
+      <w:r>
+        <w:t xml:space="preserve"> term’ </w:t>
+      </w:r>
+      <w:r>
+        <w:rPr>
+          <w:rFonts w:eastAsiaTheme="minorHAnsi"/>
+        </w:rPr>
+        <w:t>→</w:t>
+      </w:r>
+      <w:r>
+        <w:t xml:space="preserve"> “+” term | </w:t>
+      </w:r>
+      <m:oMath>
+        <m:r>
+          <m:rPr>
+            <m:sty m:val="p"/>
+          </m:rPr>
+          <w:rPr>
+            <w:rFonts w:ascii="Cambria Math" w:hAnsi="Cambria Math"/>
+          </w:rPr>
+          <m:t>ε</m:t>
+        </m:r>
+      </m:oMath>
+    </w:p>
+    <w:p/>
+    <w:p>
+      <w:pPr>
+        <w:pStyle w:val="af2"/>
+        <w:numPr>
+          <w:ilvl w:val="0"/>
+          <w:numId w:val="6"/>
+        </w:numPr>
+        <w:ind w:leftChars="0"/>
+      </w:pPr>
+      <w:r>
+        <w:t>(</w:t>
+      </w:r>
+      <w:r>
+        <w:rPr>
+          <w:rFonts w:hint="eastAsia"/>
+        </w:rPr>
+        <w:t>변경)</w:t>
+      </w:r>
+      <w:r>
+        <w:t xml:space="preserve"> term </w:t>
+      </w:r>
+      <w:r>
+        <w:rPr>
+          <w:rFonts w:eastAsiaTheme="minorHAnsi"/>
+        </w:rPr>
+        <w:t>→</w:t>
+      </w:r>
+      <w:r>
+        <w:t xml:space="preserve"> fact | fact “*” fact</w:t>
+      </w:r>
+    </w:p>
+    <w:p>
+      <w:pPr>
+        <w:pStyle w:val="af2"/>
+        <w:numPr>
+          <w:ilvl w:val="0"/>
+          <w:numId w:val="5"/>
+        </w:numPr>
+        <w:ind w:leftChars="0"/>
+      </w:pPr>
+      <w:r>
+        <w:rPr>
+          <w:rFonts w:hint="eastAsia"/>
+        </w:rPr>
+        <w:t>t</w:t>
+      </w:r>
+      <w:r>
+        <w:t>erm</w:t>
+      </w:r>
+      <w:r>
+        <w:t xml:space="preserve"> </w:t>
+      </w:r>
+      <w:r>
+        <w:rPr>
+          <w:rFonts w:eastAsiaTheme="minorHAnsi"/>
+        </w:rPr>
+        <w:t xml:space="preserve">→ </w:t>
+      </w:r>
+      <w:r>
+        <w:t xml:space="preserve">fact </w:t>
+      </w:r>
+      <w:proofErr w:type="spellStart"/>
+      <w:r>
+        <w:t>fact</w:t>
+      </w:r>
+      <w:proofErr w:type="spellEnd"/>
+      <w:r>
+        <w:t>’</w:t>
+      </w:r>
+    </w:p>
+    <w:p/>
+    <w:p>
+      <w:pPr>
+        <w:pStyle w:val="af2"/>
+        <w:numPr>
+          <w:ilvl w:val="0"/>
+          <w:numId w:val="6"/>
+        </w:numPr>
+        <w:ind w:leftChars="0"/>
+      </w:pPr>
+      <w:r>
+        <w:rPr>
+          <w:rFonts w:hint="eastAsia"/>
+        </w:rPr>
+        <w:t>(추가)</w:t>
+      </w:r>
+      <w:r>
+        <w:t xml:space="preserve"> fact’ </w:t>
+      </w:r>
+      <w:r>
+        <w:rPr>
+          <w:rFonts w:eastAsiaTheme="minorHAnsi"/>
+        </w:rPr>
+        <w:t>→</w:t>
+      </w:r>
+      <w:r>
+        <w:t xml:space="preserve"> “*” fact | </w:t>
+      </w:r>
+      <m:oMath>
+        <m:r>
+          <m:rPr>
+            <m:sty m:val="p"/>
+          </m:rPr>
+          <w:rPr>
+            <w:rFonts w:ascii="Cambria Math" w:hAnsi="Cambria Math"/>
+          </w:rPr>
+          <m:t>ε</m:t>
+        </m:r>
+      </m:oMath>
+    </w:p>
+    <w:p>
+      <w:r>
+        <w:br w:type="page"/>
+      </w:r>
+    </w:p>
+    <w:p>
+      <w:pPr>
+        <w:pStyle w:val="3"/>
+        <w:rPr>
+          <w:rFonts w:hint="eastAsia"/>
+        </w:rPr>
+      </w:pPr>
+      <w:r>
+        <w:rPr>
+          <w:rFonts w:hint="eastAsia"/>
+        </w:rPr>
+        <w:lastRenderedPageBreak/>
+        <w:t>결과가 수정된 문법</w:t>
+      </w:r>
+    </w:p>
+    <w:p>
+      <w:r>
+        <w:t xml:space="preserve">block </w:t>
+      </w:r>
+      <w:r>
+        <w:rPr>
+          <w:rFonts w:eastAsiaTheme="minorHAnsi"/>
+        </w:rPr>
+        <w:t>→</w:t>
+      </w:r>
+      <w:r>
+        <w:t xml:space="preserve"> “{“ </w:t>
+      </w:r>
+      <w:proofErr w:type="spellStart"/>
+      <w:r>
+        <w:t>decls</w:t>
+      </w:r>
+      <w:proofErr w:type="spellEnd"/>
+      <w:r>
+        <w:t xml:space="preserve"> </w:t>
+      </w:r>
+      <w:proofErr w:type="spellStart"/>
+      <w:r>
+        <w:t>slist</w:t>
+      </w:r>
+      <w:proofErr w:type="spellEnd"/>
+      <w:r>
+        <w:t xml:space="preserve"> “}”</w:t>
+      </w:r>
+    </w:p>
+    <w:p>
+      <w:r>
+        <w:rPr>
+          <w:rFonts w:hint="eastAsia"/>
+        </w:rPr>
+        <w:t xml:space="preserve">해당 문법에서 </w:t>
+      </w:r>
+      <w:r>
+        <w:t>input</w:t>
+      </w:r>
+      <w:r>
+        <w:rPr>
+          <w:rFonts w:hint="eastAsia"/>
+        </w:rPr>
+        <w:t xml:space="preserve">으로 </w:t>
+      </w:r>
+      <w:r>
+        <w:t>word</w:t>
+      </w:r>
+      <w:r>
+        <w:rPr>
+          <w:rFonts w:hint="eastAsia"/>
+        </w:rPr>
+        <w:t>를 받았을 때,</w:t>
+      </w:r>
+      <w:r>
+        <w:t xml:space="preserve"> </w:t>
+      </w:r>
+      <w:proofErr w:type="spellStart"/>
+      <w:r>
+        <w:t>decl</w:t>
+      </w:r>
+      <w:proofErr w:type="spellEnd"/>
+      <w:r>
+        <w:rPr>
+          <w:rFonts w:hint="eastAsia"/>
+        </w:rPr>
+        <w:t xml:space="preserve">에서 </w:t>
+      </w:r>
+      <w:proofErr w:type="spellStart"/>
+      <w:r>
+        <w:t>vtype</w:t>
+      </w:r>
+      <w:proofErr w:type="spellEnd"/>
+      <w:r>
+        <w:rPr>
+          <w:rFonts w:hint="eastAsia"/>
+        </w:rPr>
+        <w:t>이 없는 변수 정의인지,</w:t>
+      </w:r>
+    </w:p>
+    <w:p>
+      <w:r>
+        <w:rPr>
+          <w:rFonts w:hint="eastAsia"/>
+        </w:rPr>
+        <w:t>s</w:t>
+      </w:r>
+      <w:r>
+        <w:t>tat</w:t>
+      </w:r>
+      <w:r>
+        <w:rPr>
+          <w:rFonts w:hint="eastAsia"/>
+        </w:rPr>
+        <w:t xml:space="preserve">에서 </w:t>
+      </w:r>
+      <w:r>
+        <w:t xml:space="preserve">word “=” expr “;” </w:t>
+      </w:r>
+      <w:r>
+        <w:rPr>
+          <w:rFonts w:hint="eastAsia"/>
+        </w:rPr>
+        <w:t>형태의 문법인지 구분할 수 없어서 다음의 문법을 수정하였다.</w:t>
+      </w:r>
+    </w:p>
+    <w:p/>
+    <w:p>
+      <w:pPr>
+        <w:pStyle w:val="af2"/>
+        <w:numPr>
+          <w:ilvl w:val="0"/>
+          <w:numId w:val="6"/>
+        </w:numPr>
+        <w:ind w:leftChars="0"/>
+      </w:pPr>
+      <w:r>
+        <w:rPr>
+          <w:rFonts w:hint="eastAsia"/>
+        </w:rPr>
+        <w:t>(변경</w:t>
+      </w:r>
+      <w:r>
+        <w:t xml:space="preserve">) </w:t>
+      </w:r>
+      <w:proofErr w:type="spellStart"/>
+      <w:r>
+        <w:t>vtype</w:t>
+      </w:r>
+      <w:proofErr w:type="spellEnd"/>
+      <w:r>
+        <w:t xml:space="preserve"> </w:t>
+      </w:r>
+      <w:r>
+        <w:rPr>
+          <w:rFonts w:eastAsiaTheme="minorHAnsi"/>
+        </w:rPr>
+        <w:t>→</w:t>
+      </w:r>
+      <w:r>
+        <w:t xml:space="preserve"> int | char | </w:t>
+      </w:r>
+      <m:oMath>
+        <m:r>
+          <m:rPr>
+            <m:sty m:val="p"/>
+          </m:rPr>
+          <w:rPr>
+            <w:rFonts w:ascii="Cambria Math" w:hAnsi="Cambria Math"/>
+          </w:rPr>
+          <m:t>ε</m:t>
+        </m:r>
+      </m:oMath>
+    </w:p>
+    <w:p>
+      <w:pPr>
+        <w:pStyle w:val="af2"/>
+        <w:numPr>
+          <w:ilvl w:val="0"/>
+          <w:numId w:val="5"/>
+        </w:numPr>
+        <w:ind w:leftChars="0"/>
+      </w:pPr>
+      <w:proofErr w:type="spellStart"/>
+      <w:r>
+        <w:t>vtype</w:t>
+      </w:r>
+      <w:proofErr w:type="spellEnd"/>
+      <w:r>
+        <w:t xml:space="preserve"> </w:t>
+      </w:r>
+      <w:r>
+        <w:rPr>
+          <w:rFonts w:eastAsiaTheme="minorHAnsi"/>
+        </w:rPr>
+        <w:t>→</w:t>
+      </w:r>
+      <w:r>
+        <w:t xml:space="preserve"> int | char</w:t>
+      </w:r>
+    </w:p>
+    <w:p/>
+    <w:p>
+      <w:pPr>
+        <w:rPr>
+          <w:rFonts w:hint="eastAsia"/>
+        </w:rPr>
+      </w:pPr>
+      <w:r>
+        <w:rPr>
+          <w:rFonts w:hint="eastAsia"/>
+        </w:rPr>
+        <w:t>따라서 데이터 타입이 명시되지 않은 변수 선언은 불가능하다.</w:t>
+      </w:r>
+    </w:p>
+    <w:p/>
+    <w:p>
+      <w:r>
+        <w:br w:type="page"/>
+      </w:r>
+    </w:p>
+    <w:p>
+      <w:pPr>
+        <w:pStyle w:val="3"/>
+      </w:pPr>
+      <w:r>
+        <w:rPr>
+          <w:rFonts w:hint="eastAsia"/>
+        </w:rPr>
+        <w:lastRenderedPageBreak/>
+        <w:t>최종 문법</w:t>
+      </w:r>
+    </w:p>
+    <w:p>
+      <w:pPr>
+        <w:rPr>
+          <w:rFonts w:eastAsiaTheme="minorHAnsi"/>
+        </w:rPr>
+      </w:pPr>
+      <w:r>
+        <w:t>p</w:t>
+      </w:r>
+      <w:r>
+        <w:t xml:space="preserve">rog </w:t>
+      </w:r>
+      <w:r>
+        <w:rPr>
+          <w:rFonts w:eastAsiaTheme="minorHAnsi"/>
+        </w:rPr>
+        <w:t>→ word “(“ “)” block</w:t>
+      </w:r>
+    </w:p>
+    <w:p>
+      <w:pPr>
+        <w:rPr>
+          <w:rFonts w:eastAsiaTheme="minorHAnsi"/>
+        </w:rPr>
+      </w:pPr>
+      <w:proofErr w:type="spellStart"/>
+      <w:r>
+        <w:t>decls</w:t>
+      </w:r>
+      <w:proofErr w:type="spellEnd"/>
+      <w:r>
+        <w:t xml:space="preserve"> </w:t>
+      </w:r>
+      <w:r>
+        <w:rPr>
+          <w:rFonts w:eastAsiaTheme="minorHAnsi"/>
+        </w:rPr>
+        <w:t xml:space="preserve">→ </w:t>
+      </w:r>
+      <w:proofErr w:type="spellStart"/>
+      <w:r>
+        <w:rPr>
+          <w:rFonts w:eastAsiaTheme="minorHAnsi"/>
+        </w:rPr>
+        <w:t>decl</w:t>
+      </w:r>
+      <w:proofErr w:type="spellEnd"/>
+      <w:r>
+        <w:rPr>
+          <w:rFonts w:eastAsiaTheme="minorHAnsi"/>
+        </w:rPr>
+        <w:t xml:space="preserve"> </w:t>
+      </w:r>
+      <w:proofErr w:type="spellStart"/>
+      <w:r>
+        <w:rPr>
+          <w:rFonts w:eastAsiaTheme="minorHAnsi"/>
+        </w:rPr>
+        <w:t>decls</w:t>
+      </w:r>
+      <w:proofErr w:type="spellEnd"/>
+      <w:r>
+        <w:rPr>
+          <w:rFonts w:eastAsiaTheme="minorHAnsi"/>
+        </w:rPr>
+        <w:t xml:space="preserve"> | </w:t>
+      </w:r>
+    </w:p>
+    <w:p>
+      <w:pPr>
+        <w:rPr>
+          <w:rFonts w:eastAsiaTheme="minorHAnsi"/>
+        </w:rPr>
+      </w:pPr>
+      <w:proofErr w:type="spellStart"/>
+      <w:r>
+        <w:rPr>
+          <w:rFonts w:eastAsiaTheme="minorHAnsi" w:hint="eastAsia"/>
+        </w:rPr>
+        <w:t>d</w:t>
+      </w:r>
+      <w:r>
+        <w:rPr>
+          <w:rFonts w:eastAsiaTheme="minorHAnsi"/>
+        </w:rPr>
+        <w:t>ecl</w:t>
+      </w:r>
+      <w:proofErr w:type="spellEnd"/>
+      <w:r>
+        <w:rPr>
+          <w:rFonts w:eastAsiaTheme="minorHAnsi"/>
+        </w:rPr>
+        <w:t xml:space="preserve"> → </w:t>
+      </w:r>
+      <w:proofErr w:type="spellStart"/>
+      <w:r>
+        <w:rPr>
+          <w:rFonts w:eastAsiaTheme="minorHAnsi"/>
+        </w:rPr>
+        <w:t>vtype</w:t>
+      </w:r>
+      <w:proofErr w:type="spellEnd"/>
+      <w:r>
+        <w:rPr>
+          <w:rFonts w:eastAsiaTheme="minorHAnsi"/>
+        </w:rPr>
+        <w:t xml:space="preserve"> words “;”</w:t>
+      </w:r>
+    </w:p>
+    <w:p>
+      <w:pPr>
+        <w:rPr>
+          <w:rFonts w:eastAsiaTheme="minorHAnsi"/>
+        </w:rPr>
+      </w:pPr>
+      <w:r>
+        <w:rPr>
+          <w:rFonts w:eastAsiaTheme="minorHAnsi" w:hint="eastAsia"/>
+        </w:rPr>
+        <w:t>w</w:t>
+      </w:r>
+      <w:r>
+        <w:rPr>
+          <w:rFonts w:eastAsiaTheme="minorHAnsi"/>
+        </w:rPr>
+        <w:t>ords → word words’</w:t>
+      </w:r>
+    </w:p>
+    <w:p>
+      <w:pPr>
+        <w:rPr>
+          <w:rFonts w:eastAsiaTheme="minorHAnsi"/>
+        </w:rPr>
+      </w:pPr>
+      <w:r>
+        <w:rPr>
+          <w:rFonts w:eastAsiaTheme="minorHAnsi" w:hint="eastAsia"/>
+        </w:rPr>
+        <w:t>w</w:t>
+      </w:r>
+      <w:r>
+        <w:rPr>
+          <w:rFonts w:eastAsiaTheme="minorHAnsi"/>
+        </w:rPr>
+        <w:t xml:space="preserve">ords’ </w:t>
+      </w:r>
+      <w:r>
+        <w:rPr>
+          <w:rFonts w:eastAsiaTheme="minorHAnsi"/>
+        </w:rPr>
+        <w:t>→</w:t>
+      </w:r>
+      <w:r>
+        <w:rPr>
+          <w:rFonts w:eastAsiaTheme="minorHAnsi"/>
+        </w:rPr>
+        <w:t xml:space="preserve"> “,” word words’</w:t>
+      </w:r>
+      <w:r>
+        <w:rPr>
+          <w:rFonts w:eastAsiaTheme="minorHAnsi" w:hint="eastAsia"/>
+        </w:rPr>
+        <w:t xml:space="preserve"> </w:t>
+      </w:r>
+      <w:r>
+        <w:rPr>
+          <w:rFonts w:eastAsiaTheme="minorHAnsi"/>
+        </w:rPr>
+        <w:t>|</w:t>
+      </w:r>
+      <w:r>
+        <w:rPr>
+          <w:rFonts w:eastAsiaTheme="minorHAnsi"/>
+        </w:rPr>
+        <w:t xml:space="preserve"> </w:t>
+      </w:r>
+    </w:p>
+    <w:p>
+      <w:pPr>
+        <w:rPr>
+          <w:rFonts w:eastAsiaTheme="minorHAnsi"/>
+        </w:rPr>
+      </w:pPr>
+      <w:proofErr w:type="spellStart"/>
+      <w:r>
+        <w:rPr>
+          <w:rFonts w:eastAsiaTheme="minorHAnsi" w:hint="eastAsia"/>
+        </w:rPr>
+        <w:t>v</w:t>
+      </w:r>
+      <w:r>
+        <w:rPr>
+          <w:rFonts w:eastAsiaTheme="minorHAnsi"/>
+        </w:rPr>
+        <w:t>type</w:t>
+      </w:r>
+      <w:proofErr w:type="spellEnd"/>
+      <w:r>
+        <w:rPr>
+          <w:rFonts w:eastAsiaTheme="minorHAnsi"/>
+        </w:rPr>
+        <w:t xml:space="preserve"> → int | char</w:t>
+      </w:r>
+    </w:p>
+    <w:p>
+      <w:pPr>
+        <w:rPr>
+          <w:rFonts w:eastAsiaTheme="minorHAnsi"/>
+        </w:rPr>
+      </w:pPr>
+      <w:r>
+        <w:rPr>
+          <w:rFonts w:eastAsiaTheme="minorHAnsi" w:hint="eastAsia"/>
+        </w:rPr>
+        <w:t>b</w:t>
+      </w:r>
+      <w:r>
+        <w:rPr>
+          <w:rFonts w:eastAsiaTheme="minorHAnsi"/>
+        </w:rPr>
+        <w:t xml:space="preserve">lock → { </w:t>
+      </w:r>
+      <w:proofErr w:type="spellStart"/>
+      <w:r>
+        <w:rPr>
+          <w:rFonts w:eastAsiaTheme="minorHAnsi"/>
+        </w:rPr>
+        <w:t>decls</w:t>
+      </w:r>
+      <w:proofErr w:type="spellEnd"/>
+      <w:r>
+        <w:rPr>
+          <w:rFonts w:eastAsiaTheme="minorHAnsi"/>
+        </w:rPr>
+        <w:t xml:space="preserve"> </w:t>
+      </w:r>
+      <w:proofErr w:type="spellStart"/>
+      <w:r>
+        <w:rPr>
+          <w:rFonts w:eastAsiaTheme="minorHAnsi"/>
+        </w:rPr>
+        <w:t>slist</w:t>
+      </w:r>
+      <w:proofErr w:type="spellEnd"/>
+      <w:r>
+        <w:rPr>
+          <w:rFonts w:eastAsiaTheme="minorHAnsi"/>
+        </w:rPr>
+        <w:t xml:space="preserve"> }</w:t>
+      </w:r>
+    </w:p>
+    <w:p>
+      <w:pPr>
+        <w:rPr>
+          <w:rFonts w:eastAsiaTheme="minorHAnsi"/>
+        </w:rPr>
+      </w:pPr>
+      <w:proofErr w:type="spellStart"/>
+      <w:r>
+        <w:rPr>
+          <w:rFonts w:eastAsiaTheme="minorHAnsi" w:hint="eastAsia"/>
+        </w:rPr>
+        <w:t>s</w:t>
+      </w:r>
+      <w:r>
+        <w:rPr>
+          <w:rFonts w:eastAsiaTheme="minorHAnsi"/>
+        </w:rPr>
+        <w:t>list</w:t>
+      </w:r>
+      <w:proofErr w:type="spellEnd"/>
+      <w:r>
+        <w:rPr>
+          <w:rFonts w:eastAsiaTheme="minorHAnsi"/>
+        </w:rPr>
+        <w:t xml:space="preserve"> </w:t>
+      </w:r>
+      <w:r>
+        <w:rPr>
+          <w:rFonts w:eastAsiaTheme="minorHAnsi"/>
+        </w:rPr>
+        <w:t>→</w:t>
+      </w:r>
+      <w:r>
+        <w:rPr>
+          <w:rFonts w:eastAsiaTheme="minorHAnsi"/>
+        </w:rPr>
+        <w:t xml:space="preserve"> stat </w:t>
+      </w:r>
+      <w:proofErr w:type="spellStart"/>
+      <w:r>
+        <w:rPr>
+          <w:rFonts w:eastAsiaTheme="minorHAnsi"/>
+        </w:rPr>
+        <w:t>slist</w:t>
+      </w:r>
+      <w:proofErr w:type="spellEnd"/>
+      <w:r>
+        <w:rPr>
+          <w:rFonts w:eastAsiaTheme="minorHAnsi"/>
+        </w:rPr>
+        <w:t xml:space="preserve"> |</w:t>
+      </w:r>
+      <w:r>
+        <w:rPr>
+          <w:rFonts w:eastAsiaTheme="minorHAnsi"/>
+        </w:rPr>
+        <w:t xml:space="preserve"> </w:t>
+      </w:r>
+    </w:p>
+    <w:p>
+      <w:pPr>
+        <w:rPr>
+          <w:rFonts w:eastAsiaTheme="minorHAnsi"/>
+        </w:rPr>
+      </w:pPr>
+      <w:r>
+        <w:rPr>
+          <w:rFonts w:eastAsiaTheme="minorHAnsi" w:hint="eastAsia"/>
+        </w:rPr>
+        <w:t>s</w:t>
+      </w:r>
+      <w:r>
+        <w:rPr>
+          <w:rFonts w:eastAsiaTheme="minorHAnsi"/>
+        </w:rPr>
+        <w:t xml:space="preserve">tat </w:t>
+      </w:r>
+      <w:r>
+        <w:rPr>
+          <w:rFonts w:eastAsiaTheme="minorHAnsi"/>
+        </w:rPr>
+        <w:t>→</w:t>
+      </w:r>
+      <w:r>
+        <w:rPr>
+          <w:rFonts w:eastAsiaTheme="minorHAnsi"/>
+        </w:rPr>
+        <w:t xml:space="preserve"> IF </w:t>
+      </w:r>
+      <w:proofErr w:type="spellStart"/>
+      <w:r>
+        <w:rPr>
+          <w:rFonts w:eastAsiaTheme="minorHAnsi"/>
+        </w:rPr>
+        <w:t>cond</w:t>
+      </w:r>
+      <w:proofErr w:type="spellEnd"/>
+      <w:r>
+        <w:rPr>
+          <w:rFonts w:eastAsiaTheme="minorHAnsi"/>
+        </w:rPr>
+        <w:t xml:space="preserve"> THEN block ELSE block</w:t>
+      </w:r>
+    </w:p>
+    <w:p>
+      <w:pPr>
+        <w:rPr>
+          <w:rFonts w:eastAsiaTheme="minorHAnsi"/>
+        </w:rPr>
+      </w:pPr>
+      <w:r>
+        <w:rPr>
+          <w:rFonts w:eastAsiaTheme="minorHAnsi"/>
+        </w:rPr>
+        <w:tab/>
+        <w:t xml:space="preserve">| WHILE </w:t>
+      </w:r>
+      <w:proofErr w:type="spellStart"/>
+      <w:r>
+        <w:rPr>
+          <w:rFonts w:eastAsiaTheme="minorHAnsi"/>
+        </w:rPr>
+        <w:t>cond</w:t>
+      </w:r>
+      <w:proofErr w:type="spellEnd"/>
+      <w:r>
+        <w:rPr>
+          <w:rFonts w:eastAsiaTheme="minorHAnsi"/>
+        </w:rPr>
+        <w:t xml:space="preserve"> block</w:t>
+      </w:r>
+    </w:p>
+    <w:p>
+      <w:pPr>
+        <w:rPr>
+          <w:rFonts w:eastAsiaTheme="minorHAnsi"/>
+        </w:rPr>
+      </w:pPr>
+      <w:r>
+        <w:rPr>
+          <w:rFonts w:eastAsiaTheme="minorHAnsi"/>
+        </w:rPr>
+        <w:tab/>
+        <w:t xml:space="preserve">| </w:t>
+      </w:r>
+      <w:r>
+        <w:rPr>
+          <w:rFonts w:eastAsiaTheme="minorHAnsi"/>
+        </w:rPr>
+        <w:t>word “=” expr “;”</w:t>
+      </w:r>
+    </w:p>
+    <w:p>
+      <w:pPr>
+        <w:rPr>
+          <w:rFonts w:eastAsiaTheme="minorHAnsi"/>
+        </w:rPr>
+      </w:pPr>
+      <w:r>
+        <w:rPr>
+          <w:rFonts w:eastAsiaTheme="minorHAnsi"/>
+        </w:rPr>
+        <w:tab/>
+        <w:t>| RETURN expr “;</w:t>
+      </w:r>
+      <w:r>
+        <w:rPr>
+          <w:rFonts w:eastAsiaTheme="minorHAnsi"/>
+        </w:rPr>
+        <w:t>”</w:t>
+      </w:r>
+    </w:p>
+    <w:p>
+      <w:pPr>
+        <w:rPr>
+          <w:rFonts w:eastAsiaTheme="minorHAnsi"/>
+        </w:rPr>
+      </w:pPr>
+      <w:proofErr w:type="spellStart"/>
+      <w:r>
+        <w:rPr>
+          <w:rFonts w:eastAsiaTheme="minorHAnsi" w:hint="eastAsia"/>
+        </w:rPr>
+        <w:t>c</w:t>
+      </w:r>
+      <w:r>
+        <w:rPr>
+          <w:rFonts w:eastAsiaTheme="minorHAnsi"/>
+        </w:rPr>
+        <w:t>ond</w:t>
+      </w:r>
+      <w:proofErr w:type="spellEnd"/>
+      <w:r>
+        <w:rPr>
+          <w:rFonts w:eastAsiaTheme="minorHAnsi"/>
+        </w:rPr>
+        <w:t xml:space="preserve"> → expr </w:t>
+      </w:r>
+      <w:proofErr w:type="spellStart"/>
+      <w:r>
+        <w:rPr>
+          <w:rFonts w:eastAsiaTheme="minorHAnsi"/>
+        </w:rPr>
+        <w:t>expr</w:t>
+      </w:r>
+      <w:proofErr w:type="spellEnd"/>
+      <w:r>
+        <w:rPr>
+          <w:rFonts w:eastAsiaTheme="minorHAnsi"/>
+        </w:rPr>
+        <w:t>’</w:t>
+      </w:r>
+    </w:p>
+    <w:p>
+      <w:pPr>
+        <w:rPr>
+          <w:rFonts w:eastAsiaTheme="minorHAnsi"/>
+        </w:rPr>
+      </w:pPr>
+      <w:r>
+        <w:rPr>
+          <w:rFonts w:eastAsiaTheme="minorHAnsi" w:hint="eastAsia"/>
+        </w:rPr>
+        <w:t>e</w:t>
+      </w:r>
+      <w:r>
+        <w:rPr>
+          <w:rFonts w:eastAsiaTheme="minorHAnsi"/>
+        </w:rPr>
+        <w:t>xpr’ → “==” expr | “&gt;” expr</w:t>
+      </w:r>
+    </w:p>
+    <w:p>
+      <w:pPr>
+        <w:rPr>
+          <w:rFonts w:eastAsiaTheme="minorHAnsi"/>
+        </w:rPr>
+      </w:pPr>
+      <w:r>
+        <w:rPr>
+          <w:rFonts w:eastAsiaTheme="minorHAnsi" w:hint="eastAsia"/>
+        </w:rPr>
+        <w:t>e</w:t>
+      </w:r>
+      <w:r>
+        <w:rPr>
+          <w:rFonts w:eastAsiaTheme="minorHAnsi"/>
+        </w:rPr>
+        <w:t xml:space="preserve">xpr → term </w:t>
+      </w:r>
+      <w:proofErr w:type="spellStart"/>
+      <w:r>
+        <w:rPr>
+          <w:rFonts w:eastAsiaTheme="minorHAnsi"/>
+        </w:rPr>
+        <w:t>term</w:t>
+      </w:r>
+      <w:proofErr w:type="spellEnd"/>
+      <w:r>
+        <w:rPr>
+          <w:rFonts w:eastAsiaTheme="minorHAnsi"/>
+        </w:rPr>
+        <w:t>’</w:t>
+      </w:r>
+    </w:p>
+    <w:p>
+      <w:pPr>
+        <w:rPr>
+          <w:rFonts w:eastAsiaTheme="minorHAnsi"/>
+        </w:rPr>
+      </w:pPr>
+      <w:r>
+        <w:rPr>
+          <w:rFonts w:eastAsiaTheme="minorHAnsi" w:hint="eastAsia"/>
+        </w:rPr>
+        <w:t>t</w:t>
+      </w:r>
+      <w:r>
+        <w:rPr>
+          <w:rFonts w:eastAsiaTheme="minorHAnsi"/>
+        </w:rPr>
+        <w:t xml:space="preserve">erm’ → “+” term | </w:t>
+      </w:r>
+    </w:p>
+    <w:p>
+      <w:pPr>
+        <w:rPr>
+          <w:rFonts w:eastAsiaTheme="minorHAnsi"/>
+        </w:rPr>
+      </w:pPr>
+      <w:r>
+        <w:rPr>
+          <w:rFonts w:eastAsiaTheme="minorHAnsi" w:hint="eastAsia"/>
+        </w:rPr>
+        <w:t>t</w:t>
+      </w:r>
+      <w:r>
+        <w:rPr>
+          <w:rFonts w:eastAsiaTheme="minorHAnsi"/>
+        </w:rPr>
+        <w:t xml:space="preserve">erm → fact </w:t>
+      </w:r>
+      <w:proofErr w:type="spellStart"/>
+      <w:r>
+        <w:rPr>
+          <w:rFonts w:eastAsiaTheme="minorHAnsi"/>
+        </w:rPr>
+        <w:t>fact</w:t>
+      </w:r>
+      <w:proofErr w:type="spellEnd"/>
+      <w:r>
+        <w:rPr>
+          <w:rFonts w:eastAsiaTheme="minorHAnsi"/>
+        </w:rPr>
+        <w:t>’</w:t>
+      </w:r>
+    </w:p>
+    <w:p>
+      <w:pPr>
+        <w:rPr>
+          <w:rFonts w:eastAsiaTheme="minorHAnsi"/>
+        </w:rPr>
+      </w:pPr>
+      <w:r>
+        <w:rPr>
+          <w:rFonts w:eastAsiaTheme="minorHAnsi" w:hint="eastAsia"/>
+        </w:rPr>
+        <w:t>f</w:t>
+      </w:r>
+      <w:r>
+        <w:rPr>
+          <w:rFonts w:eastAsiaTheme="minorHAnsi"/>
+        </w:rPr>
+        <w:t xml:space="preserve">act’ → “*” fact | </w:t>
+      </w:r>
+    </w:p>
+    <w:p>
+      <w:pPr>
+        <w:rPr>
+          <w:rFonts w:eastAsiaTheme="minorHAnsi"/>
+        </w:rPr>
+      </w:pPr>
+      <w:r>
+        <w:rPr>
+          <w:rFonts w:eastAsiaTheme="minorHAnsi" w:hint="eastAsia"/>
+        </w:rPr>
+        <w:t>f</w:t>
+      </w:r>
+      <w:r>
+        <w:rPr>
+          <w:rFonts w:eastAsiaTheme="minorHAnsi"/>
+        </w:rPr>
+        <w:t>act → num | word</w:t>
+      </w:r>
+    </w:p>
+    <w:p>
+      <w:pPr>
+        <w:rPr>
+          <w:rFonts w:eastAsiaTheme="minorHAnsi"/>
+        </w:rPr>
+      </w:pPr>
+      <w:r>
+        <w:rPr>
+          <w:rFonts w:eastAsiaTheme="minorHAnsi" w:hint="eastAsia"/>
+        </w:rPr>
+        <w:t>n</w:t>
+      </w:r>
+      <w:r>
+        <w:rPr>
+          <w:rFonts w:eastAsiaTheme="minorHAnsi"/>
+        </w:rPr>
+        <w:t>um → [0-9][0-9]*</w:t>
+      </w:r>
+    </w:p>
+    <w:p>
+      <w:pPr>
+        <w:rPr>
+          <w:rFonts w:eastAsiaTheme="minorHAnsi"/>
+        </w:rPr>
+      </w:pPr>
+      <w:r>
+        <w:rPr>
+          <w:rFonts w:eastAsiaTheme="minorHAnsi" w:hint="eastAsia"/>
+        </w:rPr>
+        <w:t>w</w:t>
+      </w:r>
+      <w:r>
+        <w:rPr>
+          <w:rFonts w:eastAsiaTheme="minorHAnsi"/>
+        </w:rPr>
+        <w:t>ord → ([a-z] | [A-Z])([a-z] | [A-Z])*</w:t>
+      </w:r>
+    </w:p>
+    <w:p>
+      <w:pPr>
+        <w:rPr>
+          <w:rFonts w:eastAsiaTheme="minorHAnsi"/>
+        </w:rPr>
+      </w:pPr>
+      <w:r>
+        <w:rPr>
+          <w:rFonts w:eastAsiaTheme="minorHAnsi"/>
+        </w:rPr>
+        <w:br w:type="page"/>
+      </w:r>
+    </w:p>
+    <w:p>
+      <w:pPr>
+        <w:pStyle w:val="2"/>
+      </w:pPr>
+      <w:r>
+        <w:rPr>
+          <w:rFonts w:hint="eastAsia"/>
+        </w:rPr>
+        <w:lastRenderedPageBreak/>
+        <w:t>에러 처리</w:t>
+      </w:r>
+    </w:p>
+    <w:p>
+      <w:pPr>
+        <w:rPr>
+          <w:rFonts w:eastAsiaTheme="minorHAnsi"/>
+        </w:rPr>
+      </w:pPr>
+      <w:r>
+        <w:rPr>
+          <w:rFonts w:eastAsiaTheme="minorHAnsi" w:hint="eastAsia"/>
+        </w:rPr>
+        <w:t>P</w:t>
+      </w:r>
+      <w:r>
+        <w:rPr>
+          <w:rFonts w:eastAsiaTheme="minorHAnsi"/>
+        </w:rPr>
+        <w:t>arser</w:t>
+      </w:r>
+      <w:r>
+        <w:rPr>
+          <w:rFonts w:eastAsiaTheme="minorHAnsi" w:hint="eastAsia"/>
+        </w:rPr>
+        <w:t>에서 검사하는 컴파일 에러는 다음과 같다.</w:t>
+      </w:r>
+    </w:p>
+    <w:p>
+      <w:pPr>
+        <w:pStyle w:val="af2"/>
+        <w:numPr>
+          <w:ilvl w:val="0"/>
+          <w:numId w:val="6"/>
+        </w:numPr>
+        <w:ind w:leftChars="0"/>
+        <w:rPr>
+          <w:rFonts w:eastAsiaTheme="minorHAnsi"/>
+        </w:rPr>
+      </w:pPr>
+      <w:r>
+        <w:rPr>
+          <w:rFonts w:eastAsiaTheme="minorHAnsi" w:hint="eastAsia"/>
+        </w:rPr>
+        <w:t>세미 콜론이 있어야할 위치에 없을 때</w:t>
+      </w:r>
+    </w:p>
+    <w:p>
+      <w:pPr>
+        <w:pStyle w:val="af2"/>
+        <w:numPr>
+          <w:ilvl w:val="0"/>
+          <w:numId w:val="6"/>
+        </w:numPr>
+        <w:ind w:leftChars="0"/>
+        <w:rPr>
+          <w:rFonts w:eastAsiaTheme="minorHAnsi"/>
+        </w:rPr>
+      </w:pPr>
+      <w:r>
+        <w:rPr>
+          <w:rFonts w:eastAsiaTheme="minorHAnsi" w:hint="eastAsia"/>
+        </w:rPr>
+        <w:t>변수 중복 선언</w:t>
+      </w:r>
+    </w:p>
+    <w:p>
+      <w:pPr>
+        <w:rPr>
+          <w:rFonts w:eastAsiaTheme="minorHAnsi"/>
+        </w:rPr>
+      </w:pPr>
+    </w:p>
+    <w:p>
+      <w:pPr>
+        <w:pStyle w:val="3"/>
+      </w:pPr>
+      <w:r>
+        <w:rPr>
+          <w:rFonts w:hint="eastAsia"/>
+        </w:rPr>
+        <w:t>세미</w:t>
+      </w:r>
+      <w:r>
+        <w:t xml:space="preserve"> </w:t>
+      </w:r>
+      <w:r>
+        <w:rPr>
+          <w:rFonts w:hint="eastAsia"/>
+        </w:rPr>
+        <w:t>콜론이 있어야할 위치에 없을 때</w:t>
+      </w:r>
+    </w:p>
+    <w:p>
+      <w:r>
+        <w:rPr>
+          <w:rFonts w:hint="eastAsia"/>
+        </w:rPr>
+        <w:t>세미 콜론이 있어야할 위치에 없는 경우 컴파일 에러를 발생시키고 세미 콜론이 있어야 할 위치를 표시한다.</w:t>
+      </w:r>
+    </w:p>
+    <w:p/>
+    <w:p>
+      <w:pPr>
+        <w:pStyle w:val="3"/>
+        <w:rPr>
+          <w:rFonts w:hint="eastAsia"/>
+        </w:rPr>
+      </w:pPr>
+      <w:r>
+        <w:rPr>
+          <w:rFonts w:hint="eastAsia"/>
+        </w:rPr>
+        <w:t>변수 중복 선언</w:t>
+      </w:r>
+    </w:p>
+    <w:p>
+      <w:r>
+        <w:rPr>
+          <w:rFonts w:hint="eastAsia"/>
+        </w:rPr>
+        <w:t>같은 블록 안에 같은 식별자의 변수가 선언된 경우 컴파일 에러를 발생시키고 중복된 변수가 선언된 위치를 표시한다.</w:t>
+      </w:r>
+    </w:p>
+    <w:p>
+      <w:pPr>
+        <w:rPr>
+          <w:rFonts w:eastAsiaTheme="minorHAnsi" w:hint="eastAsia"/>
+        </w:rPr>
+      </w:pPr>
+    </w:p>
+    <w:p>
+      <w:r>
+        <w:br w:type="page"/>
+      </w:r>
+    </w:p>
+    <w:p>
+      <w:pPr>
+        <w:pStyle w:val="1"/>
+      </w:pPr>
+      <w:r>
+        <w:rPr>
+          <w:rFonts w:hint="eastAsia"/>
+        </w:rPr>
+        <w:lastRenderedPageBreak/>
+        <w:t>C</w:t>
+      </w:r>
+      <w:r>
+        <w:t>ode Generator</w:t>
+      </w:r>
+    </w:p>
+    <w:p>
+      <w:r>
+        <w:rPr>
+          <w:rFonts w:hint="eastAsia"/>
+        </w:rPr>
+        <w:t xml:space="preserve">최적화된 </w:t>
+      </w:r>
+      <w:r>
+        <w:t>Syntax Tree</w:t>
+      </w:r>
+      <w:r>
+        <w:rPr>
+          <w:rFonts w:hint="eastAsia"/>
+        </w:rPr>
+        <w:t>로부터 C</w:t>
+      </w:r>
+      <w:r>
+        <w:t>ode Table</w:t>
+      </w:r>
+      <w:r>
+        <w:rPr>
+          <w:rFonts w:hint="eastAsia"/>
+        </w:rPr>
+        <w:t>을 작성하고,</w:t>
+      </w:r>
+      <w:r>
+        <w:t xml:space="preserve"> </w:t>
+      </w:r>
+      <w:r>
+        <w:rPr>
+          <w:rFonts w:hint="eastAsia"/>
+        </w:rPr>
+        <w:t>해당 테이블을 T</w:t>
+      </w:r>
+      <w:r>
+        <w:t xml:space="preserve">arget </w:t>
+      </w:r>
+      <w:r>
+        <w:rPr>
+          <w:rFonts w:hint="eastAsia"/>
+        </w:rPr>
+        <w:t>파일에 작성한다.</w:t>
+      </w:r>
+    </w:p>
+    <w:p/>
+    <w:p>
+      <w:pPr>
+        <w:pStyle w:val="2"/>
+        <w:rPr>
+          <w:rFonts w:hint="eastAsia"/>
+        </w:rPr>
+      </w:pPr>
+      <w:r>
+        <w:t>Instruction set</w:t>
+      </w:r>
+    </w:p>
+    <w:p>
+      <w:pPr>
+        <w:pStyle w:val="3"/>
+        <w:rPr>
+          <w:rFonts w:hint="eastAsia"/>
+        </w:rPr>
+      </w:pPr>
+      <w:r>
+        <w:t xml:space="preserve">Instruction SEt </w:t>
+      </w:r>
+      <w:r>
+        <w:rPr>
+          <w:rFonts w:hint="eastAsia"/>
+        </w:rPr>
+        <w:t>추가</w:t>
+      </w:r>
     </w:p>
     <w:p>
       <w:r>
@@ -207,13 +3460,7 @@
         <w:rPr>
           <w:rFonts w:hint="eastAsia"/>
         </w:rPr>
-        <w:t>단위로 가져올 것인지</w:t>
-      </w:r>
-      <w:r>
-        <w:rPr>
-          <w:rFonts w:hint="eastAsia"/>
-        </w:rPr>
-        <w:t>(</w:t>
+        <w:t>단위로 가져올 것인지(</w:t>
       </w:r>
       <w:r>
         <w:t>int</w:t>
@@ -222,13 +3469,7 @@
         <w:rPr>
           <w:rFonts w:hint="eastAsia"/>
         </w:rPr>
-        <w:t>형일 때)</w:t>
-      </w:r>
-      <w:r>
-        <w:rPr>
-          <w:rFonts w:hint="eastAsia"/>
-        </w:rPr>
-        <w:t xml:space="preserve"> </w:t>
+        <w:t xml:space="preserve">형일 때) </w:t>
       </w:r>
       <w:r>
         <w:t>byte</w:t>
@@ -237,13 +3478,7 @@
         <w:rPr>
           <w:rFonts w:hint="eastAsia"/>
         </w:rPr>
-        <w:t>단위로 가져올 것인지</w:t>
-      </w:r>
-      <w:r>
-        <w:rPr>
-          <w:rFonts w:hint="eastAsia"/>
-        </w:rPr>
-        <w:t>(</w:t>
+        <w:t>단위로 가져올 것인지(</w:t>
       </w:r>
       <w:r>
         <w:t>char</w:t>
@@ -252,13 +3487,7 @@
         <w:rPr>
           <w:rFonts w:hint="eastAsia"/>
         </w:rPr>
-        <w:t>형일 때)</w:t>
-      </w:r>
-      <w:r>
-        <w:rPr>
-          <w:rFonts w:hint="eastAsia"/>
-        </w:rPr>
-        <w:t xml:space="preserve"> 구분이 필요하여 다음의 </w:t>
+        <w:t xml:space="preserve">형일 때) 구분이 필요하여 다음의 </w:t>
       </w:r>
       <w:r>
         <w:t>instruction</w:t>
@@ -430,3263 +3659,28 @@
     </w:tbl>
     <w:p/>
     <w:p>
+      <w:pPr>
+        <w:rPr>
+          <w:rFonts w:hint="eastAsia"/>
+        </w:rPr>
+      </w:pPr>
+    </w:p>
+    <w:p>
       <w:r>
         <w:br w:type="page"/>
       </w:r>
-    </w:p>
-    <w:p>
-      <w:pPr>
-        <w:pStyle w:val="1"/>
+      <w:bookmarkStart w:id="0" w:name="_GoBack"/>
+      <w:bookmarkEnd w:id="0"/>
+    </w:p>
+    <w:p>
+      <w:pPr>
+        <w:pStyle w:val="2"/>
       </w:pPr>
       <w:r>
         <w:rPr>
           <w:rFonts w:hint="eastAsia"/>
         </w:rPr>
         <w:lastRenderedPageBreak/>
-        <w:t>S</w:t>
-      </w:r>
-      <w:r>
-        <w:t>canner</w:t>
-      </w:r>
-    </w:p>
-    <w:p>
-      <w:pPr>
-        <w:rPr>
-          <w:rFonts w:hint="eastAsia"/>
-        </w:rPr>
-      </w:pPr>
-      <w:r>
-        <w:rPr>
-          <w:rFonts w:hint="eastAsia"/>
-        </w:rPr>
-        <w:t>어휘 분석 단계를 담당</w:t>
-      </w:r>
-      <w:r>
-        <w:rPr>
-          <w:rFonts w:hint="eastAsia"/>
-        </w:rPr>
-        <w:t>한다.</w:t>
-      </w:r>
-      <w:r>
-        <w:t xml:space="preserve"> </w:t>
-      </w:r>
-      <w:r>
-        <w:rPr>
-          <w:rFonts w:hint="eastAsia"/>
-        </w:rPr>
-        <w:t>소스 코드를 여러 개의 T</w:t>
-      </w:r>
-      <w:r>
-        <w:t>oken</w:t>
-      </w:r>
-      <w:r>
-        <w:rPr>
-          <w:rFonts w:hint="eastAsia"/>
-        </w:rPr>
-        <w:t xml:space="preserve">으로 쪼개어 </w:t>
-      </w:r>
-      <w:r>
-        <w:rPr>
-          <w:rFonts w:hint="eastAsia"/>
-        </w:rPr>
-        <w:t>리스트에 저장한 후,</w:t>
-      </w:r>
-      <w:r>
-        <w:t xml:space="preserve"> </w:t>
-      </w:r>
-      <w:r>
-        <w:rPr>
-          <w:rFonts w:hint="eastAsia"/>
-        </w:rPr>
-        <w:t xml:space="preserve">이 데이터를 </w:t>
-      </w:r>
-      <w:r>
-        <w:t>Parser</w:t>
-      </w:r>
-      <w:r>
-        <w:rPr>
-          <w:rFonts w:hint="eastAsia"/>
-        </w:rPr>
-        <w:t>에게 넘겨준다.</w:t>
-      </w:r>
-    </w:p>
-    <w:p/>
-    <w:p>
-      <w:pPr>
-        <w:pStyle w:val="2"/>
-        <w:rPr>
-          <w:rFonts w:hint="eastAsia"/>
-        </w:rPr>
-      </w:pPr>
-      <w:r>
-        <w:rPr>
-          <w:rFonts w:hint="eastAsia"/>
-        </w:rPr>
-        <w:t>T</w:t>
-      </w:r>
-      <w:r>
-        <w:t>oken</w:t>
-      </w:r>
-    </w:p>
-    <w:p>
-      <w:r>
-        <w:rPr>
-          <w:rFonts w:hint="eastAsia"/>
-        </w:rPr>
-        <w:t xml:space="preserve">각 토큰은 </w:t>
-      </w:r>
-      <w:r>
-        <w:rPr>
-          <w:rFonts w:hint="eastAsia"/>
-        </w:rPr>
-        <w:t>다음의 정보를 저장한다.</w:t>
-      </w:r>
-    </w:p>
-    <w:p>
-      <w:pPr>
-        <w:pStyle w:val="af2"/>
-        <w:numPr>
-          <w:ilvl w:val="0"/>
-          <w:numId w:val="6"/>
-        </w:numPr>
-        <w:ind w:leftChars="0"/>
-      </w:pPr>
-      <w:r>
-        <w:rPr>
-          <w:rFonts w:hint="eastAsia"/>
-        </w:rPr>
-        <w:t>토큰 종류</w:t>
-      </w:r>
-    </w:p>
-    <w:p>
-      <w:pPr>
-        <w:pStyle w:val="af2"/>
-        <w:numPr>
-          <w:ilvl w:val="0"/>
-          <w:numId w:val="6"/>
-        </w:numPr>
-        <w:ind w:leftChars="0"/>
-      </w:pPr>
-      <w:r>
-        <w:rPr>
-          <w:rFonts w:hint="eastAsia"/>
-        </w:rPr>
-        <w:t>토큰에 대응하는 소스 코드 상의 문자열</w:t>
-      </w:r>
-    </w:p>
-    <w:p>
-      <w:pPr>
-        <w:pStyle w:val="af2"/>
-        <w:numPr>
-          <w:ilvl w:val="0"/>
-          <w:numId w:val="6"/>
-        </w:numPr>
-        <w:ind w:leftChars="0"/>
-      </w:pPr>
-      <w:r>
-        <w:rPr>
-          <w:rFonts w:hint="eastAsia"/>
-        </w:rPr>
-        <w:t>토큰이 위치한 소스 코드 상의 줄 번호</w:t>
-      </w:r>
-    </w:p>
-    <w:p>
-      <w:pPr>
-        <w:pStyle w:val="af2"/>
-        <w:numPr>
-          <w:ilvl w:val="0"/>
-          <w:numId w:val="6"/>
-        </w:numPr>
-        <w:ind w:leftChars="0"/>
-      </w:pPr>
-      <w:r>
-        <w:rPr>
-          <w:rFonts w:hint="eastAsia"/>
-        </w:rPr>
-        <w:t>토큰이 속한 가장 가까운 블록 번호</w:t>
-      </w:r>
-    </w:p>
-    <w:p/>
-    <w:p>
-      <w:pPr>
-        <w:pStyle w:val="3"/>
-      </w:pPr>
-      <w:r>
-        <w:rPr>
-          <w:rFonts w:hint="eastAsia"/>
-        </w:rPr>
-        <w:t>토큰 종류</w:t>
-      </w:r>
-    </w:p>
-    <w:p>
-      <w:r>
-        <w:rPr>
-          <w:rFonts w:hint="eastAsia"/>
-        </w:rPr>
-        <w:t xml:space="preserve">토큰 종류는 </w:t>
-      </w:r>
-      <w:r>
-        <w:t xml:space="preserve">prog, </w:t>
-      </w:r>
-      <w:proofErr w:type="spellStart"/>
-      <w:r>
-        <w:t>decl</w:t>
-      </w:r>
-      <w:proofErr w:type="spellEnd"/>
-      <w:r>
-        <w:t xml:space="preserve">, word </w:t>
-      </w:r>
-      <w:r>
-        <w:rPr>
-          <w:rFonts w:hint="eastAsia"/>
-        </w:rPr>
-        <w:t>등의 문법 상의 기호를 뜻한다.</w:t>
-      </w:r>
-    </w:p>
-    <w:p/>
-    <w:p>
-      <w:pPr>
-        <w:pStyle w:val="3"/>
-      </w:pPr>
-      <w:r>
-        <w:rPr>
-          <w:rFonts w:hint="eastAsia"/>
-        </w:rPr>
-        <w:t>토큰에 대응하는 소스 코드 상의 문자열</w:t>
-      </w:r>
-    </w:p>
-    <w:p>
-      <w:r>
-        <w:rPr>
-          <w:rFonts w:hint="eastAsia"/>
-        </w:rPr>
-        <w:t>코드와 직접 대응되는 토큰들만 갖는 정보이다.</w:t>
-      </w:r>
-      <w:r>
-        <w:t xml:space="preserve"> </w:t>
-      </w:r>
-      <w:r>
-        <w:rPr>
-          <w:rFonts w:hint="eastAsia"/>
-        </w:rPr>
-        <w:t>예를 들어,</w:t>
-      </w:r>
-      <w:r>
-        <w:t xml:space="preserve"> word</w:t>
-      </w:r>
-      <w:r>
-        <w:rPr>
-          <w:rFonts w:hint="eastAsia"/>
-        </w:rPr>
-        <w:t>의 경우 변수의 식별자를 갖는다.</w:t>
-      </w:r>
-    </w:p>
-    <w:p/>
-    <w:p>
-      <w:pPr>
-        <w:pStyle w:val="3"/>
-      </w:pPr>
-      <w:r>
-        <w:rPr>
-          <w:rFonts w:hint="eastAsia"/>
-        </w:rPr>
-        <w:t>토큰이 위치한 소스 코드 상의 줄 번호</w:t>
-      </w:r>
-    </w:p>
-    <w:p>
-      <w:r>
-        <w:rPr>
-          <w:rFonts w:hint="eastAsia"/>
-        </w:rPr>
-        <w:t>코드와 직접 대응되는 토큰들만 갖는 정보이다.</w:t>
-      </w:r>
-      <w:r>
-        <w:t xml:space="preserve"> </w:t>
-      </w:r>
-      <w:r>
-        <w:rPr>
-          <w:rFonts w:hint="eastAsia"/>
-        </w:rPr>
-        <w:t>줄 번호는</w:t>
-      </w:r>
-      <w:r>
-        <w:t xml:space="preserve"> </w:t>
-      </w:r>
-      <w:r>
-        <w:rPr>
-          <w:rFonts w:hint="eastAsia"/>
-        </w:rPr>
-        <w:t>컴파일 에러 발생 시 해당 위치를 표시하기 위해 사용된다.</w:t>
-      </w:r>
-    </w:p>
-    <w:p>
-      <w:r>
-        <w:br w:type="page"/>
-      </w:r>
-    </w:p>
-    <w:p>
-      <w:pPr>
-        <w:pStyle w:val="3"/>
-      </w:pPr>
-      <w:r>
-        <w:rPr>
-          <w:rFonts w:hint="eastAsia"/>
-        </w:rPr>
-        <w:lastRenderedPageBreak/>
-        <w:t>토큰이 속한 가장 가까운 블록 번호</w:t>
-      </w:r>
-    </w:p>
-    <w:p>
-      <w:r>
-        <w:rPr>
-          <w:rFonts w:hint="eastAsia"/>
-        </w:rPr>
-        <w:t xml:space="preserve">블록 </w:t>
-      </w:r>
-      <w:proofErr w:type="spellStart"/>
-      <w:r>
-        <w:rPr>
-          <w:rFonts w:hint="eastAsia"/>
-        </w:rPr>
-        <w:t>번호란</w:t>
-      </w:r>
-      <w:proofErr w:type="spellEnd"/>
-      <w:r>
-        <w:rPr>
-          <w:rFonts w:hint="eastAsia"/>
-        </w:rPr>
-        <w:t>,</w:t>
-      </w:r>
-      <w:r>
-        <w:t xml:space="preserve"> </w:t>
-      </w:r>
-      <w:r>
-        <w:rPr>
-          <w:rFonts w:hint="eastAsia"/>
-        </w:rPr>
-        <w:t xml:space="preserve">중괄호 영역이 생길 때 마다 </w:t>
-      </w:r>
-      <w:r>
-        <w:t>0</w:t>
-      </w:r>
-      <w:r>
-        <w:rPr>
-          <w:rFonts w:hint="eastAsia"/>
-        </w:rPr>
-        <w:t>부터 순서대로 번호를 지정한 것이다.</w:t>
-      </w:r>
-      <w:r>
-        <w:t xml:space="preserve"> </w:t>
-      </w:r>
-      <w:r>
-        <w:rPr>
-          <w:rFonts w:hint="eastAsia"/>
-        </w:rPr>
-        <w:t>그림으로 설명하면 다음과 같다.</w:t>
-      </w:r>
-    </w:p>
-    <w:p>
-      <w:pPr>
-        <w:jc w:val="center"/>
-      </w:pPr>
-      <w:r>
-        <w:rPr>
-          <w:noProof/>
-        </w:rPr>
-        <w:drawing>
-          <wp:inline distT="0" distB="0" distL="0" distR="0" wp14:anchorId="5AD9EB61" wp14:editId="46EDE0DE">
-            <wp:extent cx="2228850" cy="3295650"/>
-            <wp:effectExtent l="0" t="0" r="0" b="0"/>
-            <wp:docPr id="1" name="그림 1"/>
-            <wp:cNvGraphicFramePr>
-              <a:graphicFrameLocks xmlns:a="http://schemas.openxmlformats.org/drawingml/2006/main" noChangeAspect="1"/>
-            </wp:cNvGraphicFramePr>
-            <a:graphic xmlns:a="http://schemas.openxmlformats.org/drawingml/2006/main">
-              <a:graphicData uri="http://schemas.openxmlformats.org/drawingml/2006/picture">
-                <pic:pic xmlns:pic="http://schemas.openxmlformats.org/drawingml/2006/picture">
-                  <pic:nvPicPr>
-                    <pic:cNvPr id="0" name="Picture 1"/>
-                    <pic:cNvPicPr>
-                      <a:picLocks noChangeAspect="1" noChangeArrowheads="1"/>
-                    </pic:cNvPicPr>
-                  </pic:nvPicPr>
-                  <pic:blipFill>
-                    <a:blip r:embed="rId7">
-                      <a:extLst>
-                        <a:ext uri="{28A0092B-C50C-407E-A947-70E740481C1C}">
-                          <a14:useLocalDpi xmlns:a14="http://schemas.microsoft.com/office/drawing/2010/main" val="0"/>
-                        </a:ext>
-                      </a:extLst>
-                    </a:blip>
-                    <a:srcRect/>
-                    <a:stretch>
-                      <a:fillRect/>
-                    </a:stretch>
-                  </pic:blipFill>
-                  <pic:spPr bwMode="auto">
-                    <a:xfrm>
-                      <a:off x="0" y="0"/>
-                      <a:ext cx="2228850" cy="3295650"/>
-                    </a:xfrm>
-                    <a:prstGeom prst="rect">
-                      <a:avLst/>
-                    </a:prstGeom>
-                    <a:noFill/>
-                    <a:ln>
-                      <a:noFill/>
-                    </a:ln>
-                  </pic:spPr>
-                </pic:pic>
-              </a:graphicData>
-            </a:graphic>
-          </wp:inline>
-        </w:drawing>
-      </w:r>
-    </w:p>
-    <w:p>
-      <w:r>
-        <w:rPr>
-          <w:rFonts w:hint="eastAsia"/>
-        </w:rPr>
-        <w:t xml:space="preserve">이를 이용하여 </w:t>
-      </w:r>
-      <w:r>
-        <w:rPr>
-          <w:rFonts w:hint="eastAsia"/>
-        </w:rPr>
-        <w:t xml:space="preserve">식별자들에게 블록 번호를 저장하여 기호표에서 </w:t>
-      </w:r>
-      <w:r>
-        <w:rPr>
-          <w:rFonts w:hint="eastAsia"/>
-        </w:rPr>
-        <w:t>대응되는 변수를 찾을 수 있다.</w:t>
-      </w:r>
-    </w:p>
-    <w:p/>
-    <w:p>
-      <w:pPr>
-        <w:pStyle w:val="2"/>
-      </w:pPr>
-      <w:r>
-        <w:rPr>
-          <w:rFonts w:hint="eastAsia"/>
-        </w:rPr>
-        <w:t>에러 처리</w:t>
-      </w:r>
-    </w:p>
-    <w:p>
-      <w:r>
-        <w:rPr>
-          <w:rFonts w:hint="eastAsia"/>
-        </w:rPr>
-        <w:t>S</w:t>
-      </w:r>
-      <w:r>
-        <w:t>canner</w:t>
-      </w:r>
-      <w:r>
-        <w:rPr>
-          <w:rFonts w:hint="eastAsia"/>
-        </w:rPr>
-        <w:t>에서 검사하는 컴파일 에러는 다음과 같다.</w:t>
-      </w:r>
-    </w:p>
-    <w:p>
-      <w:pPr>
-        <w:pStyle w:val="af2"/>
-        <w:numPr>
-          <w:ilvl w:val="0"/>
-          <w:numId w:val="6"/>
-        </w:numPr>
-        <w:ind w:leftChars="0"/>
-      </w:pPr>
-      <w:r>
-        <w:rPr>
-          <w:rFonts w:hint="eastAsia"/>
-        </w:rPr>
-        <w:t>소스 코드에 인식할 수 없는 문자열이 있을 때</w:t>
-      </w:r>
-    </w:p>
-    <w:p>
-      <w:pPr>
-        <w:pStyle w:val="af2"/>
-        <w:numPr>
-          <w:ilvl w:val="0"/>
-          <w:numId w:val="6"/>
-        </w:numPr>
-        <w:ind w:leftChars="0"/>
-      </w:pPr>
-      <w:r>
-        <w:rPr>
-          <w:rFonts w:hint="eastAsia"/>
-        </w:rPr>
-        <w:t>좌측,</w:t>
-      </w:r>
-      <w:r>
-        <w:t xml:space="preserve"> </w:t>
-      </w:r>
-      <w:r>
-        <w:rPr>
-          <w:rFonts w:hint="eastAsia"/>
-        </w:rPr>
-        <w:t>우측 중괄호 개수가 일치하지 않을 때</w:t>
-      </w:r>
-    </w:p>
-    <w:p>
-      <w:pPr>
-        <w:rPr>
-          <w:rFonts w:hint="eastAsia"/>
-        </w:rPr>
-      </w:pPr>
-    </w:p>
-    <w:p>
-      <w:pPr>
-        <w:pStyle w:val="3"/>
-      </w:pPr>
-      <w:r>
-        <w:rPr>
-          <w:rFonts w:hint="eastAsia"/>
-        </w:rPr>
-        <w:t>소스 코드에 인식할 수 없는 문자열이 있을 때</w:t>
-      </w:r>
-    </w:p>
-    <w:p>
-      <w:r>
-        <w:rPr>
-          <w:rFonts w:hint="eastAsia"/>
-        </w:rPr>
-        <w:t>문법에 정의되지 않은 문자열 패턴이 있을 때,</w:t>
-      </w:r>
-      <w:r>
-        <w:t xml:space="preserve"> </w:t>
-      </w:r>
-      <w:r>
-        <w:rPr>
-          <w:rFonts w:hint="eastAsia"/>
-        </w:rPr>
-        <w:t>컴파일 에러를 발생시키고 해당 문자열의 위치를 표시한다.</w:t>
-      </w:r>
-    </w:p>
-    <w:p/>
-    <w:p>
-      <w:pPr>
-        <w:pStyle w:val="3"/>
-      </w:pPr>
-      <w:r>
-        <w:rPr>
-          <w:rFonts w:hint="eastAsia"/>
-        </w:rPr>
-        <w:t>좌측,</w:t>
-      </w:r>
-      <w:r>
-        <w:t xml:space="preserve"> </w:t>
-      </w:r>
-      <w:r>
-        <w:rPr>
-          <w:rFonts w:hint="eastAsia"/>
-        </w:rPr>
-        <w:t>우측 중괄호 개수가 일치하지 않을 때</w:t>
-      </w:r>
-    </w:p>
-    <w:p>
-      <w:r>
-        <w:rPr>
-          <w:rFonts w:hint="eastAsia"/>
-        </w:rPr>
-        <w:t>좌측과 우측 중괄호 개수가 일치하지 않을 때 컴파일 에러를 발생시키고 해당 에러 내용을 출력한다.</w:t>
-      </w:r>
-    </w:p>
-    <w:p>
-      <w:pPr>
-        <w:rPr>
-          <w:rFonts w:hint="eastAsia"/>
-        </w:rPr>
-      </w:pPr>
-    </w:p>
-    <w:p>
-      <w:r>
-        <w:br w:type="page"/>
-      </w:r>
-    </w:p>
-    <w:p>
-      <w:pPr>
-        <w:pStyle w:val="1"/>
-      </w:pPr>
-      <w:r>
-        <w:rPr>
-          <w:rFonts w:hint="eastAsia"/>
-        </w:rPr>
-        <w:lastRenderedPageBreak/>
-        <w:t>P</w:t>
-      </w:r>
-      <w:r>
-        <w:t>arser</w:t>
-      </w:r>
-    </w:p>
-    <w:p>
-      <w:pPr>
-        <w:rPr>
-          <w:rFonts w:hint="eastAsia"/>
-        </w:rPr>
-      </w:pPr>
-      <w:r>
-        <w:rPr>
-          <w:rFonts w:hint="eastAsia"/>
-        </w:rPr>
-        <w:t>구문 분석 단계를 담당한다.</w:t>
-      </w:r>
-      <w:r>
-        <w:t xml:space="preserve"> Scanner</w:t>
-      </w:r>
-      <w:r>
-        <w:rPr>
-          <w:rFonts w:hint="eastAsia"/>
-        </w:rPr>
-        <w:t xml:space="preserve">로부터 받은 </w:t>
-      </w:r>
-      <w:r>
-        <w:t xml:space="preserve">Token </w:t>
-      </w:r>
-      <w:r>
-        <w:rPr>
-          <w:rFonts w:hint="eastAsia"/>
-        </w:rPr>
-        <w:t xml:space="preserve">리스트를 바탕으로 소스 코드가 </w:t>
-      </w:r>
-      <w:r>
-        <w:t>Parsing Table</w:t>
-      </w:r>
-      <w:r>
-        <w:rPr>
-          <w:rFonts w:hint="eastAsia"/>
-        </w:rPr>
-        <w:t xml:space="preserve">의 </w:t>
-      </w:r>
-      <w:r>
-        <w:rPr>
-          <w:rFonts w:hint="eastAsia"/>
-        </w:rPr>
-        <w:t>문법에 대응하는지 확인하고,</w:t>
-      </w:r>
-      <w:r>
-        <w:t xml:space="preserve"> Syntax Tree</w:t>
-      </w:r>
-      <w:r>
-        <w:rPr>
-          <w:rFonts w:hint="eastAsia"/>
-        </w:rPr>
-        <w:t xml:space="preserve">와 </w:t>
-      </w:r>
-      <w:r>
-        <w:t>Symbol Table</w:t>
-      </w:r>
-      <w:r>
-        <w:rPr>
-          <w:rFonts w:hint="eastAsia"/>
-        </w:rPr>
-        <w:t>을 만든다.</w:t>
-      </w:r>
-      <w:r>
-        <w:t xml:space="preserve"> </w:t>
-      </w:r>
-      <w:r>
-        <w:rPr>
-          <w:rFonts w:hint="eastAsia"/>
-        </w:rPr>
-        <w:t xml:space="preserve">분석 방법은 </w:t>
-      </w:r>
-      <w:r>
-        <w:t>LL Parser</w:t>
-      </w:r>
-      <w:r>
-        <w:rPr>
-          <w:rFonts w:hint="eastAsia"/>
-        </w:rPr>
-        <w:t>의 원리를 사용한다.</w:t>
-      </w:r>
-    </w:p>
-    <w:p/>
-    <w:p>
-      <w:pPr>
-        <w:pStyle w:val="2"/>
-      </w:pPr>
-      <w:r>
-        <w:rPr>
-          <w:rFonts w:hint="eastAsia"/>
-        </w:rPr>
-        <w:t>S</w:t>
-      </w:r>
-      <w:r>
-        <w:t>yntax Tree</w:t>
-      </w:r>
-    </w:p>
-    <w:p>
-      <w:pPr>
-        <w:rPr>
-          <w:rFonts w:hint="eastAsia"/>
-        </w:rPr>
-      </w:pPr>
-      <w:r>
-        <w:rPr>
-          <w:rFonts w:hint="eastAsia"/>
-        </w:rPr>
-        <w:t>S</w:t>
-      </w:r>
-      <w:r>
-        <w:t>yntax Tre</w:t>
-      </w:r>
-      <w:r>
-        <w:rPr>
-          <w:rFonts w:hint="eastAsia"/>
-        </w:rPr>
-        <w:t xml:space="preserve">e는 </w:t>
-      </w:r>
-      <w:r>
-        <w:t>Parsing Table</w:t>
-      </w:r>
-      <w:r>
-        <w:rPr>
-          <w:rFonts w:hint="eastAsia"/>
-        </w:rPr>
-        <w:t>를 바탕으로 작성된 트리이다.</w:t>
-      </w:r>
-      <w:r>
-        <w:t xml:space="preserve"> </w:t>
-      </w:r>
-      <w:r>
-        <w:rPr>
-          <w:rFonts w:hint="eastAsia"/>
-        </w:rPr>
-        <w:t>생성된 트리 예시는 다음과 같다.</w:t>
-      </w:r>
-    </w:p>
-    <w:p>
-      <w:r>
-        <w:rPr>
-          <w:noProof/>
-        </w:rPr>
-        <w:drawing>
-          <wp:inline distT="0" distB="0" distL="0" distR="0" wp14:anchorId="37197303" wp14:editId="25DFFF84">
-            <wp:extent cx="6645910" cy="3551555"/>
-            <wp:effectExtent l="0" t="0" r="2540" b="0"/>
-            <wp:docPr id="2" name="그림 2"/>
-            <wp:cNvGraphicFramePr>
-              <a:graphicFrameLocks xmlns:a="http://schemas.openxmlformats.org/drawingml/2006/main" noChangeAspect="1"/>
-            </wp:cNvGraphicFramePr>
-            <a:graphic xmlns:a="http://schemas.openxmlformats.org/drawingml/2006/main">
-              <a:graphicData uri="http://schemas.openxmlformats.org/drawingml/2006/picture">
-                <pic:pic xmlns:pic="http://schemas.openxmlformats.org/drawingml/2006/picture">
-                  <pic:nvPicPr>
-                    <pic:cNvPr id="0" name="Picture 2"/>
-                    <pic:cNvPicPr>
-                      <a:picLocks noChangeAspect="1" noChangeArrowheads="1"/>
-                    </pic:cNvPicPr>
-                  </pic:nvPicPr>
-                  <pic:blipFill>
-                    <a:blip r:embed="rId8">
-                      <a:extLst>
-                        <a:ext uri="{28A0092B-C50C-407E-A947-70E740481C1C}">
-                          <a14:useLocalDpi xmlns:a14="http://schemas.microsoft.com/office/drawing/2010/main" val="0"/>
-                        </a:ext>
-                      </a:extLst>
-                    </a:blip>
-                    <a:srcRect/>
-                    <a:stretch>
-                      <a:fillRect/>
-                    </a:stretch>
-                  </pic:blipFill>
-                  <pic:spPr bwMode="auto">
-                    <a:xfrm>
-                      <a:off x="0" y="0"/>
-                      <a:ext cx="6645910" cy="3551555"/>
-                    </a:xfrm>
-                    <a:prstGeom prst="rect">
-                      <a:avLst/>
-                    </a:prstGeom>
-                    <a:noFill/>
-                    <a:ln>
-                      <a:noFill/>
-                    </a:ln>
-                  </pic:spPr>
-                </pic:pic>
-              </a:graphicData>
-            </a:graphic>
-          </wp:inline>
-        </w:drawing>
-      </w:r>
-    </w:p>
-    <w:p/>
-    <w:p>
-      <w:pPr>
-        <w:rPr>
-          <w:caps/>
-          <w:spacing w:val="15"/>
-        </w:rPr>
-      </w:pPr>
-      <w:r>
-        <w:br w:type="page"/>
-      </w:r>
-    </w:p>
-    <w:p>
-      <w:pPr>
-        <w:pStyle w:val="2"/>
-      </w:pPr>
-      <w:r>
-        <w:rPr>
-          <w:rFonts w:hint="eastAsia"/>
-        </w:rPr>
-        <w:lastRenderedPageBreak/>
-        <w:t>S</w:t>
-      </w:r>
-      <w:r>
-        <w:t>ymbol Table</w:t>
-      </w:r>
-    </w:p>
-    <w:p>
-      <w:r>
-        <w:rPr>
-          <w:rFonts w:hint="eastAsia"/>
-        </w:rPr>
-        <w:t>S</w:t>
-      </w:r>
-      <w:r>
-        <w:t>ymbol Table</w:t>
-      </w:r>
-      <w:r>
-        <w:rPr>
-          <w:rFonts w:hint="eastAsia"/>
-        </w:rPr>
-        <w:t>은 식별자,</w:t>
-      </w:r>
-      <w:r>
-        <w:t xml:space="preserve"> </w:t>
-      </w:r>
-      <w:r>
-        <w:rPr>
-          <w:rFonts w:hint="eastAsia"/>
-        </w:rPr>
-        <w:t>타입,</w:t>
-      </w:r>
-      <w:r>
-        <w:t xml:space="preserve"> </w:t>
-      </w:r>
-      <w:r>
-        <w:rPr>
-          <w:rFonts w:hint="eastAsia"/>
-        </w:rPr>
-        <w:t>블록 번호,</w:t>
-      </w:r>
-      <w:r>
-        <w:t xml:space="preserve"> </w:t>
-      </w:r>
-      <w:r>
-        <w:rPr>
-          <w:rFonts w:hint="eastAsia"/>
-        </w:rPr>
-        <w:t>크기,</w:t>
-      </w:r>
-      <w:r>
-        <w:t xml:space="preserve"> </w:t>
-      </w:r>
-      <w:r>
-        <w:rPr>
-          <w:rFonts w:hint="eastAsia"/>
-        </w:rPr>
-        <w:t>주소를 저장하며,</w:t>
-      </w:r>
-      <w:r>
-        <w:t xml:space="preserve"> </w:t>
-      </w:r>
-      <w:r>
-        <w:t>Parser</w:t>
-      </w:r>
-      <w:r>
-        <w:rPr>
-          <w:rFonts w:hint="eastAsia"/>
-        </w:rPr>
-        <w:t xml:space="preserve">에 의해 </w:t>
-      </w:r>
-      <w:r>
-        <w:t>Symbol</w:t>
-      </w:r>
-      <w:r>
-        <w:rPr>
-          <w:rFonts w:hint="eastAsia"/>
-        </w:rPr>
-        <w:t xml:space="preserve">이 추가될 때 자동으로 </w:t>
-      </w:r>
-      <w:r>
-        <w:rPr>
-          <w:rFonts w:hint="eastAsia"/>
-        </w:rPr>
-        <w:t>주소를 할당한다.</w:t>
-      </w:r>
-      <w:r>
-        <w:t xml:space="preserve"> </w:t>
-      </w:r>
-      <w:r>
-        <w:rPr>
-          <w:rFonts w:hint="eastAsia"/>
-        </w:rPr>
-        <w:t xml:space="preserve">주소를 할당하는 원리는 </w:t>
-      </w:r>
-      <w:r>
-        <w:t>0x00000000</w:t>
-      </w:r>
-      <w:r>
-        <w:rPr>
-          <w:rFonts w:hint="eastAsia"/>
-        </w:rPr>
-        <w:t>부터 시작하여 순서대로 할당한다</w:t>
-      </w:r>
-      <w:r>
-        <w:t xml:space="preserve">. </w:t>
-      </w:r>
-      <w:r>
-        <w:rPr>
-          <w:rFonts w:hint="eastAsia"/>
-        </w:rPr>
-        <w:t>i</w:t>
-      </w:r>
-      <w:r>
-        <w:t>nt</w:t>
-      </w:r>
-      <w:r>
-        <w:rPr>
-          <w:rFonts w:hint="eastAsia"/>
-        </w:rPr>
-        <w:t xml:space="preserve">의 경우 </w:t>
-      </w:r>
-      <w:r>
-        <w:t>4</w:t>
-      </w:r>
-      <w:r>
-        <w:rPr>
-          <w:rFonts w:hint="eastAsia"/>
-        </w:rPr>
-        <w:t>씩</w:t>
-      </w:r>
-      <w:r>
-        <w:t xml:space="preserve"> </w:t>
-      </w:r>
-      <w:r>
-        <w:rPr>
-          <w:rFonts w:hint="eastAsia"/>
-        </w:rPr>
-        <w:t>띄어서,</w:t>
-      </w:r>
-      <w:r>
-        <w:t xml:space="preserve"> char</w:t>
-      </w:r>
-      <w:r>
-        <w:rPr>
-          <w:rFonts w:hint="eastAsia"/>
-        </w:rPr>
-        <w:t xml:space="preserve">의 경우 </w:t>
-      </w:r>
-      <w:r>
-        <w:t>1</w:t>
-      </w:r>
-      <w:r>
-        <w:rPr>
-          <w:rFonts w:hint="eastAsia"/>
-        </w:rPr>
-        <w:t>씩 띄어서 할당하되,</w:t>
-      </w:r>
-      <w:r>
-        <w:t xml:space="preserve"> int</w:t>
-      </w:r>
-      <w:r>
-        <w:rPr>
-          <w:rFonts w:hint="eastAsia"/>
-        </w:rPr>
-        <w:t xml:space="preserve">는 반드시 </w:t>
-      </w:r>
-      <w:r>
-        <w:t>4</w:t>
-      </w:r>
-      <w:r>
-        <w:rPr>
-          <w:rFonts w:hint="eastAsia"/>
-        </w:rPr>
-        <w:t>의 배수의 주소에 할당되도록 하였다.</w:t>
-      </w:r>
-      <w:r>
-        <w:t xml:space="preserve"> </w:t>
-      </w:r>
-      <w:r>
-        <w:rPr>
-          <w:rFonts w:hint="eastAsia"/>
-        </w:rPr>
-        <w:t>블록 번호가 다른 곳에서 선언된 변수는 다른 변수로 간주한다.</w:t>
-      </w:r>
-      <w:r>
-        <w:t xml:space="preserve"> </w:t>
-      </w:r>
-      <w:r>
-        <w:rPr>
-          <w:rFonts w:hint="eastAsia"/>
-        </w:rPr>
-        <w:t>S</w:t>
-      </w:r>
-      <w:r>
-        <w:t xml:space="preserve">ymbol Table </w:t>
-      </w:r>
-      <w:r>
-        <w:rPr>
-          <w:rFonts w:hint="eastAsia"/>
-        </w:rPr>
-        <w:t>작성 예시는 다음과 같다.</w:t>
-      </w:r>
-    </w:p>
-    <w:p>
-      <w:pPr>
-        <w:jc w:val="center"/>
-      </w:pPr>
-      <w:r>
-        <w:rPr>
-          <w:noProof/>
-        </w:rPr>
-        <w:drawing>
-          <wp:inline distT="0" distB="0" distL="0" distR="0" wp14:anchorId="0E3035AC" wp14:editId="131D6D78">
-            <wp:extent cx="1733550" cy="4105275"/>
-            <wp:effectExtent l="0" t="0" r="0" b="9525"/>
-            <wp:docPr id="3" name="그림 3"/>
-            <wp:cNvGraphicFramePr>
-              <a:graphicFrameLocks xmlns:a="http://schemas.openxmlformats.org/drawingml/2006/main" noChangeAspect="1"/>
-            </wp:cNvGraphicFramePr>
-            <a:graphic xmlns:a="http://schemas.openxmlformats.org/drawingml/2006/main">
-              <a:graphicData uri="http://schemas.openxmlformats.org/drawingml/2006/picture">
-                <pic:pic xmlns:pic="http://schemas.openxmlformats.org/drawingml/2006/picture">
-                  <pic:nvPicPr>
-                    <pic:cNvPr id="0" name="Picture 3"/>
-                    <pic:cNvPicPr>
-                      <a:picLocks noChangeAspect="1" noChangeArrowheads="1"/>
-                    </pic:cNvPicPr>
-                  </pic:nvPicPr>
-                  <pic:blipFill>
-                    <a:blip r:embed="rId9">
-                      <a:extLst>
-                        <a:ext uri="{28A0092B-C50C-407E-A947-70E740481C1C}">
-                          <a14:useLocalDpi xmlns:a14="http://schemas.microsoft.com/office/drawing/2010/main" val="0"/>
-                        </a:ext>
-                      </a:extLst>
-                    </a:blip>
-                    <a:srcRect/>
-                    <a:stretch>
-                      <a:fillRect/>
-                    </a:stretch>
-                  </pic:blipFill>
-                  <pic:spPr bwMode="auto">
-                    <a:xfrm>
-                      <a:off x="0" y="0"/>
-                      <a:ext cx="1733550" cy="4105275"/>
-                    </a:xfrm>
-                    <a:prstGeom prst="rect">
-                      <a:avLst/>
-                    </a:prstGeom>
-                    <a:noFill/>
-                    <a:ln>
-                      <a:noFill/>
-                    </a:ln>
-                  </pic:spPr>
-                </pic:pic>
-              </a:graphicData>
-            </a:graphic>
-          </wp:inline>
-        </w:drawing>
-      </w:r>
-    </w:p>
-    <w:p>
-      <w:pPr>
-        <w:jc w:val="center"/>
-        <w:rPr>
-          <w:rStyle w:val="a9"/>
-        </w:rPr>
-      </w:pPr>
-      <w:r>
-        <w:rPr>
-          <w:rStyle w:val="a9"/>
-          <w:rFonts w:hint="eastAsia"/>
-        </w:rPr>
-        <w:t>&lt;</w:t>
-      </w:r>
-      <w:r>
-        <w:rPr>
-          <w:rStyle w:val="a9"/>
-        </w:rPr>
-        <w:t>소스</w:t>
-      </w:r>
-      <w:r>
-        <w:rPr>
-          <w:rStyle w:val="a9"/>
-          <w:rFonts w:hint="eastAsia"/>
-        </w:rPr>
-        <w:t xml:space="preserve"> </w:t>
-      </w:r>
-      <w:r>
-        <w:rPr>
-          <w:rStyle w:val="a9"/>
-        </w:rPr>
-        <w:t>코드</w:t>
-      </w:r>
-      <w:r>
-        <w:rPr>
-          <w:rStyle w:val="a9"/>
-          <w:rFonts w:hint="eastAsia"/>
-        </w:rPr>
-        <w:t xml:space="preserve"> </w:t>
-      </w:r>
-      <w:r>
-        <w:rPr>
-          <w:rStyle w:val="a9"/>
-        </w:rPr>
-        <w:t>예시&gt;</w:t>
-      </w:r>
-    </w:p>
-    <w:p>
-      <w:pPr>
-        <w:jc w:val="center"/>
-        <w:rPr>
-          <w:rStyle w:val="ae"/>
-        </w:rPr>
-      </w:pPr>
-    </w:p>
-    <w:p>
-      <w:pPr>
-        <w:jc w:val="center"/>
-      </w:pPr>
-      <w:r>
-        <w:rPr>
-          <w:rFonts w:hint="eastAsia"/>
-          <w:noProof/>
-        </w:rPr>
-        <w:drawing>
-          <wp:inline distT="0" distB="0" distL="0" distR="0" wp14:anchorId="2927DD59" wp14:editId="512AE8CC">
-            <wp:extent cx="3552825" cy="1990725"/>
-            <wp:effectExtent l="0" t="0" r="9525" b="9525"/>
-            <wp:docPr id="4" name="그림 4"/>
-            <wp:cNvGraphicFramePr>
-              <a:graphicFrameLocks xmlns:a="http://schemas.openxmlformats.org/drawingml/2006/main" noChangeAspect="1"/>
-            </wp:cNvGraphicFramePr>
-            <a:graphic xmlns:a="http://schemas.openxmlformats.org/drawingml/2006/main">
-              <a:graphicData uri="http://schemas.openxmlformats.org/drawingml/2006/picture">
-                <pic:pic xmlns:pic="http://schemas.openxmlformats.org/drawingml/2006/picture">
-                  <pic:nvPicPr>
-                    <pic:cNvPr id="0" name="Picture 4"/>
-                    <pic:cNvPicPr>
-                      <a:picLocks noChangeAspect="1" noChangeArrowheads="1"/>
-                    </pic:cNvPicPr>
-                  </pic:nvPicPr>
-                  <pic:blipFill>
-                    <a:blip r:embed="rId10">
-                      <a:extLst>
-                        <a:ext uri="{28A0092B-C50C-407E-A947-70E740481C1C}">
-                          <a14:useLocalDpi xmlns:a14="http://schemas.microsoft.com/office/drawing/2010/main" val="0"/>
-                        </a:ext>
-                      </a:extLst>
-                    </a:blip>
-                    <a:srcRect/>
-                    <a:stretch>
-                      <a:fillRect/>
-                    </a:stretch>
-                  </pic:blipFill>
-                  <pic:spPr bwMode="auto">
-                    <a:xfrm>
-                      <a:off x="0" y="0"/>
-                      <a:ext cx="3552825" cy="1990725"/>
-                    </a:xfrm>
-                    <a:prstGeom prst="rect">
-                      <a:avLst/>
-                    </a:prstGeom>
-                    <a:noFill/>
-                    <a:ln>
-                      <a:noFill/>
-                    </a:ln>
-                  </pic:spPr>
-                </pic:pic>
-              </a:graphicData>
-            </a:graphic>
-          </wp:inline>
-        </w:drawing>
-      </w:r>
-    </w:p>
-    <w:p>
-      <w:pPr>
-        <w:jc w:val="center"/>
-        <w:rPr>
-          <w:rStyle w:val="a9"/>
-        </w:rPr>
-      </w:pPr>
-      <w:r>
-        <w:rPr>
-          <w:rStyle w:val="a9"/>
-          <w:rFonts w:hint="eastAsia"/>
-        </w:rPr>
-        <w:t>&lt;S</w:t>
-      </w:r>
-      <w:r>
-        <w:rPr>
-          <w:rStyle w:val="a9"/>
-        </w:rPr>
-        <w:t xml:space="preserve">ymbol Table </w:t>
-      </w:r>
-      <w:r>
-        <w:rPr>
-          <w:rStyle w:val="a9"/>
-          <w:rFonts w:hint="eastAsia"/>
-        </w:rPr>
-        <w:t>예시&gt;</w:t>
-      </w:r>
-    </w:p>
-    <w:p>
-      <w:pPr>
-        <w:rPr>
-          <w:rFonts w:hint="eastAsia"/>
-          <w:caps/>
-          <w:spacing w:val="15"/>
-        </w:rPr>
-      </w:pPr>
-      <w:r>
-        <w:br w:type="page"/>
-      </w:r>
-    </w:p>
-    <w:p>
-      <w:pPr>
-        <w:pStyle w:val="2"/>
-      </w:pPr>
-      <w:r>
-        <w:rPr>
-          <w:rFonts w:hint="eastAsia"/>
-        </w:rPr>
-        <w:lastRenderedPageBreak/>
-        <w:t>P</w:t>
-      </w:r>
-      <w:r>
-        <w:t>arsing Table</w:t>
-      </w:r>
-    </w:p>
-    <w:p>
-      <w:pPr>
-        <w:rPr>
-          <w:rFonts w:hint="eastAsia"/>
-        </w:rPr>
-      </w:pPr>
-      <w:r>
-        <w:rPr>
-          <w:rFonts w:hint="eastAsia"/>
-        </w:rPr>
-        <w:t>일부 문법이 수정되었다.</w:t>
-      </w:r>
-    </w:p>
-    <w:p/>
-    <w:p>
-      <w:pPr>
-        <w:pStyle w:val="3"/>
-      </w:pPr>
-      <w:r>
-        <w:rPr>
-          <w:rFonts w:hint="eastAsia"/>
-        </w:rPr>
-        <w:t xml:space="preserve">결과는 같으나 </w:t>
-      </w:r>
-      <w:r>
-        <w:t>LL Parser</w:t>
-      </w:r>
-      <w:r>
-        <w:rPr>
-          <w:rFonts w:hint="eastAsia"/>
-        </w:rPr>
-        <w:t>에 적용하기 위해 추가 및 수정된 문법들</w:t>
-      </w:r>
-    </w:p>
-    <w:p>
-      <w:pPr>
-        <w:pStyle w:val="af2"/>
-        <w:numPr>
-          <w:ilvl w:val="0"/>
-          <w:numId w:val="6"/>
-        </w:numPr>
-        <w:ind w:leftChars="0"/>
-      </w:pPr>
-      <w:r>
-        <w:t>(</w:t>
-      </w:r>
-      <w:r>
-        <w:rPr>
-          <w:rFonts w:hint="eastAsia"/>
-        </w:rPr>
-        <w:t>수정</w:t>
-      </w:r>
-      <w:r>
-        <w:t xml:space="preserve">) </w:t>
-      </w:r>
-      <w:proofErr w:type="spellStart"/>
-      <w:r>
-        <w:rPr>
-          <w:rFonts w:hint="eastAsia"/>
-        </w:rPr>
-        <w:t>d</w:t>
-      </w:r>
-      <w:r>
-        <w:t>ecls</w:t>
-      </w:r>
-      <w:proofErr w:type="spellEnd"/>
-      <w:r>
-        <w:t xml:space="preserve"> </w:t>
-      </w:r>
-      <w:r>
-        <w:rPr>
-          <w:rFonts w:eastAsiaTheme="minorHAnsi"/>
-        </w:rPr>
-        <w:t>→</w:t>
-      </w:r>
-      <w:r>
-        <w:t xml:space="preserve"> </w:t>
-      </w:r>
-      <w:proofErr w:type="spellStart"/>
-      <w:r>
-        <w:t>decls</w:t>
-      </w:r>
-      <w:proofErr w:type="spellEnd"/>
-      <w:r>
-        <w:t xml:space="preserve"> </w:t>
-      </w:r>
-      <w:proofErr w:type="spellStart"/>
-      <w:r>
-        <w:t>decl</w:t>
-      </w:r>
-      <w:proofErr w:type="spellEnd"/>
-      <w:r>
-        <w:t xml:space="preserve"> | </w:t>
-      </w:r>
-      <m:oMath>
-        <m:r>
-          <m:rPr>
-            <m:sty m:val="p"/>
-          </m:rPr>
-          <w:rPr>
-            <w:rFonts w:ascii="Cambria Math" w:hAnsi="Cambria Math"/>
-          </w:rPr>
-          <m:t>ε</m:t>
-        </m:r>
-      </m:oMath>
-      <w:r>
-        <w:rPr>
-          <w:rFonts w:hint="eastAsia"/>
-        </w:rPr>
-        <w:t xml:space="preserve"> </w:t>
-      </w:r>
-    </w:p>
-    <w:p>
-      <w:pPr>
-        <w:pStyle w:val="af2"/>
-        <w:numPr>
-          <w:ilvl w:val="0"/>
-          <w:numId w:val="5"/>
-        </w:numPr>
-        <w:ind w:leftChars="0"/>
-      </w:pPr>
-      <w:proofErr w:type="spellStart"/>
-      <w:r>
-        <w:t>decls</w:t>
-      </w:r>
-      <w:proofErr w:type="spellEnd"/>
-      <w:r>
-        <w:t xml:space="preserve"> </w:t>
-      </w:r>
-      <w:r>
-        <w:rPr>
-          <w:rFonts w:eastAsiaTheme="minorHAnsi"/>
-        </w:rPr>
-        <w:t>→</w:t>
-      </w:r>
-      <w:r>
-        <w:t xml:space="preserve"> </w:t>
-      </w:r>
-      <w:proofErr w:type="spellStart"/>
-      <w:r>
-        <w:t>decl</w:t>
-      </w:r>
-      <w:proofErr w:type="spellEnd"/>
-      <w:r>
-        <w:t xml:space="preserve"> </w:t>
-      </w:r>
-      <w:proofErr w:type="spellStart"/>
-      <w:r>
-        <w:t>decls</w:t>
-      </w:r>
-      <w:proofErr w:type="spellEnd"/>
-      <w:r>
-        <w:t xml:space="preserve"> | </w:t>
-      </w:r>
-      <m:oMath>
-        <m:r>
-          <m:rPr>
-            <m:sty m:val="p"/>
-          </m:rPr>
-          <w:rPr>
-            <w:rFonts w:ascii="Cambria Math" w:hAnsi="Cambria Math"/>
-          </w:rPr>
-          <m:t>ε</m:t>
-        </m:r>
-      </m:oMath>
-    </w:p>
-    <w:p/>
-    <w:p>
-      <w:pPr>
-        <w:pStyle w:val="af2"/>
-        <w:numPr>
-          <w:ilvl w:val="0"/>
-          <w:numId w:val="6"/>
-        </w:numPr>
-        <w:ind w:leftChars="0"/>
-      </w:pPr>
-      <w:r>
-        <w:t>(</w:t>
-      </w:r>
-      <w:r>
-        <w:rPr>
-          <w:rFonts w:hint="eastAsia"/>
-        </w:rPr>
-        <w:t>수정)</w:t>
-      </w:r>
-      <w:r>
-        <w:t xml:space="preserve"> </w:t>
-      </w:r>
-      <w:r>
-        <w:rPr>
-          <w:rFonts w:hint="eastAsia"/>
-        </w:rPr>
-        <w:t>w</w:t>
-      </w:r>
-      <w:r>
-        <w:t xml:space="preserve">ords </w:t>
-      </w:r>
-      <w:r>
-        <w:rPr>
-          <w:rFonts w:eastAsiaTheme="minorHAnsi"/>
-        </w:rPr>
-        <w:t>→</w:t>
-      </w:r>
-      <w:r>
-        <w:t xml:space="preserve"> words “,” word</w:t>
-      </w:r>
-    </w:p>
-    <w:p>
-      <w:pPr>
-        <w:pStyle w:val="af2"/>
-        <w:numPr>
-          <w:ilvl w:val="0"/>
-          <w:numId w:val="5"/>
-        </w:numPr>
-        <w:ind w:leftChars="0"/>
-      </w:pPr>
-      <w:r>
-        <w:t xml:space="preserve">words </w:t>
-      </w:r>
-      <w:r>
-        <w:rPr>
-          <w:rFonts w:eastAsiaTheme="minorHAnsi"/>
-        </w:rPr>
-        <w:t>→</w:t>
-      </w:r>
-      <w:r>
-        <w:t xml:space="preserve"> word words’</w:t>
-      </w:r>
-    </w:p>
-    <w:p/>
-    <w:p>
-      <w:pPr>
-        <w:pStyle w:val="af2"/>
-        <w:numPr>
-          <w:ilvl w:val="0"/>
-          <w:numId w:val="6"/>
-        </w:numPr>
-        <w:ind w:leftChars="0"/>
-      </w:pPr>
-      <w:r>
-        <w:t>(</w:t>
-      </w:r>
-      <w:r>
-        <w:rPr>
-          <w:rFonts w:hint="eastAsia"/>
-        </w:rPr>
-        <w:t>추가)</w:t>
-      </w:r>
-      <w:r>
-        <w:t xml:space="preserve"> </w:t>
-      </w:r>
-      <w:r>
-        <w:rPr>
-          <w:rFonts w:hint="eastAsia"/>
-        </w:rPr>
-        <w:t>w</w:t>
-      </w:r>
-      <w:r>
-        <w:t xml:space="preserve">ords’ </w:t>
-      </w:r>
-      <w:r>
-        <w:rPr>
-          <w:rFonts w:eastAsiaTheme="minorHAnsi"/>
-        </w:rPr>
-        <w:t>→</w:t>
-      </w:r>
-      <w:r>
-        <w:t xml:space="preserve"> “,” word words’ | </w:t>
-      </w:r>
-      <m:oMath>
-        <m:r>
-          <m:rPr>
-            <m:sty m:val="p"/>
-          </m:rPr>
-          <w:rPr>
-            <w:rFonts w:ascii="Cambria Math" w:hAnsi="Cambria Math"/>
-          </w:rPr>
-          <m:t>ε</m:t>
-        </m:r>
-      </m:oMath>
-    </w:p>
-    <w:p/>
-    <w:p>
-      <w:pPr>
-        <w:pStyle w:val="af2"/>
-        <w:numPr>
-          <w:ilvl w:val="0"/>
-          <w:numId w:val="6"/>
-        </w:numPr>
-        <w:ind w:leftChars="0"/>
-      </w:pPr>
-      <w:r>
-        <w:rPr>
-          <w:rFonts w:hint="eastAsia"/>
-        </w:rPr>
-        <w:t>(변경)</w:t>
-      </w:r>
-      <w:r>
-        <w:t xml:space="preserve"> </w:t>
-      </w:r>
-      <w:proofErr w:type="spellStart"/>
-      <w:r>
-        <w:t>slist</w:t>
-      </w:r>
-      <w:proofErr w:type="spellEnd"/>
-      <w:r>
-        <w:t xml:space="preserve"> </w:t>
-      </w:r>
-      <w:r>
-        <w:rPr>
-          <w:rFonts w:eastAsiaTheme="minorHAnsi"/>
-        </w:rPr>
-        <w:t>→</w:t>
-      </w:r>
-      <w:r>
-        <w:t xml:space="preserve"> </w:t>
-      </w:r>
-      <w:proofErr w:type="spellStart"/>
-      <w:r>
-        <w:t>slist</w:t>
-      </w:r>
-      <w:proofErr w:type="spellEnd"/>
-      <w:r>
-        <w:t xml:space="preserve"> stat | stat</w:t>
-      </w:r>
-    </w:p>
-    <w:p>
-      <w:pPr>
-        <w:pStyle w:val="af2"/>
-        <w:numPr>
-          <w:ilvl w:val="0"/>
-          <w:numId w:val="5"/>
-        </w:numPr>
-        <w:ind w:leftChars="0"/>
-      </w:pPr>
-      <w:proofErr w:type="spellStart"/>
-      <w:r>
-        <w:t>slist</w:t>
-      </w:r>
-      <w:proofErr w:type="spellEnd"/>
-      <w:r>
-        <w:t xml:space="preserve"> </w:t>
-      </w:r>
-      <w:r>
-        <w:rPr>
-          <w:rFonts w:eastAsiaTheme="minorHAnsi"/>
-        </w:rPr>
-        <w:t>→</w:t>
-      </w:r>
-      <w:r>
-        <w:t xml:space="preserve"> stat </w:t>
-      </w:r>
-      <w:proofErr w:type="spellStart"/>
-      <w:r>
-        <w:t>slist</w:t>
-      </w:r>
-      <w:proofErr w:type="spellEnd"/>
-      <w:r>
-        <w:t xml:space="preserve"> | </w:t>
-      </w:r>
-      <m:oMath>
-        <m:r>
-          <m:rPr>
-            <m:sty m:val="p"/>
-          </m:rPr>
-          <w:rPr>
-            <w:rFonts w:ascii="Cambria Math" w:hAnsi="Cambria Math"/>
-          </w:rPr>
-          <m:t>ε</m:t>
-        </m:r>
-      </m:oMath>
-    </w:p>
-    <w:p/>
-    <w:p>
-      <w:pPr>
-        <w:pStyle w:val="af2"/>
-        <w:numPr>
-          <w:ilvl w:val="0"/>
-          <w:numId w:val="6"/>
-        </w:numPr>
-        <w:ind w:leftChars="0"/>
-      </w:pPr>
-      <w:r>
-        <w:rPr>
-          <w:rFonts w:hint="eastAsia"/>
-        </w:rPr>
-        <w:t>(변경)</w:t>
-      </w:r>
-      <w:r>
-        <w:t xml:space="preserve"> stat </w:t>
-      </w:r>
-      <w:r>
-        <w:rPr>
-          <w:rFonts w:eastAsiaTheme="minorHAnsi"/>
-        </w:rPr>
-        <w:t>→</w:t>
-      </w:r>
-      <w:r>
-        <w:t xml:space="preserve"> IF </w:t>
-      </w:r>
-      <w:proofErr w:type="spellStart"/>
-      <w:r>
-        <w:t>cond</w:t>
-      </w:r>
-      <w:proofErr w:type="spellEnd"/>
-      <w:r>
-        <w:t xml:space="preserve"> THEN block ELSE block</w:t>
-      </w:r>
-    </w:p>
-    <w:p>
-      <w:pPr>
-        <w:pStyle w:val="af2"/>
-        <w:ind w:leftChars="0" w:left="2400"/>
-      </w:pPr>
-      <w:r>
-        <w:rPr>
-          <w:rFonts w:hint="eastAsia"/>
-        </w:rPr>
-        <w:t>|</w:t>
-      </w:r>
-      <w:r>
-        <w:t xml:space="preserve"> WHILE </w:t>
-      </w:r>
-      <w:proofErr w:type="spellStart"/>
-      <w:r>
-        <w:t>cond</w:t>
-      </w:r>
-      <w:proofErr w:type="spellEnd"/>
-      <w:r>
-        <w:t xml:space="preserve"> block</w:t>
-      </w:r>
-    </w:p>
-    <w:p>
-      <w:pPr>
-        <w:pStyle w:val="af2"/>
-        <w:ind w:leftChars="0" w:left="2400"/>
-      </w:pPr>
-      <w:r>
-        <w:t>| word “=” expr “;”</w:t>
-      </w:r>
-    </w:p>
-    <w:p>
-      <w:pPr>
-        <w:pStyle w:val="af2"/>
-        <w:ind w:leftChars="0" w:left="2400"/>
-      </w:pPr>
-      <w:r>
-        <w:t xml:space="preserve">| </w:t>
-      </w:r>
-      <w:r>
-        <w:rPr>
-          <w:rFonts w:hint="eastAsia"/>
-        </w:rPr>
-        <w:t>R</w:t>
-      </w:r>
-      <w:r>
-        <w:t>ETURN expr “;”</w:t>
-      </w:r>
-    </w:p>
-    <w:p>
-      <w:pPr>
-        <w:pStyle w:val="af2"/>
-        <w:ind w:leftChars="0" w:left="2400"/>
-      </w:pPr>
-      <w:r>
-        <w:rPr>
-          <w:rFonts w:hint="eastAsia"/>
-        </w:rPr>
-        <w:t>|</w:t>
-      </w:r>
-      <w:r>
-        <w:t xml:space="preserve"> </w:t>
-      </w:r>
-      <m:oMath>
-        <m:r>
-          <m:rPr>
-            <m:sty m:val="p"/>
-          </m:rPr>
-          <w:rPr>
-            <w:rFonts w:ascii="Cambria Math" w:hAnsi="Cambria Math"/>
-          </w:rPr>
-          <m:t>ε</m:t>
-        </m:r>
-      </m:oMath>
-    </w:p>
-    <w:p>
-      <w:pPr>
-        <w:pStyle w:val="af2"/>
-        <w:numPr>
-          <w:ilvl w:val="0"/>
-          <w:numId w:val="5"/>
-        </w:numPr>
-        <w:ind w:leftChars="0"/>
-      </w:pPr>
-      <w:r>
-        <w:rPr>
-          <w:rFonts w:hint="eastAsia"/>
-        </w:rPr>
-        <w:t>s</w:t>
-      </w:r>
-      <w:r>
-        <w:t xml:space="preserve">tat </w:t>
-      </w:r>
-      <w:r>
-        <w:rPr>
-          <w:rFonts w:eastAsiaTheme="minorHAnsi"/>
-        </w:rPr>
-        <w:t>→</w:t>
-      </w:r>
-      <w:r>
-        <w:t xml:space="preserve"> IF </w:t>
-      </w:r>
-      <w:proofErr w:type="spellStart"/>
-      <w:r>
-        <w:t>cond</w:t>
-      </w:r>
-      <w:proofErr w:type="spellEnd"/>
-      <w:r>
-        <w:t xml:space="preserve"> THEN block ELSE block</w:t>
-      </w:r>
-    </w:p>
-    <w:p>
-      <w:pPr>
-        <w:pStyle w:val="af2"/>
-        <w:ind w:leftChars="0" w:left="2400"/>
-      </w:pPr>
-      <w:r>
-        <w:rPr>
-          <w:rFonts w:hint="eastAsia"/>
-        </w:rPr>
-        <w:t>|</w:t>
-      </w:r>
-      <w:r>
-        <w:t xml:space="preserve"> WHILE </w:t>
-      </w:r>
-      <w:proofErr w:type="spellStart"/>
-      <w:r>
-        <w:t>cond</w:t>
-      </w:r>
-      <w:proofErr w:type="spellEnd"/>
-      <w:r>
-        <w:t xml:space="preserve"> block</w:t>
-      </w:r>
-    </w:p>
-    <w:p>
-      <w:pPr>
-        <w:pStyle w:val="af2"/>
-        <w:ind w:leftChars="0" w:left="2400"/>
-      </w:pPr>
-      <w:r>
-        <w:t>| word “=” expr “;”</w:t>
-      </w:r>
-    </w:p>
-    <w:p>
-      <w:pPr>
-        <w:pStyle w:val="af2"/>
-        <w:ind w:leftChars="0" w:left="2400"/>
-      </w:pPr>
-      <w:r>
-        <w:t xml:space="preserve">| </w:t>
-      </w:r>
-      <w:r>
-        <w:rPr>
-          <w:rFonts w:hint="eastAsia"/>
-        </w:rPr>
-        <w:t>R</w:t>
-      </w:r>
-      <w:r>
-        <w:t>ETURN expr “;”</w:t>
-      </w:r>
-    </w:p>
-    <w:p/>
-    <w:p/>
-    <w:p>
-      <w:pPr>
-        <w:pStyle w:val="af2"/>
-        <w:numPr>
-          <w:ilvl w:val="0"/>
-          <w:numId w:val="6"/>
-        </w:numPr>
-        <w:ind w:leftChars="0"/>
-      </w:pPr>
-      <w:r>
-        <w:lastRenderedPageBreak/>
-        <w:t>(</w:t>
-      </w:r>
-      <w:r>
-        <w:rPr>
-          <w:rFonts w:hint="eastAsia"/>
-        </w:rPr>
-        <w:t>변경)</w:t>
-      </w:r>
-      <w:r>
-        <w:t xml:space="preserve"> </w:t>
-      </w:r>
-      <w:proofErr w:type="spellStart"/>
-      <w:r>
-        <w:t>cond</w:t>
-      </w:r>
-      <w:proofErr w:type="spellEnd"/>
-      <w:r>
-        <w:t xml:space="preserve"> </w:t>
-      </w:r>
-      <w:r>
-        <w:rPr>
-          <w:rFonts w:eastAsiaTheme="minorHAnsi"/>
-        </w:rPr>
-        <w:t>→</w:t>
-      </w:r>
-      <w:r>
-        <w:t xml:space="preserve"> expr “&gt;” expr | expr “==” expr</w:t>
-      </w:r>
-    </w:p>
-    <w:p>
-      <w:pPr>
-        <w:pStyle w:val="af2"/>
-        <w:numPr>
-          <w:ilvl w:val="0"/>
-          <w:numId w:val="5"/>
-        </w:numPr>
-        <w:ind w:leftChars="0"/>
-      </w:pPr>
-      <w:proofErr w:type="spellStart"/>
-      <w:r>
-        <w:t>cond</w:t>
-      </w:r>
-      <w:proofErr w:type="spellEnd"/>
-      <w:r>
-        <w:t xml:space="preserve"> </w:t>
-      </w:r>
-      <w:r>
-        <w:rPr>
-          <w:rFonts w:eastAsiaTheme="minorHAnsi"/>
-        </w:rPr>
-        <w:t>→</w:t>
-      </w:r>
-      <w:r>
-        <w:t xml:space="preserve"> expr </w:t>
-      </w:r>
-      <w:proofErr w:type="spellStart"/>
-      <w:r>
-        <w:t>expr</w:t>
-      </w:r>
-      <w:proofErr w:type="spellEnd"/>
-      <w:r>
-        <w:t>’</w:t>
-      </w:r>
-    </w:p>
-    <w:p/>
-    <w:p>
-      <w:pPr>
-        <w:pStyle w:val="af2"/>
-        <w:numPr>
-          <w:ilvl w:val="0"/>
-          <w:numId w:val="6"/>
-        </w:numPr>
-        <w:ind w:leftChars="0"/>
-      </w:pPr>
-      <w:r>
-        <w:t>(</w:t>
-      </w:r>
-      <w:r>
-        <w:rPr>
-          <w:rFonts w:hint="eastAsia"/>
-        </w:rPr>
-        <w:t>추가)</w:t>
-      </w:r>
-      <w:r>
-        <w:t xml:space="preserve"> expr’</w:t>
-      </w:r>
-      <w:r>
-        <w:rPr>
-          <w:rFonts w:eastAsiaTheme="minorHAnsi"/>
-        </w:rPr>
-        <w:t xml:space="preserve"> </w:t>
-      </w:r>
-      <w:r>
-        <w:rPr>
-          <w:rFonts w:eastAsiaTheme="minorHAnsi"/>
-        </w:rPr>
-        <w:t>→</w:t>
-      </w:r>
-      <w:r>
-        <w:t xml:space="preserve"> </w:t>
-      </w:r>
-      <w:r>
-        <w:t>“==” expr | “&gt;” expr</w:t>
-      </w:r>
-      <w:r>
-        <w:rPr>
-          <w:rFonts w:hint="eastAsia"/>
-        </w:rPr>
-        <w:t xml:space="preserve"> </w:t>
-      </w:r>
-    </w:p>
-    <w:p/>
-    <w:p>
-      <w:pPr>
-        <w:pStyle w:val="af2"/>
-        <w:numPr>
-          <w:ilvl w:val="0"/>
-          <w:numId w:val="6"/>
-        </w:numPr>
-        <w:ind w:leftChars="0"/>
-      </w:pPr>
-      <w:r>
-        <w:rPr>
-          <w:rFonts w:hint="eastAsia"/>
-        </w:rPr>
-        <w:t>(변경)</w:t>
-      </w:r>
-      <w:r>
-        <w:t xml:space="preserve"> expr </w:t>
-      </w:r>
-      <w:r>
-        <w:rPr>
-          <w:rFonts w:eastAsiaTheme="minorHAnsi"/>
-        </w:rPr>
-        <w:t>→</w:t>
-      </w:r>
-      <w:r>
-        <w:t xml:space="preserve"> term | term “+” term</w:t>
-      </w:r>
-    </w:p>
-    <w:p>
-      <w:pPr>
-        <w:pStyle w:val="af2"/>
-        <w:numPr>
-          <w:ilvl w:val="0"/>
-          <w:numId w:val="5"/>
-        </w:numPr>
-        <w:ind w:leftChars="0"/>
-      </w:pPr>
-      <w:r>
-        <w:rPr>
-          <w:rFonts w:hint="eastAsia"/>
-        </w:rPr>
-        <w:t>e</w:t>
-      </w:r>
-      <w:r>
-        <w:t xml:space="preserve">xpr </w:t>
-      </w:r>
-      <w:r>
-        <w:rPr>
-          <w:rFonts w:eastAsiaTheme="minorHAnsi"/>
-        </w:rPr>
-        <w:t>→</w:t>
-      </w:r>
-      <w:r>
-        <w:t xml:space="preserve"> term </w:t>
-      </w:r>
-      <w:proofErr w:type="spellStart"/>
-      <w:r>
-        <w:t>term</w:t>
-      </w:r>
-      <w:proofErr w:type="spellEnd"/>
-      <w:r>
-        <w:t>’</w:t>
-      </w:r>
-    </w:p>
-    <w:p/>
-    <w:p>
-      <w:pPr>
-        <w:pStyle w:val="af2"/>
-        <w:numPr>
-          <w:ilvl w:val="0"/>
-          <w:numId w:val="6"/>
-        </w:numPr>
-        <w:ind w:leftChars="0"/>
-      </w:pPr>
-      <w:r>
-        <w:rPr>
-          <w:rFonts w:hint="eastAsia"/>
-        </w:rPr>
-        <w:t>(추가)</w:t>
-      </w:r>
-      <w:r>
-        <w:t xml:space="preserve"> term’ </w:t>
-      </w:r>
-      <w:r>
-        <w:rPr>
-          <w:rFonts w:eastAsiaTheme="minorHAnsi"/>
-        </w:rPr>
-        <w:t>→</w:t>
-      </w:r>
-      <w:r>
-        <w:t xml:space="preserve"> “+” term | </w:t>
-      </w:r>
-      <m:oMath>
-        <m:r>
-          <m:rPr>
-            <m:sty m:val="p"/>
-          </m:rPr>
-          <w:rPr>
-            <w:rFonts w:ascii="Cambria Math" w:hAnsi="Cambria Math"/>
-          </w:rPr>
-          <m:t>ε</m:t>
-        </m:r>
-      </m:oMath>
-    </w:p>
-    <w:p/>
-    <w:p>
-      <w:pPr>
-        <w:pStyle w:val="af2"/>
-        <w:numPr>
-          <w:ilvl w:val="0"/>
-          <w:numId w:val="6"/>
-        </w:numPr>
-        <w:ind w:leftChars="0"/>
-      </w:pPr>
-      <w:r>
-        <w:t>(</w:t>
-      </w:r>
-      <w:r>
-        <w:rPr>
-          <w:rFonts w:hint="eastAsia"/>
-        </w:rPr>
-        <w:t>변경)</w:t>
-      </w:r>
-      <w:r>
-        <w:t xml:space="preserve"> term </w:t>
-      </w:r>
-      <w:r>
-        <w:rPr>
-          <w:rFonts w:eastAsiaTheme="minorHAnsi"/>
-        </w:rPr>
-        <w:t>→</w:t>
-      </w:r>
-      <w:r>
-        <w:t xml:space="preserve"> fact | fact “*” fact</w:t>
-      </w:r>
-    </w:p>
-    <w:p>
-      <w:pPr>
-        <w:pStyle w:val="af2"/>
-        <w:numPr>
-          <w:ilvl w:val="0"/>
-          <w:numId w:val="5"/>
-        </w:numPr>
-        <w:ind w:leftChars="0"/>
-      </w:pPr>
-      <w:r>
-        <w:rPr>
-          <w:rFonts w:hint="eastAsia"/>
-        </w:rPr>
-        <w:t>t</w:t>
-      </w:r>
-      <w:r>
-        <w:t>erm</w:t>
-      </w:r>
-      <w:r>
-        <w:t xml:space="preserve"> </w:t>
-      </w:r>
-      <w:r>
-        <w:rPr>
-          <w:rFonts w:eastAsiaTheme="minorHAnsi"/>
-        </w:rPr>
-        <w:t xml:space="preserve">→ </w:t>
-      </w:r>
-      <w:r>
-        <w:t xml:space="preserve">fact </w:t>
-      </w:r>
-      <w:proofErr w:type="spellStart"/>
-      <w:r>
-        <w:t>fact</w:t>
-      </w:r>
-      <w:proofErr w:type="spellEnd"/>
-      <w:r>
-        <w:t>’</w:t>
-      </w:r>
-    </w:p>
-    <w:p/>
-    <w:p>
-      <w:pPr>
-        <w:pStyle w:val="af2"/>
-        <w:numPr>
-          <w:ilvl w:val="0"/>
-          <w:numId w:val="6"/>
-        </w:numPr>
-        <w:ind w:leftChars="0"/>
-      </w:pPr>
-      <w:r>
-        <w:rPr>
-          <w:rFonts w:hint="eastAsia"/>
-        </w:rPr>
-        <w:t>(추가)</w:t>
-      </w:r>
-      <w:r>
-        <w:t xml:space="preserve"> fact’ </w:t>
-      </w:r>
-      <w:r>
-        <w:rPr>
-          <w:rFonts w:eastAsiaTheme="minorHAnsi"/>
-        </w:rPr>
-        <w:t>→</w:t>
-      </w:r>
-      <w:r>
-        <w:t xml:space="preserve"> “*” fact | </w:t>
-      </w:r>
-      <m:oMath>
-        <m:r>
-          <m:rPr>
-            <m:sty m:val="p"/>
-          </m:rPr>
-          <w:rPr>
-            <w:rFonts w:ascii="Cambria Math" w:hAnsi="Cambria Math"/>
-          </w:rPr>
-          <m:t>ε</m:t>
-        </m:r>
-      </m:oMath>
-    </w:p>
-    <w:p>
-      <w:r>
-        <w:br w:type="page"/>
-      </w:r>
-    </w:p>
-    <w:p>
-      <w:pPr>
-        <w:pStyle w:val="3"/>
-        <w:rPr>
-          <w:rFonts w:hint="eastAsia"/>
-        </w:rPr>
-      </w:pPr>
-      <w:r>
-        <w:rPr>
-          <w:rFonts w:hint="eastAsia"/>
-        </w:rPr>
-        <w:lastRenderedPageBreak/>
-        <w:t>결과가 수정된 문법</w:t>
-      </w:r>
-    </w:p>
-    <w:p>
-      <w:r>
-        <w:t xml:space="preserve">block </w:t>
-      </w:r>
-      <w:r>
-        <w:rPr>
-          <w:rFonts w:eastAsiaTheme="minorHAnsi"/>
-        </w:rPr>
-        <w:t>→</w:t>
-      </w:r>
-      <w:r>
-        <w:t xml:space="preserve"> “{“ </w:t>
-      </w:r>
-      <w:proofErr w:type="spellStart"/>
-      <w:r>
-        <w:t>decls</w:t>
-      </w:r>
-      <w:proofErr w:type="spellEnd"/>
-      <w:r>
-        <w:t xml:space="preserve"> </w:t>
-      </w:r>
-      <w:proofErr w:type="spellStart"/>
-      <w:r>
-        <w:t>slist</w:t>
-      </w:r>
-      <w:proofErr w:type="spellEnd"/>
-      <w:r>
-        <w:t xml:space="preserve"> “}”</w:t>
-      </w:r>
-    </w:p>
-    <w:p>
-      <w:r>
-        <w:rPr>
-          <w:rFonts w:hint="eastAsia"/>
-        </w:rPr>
-        <w:t xml:space="preserve">해당 문법에서 </w:t>
-      </w:r>
-      <w:r>
-        <w:t>input</w:t>
-      </w:r>
-      <w:r>
-        <w:rPr>
-          <w:rFonts w:hint="eastAsia"/>
-        </w:rPr>
-        <w:t xml:space="preserve">으로 </w:t>
-      </w:r>
-      <w:r>
-        <w:t>word</w:t>
-      </w:r>
-      <w:r>
-        <w:rPr>
-          <w:rFonts w:hint="eastAsia"/>
-        </w:rPr>
-        <w:t>를 받았을 때,</w:t>
-      </w:r>
-      <w:r>
-        <w:t xml:space="preserve"> </w:t>
-      </w:r>
-      <w:proofErr w:type="spellStart"/>
-      <w:r>
-        <w:t>decl</w:t>
-      </w:r>
-      <w:proofErr w:type="spellEnd"/>
-      <w:r>
-        <w:rPr>
-          <w:rFonts w:hint="eastAsia"/>
-        </w:rPr>
-        <w:t xml:space="preserve">에서 </w:t>
-      </w:r>
-      <w:proofErr w:type="spellStart"/>
-      <w:r>
-        <w:t>vtype</w:t>
-      </w:r>
-      <w:proofErr w:type="spellEnd"/>
-      <w:r>
-        <w:rPr>
-          <w:rFonts w:hint="eastAsia"/>
-        </w:rPr>
-        <w:t>이 없는 변수 정의인지,</w:t>
-      </w:r>
-    </w:p>
-    <w:p>
-      <w:r>
-        <w:rPr>
-          <w:rFonts w:hint="eastAsia"/>
-        </w:rPr>
-        <w:t>s</w:t>
-      </w:r>
-      <w:r>
-        <w:t>tat</w:t>
-      </w:r>
-      <w:r>
-        <w:rPr>
-          <w:rFonts w:hint="eastAsia"/>
-        </w:rPr>
-        <w:t xml:space="preserve">에서 </w:t>
-      </w:r>
-      <w:r>
-        <w:t xml:space="preserve">word “=” expr “;” </w:t>
-      </w:r>
-      <w:r>
-        <w:rPr>
-          <w:rFonts w:hint="eastAsia"/>
-        </w:rPr>
-        <w:t>형태의 문법인지 구분할 수 없어서 다음의 문법을 수정하였다.</w:t>
-      </w:r>
-    </w:p>
-    <w:p/>
-    <w:p>
-      <w:pPr>
-        <w:pStyle w:val="af2"/>
-        <w:numPr>
-          <w:ilvl w:val="0"/>
-          <w:numId w:val="6"/>
-        </w:numPr>
-        <w:ind w:leftChars="0"/>
-      </w:pPr>
-      <w:r>
-        <w:rPr>
-          <w:rFonts w:hint="eastAsia"/>
-        </w:rPr>
-        <w:t>(변경</w:t>
-      </w:r>
-      <w:r>
-        <w:t xml:space="preserve">) </w:t>
-      </w:r>
-      <w:proofErr w:type="spellStart"/>
-      <w:r>
-        <w:t>vtype</w:t>
-      </w:r>
-      <w:proofErr w:type="spellEnd"/>
-      <w:r>
-        <w:t xml:space="preserve"> </w:t>
-      </w:r>
-      <w:r>
-        <w:rPr>
-          <w:rFonts w:eastAsiaTheme="minorHAnsi"/>
-        </w:rPr>
-        <w:t>→</w:t>
-      </w:r>
-      <w:r>
-        <w:t xml:space="preserve"> int | char | </w:t>
-      </w:r>
-      <m:oMath>
-        <m:r>
-          <m:rPr>
-            <m:sty m:val="p"/>
-          </m:rPr>
-          <w:rPr>
-            <w:rFonts w:ascii="Cambria Math" w:hAnsi="Cambria Math"/>
-          </w:rPr>
-          <m:t>ε</m:t>
-        </m:r>
-      </m:oMath>
-    </w:p>
-    <w:p>
-      <w:pPr>
-        <w:pStyle w:val="af2"/>
-        <w:numPr>
-          <w:ilvl w:val="0"/>
-          <w:numId w:val="5"/>
-        </w:numPr>
-        <w:ind w:leftChars="0"/>
-      </w:pPr>
-      <w:proofErr w:type="spellStart"/>
-      <w:r>
-        <w:t>vtype</w:t>
-      </w:r>
-      <w:proofErr w:type="spellEnd"/>
-      <w:r>
-        <w:t xml:space="preserve"> </w:t>
-      </w:r>
-      <w:r>
-        <w:rPr>
-          <w:rFonts w:eastAsiaTheme="minorHAnsi"/>
-        </w:rPr>
-        <w:t>→</w:t>
-      </w:r>
-      <w:r>
-        <w:t xml:space="preserve"> int | char</w:t>
-      </w:r>
-    </w:p>
-    <w:p/>
-    <w:p>
-      <w:pPr>
-        <w:rPr>
-          <w:rFonts w:hint="eastAsia"/>
-        </w:rPr>
-      </w:pPr>
-      <w:r>
-        <w:rPr>
-          <w:rFonts w:hint="eastAsia"/>
-        </w:rPr>
-        <w:t>따라서 데이터 타입이 명시되지 않은 변수 선언은 불가능하다.</w:t>
-      </w:r>
-    </w:p>
-    <w:p/>
-    <w:p>
-      <w:r>
-        <w:br w:type="page"/>
-      </w:r>
-    </w:p>
-    <w:p>
-      <w:pPr>
-        <w:pStyle w:val="3"/>
-      </w:pPr>
-      <w:r>
-        <w:rPr>
-          <w:rFonts w:hint="eastAsia"/>
-        </w:rPr>
-        <w:lastRenderedPageBreak/>
-        <w:t>최종 문법</w:t>
-      </w:r>
-    </w:p>
-    <w:p>
-      <w:pPr>
-        <w:rPr>
-          <w:rFonts w:eastAsiaTheme="minorHAnsi"/>
-        </w:rPr>
-      </w:pPr>
-      <w:r>
-        <w:t>p</w:t>
-      </w:r>
-      <w:r>
-        <w:t xml:space="preserve">rog </w:t>
-      </w:r>
-      <w:r>
-        <w:rPr>
-          <w:rFonts w:eastAsiaTheme="minorHAnsi"/>
-        </w:rPr>
-        <w:t>→ word “(“ “)” block</w:t>
-      </w:r>
-    </w:p>
-    <w:p>
-      <w:pPr>
-        <w:rPr>
-          <w:rFonts w:eastAsiaTheme="minorHAnsi"/>
-        </w:rPr>
-      </w:pPr>
-      <w:proofErr w:type="spellStart"/>
-      <w:r>
-        <w:t>decls</w:t>
-      </w:r>
-      <w:proofErr w:type="spellEnd"/>
-      <w:r>
-        <w:t xml:space="preserve"> </w:t>
-      </w:r>
-      <w:r>
-        <w:rPr>
-          <w:rFonts w:eastAsiaTheme="minorHAnsi"/>
-        </w:rPr>
-        <w:t xml:space="preserve">→ </w:t>
-      </w:r>
-      <w:proofErr w:type="spellStart"/>
-      <w:r>
-        <w:rPr>
-          <w:rFonts w:eastAsiaTheme="minorHAnsi"/>
-        </w:rPr>
-        <w:t>decl</w:t>
-      </w:r>
-      <w:proofErr w:type="spellEnd"/>
-      <w:r>
-        <w:rPr>
-          <w:rFonts w:eastAsiaTheme="minorHAnsi"/>
-        </w:rPr>
-        <w:t xml:space="preserve"> </w:t>
-      </w:r>
-      <w:proofErr w:type="spellStart"/>
-      <w:r>
-        <w:rPr>
-          <w:rFonts w:eastAsiaTheme="minorHAnsi"/>
-        </w:rPr>
-        <w:t>decls</w:t>
-      </w:r>
-      <w:proofErr w:type="spellEnd"/>
-      <w:r>
-        <w:rPr>
-          <w:rFonts w:eastAsiaTheme="minorHAnsi"/>
-        </w:rPr>
-        <w:t xml:space="preserve"> | </w:t>
-      </w:r>
-    </w:p>
-    <w:p>
-      <w:pPr>
-        <w:rPr>
-          <w:rFonts w:eastAsiaTheme="minorHAnsi"/>
-        </w:rPr>
-      </w:pPr>
-      <w:proofErr w:type="spellStart"/>
-      <w:r>
-        <w:rPr>
-          <w:rFonts w:eastAsiaTheme="minorHAnsi" w:hint="eastAsia"/>
-        </w:rPr>
-        <w:t>d</w:t>
-      </w:r>
-      <w:r>
-        <w:rPr>
-          <w:rFonts w:eastAsiaTheme="minorHAnsi"/>
-        </w:rPr>
-        <w:t>ecl</w:t>
-      </w:r>
-      <w:proofErr w:type="spellEnd"/>
-      <w:r>
-        <w:rPr>
-          <w:rFonts w:eastAsiaTheme="minorHAnsi"/>
-        </w:rPr>
-        <w:t xml:space="preserve"> → </w:t>
-      </w:r>
-      <w:proofErr w:type="spellStart"/>
-      <w:r>
-        <w:rPr>
-          <w:rFonts w:eastAsiaTheme="minorHAnsi"/>
-        </w:rPr>
-        <w:t>vtype</w:t>
-      </w:r>
-      <w:proofErr w:type="spellEnd"/>
-      <w:r>
-        <w:rPr>
-          <w:rFonts w:eastAsiaTheme="minorHAnsi"/>
-        </w:rPr>
-        <w:t xml:space="preserve"> words “;”</w:t>
-      </w:r>
-    </w:p>
-    <w:p>
-      <w:pPr>
-        <w:rPr>
-          <w:rFonts w:eastAsiaTheme="minorHAnsi"/>
-        </w:rPr>
-      </w:pPr>
-      <w:r>
-        <w:rPr>
-          <w:rFonts w:eastAsiaTheme="minorHAnsi" w:hint="eastAsia"/>
-        </w:rPr>
-        <w:t>w</w:t>
-      </w:r>
-      <w:r>
-        <w:rPr>
-          <w:rFonts w:eastAsiaTheme="minorHAnsi"/>
-        </w:rPr>
-        <w:t>ords → word words’</w:t>
-      </w:r>
-    </w:p>
-    <w:p>
-      <w:pPr>
-        <w:rPr>
-          <w:rFonts w:eastAsiaTheme="minorHAnsi"/>
-        </w:rPr>
-      </w:pPr>
-      <w:r>
-        <w:rPr>
-          <w:rFonts w:eastAsiaTheme="minorHAnsi" w:hint="eastAsia"/>
-        </w:rPr>
-        <w:t>w</w:t>
-      </w:r>
-      <w:r>
-        <w:rPr>
-          <w:rFonts w:eastAsiaTheme="minorHAnsi"/>
-        </w:rPr>
-        <w:t xml:space="preserve">ords’ </w:t>
-      </w:r>
-      <w:r>
-        <w:rPr>
-          <w:rFonts w:eastAsiaTheme="minorHAnsi"/>
-        </w:rPr>
-        <w:t>→</w:t>
-      </w:r>
-      <w:r>
-        <w:rPr>
-          <w:rFonts w:eastAsiaTheme="minorHAnsi"/>
-        </w:rPr>
-        <w:t xml:space="preserve"> “,” word words’</w:t>
-      </w:r>
-      <w:r>
-        <w:rPr>
-          <w:rFonts w:eastAsiaTheme="minorHAnsi" w:hint="eastAsia"/>
-        </w:rPr>
-        <w:t xml:space="preserve"> </w:t>
-      </w:r>
-      <w:r>
-        <w:rPr>
-          <w:rFonts w:eastAsiaTheme="minorHAnsi"/>
-        </w:rPr>
-        <w:t>|</w:t>
-      </w:r>
-      <w:r>
-        <w:rPr>
-          <w:rFonts w:eastAsiaTheme="minorHAnsi"/>
-        </w:rPr>
-        <w:t xml:space="preserve"> </w:t>
-      </w:r>
-    </w:p>
-    <w:p>
-      <w:pPr>
-        <w:rPr>
-          <w:rFonts w:eastAsiaTheme="minorHAnsi"/>
-        </w:rPr>
-      </w:pPr>
-      <w:proofErr w:type="spellStart"/>
-      <w:r>
-        <w:rPr>
-          <w:rFonts w:eastAsiaTheme="minorHAnsi" w:hint="eastAsia"/>
-        </w:rPr>
-        <w:t>v</w:t>
-      </w:r>
-      <w:r>
-        <w:rPr>
-          <w:rFonts w:eastAsiaTheme="minorHAnsi"/>
-        </w:rPr>
-        <w:t>type</w:t>
-      </w:r>
-      <w:proofErr w:type="spellEnd"/>
-      <w:r>
-        <w:rPr>
-          <w:rFonts w:eastAsiaTheme="minorHAnsi"/>
-        </w:rPr>
-        <w:t xml:space="preserve"> → int | char</w:t>
-      </w:r>
-    </w:p>
-    <w:p>
-      <w:pPr>
-        <w:rPr>
-          <w:rFonts w:eastAsiaTheme="minorHAnsi"/>
-        </w:rPr>
-      </w:pPr>
-      <w:r>
-        <w:rPr>
-          <w:rFonts w:eastAsiaTheme="minorHAnsi" w:hint="eastAsia"/>
-        </w:rPr>
-        <w:t>b</w:t>
-      </w:r>
-      <w:r>
-        <w:rPr>
-          <w:rFonts w:eastAsiaTheme="minorHAnsi"/>
-        </w:rPr>
-        <w:t xml:space="preserve">lock → { </w:t>
-      </w:r>
-      <w:proofErr w:type="spellStart"/>
-      <w:r>
-        <w:rPr>
-          <w:rFonts w:eastAsiaTheme="minorHAnsi"/>
-        </w:rPr>
-        <w:t>decls</w:t>
-      </w:r>
-      <w:proofErr w:type="spellEnd"/>
-      <w:r>
-        <w:rPr>
-          <w:rFonts w:eastAsiaTheme="minorHAnsi"/>
-        </w:rPr>
-        <w:t xml:space="preserve"> </w:t>
-      </w:r>
-      <w:proofErr w:type="spellStart"/>
-      <w:r>
-        <w:rPr>
-          <w:rFonts w:eastAsiaTheme="minorHAnsi"/>
-        </w:rPr>
-        <w:t>slist</w:t>
-      </w:r>
-      <w:proofErr w:type="spellEnd"/>
-      <w:r>
-        <w:rPr>
-          <w:rFonts w:eastAsiaTheme="minorHAnsi"/>
-        </w:rPr>
-        <w:t xml:space="preserve"> }</w:t>
-      </w:r>
-    </w:p>
-    <w:p>
-      <w:pPr>
-        <w:rPr>
-          <w:rFonts w:eastAsiaTheme="minorHAnsi"/>
-        </w:rPr>
-      </w:pPr>
-      <w:proofErr w:type="spellStart"/>
-      <w:r>
-        <w:rPr>
-          <w:rFonts w:eastAsiaTheme="minorHAnsi" w:hint="eastAsia"/>
-        </w:rPr>
-        <w:t>s</w:t>
-      </w:r>
-      <w:r>
-        <w:rPr>
-          <w:rFonts w:eastAsiaTheme="minorHAnsi"/>
-        </w:rPr>
-        <w:t>list</w:t>
-      </w:r>
-      <w:proofErr w:type="spellEnd"/>
-      <w:r>
-        <w:rPr>
-          <w:rFonts w:eastAsiaTheme="minorHAnsi"/>
-        </w:rPr>
-        <w:t xml:space="preserve"> </w:t>
-      </w:r>
-      <w:r>
-        <w:rPr>
-          <w:rFonts w:eastAsiaTheme="minorHAnsi"/>
-        </w:rPr>
-        <w:t>→</w:t>
-      </w:r>
-      <w:r>
-        <w:rPr>
-          <w:rFonts w:eastAsiaTheme="minorHAnsi"/>
-        </w:rPr>
-        <w:t xml:space="preserve"> stat </w:t>
-      </w:r>
-      <w:proofErr w:type="spellStart"/>
-      <w:r>
-        <w:rPr>
-          <w:rFonts w:eastAsiaTheme="minorHAnsi"/>
-        </w:rPr>
-        <w:t>slist</w:t>
-      </w:r>
-      <w:proofErr w:type="spellEnd"/>
-      <w:r>
-        <w:rPr>
-          <w:rFonts w:eastAsiaTheme="minorHAnsi"/>
-        </w:rPr>
-        <w:t xml:space="preserve"> |</w:t>
-      </w:r>
-      <w:r>
-        <w:rPr>
-          <w:rFonts w:eastAsiaTheme="minorHAnsi"/>
-        </w:rPr>
-        <w:t xml:space="preserve"> </w:t>
-      </w:r>
-    </w:p>
-    <w:p>
-      <w:pPr>
-        <w:rPr>
-          <w:rFonts w:eastAsiaTheme="minorHAnsi"/>
-        </w:rPr>
-      </w:pPr>
-      <w:r>
-        <w:rPr>
-          <w:rFonts w:eastAsiaTheme="minorHAnsi" w:hint="eastAsia"/>
-        </w:rPr>
-        <w:t>s</w:t>
-      </w:r>
-      <w:r>
-        <w:rPr>
-          <w:rFonts w:eastAsiaTheme="minorHAnsi"/>
-        </w:rPr>
-        <w:t xml:space="preserve">tat </w:t>
-      </w:r>
-      <w:r>
-        <w:rPr>
-          <w:rFonts w:eastAsiaTheme="minorHAnsi"/>
-        </w:rPr>
-        <w:t>→</w:t>
-      </w:r>
-      <w:r>
-        <w:rPr>
-          <w:rFonts w:eastAsiaTheme="minorHAnsi"/>
-        </w:rPr>
-        <w:t xml:space="preserve"> IF </w:t>
-      </w:r>
-      <w:proofErr w:type="spellStart"/>
-      <w:r>
-        <w:rPr>
-          <w:rFonts w:eastAsiaTheme="minorHAnsi"/>
-        </w:rPr>
-        <w:t>cond</w:t>
-      </w:r>
-      <w:proofErr w:type="spellEnd"/>
-      <w:r>
-        <w:rPr>
-          <w:rFonts w:eastAsiaTheme="minorHAnsi"/>
-        </w:rPr>
-        <w:t xml:space="preserve"> THEN block ELSE block</w:t>
-      </w:r>
-    </w:p>
-    <w:p>
-      <w:pPr>
-        <w:rPr>
-          <w:rFonts w:eastAsiaTheme="minorHAnsi"/>
-        </w:rPr>
-      </w:pPr>
-      <w:r>
-        <w:rPr>
-          <w:rFonts w:eastAsiaTheme="minorHAnsi"/>
-        </w:rPr>
-        <w:tab/>
-        <w:t xml:space="preserve">| WHILE </w:t>
-      </w:r>
-      <w:proofErr w:type="spellStart"/>
-      <w:r>
-        <w:rPr>
-          <w:rFonts w:eastAsiaTheme="minorHAnsi"/>
-        </w:rPr>
-        <w:t>cond</w:t>
-      </w:r>
-      <w:proofErr w:type="spellEnd"/>
-      <w:r>
-        <w:rPr>
-          <w:rFonts w:eastAsiaTheme="minorHAnsi"/>
-        </w:rPr>
-        <w:t xml:space="preserve"> block</w:t>
-      </w:r>
-    </w:p>
-    <w:p>
-      <w:pPr>
-        <w:rPr>
-          <w:rFonts w:eastAsiaTheme="minorHAnsi"/>
-        </w:rPr>
-      </w:pPr>
-      <w:r>
-        <w:rPr>
-          <w:rFonts w:eastAsiaTheme="minorHAnsi"/>
-        </w:rPr>
-        <w:tab/>
-        <w:t xml:space="preserve">| </w:t>
-      </w:r>
-      <w:r>
-        <w:rPr>
-          <w:rFonts w:eastAsiaTheme="minorHAnsi"/>
-        </w:rPr>
-        <w:t>word “=” expr “;”</w:t>
-      </w:r>
-    </w:p>
-    <w:p>
-      <w:pPr>
-        <w:rPr>
-          <w:rFonts w:eastAsiaTheme="minorHAnsi"/>
-        </w:rPr>
-      </w:pPr>
-      <w:r>
-        <w:rPr>
-          <w:rFonts w:eastAsiaTheme="minorHAnsi"/>
-        </w:rPr>
-        <w:tab/>
-        <w:t>| RETURN expr “;</w:t>
-      </w:r>
-      <w:r>
-        <w:rPr>
-          <w:rFonts w:eastAsiaTheme="minorHAnsi"/>
-        </w:rPr>
-        <w:t>”</w:t>
-      </w:r>
-    </w:p>
-    <w:p>
-      <w:pPr>
-        <w:rPr>
-          <w:rFonts w:eastAsiaTheme="minorHAnsi"/>
-        </w:rPr>
-      </w:pPr>
-      <w:proofErr w:type="spellStart"/>
-      <w:r>
-        <w:rPr>
-          <w:rFonts w:eastAsiaTheme="minorHAnsi" w:hint="eastAsia"/>
-        </w:rPr>
-        <w:t>c</w:t>
-      </w:r>
-      <w:r>
-        <w:rPr>
-          <w:rFonts w:eastAsiaTheme="minorHAnsi"/>
-        </w:rPr>
-        <w:t>ond</w:t>
-      </w:r>
-      <w:proofErr w:type="spellEnd"/>
-      <w:r>
-        <w:rPr>
-          <w:rFonts w:eastAsiaTheme="minorHAnsi"/>
-        </w:rPr>
-        <w:t xml:space="preserve"> → expr </w:t>
-      </w:r>
-      <w:proofErr w:type="spellStart"/>
-      <w:r>
-        <w:rPr>
-          <w:rFonts w:eastAsiaTheme="minorHAnsi"/>
-        </w:rPr>
-        <w:t>expr</w:t>
-      </w:r>
-      <w:proofErr w:type="spellEnd"/>
-      <w:r>
-        <w:rPr>
-          <w:rFonts w:eastAsiaTheme="minorHAnsi"/>
-        </w:rPr>
-        <w:t>’</w:t>
-      </w:r>
-    </w:p>
-    <w:p>
-      <w:pPr>
-        <w:rPr>
-          <w:rFonts w:eastAsiaTheme="minorHAnsi"/>
-        </w:rPr>
-      </w:pPr>
-      <w:r>
-        <w:rPr>
-          <w:rFonts w:eastAsiaTheme="minorHAnsi" w:hint="eastAsia"/>
-        </w:rPr>
-        <w:t>e</w:t>
-      </w:r>
-      <w:r>
-        <w:rPr>
-          <w:rFonts w:eastAsiaTheme="minorHAnsi"/>
-        </w:rPr>
-        <w:t>xpr’ → “==” expr | “&gt;” expr</w:t>
-      </w:r>
-    </w:p>
-    <w:p>
-      <w:pPr>
-        <w:rPr>
-          <w:rFonts w:eastAsiaTheme="minorHAnsi"/>
-        </w:rPr>
-      </w:pPr>
-      <w:r>
-        <w:rPr>
-          <w:rFonts w:eastAsiaTheme="minorHAnsi" w:hint="eastAsia"/>
-        </w:rPr>
-        <w:t>e</w:t>
-      </w:r>
-      <w:r>
-        <w:rPr>
-          <w:rFonts w:eastAsiaTheme="minorHAnsi"/>
-        </w:rPr>
-        <w:t xml:space="preserve">xpr → term </w:t>
-      </w:r>
-      <w:proofErr w:type="spellStart"/>
-      <w:r>
-        <w:rPr>
-          <w:rFonts w:eastAsiaTheme="minorHAnsi"/>
-        </w:rPr>
-        <w:t>term</w:t>
-      </w:r>
-      <w:proofErr w:type="spellEnd"/>
-      <w:r>
-        <w:rPr>
-          <w:rFonts w:eastAsiaTheme="minorHAnsi"/>
-        </w:rPr>
-        <w:t>’</w:t>
-      </w:r>
-    </w:p>
-    <w:p>
-      <w:pPr>
-        <w:rPr>
-          <w:rFonts w:eastAsiaTheme="minorHAnsi"/>
-        </w:rPr>
-      </w:pPr>
-      <w:r>
-        <w:rPr>
-          <w:rFonts w:eastAsiaTheme="minorHAnsi" w:hint="eastAsia"/>
-        </w:rPr>
-        <w:t>t</w:t>
-      </w:r>
-      <w:r>
-        <w:rPr>
-          <w:rFonts w:eastAsiaTheme="minorHAnsi"/>
-        </w:rPr>
-        <w:t xml:space="preserve">erm’ → “+” term | </w:t>
-      </w:r>
-    </w:p>
-    <w:p>
-      <w:pPr>
-        <w:rPr>
-          <w:rFonts w:eastAsiaTheme="minorHAnsi"/>
-        </w:rPr>
-      </w:pPr>
-      <w:r>
-        <w:rPr>
-          <w:rFonts w:eastAsiaTheme="minorHAnsi" w:hint="eastAsia"/>
-        </w:rPr>
-        <w:t>t</w:t>
-      </w:r>
-      <w:r>
-        <w:rPr>
-          <w:rFonts w:eastAsiaTheme="minorHAnsi"/>
-        </w:rPr>
-        <w:t xml:space="preserve">erm → fact </w:t>
-      </w:r>
-      <w:proofErr w:type="spellStart"/>
-      <w:r>
-        <w:rPr>
-          <w:rFonts w:eastAsiaTheme="minorHAnsi"/>
-        </w:rPr>
-        <w:t>fact</w:t>
-      </w:r>
-      <w:proofErr w:type="spellEnd"/>
-      <w:r>
-        <w:rPr>
-          <w:rFonts w:eastAsiaTheme="minorHAnsi"/>
-        </w:rPr>
-        <w:t>’</w:t>
-      </w:r>
-    </w:p>
-    <w:p>
-      <w:pPr>
-        <w:rPr>
-          <w:rFonts w:eastAsiaTheme="minorHAnsi"/>
-        </w:rPr>
-      </w:pPr>
-      <w:r>
-        <w:rPr>
-          <w:rFonts w:eastAsiaTheme="minorHAnsi" w:hint="eastAsia"/>
-        </w:rPr>
-        <w:t>f</w:t>
-      </w:r>
-      <w:r>
-        <w:rPr>
-          <w:rFonts w:eastAsiaTheme="minorHAnsi"/>
-        </w:rPr>
-        <w:t xml:space="preserve">act’ → “*” fact | </w:t>
-      </w:r>
-    </w:p>
-    <w:p>
-      <w:pPr>
-        <w:rPr>
-          <w:rFonts w:eastAsiaTheme="minorHAnsi"/>
-        </w:rPr>
-      </w:pPr>
-      <w:r>
-        <w:rPr>
-          <w:rFonts w:eastAsiaTheme="minorHAnsi" w:hint="eastAsia"/>
-        </w:rPr>
-        <w:t>f</w:t>
-      </w:r>
-      <w:r>
-        <w:rPr>
-          <w:rFonts w:eastAsiaTheme="minorHAnsi"/>
-        </w:rPr>
-        <w:t>act → num | word</w:t>
-      </w:r>
-    </w:p>
-    <w:p>
-      <w:pPr>
-        <w:rPr>
-          <w:rFonts w:eastAsiaTheme="minorHAnsi"/>
-        </w:rPr>
-      </w:pPr>
-      <w:r>
-        <w:rPr>
-          <w:rFonts w:eastAsiaTheme="minorHAnsi" w:hint="eastAsia"/>
-        </w:rPr>
-        <w:t>n</w:t>
-      </w:r>
-      <w:r>
-        <w:rPr>
-          <w:rFonts w:eastAsiaTheme="minorHAnsi"/>
-        </w:rPr>
-        <w:t>um → [0-9][0-9]*</w:t>
-      </w:r>
-    </w:p>
-    <w:p>
-      <w:pPr>
-        <w:rPr>
-          <w:rFonts w:eastAsiaTheme="minorHAnsi"/>
-        </w:rPr>
-      </w:pPr>
-      <w:r>
-        <w:rPr>
-          <w:rFonts w:eastAsiaTheme="minorHAnsi" w:hint="eastAsia"/>
-        </w:rPr>
-        <w:t>w</w:t>
-      </w:r>
-      <w:r>
-        <w:rPr>
-          <w:rFonts w:eastAsiaTheme="minorHAnsi"/>
-        </w:rPr>
-        <w:t>ord → ([a-z] | [A-Z])([a-z] | [A-Z])*</w:t>
-      </w:r>
-    </w:p>
-    <w:p>
-      <w:pPr>
-        <w:rPr>
-          <w:rFonts w:eastAsiaTheme="minorHAnsi"/>
-        </w:rPr>
-      </w:pPr>
-      <w:r>
-        <w:rPr>
-          <w:rFonts w:eastAsiaTheme="minorHAnsi"/>
-        </w:rPr>
-        <w:br w:type="page"/>
-      </w:r>
-    </w:p>
-    <w:p>
-      <w:pPr>
-        <w:pStyle w:val="2"/>
-      </w:pPr>
-      <w:r>
-        <w:rPr>
-          <w:rFonts w:hint="eastAsia"/>
-        </w:rPr>
-        <w:lastRenderedPageBreak/>
-        <w:t>에러 처리</w:t>
-      </w:r>
-    </w:p>
-    <w:p>
-      <w:pPr>
-        <w:rPr>
-          <w:rFonts w:eastAsiaTheme="minorHAnsi"/>
-        </w:rPr>
-      </w:pPr>
-      <w:r>
-        <w:rPr>
-          <w:rFonts w:eastAsiaTheme="minorHAnsi" w:hint="eastAsia"/>
-        </w:rPr>
-        <w:t>P</w:t>
-      </w:r>
-      <w:r>
-        <w:rPr>
-          <w:rFonts w:eastAsiaTheme="minorHAnsi"/>
-        </w:rPr>
-        <w:t>arser</w:t>
-      </w:r>
-      <w:r>
-        <w:rPr>
-          <w:rFonts w:eastAsiaTheme="minorHAnsi" w:hint="eastAsia"/>
-        </w:rPr>
-        <w:t>에서 검사하는 컴파일 에러는 다음과 같다.</w:t>
-      </w:r>
-    </w:p>
-    <w:p>
-      <w:pPr>
-        <w:pStyle w:val="af2"/>
-        <w:numPr>
-          <w:ilvl w:val="0"/>
-          <w:numId w:val="6"/>
-        </w:numPr>
-        <w:ind w:leftChars="0"/>
-        <w:rPr>
-          <w:rFonts w:eastAsiaTheme="minorHAnsi"/>
-        </w:rPr>
-      </w:pPr>
-      <w:r>
-        <w:rPr>
-          <w:rFonts w:eastAsiaTheme="minorHAnsi" w:hint="eastAsia"/>
-        </w:rPr>
-        <w:t>세미 콜론이 있어야할 위치에 없을 때</w:t>
-      </w:r>
-    </w:p>
-    <w:p>
-      <w:pPr>
-        <w:pStyle w:val="af2"/>
-        <w:numPr>
-          <w:ilvl w:val="0"/>
-          <w:numId w:val="6"/>
-        </w:numPr>
-        <w:ind w:leftChars="0"/>
-        <w:rPr>
-          <w:rFonts w:eastAsiaTheme="minorHAnsi"/>
-        </w:rPr>
-      </w:pPr>
-      <w:r>
-        <w:rPr>
-          <w:rFonts w:eastAsiaTheme="minorHAnsi" w:hint="eastAsia"/>
-        </w:rPr>
-        <w:t>변수 중복 선언</w:t>
-      </w:r>
-    </w:p>
-    <w:p>
-      <w:pPr>
-        <w:rPr>
-          <w:rFonts w:eastAsiaTheme="minorHAnsi"/>
-        </w:rPr>
-      </w:pPr>
-    </w:p>
-    <w:p>
-      <w:pPr>
-        <w:pStyle w:val="3"/>
-      </w:pPr>
-      <w:r>
-        <w:rPr>
-          <w:rFonts w:hint="eastAsia"/>
-        </w:rPr>
-        <w:t>세미</w:t>
-      </w:r>
-      <w:r>
-        <w:t xml:space="preserve"> </w:t>
-      </w:r>
-      <w:r>
-        <w:rPr>
-          <w:rFonts w:hint="eastAsia"/>
-        </w:rPr>
-        <w:t>콜론이 있어야할 위치에 없을 때</w:t>
-      </w:r>
-    </w:p>
-    <w:p>
-      <w:r>
-        <w:rPr>
-          <w:rFonts w:hint="eastAsia"/>
-        </w:rPr>
-        <w:t>세미 콜론이 있어야할 위치에 없는 경우 컴파일 에러를 발생시키고 세미 콜론이 있어야 할 위치를 표시한다.</w:t>
-      </w:r>
-    </w:p>
-    <w:p/>
-    <w:p>
-      <w:pPr>
-        <w:pStyle w:val="3"/>
-        <w:rPr>
-          <w:rFonts w:hint="eastAsia"/>
-        </w:rPr>
-      </w:pPr>
-      <w:r>
-        <w:rPr>
-          <w:rFonts w:hint="eastAsia"/>
-        </w:rPr>
-        <w:t>변수 중복 선언</w:t>
-      </w:r>
-    </w:p>
-    <w:p>
-      <w:r>
-        <w:rPr>
-          <w:rFonts w:hint="eastAsia"/>
-        </w:rPr>
-        <w:t>같은 블록 안에 같은 식별자의 변수가 선언된 경우 컴파일 에러를 발생시키고 중복된 변수가 선언된 위치를 표시한다.</w:t>
-      </w:r>
-    </w:p>
-    <w:p>
-      <w:pPr>
-        <w:rPr>
-          <w:rFonts w:eastAsiaTheme="minorHAnsi" w:hint="eastAsia"/>
-        </w:rPr>
-      </w:pPr>
-    </w:p>
-    <w:p>
-      <w:r>
-        <w:br w:type="page"/>
-      </w:r>
-    </w:p>
-    <w:p>
-      <w:pPr>
-        <w:pStyle w:val="1"/>
-      </w:pPr>
-      <w:r>
-        <w:rPr>
-          <w:rFonts w:hint="eastAsia"/>
-        </w:rPr>
-        <w:lastRenderedPageBreak/>
-        <w:t>C</w:t>
-      </w:r>
-      <w:r>
-        <w:t>ode Generator</w:t>
-      </w:r>
-    </w:p>
-    <w:p>
-      <w:pPr>
-        <w:rPr>
-          <w:rFonts w:hint="eastAsia"/>
-        </w:rPr>
-      </w:pPr>
-      <w:r>
-        <w:rPr>
-          <w:rFonts w:hint="eastAsia"/>
-        </w:rPr>
-        <w:t xml:space="preserve">최적화된 </w:t>
-      </w:r>
-      <w:r>
-        <w:t>Syntax Tree</w:t>
-      </w:r>
-      <w:r>
-        <w:rPr>
-          <w:rFonts w:hint="eastAsia"/>
-        </w:rPr>
-        <w:t>로부터 C</w:t>
-      </w:r>
-      <w:r>
-        <w:t>ode Table</w:t>
-      </w:r>
-      <w:r>
-        <w:rPr>
-          <w:rFonts w:hint="eastAsia"/>
-        </w:rPr>
-        <w:t>을 작성하고,</w:t>
-      </w:r>
-      <w:r>
-        <w:t xml:space="preserve"> </w:t>
-      </w:r>
-      <w:r>
-        <w:rPr>
-          <w:rFonts w:hint="eastAsia"/>
-        </w:rPr>
-        <w:t>해당 테이블을 T</w:t>
-      </w:r>
-      <w:r>
-        <w:t xml:space="preserve">arget </w:t>
-      </w:r>
-      <w:r>
-        <w:rPr>
-          <w:rFonts w:hint="eastAsia"/>
-        </w:rPr>
-        <w:t>파일에 작성한다.</w:t>
-      </w:r>
-    </w:p>
-    <w:p/>
-    <w:p>
-      <w:pPr>
-        <w:pStyle w:val="2"/>
-      </w:pPr>
-      <w:r>
-        <w:rPr>
-          <w:rFonts w:hint="eastAsia"/>
-        </w:rPr>
         <w:t>C</w:t>
       </w:r>
       <w:r>
@@ -4239,8 +4233,6 @@
         </w:rPr>
         <w:t>드</w:t>
       </w:r>
-      <w:bookmarkStart w:id="0" w:name="_GoBack"/>
-      <w:bookmarkEnd w:id="0"/>
     </w:p>
     <w:p>
       <w:r>
@@ -4953,11 +4945,6 @@
       </w:r>
     </w:p>
     <w:p>
-      <w:pPr>
-        <w:rPr>
-          <w:rFonts w:hint="eastAsia"/>
-        </w:rPr>
-      </w:pPr>
       <w:r>
         <w:tab/>
         <w:t>ADD R0, R0, R2</w:t>
@@ -4973,6 +4960,47 @@
           <w:rFonts w:hint="eastAsia"/>
         </w:rPr>
         <w:t>덧셈 없는 경우 생략)</w:t>
+      </w:r>
+    </w:p>
+    <w:p/>
+    <w:p>
+      <w:pPr>
+        <w:rPr>
+          <w:rFonts w:hint="eastAsia"/>
+        </w:rPr>
+      </w:pPr>
+      <w:r>
+        <w:rPr>
+          <w:rFonts w:hint="eastAsia"/>
+        </w:rPr>
+        <w:t xml:space="preserve">(타입이 </w:t>
+      </w:r>
+      <w:r>
+        <w:t>char</w:t>
+      </w:r>
+      <w:r>
+        <w:rPr>
+          <w:rFonts w:hint="eastAsia"/>
+        </w:rPr>
+        <w:t>인 변수는 L</w:t>
+      </w:r>
+      <w:r>
+        <w:t>D</w:t>
+      </w:r>
+      <w:r>
+        <w:rPr>
+          <w:rFonts w:hint="eastAsia"/>
+        </w:rPr>
+        <w:t xml:space="preserve">를 </w:t>
+      </w:r>
+      <w:r>
+        <w:t>LDB</w:t>
+      </w:r>
+      <w:r>
+        <w:rPr>
+          <w:rFonts w:hint="eastAsia"/>
+        </w:rPr>
+        <w:t>로 수정)</w:t>
       </w:r>
     </w:p>
     <w:p/>

--- a/reference/Report.docx
+++ b/reference/Report.docx
@@ -1037,7 +1037,37 @@
         <w:rPr>
           <w:rFonts w:hint="eastAsia"/>
         </w:rPr>
-        <w:t>주소를 저장하며,</w:t>
+        <w:t>주소</w:t>
+      </w:r>
+      <w:r>
+        <w:rPr>
+          <w:rFonts w:hint="eastAsia"/>
+        </w:rPr>
+        <w:t>,</w:t>
+      </w:r>
+      <w:r>
+        <w:t xml:space="preserve"> </w:t>
+      </w:r>
+      <w:r>
+        <w:rPr>
+          <w:rFonts w:hint="eastAsia"/>
+        </w:rPr>
+        <w:t>v</w:t>
+      </w:r>
+      <w:r>
+        <w:t>alid</w:t>
+      </w:r>
+      <w:r>
+        <w:rPr>
+          <w:rFonts w:hint="eastAsia"/>
+        </w:rPr>
+        <w:t>를</w:t>
+      </w:r>
+      <w:r>
+        <w:rPr>
+          <w:rFonts w:hint="eastAsia"/>
+        </w:rPr>
+        <w:t xml:space="preserve"> 저장하며,</w:t>
       </w:r>
       <w:r>
         <w:t xml:space="preserve"> </w:t>
@@ -1164,6 +1194,76 @@
           <w:rFonts w:hint="eastAsia"/>
         </w:rPr>
         <w:t>블록 번호가 다른 곳에서 선언된 변수는 다른 변수로 간주한다.</w:t>
+      </w:r>
+      <w:r>
+        <w:t xml:space="preserve"> </w:t>
+      </w:r>
+      <w:bookmarkStart w:id="0" w:name="_GoBack"/>
+      <w:bookmarkEnd w:id="0"/>
+    </w:p>
+    <w:p>
+      <w:r>
+        <w:t>valid</w:t>
+      </w:r>
+      <w:r>
+        <w:rPr>
+          <w:rFonts w:hint="eastAsia"/>
+        </w:rPr>
+        <w:t xml:space="preserve">는 변수에 값이 할당되었는지 확인하는 </w:t>
+      </w:r>
+      <w:r>
+        <w:rPr>
+          <w:rFonts w:hint="eastAsia"/>
+        </w:rPr>
+        <w:t>값이다.</w:t>
+      </w:r>
+      <w:r>
+        <w:t xml:space="preserve"> </w:t>
+      </w:r>
+      <w:r>
+        <w:rPr>
+          <w:rFonts w:hint="eastAsia"/>
+        </w:rPr>
+        <w:t>v</w:t>
+      </w:r>
+      <w:r>
+        <w:t>alid</w:t>
+      </w:r>
+      <w:r>
+        <w:rPr>
+          <w:rFonts w:hint="eastAsia"/>
+        </w:rPr>
+        <w:t xml:space="preserve">가 </w:t>
+      </w:r>
+      <w:r>
+        <w:t>1</w:t>
+      </w:r>
+      <w:r>
+        <w:rPr>
+          <w:rFonts w:hint="eastAsia"/>
+        </w:rPr>
+        <w:t>이면</w:t>
+      </w:r>
+      <w:r>
+        <w:rPr>
+          <w:rFonts w:hint="eastAsia"/>
+        </w:rPr>
+        <w:t xml:space="preserve"> 변수가 초기화되었다는 뜻으로</w:t>
+      </w:r>
+      <w:r>
+        <w:rPr>
+          <w:rFonts w:hint="eastAsia"/>
+        </w:rPr>
+        <w:t>,</w:t>
+      </w:r>
+      <w:r>
+        <w:t xml:space="preserve"> </w:t>
+      </w:r>
+      <w:r>
+        <w:rPr>
+          <w:rFonts w:hint="eastAsia"/>
+        </w:rPr>
+        <w:t>변수의 값을 가져올 수 있다.</w:t>
       </w:r>
       <w:r>
         <w:t xml:space="preserve"> </w:t>
@@ -1303,14 +1403,13 @@
       </w:pPr>
       <w:r>
         <w:rPr>
-          <w:rFonts w:hint="eastAsia"/>
           <w:noProof/>
         </w:rPr>
         <w:drawing>
-          <wp:inline distT="0" distB="0" distL="0" distR="0" wp14:anchorId="2927DD59" wp14:editId="512AE8CC">
-            <wp:extent cx="3552825" cy="1990725"/>
+          <wp:inline distT="0" distB="0" distL="0" distR="0" wp14:anchorId="5170F217" wp14:editId="4D8C877B">
+            <wp:extent cx="4067175" cy="1952625"/>
             <wp:effectExtent l="0" t="0" r="9525" b="9525"/>
-            <wp:docPr id="4" name="그림 4"/>
+            <wp:docPr id="7" name="그림 7"/>
             <wp:cNvGraphicFramePr>
               <a:graphicFrameLocks xmlns:a="http://schemas.openxmlformats.org/drawingml/2006/main" noChangeAspect="1"/>
             </wp:cNvGraphicFramePr>
@@ -1318,7 +1417,7 @@
               <a:graphicData uri="http://schemas.openxmlformats.org/drawingml/2006/picture">
                 <pic:pic xmlns:pic="http://schemas.openxmlformats.org/drawingml/2006/picture">
                   <pic:nvPicPr>
-                    <pic:cNvPr id="0" name="Picture 4"/>
+                    <pic:cNvPr id="0" name="Picture 6"/>
                     <pic:cNvPicPr>
                       <a:picLocks noChangeAspect="1" noChangeArrowheads="1"/>
                     </pic:cNvPicPr>
@@ -1339,7 +1438,7 @@
                   <pic:spPr bwMode="auto">
                     <a:xfrm>
                       <a:off x="0" y="0"/>
-                      <a:ext cx="3552825" cy="1990725"/>
+                      <a:ext cx="4067175" cy="1952625"/>
                     </a:xfrm>
                     <a:prstGeom prst="rect">
                       <a:avLst/>
@@ -1360,40 +1459,31 @@
       <w:pPr>
         <w:jc w:val="center"/>
         <w:rPr>
+          <w:rFonts w:hint="eastAsia"/>
+          <w:caps/>
+          <w:color w:val="1F3763" w:themeColor="accent1" w:themeShade="7F"/>
+          <w:spacing w:val="5"/>
+        </w:rPr>
+      </w:pPr>
+      <w:r>
+        <w:rPr>
           <w:rStyle w:val="a9"/>
-        </w:rPr>
-      </w:pPr>
+          <w:rFonts w:hint="eastAsia"/>
+        </w:rPr>
+        <w:t>&lt;S</w:t>
+      </w:r>
       <w:r>
         <w:rPr>
           <w:rStyle w:val="a9"/>
-          <w:rFonts w:hint="eastAsia"/>
-        </w:rPr>
-        <w:t>&lt;S</w:t>
+        </w:rPr>
+        <w:t xml:space="preserve">ymbol Table </w:t>
       </w:r>
       <w:r>
         <w:rPr>
           <w:rStyle w:val="a9"/>
-        </w:rPr>
-        <w:t xml:space="preserve">ymbol Table </w:t>
-      </w:r>
-      <w:r>
-        <w:rPr>
-          <w:rStyle w:val="a9"/>
           <w:rFonts w:hint="eastAsia"/>
         </w:rPr>
         <w:t>예시&gt;</w:t>
-      </w:r>
-    </w:p>
-    <w:p>
-      <w:pPr>
-        <w:rPr>
-          <w:rFonts w:hint="eastAsia"/>
-          <w:caps/>
-          <w:spacing w:val="15"/>
-        </w:rPr>
-      </w:pPr>
-      <w:r>
-        <w:br w:type="page"/>
       </w:r>
     </w:p>
     <w:p>
@@ -3669,8 +3759,6 @@
       <w:r>
         <w:br w:type="page"/>
       </w:r>
-      <w:bookmarkStart w:id="0" w:name="_GoBack"/>
-      <w:bookmarkEnd w:id="0"/>
     </w:p>
     <w:p>
       <w:pPr>
@@ -5006,7 +5094,7 @@
     <w:p/>
     <w:p>
       <w:pPr>
-        <w:pStyle w:val="4"/>
+        <w:pStyle w:val="3"/>
       </w:pPr>
       <w:r>
         <w:rPr>
@@ -5207,6 +5295,25 @@
     </w:p>
     <w:p>
       <w:pPr>
+        <w:pStyle w:val="af2"/>
+        <w:numPr>
+          <w:ilvl w:val="0"/>
+          <w:numId w:val="6"/>
+        </w:numPr>
+        <w:ind w:leftChars="0"/>
+        <w:rPr>
+          <w:rFonts w:eastAsiaTheme="minorHAnsi"/>
+        </w:rPr>
+      </w:pPr>
+      <w:r>
+        <w:rPr>
+          <w:rFonts w:eastAsiaTheme="minorHAnsi" w:hint="eastAsia"/>
+        </w:rPr>
+        <w:t>초기화되지 않은 변수 사용</w:t>
+      </w:r>
+    </w:p>
+    <w:p>
+      <w:pPr>
         <w:rPr>
           <w:rFonts w:eastAsiaTheme="minorHAnsi"/>
         </w:rPr>
@@ -5255,17 +5362,103 @@
         <w:rPr>
           <w:rFonts w:hint="eastAsia"/>
         </w:rPr>
-        <w:t>접근할 수 있는 변수가 없으면 변수가 선언되지 않았다고 간주하고 컴파일 에러를 발생시키며 선언되지 않은 변수가 사용된 위치를 표시한다.</w:t>
-      </w:r>
-    </w:p>
-    <w:p>
-      <w:pPr>
-        <w:rPr>
-          <w:rFonts w:hint="eastAsia"/>
-        </w:rPr>
-      </w:pPr>
-    </w:p>
-    <w:p/>
+        <w:t xml:space="preserve">접근할 수 있는 변수가 없으면 변수가 선언되지 않았다고 간주하고 컴파일 에러를 발생시키며 </w:t>
+      </w:r>
+      <w:r>
+        <w:rPr>
+          <w:rFonts w:hint="eastAsia"/>
+        </w:rPr>
+        <w:t xml:space="preserve">해당 </w:t>
+      </w:r>
+      <w:r>
+        <w:rPr>
+          <w:rFonts w:hint="eastAsia"/>
+        </w:rPr>
+        <w:t>변수가 사용된 위치를 표시한다.</w:t>
+      </w:r>
+    </w:p>
+    <w:p>
+      <w:pPr>
+        <w:rPr>
+          <w:rFonts w:hint="eastAsia"/>
+        </w:rPr>
+      </w:pPr>
+    </w:p>
+    <w:p>
+      <w:pPr>
+        <w:pStyle w:val="3"/>
+      </w:pPr>
+      <w:r>
+        <w:rPr>
+          <w:rFonts w:hint="eastAsia"/>
+        </w:rPr>
+        <w:t>초기화되지 않은 변수 사용</w:t>
+      </w:r>
+    </w:p>
+    <w:p>
+      <w:pPr>
+        <w:rPr>
+          <w:rFonts w:hint="eastAsia"/>
+        </w:rPr>
+      </w:pPr>
+      <w:r>
+        <w:rPr>
+          <w:rFonts w:hint="eastAsia"/>
+        </w:rPr>
+        <w:t xml:space="preserve">접근한 변수에 해당하는 </w:t>
+      </w:r>
+      <w:r>
+        <w:t>Symbol Table</w:t>
+      </w:r>
+      <w:r>
+        <w:rPr>
+          <w:rFonts w:hint="eastAsia"/>
+        </w:rPr>
+        <w:t xml:space="preserve">의 </w:t>
+      </w:r>
+      <w:r>
+        <w:t>valid</w:t>
+      </w:r>
+      <w:r>
+        <w:rPr>
+          <w:rFonts w:hint="eastAsia"/>
+        </w:rPr>
+        <w:t xml:space="preserve">값이 </w:t>
+      </w:r>
+      <w:r>
+        <w:t>0(False)</w:t>
+      </w:r>
+      <w:r>
+        <w:rPr>
+          <w:rFonts w:hint="eastAsia"/>
+        </w:rPr>
+        <w:t>일 때</w:t>
+      </w:r>
+      <w:r>
+        <w:t xml:space="preserve">, </w:t>
+      </w:r>
+      <w:r>
+        <w:rPr>
+          <w:rFonts w:hint="eastAsia"/>
+        </w:rPr>
+        <w:t>해당 변수</w:t>
+      </w:r>
+      <w:r>
+        <w:rPr>
+          <w:rFonts w:hint="eastAsia"/>
+        </w:rPr>
+        <w:t>가 초기화되지 않았다고 간주하고 컴파일 에러를 발생시키며,</w:t>
+      </w:r>
+      <w:r>
+        <w:t xml:space="preserve"> </w:t>
+      </w:r>
+      <w:r>
+        <w:rPr>
+          <w:rFonts w:hint="eastAsia"/>
+        </w:rPr>
+        <w:t>해당 변수가 사용된 위치를 표시한다.</w:t>
+      </w:r>
+    </w:p>
     <w:p>
       <w:pPr>
         <w:rPr>

--- a/reference/Report.docx
+++ b/reference/Report.docx
@@ -960,7 +960,28 @@
         </w:drawing>
       </w:r>
     </w:p>
-    <w:p/>
+    <w:p>
+      <w:pPr>
+        <w:rPr>
+          <w:rFonts w:hint="eastAsia"/>
+        </w:rPr>
+      </w:pPr>
+      <w:r>
+        <w:rPr>
+          <w:rFonts w:hint="eastAsia"/>
+        </w:rPr>
+        <w:t>l</w:t>
+      </w:r>
+      <w:r>
+        <w:t>eaf node</w:t>
+      </w:r>
+      <w:r>
+        <w:rPr>
+          <w:rFonts w:hint="eastAsia"/>
+        </w:rPr>
+        <w:t>들은 대응되는 문자열도 저장된다.</w:t>
+      </w:r>
+    </w:p>
     <w:p>
       <w:pPr>
         <w:rPr>
@@ -1198,8 +1219,6 @@
       <w:r>
         <w:t xml:space="preserve"> </w:t>
       </w:r>
-      <w:bookmarkStart w:id="0" w:name="_GoBack"/>
-      <w:bookmarkEnd w:id="0"/>
     </w:p>
     <w:p>
       <w:r>
@@ -4823,7 +4842,16 @@
         <w:t xml:space="preserve">LT </w:t>
       </w:r>
       <w:r>
-        <w:t>R0, R1, R0</w:t>
+        <w:t>R0, R</w:t>
+      </w:r>
+      <w:r>
+        <w:t>0</w:t>
+      </w:r>
+      <w:r>
+        <w:t>, R</w:t>
+      </w:r>
+      <w:r>
+        <w:t>1</w:t>
       </w:r>
     </w:p>
     <w:p>
@@ -5257,16 +5285,26 @@
         <w:rPr>
           <w:rFonts w:eastAsiaTheme="minorHAnsi"/>
         </w:rPr>
-        <w:t xml:space="preserve">ode </w:t>
-      </w:r>
-      <w:proofErr w:type="spellStart"/>
-      <w:r>
-        <w:rPr>
-          <w:rFonts w:eastAsiaTheme="minorHAnsi"/>
-        </w:rPr>
-        <w:t>Geneartor</w:t>
-      </w:r>
-      <w:proofErr w:type="spellEnd"/>
+        <w:t>ode Ge</w:t>
+      </w:r>
+      <w:r>
+        <w:rPr>
+          <w:rFonts w:eastAsiaTheme="minorHAnsi" w:hint="eastAsia"/>
+        </w:rPr>
+        <w:t>n</w:t>
+      </w:r>
+      <w:r>
+        <w:rPr>
+          <w:rFonts w:eastAsiaTheme="minorHAnsi"/>
+        </w:rPr>
+        <w:t>era</w:t>
+      </w:r>
+      <w:r>
+        <w:rPr>
+          <w:rFonts w:eastAsiaTheme="minorHAnsi"/>
+        </w:rPr>
+        <w:t>tor</w:t>
+      </w:r>
       <w:r>
         <w:rPr>
           <w:rFonts w:eastAsiaTheme="minorHAnsi" w:hint="eastAsia"/>
@@ -5314,6 +5352,33 @@
     </w:p>
     <w:p>
       <w:pPr>
+        <w:pStyle w:val="af2"/>
+        <w:numPr>
+          <w:ilvl w:val="0"/>
+          <w:numId w:val="6"/>
+        </w:numPr>
+        <w:ind w:leftChars="0"/>
+        <w:rPr>
+          <w:rFonts w:eastAsiaTheme="minorHAnsi"/>
+        </w:rPr>
+      </w:pPr>
+      <w:r>
+        <w:rPr>
+          <w:rFonts w:eastAsiaTheme="minorHAnsi" w:hint="eastAsia"/>
+        </w:rPr>
+        <w:t xml:space="preserve">잘못된 </w:t>
+      </w:r>
+      <w:proofErr w:type="spellStart"/>
+      <w:r>
+        <w:rPr>
+          <w:rFonts w:eastAsiaTheme="minorHAnsi" w:hint="eastAsia"/>
+        </w:rPr>
+        <w:t>형변환</w:t>
+      </w:r>
+      <w:proofErr w:type="spellEnd"/>
+    </w:p>
+    <w:p>
+      <w:pPr>
         <w:rPr>
           <w:rFonts w:eastAsiaTheme="minorHAnsi"/>
         </w:rPr>
@@ -5394,18 +5459,32 @@
         </w:rPr>
         <w:t>초기화되지 않은 변수 사용</w:t>
       </w:r>
-    </w:p>
-    <w:p>
-      <w:pPr>
-        <w:rPr>
-          <w:rFonts w:hint="eastAsia"/>
-        </w:rPr>
-      </w:pPr>
-      <w:r>
-        <w:rPr>
-          <w:rFonts w:hint="eastAsia"/>
-        </w:rPr>
-        <w:t xml:space="preserve">접근한 변수에 해당하는 </w:t>
+      <w:bookmarkStart w:id="0" w:name="_GoBack"/>
+      <w:bookmarkEnd w:id="0"/>
+    </w:p>
+    <w:p>
+      <w:pPr>
+        <w:rPr>
+          <w:rFonts w:hint="eastAsia"/>
+        </w:rPr>
+      </w:pPr>
+      <w:r>
+        <w:rPr>
+          <w:rFonts w:hint="eastAsia"/>
+        </w:rPr>
+        <w:t>변수에</w:t>
+      </w:r>
+      <w:r>
+        <w:rPr>
+          <w:rFonts w:hint="eastAsia"/>
+        </w:rPr>
+        <w:t xml:space="preserve"> 값에 접근할 때</w:t>
+      </w:r>
+      <w:r>
+        <w:rPr>
+          <w:rFonts w:hint="eastAsia"/>
+        </w:rPr>
+        <w:t xml:space="preserve"> </w:t>
       </w:r>
       <w:r>
         <w:t>Symbol Table</w:t>
@@ -5432,7 +5511,7 @@
         <w:rPr>
           <w:rFonts w:hint="eastAsia"/>
         </w:rPr>
-        <w:t>일 때</w:t>
+        <w:t>이면</w:t>
       </w:r>
       <w:r>
         <w:t xml:space="preserve">, </w:t>
@@ -5459,19 +5538,89 @@
         <w:t>해당 변수가 사용된 위치를 표시한다.</w:t>
       </w:r>
     </w:p>
-    <w:p>
-      <w:pPr>
-        <w:rPr>
-          <w:rFonts w:hint="eastAsia"/>
-        </w:rPr>
-      </w:pPr>
-    </w:p>
-    <w:p>
-      <w:pPr>
-        <w:rPr>
-          <w:rFonts w:hint="eastAsia"/>
-        </w:rPr>
-      </w:pPr>
+    <w:p/>
+    <w:p>
+      <w:pPr>
+        <w:pStyle w:val="3"/>
+      </w:pPr>
+      <w:r>
+        <w:rPr>
+          <w:rFonts w:hint="eastAsia"/>
+        </w:rPr>
+        <w:t xml:space="preserve">잘못된 </w:t>
+      </w:r>
+      <w:proofErr w:type="spellStart"/>
+      <w:r>
+        <w:rPr>
+          <w:rFonts w:hint="eastAsia"/>
+        </w:rPr>
+        <w:t>형변환</w:t>
+      </w:r>
+      <w:proofErr w:type="spellEnd"/>
+    </w:p>
+    <w:p>
+      <w:pPr>
+        <w:rPr>
+          <w:rFonts w:hint="eastAsia"/>
+        </w:rPr>
+      </w:pPr>
+      <w:r>
+        <w:rPr>
+          <w:rFonts w:hint="eastAsia"/>
+        </w:rPr>
+        <w:t>i</w:t>
+      </w:r>
+      <w:r>
+        <w:t>nt</w:t>
+      </w:r>
+      <w:r>
+        <w:rPr>
+          <w:rFonts w:hint="eastAsia"/>
+        </w:rPr>
+        <w:t xml:space="preserve">형의 값을 </w:t>
+      </w:r>
+      <w:r>
+        <w:t>char</w:t>
+      </w:r>
+      <w:r>
+        <w:rPr>
+          <w:rFonts w:hint="eastAsia"/>
+        </w:rPr>
+        <w:t>형 변수에 저장하려고 할 때</w:t>
+      </w:r>
+      <w:r>
+        <w:t xml:space="preserve"> </w:t>
+      </w:r>
+      <w:r>
+        <w:rPr>
+          <w:rFonts w:hint="eastAsia"/>
+        </w:rPr>
+        <w:t>컴파일 에러를 발생시키고 해당 변수가 사용된 위치를 표시한다.</w:t>
+      </w:r>
+    </w:p>
+    <w:p>
+      <w:pPr>
+        <w:rPr>
+          <w:rFonts w:hint="eastAsia"/>
+        </w:rPr>
+      </w:pPr>
+    </w:p>
+    <w:p>
+      <w:r>
+        <w:br w:type="page"/>
+      </w:r>
+    </w:p>
+    <w:p>
+      <w:pPr>
+        <w:pStyle w:val="1"/>
+      </w:pPr>
+      <w:r>
+        <w:rPr>
+          <w:rFonts w:hint="eastAsia"/>
+        </w:rPr>
+        <w:lastRenderedPageBreak/>
+        <w:t>실행 결과 예시</w:t>
+      </w:r>
     </w:p>
     <w:p>
       <w:pPr>

--- a/reference/Report.docx
+++ b/reference/Report.docx
@@ -67,7 +67,6 @@
       <w:r>
         <w:t xml:space="preserve">016313856 </w:t>
       </w:r>
-      <w:proofErr w:type="spellStart"/>
       <w:r>
         <w:rPr>
           <w:rFonts w:hint="eastAsia"/>
@@ -80,18 +79,208 @@
         </w:rPr>
         <w:t>영</w:t>
       </w:r>
-      <w:proofErr w:type="spellEnd"/>
     </w:p>
     <w:p>
       <w:r>
         <w:br w:type="page"/>
       </w:r>
     </w:p>
+    <w:p>
+      <w:pPr>
+        <w:pStyle w:val="1"/>
+      </w:pPr>
+      <w:r>
+        <w:rPr>
+          <w:rFonts w:hint="eastAsia"/>
+        </w:rPr>
+        <w:lastRenderedPageBreak/>
+        <w:t>컴파일러</w:t>
+      </w:r>
+      <w:r>
+        <w:rPr>
+          <w:rFonts w:hint="eastAsia"/>
+        </w:rPr>
+        <w:t xml:space="preserve"> 매뉴얼</w:t>
+      </w:r>
+    </w:p>
+    <w:p>
+      <w:pPr>
+        <w:pStyle w:val="2"/>
+        <w:rPr>
+          <w:rFonts w:hint="eastAsia"/>
+        </w:rPr>
+      </w:pPr>
+      <w:r>
+        <w:rPr>
+          <w:rFonts w:hint="eastAsia"/>
+        </w:rPr>
+        <w:t>개발 환경</w:t>
+      </w:r>
+    </w:p>
+    <w:p>
+      <w:r>
+        <w:rPr>
+          <w:rFonts w:hint="eastAsia"/>
+        </w:rPr>
+        <w:t xml:space="preserve">사용한 언어는 </w:t>
+      </w:r>
+      <w:r>
+        <w:t>Python</w:t>
+      </w:r>
+      <w:r>
+        <w:rPr>
+          <w:rFonts w:hint="eastAsia"/>
+        </w:rPr>
+        <w:t>이며,</w:t>
+      </w:r>
+      <w:r>
+        <w:t xml:space="preserve"> </w:t>
+      </w:r>
+      <w:r>
+        <w:rPr>
+          <w:rFonts w:hint="eastAsia"/>
+        </w:rPr>
+        <w:t xml:space="preserve">파이썬 </w:t>
+      </w:r>
+      <w:r>
+        <w:rPr>
+          <w:rFonts w:hint="eastAsia"/>
+        </w:rPr>
+        <w:t xml:space="preserve">인터프리터 버전은 </w:t>
+      </w:r>
+      <w:r>
+        <w:t>3.8</w:t>
+      </w:r>
+      <w:r>
+        <w:rPr>
+          <w:rFonts w:hint="eastAsia"/>
+        </w:rPr>
+        <w:t>이다.</w:t>
+      </w:r>
+      <w:r>
+        <w:t xml:space="preserve"> </w:t>
+      </w:r>
+      <w:r>
+        <w:rPr>
+          <w:rFonts w:hint="eastAsia"/>
+        </w:rPr>
+        <w:t xml:space="preserve">개발에 사용한 </w:t>
+      </w:r>
+      <w:r>
+        <w:t>IDE</w:t>
+      </w:r>
+      <w:r>
+        <w:rPr>
+          <w:rFonts w:hint="eastAsia"/>
+        </w:rPr>
+        <w:t xml:space="preserve">는 </w:t>
+      </w:r>
+      <w:r>
+        <w:t>JetBrain</w:t>
+      </w:r>
+      <w:r>
+        <w:rPr>
+          <w:rFonts w:hint="eastAsia"/>
+        </w:rPr>
+        <w:t xml:space="preserve">s사의 </w:t>
+      </w:r>
+      <w:r>
+        <w:t>PyCharm</w:t>
+      </w:r>
+      <w:r>
+        <w:rPr>
+          <w:rFonts w:hint="eastAsia"/>
+        </w:rPr>
+        <w:t>이고,</w:t>
+      </w:r>
+      <w:r>
+        <w:t xml:space="preserve"> </w:t>
+      </w:r>
+      <w:r>
+        <w:rPr>
+          <w:rFonts w:hint="eastAsia"/>
+        </w:rPr>
+        <w:t>G</w:t>
+      </w:r>
+      <w:r>
+        <w:t>ithub</w:t>
+      </w:r>
+      <w:r>
+        <w:rPr>
+          <w:rFonts w:hint="eastAsia"/>
+        </w:rPr>
+        <w:t xml:space="preserve">를 </w:t>
+      </w:r>
+      <w:r>
+        <w:rPr>
+          <w:rFonts w:hint="eastAsia"/>
+        </w:rPr>
+        <w:t>사용</w:t>
+      </w:r>
+      <w:r>
+        <w:rPr>
+          <w:rFonts w:hint="eastAsia"/>
+        </w:rPr>
+        <w:t>해 협업을 진행했다.</w:t>
+      </w:r>
+    </w:p>
     <w:p/>
+    <w:p>
+      <w:pPr>
+        <w:pStyle w:val="2"/>
+      </w:pPr>
+      <w:r>
+        <w:rPr>
+          <w:rFonts w:hint="eastAsia"/>
+        </w:rPr>
+        <w:t>실행 방법</w:t>
+      </w:r>
+    </w:p>
+    <w:p>
+      <w:r>
+        <w:t>py compiler.py</w:t>
+      </w:r>
+      <w:r>
+        <w:rPr>
+          <w:rFonts w:hint="eastAsia"/>
+        </w:rPr>
+        <w:t>입력으로 실행하고,</w:t>
+      </w:r>
+    </w:p>
+    <w:p>
+      <w:pPr>
+        <w:rPr>
+          <w:rFonts w:hint="eastAsia"/>
+        </w:rPr>
+      </w:pPr>
+      <w:r>
+        <w:rPr>
+          <w:rFonts w:hint="eastAsia"/>
+        </w:rPr>
+        <w:t>이후</w:t>
+      </w:r>
+      <w:r>
+        <w:t xml:space="preserve"> </w:t>
+      </w:r>
+      <w:r>
+        <w:rPr>
+          <w:rFonts w:hint="eastAsia"/>
+        </w:rPr>
+        <w:t>소스 코드의 위치를 입력하여 컴파일을 실행할 수 있다.</w:t>
+      </w:r>
+    </w:p>
+    <w:p>
+      <w:pPr>
+        <w:rPr>
+          <w:rFonts w:hint="eastAsia"/>
+        </w:rPr>
+      </w:pPr>
+    </w:p>
     <w:p/>
     <w:p>
       <w:pPr>
         <w:rPr>
+          <w:rFonts w:hint="eastAsia"/>
           <w:caps/>
           <w:color w:val="FFFFFF" w:themeColor="background1"/>
           <w:spacing w:val="15"/>
@@ -100,81 +289,6 @@
         </w:rPr>
       </w:pPr>
       <w:r>
-        <w:br w:type="page"/>
-      </w:r>
-    </w:p>
-    <w:p>
-      <w:pPr>
-        <w:pStyle w:val="1"/>
-      </w:pPr>
-      <w:r>
-        <w:rPr>
-          <w:rFonts w:hint="eastAsia"/>
-        </w:rPr>
-        <w:lastRenderedPageBreak/>
-        <w:t>입력 언어의 특성</w:t>
-      </w:r>
-    </w:p>
-    <w:p>
-      <w:r>
-        <w:rPr>
-          <w:rFonts w:hint="eastAsia"/>
-        </w:rPr>
-        <w:t>입력 언어가 다음의 특성을 가진다고 간주하고 컴파일러를 제작하였다.</w:t>
-      </w:r>
-    </w:p>
-    <w:p>
-      <w:pPr>
-        <w:pStyle w:val="af2"/>
-        <w:numPr>
-          <w:ilvl w:val="0"/>
-          <w:numId w:val="7"/>
-        </w:numPr>
-        <w:ind w:leftChars="0"/>
-      </w:pPr>
-      <w:r>
-        <w:rPr>
-          <w:rFonts w:hint="eastAsia"/>
-        </w:rPr>
-        <w:t xml:space="preserve">정적 </w:t>
-      </w:r>
-      <w:r>
-        <w:rPr>
-          <w:rFonts w:hint="eastAsia"/>
-        </w:rPr>
-        <w:t xml:space="preserve">유효 범위 </w:t>
-      </w:r>
-      <w:r>
-        <w:t>(Static Scope)</w:t>
-      </w:r>
-    </w:p>
-    <w:p>
-      <w:pPr>
-        <w:pStyle w:val="af2"/>
-        <w:numPr>
-          <w:ilvl w:val="0"/>
-          <w:numId w:val="7"/>
-        </w:numPr>
-        <w:ind w:leftChars="0"/>
-      </w:pPr>
-      <w:r>
-        <w:rPr>
-          <w:rFonts w:hint="eastAsia"/>
-        </w:rPr>
-        <w:t xml:space="preserve">정적 타입 언어 </w:t>
-      </w:r>
-      <w:r>
-        <w:t>(Static Type Language)</w:t>
-      </w:r>
-    </w:p>
-    <w:p>
-      <w:r>
-        <w:br w:type="page"/>
-      </w:r>
-    </w:p>
-    <w:p>
-      <w:r>
-        <w:lastRenderedPageBreak/>
         <w:br w:type="page"/>
       </w:r>
     </w:p>
@@ -347,7 +461,7 @@
         <w:rPr>
           <w:rFonts w:hint="eastAsia"/>
         </w:rPr>
-        <w:t>토큰이 속한 가장 가까운 블록 번호</w:t>
+        <w:t>토큰이 속한 블록 번호</w:t>
       </w:r>
     </w:p>
     <w:p/>
@@ -370,15 +484,7 @@
         <w:t xml:space="preserve">토큰 종류는 </w:t>
       </w:r>
       <w:r>
-        <w:t xml:space="preserve">prog, </w:t>
-      </w:r>
-      <w:proofErr w:type="spellStart"/>
-      <w:r>
-        <w:t>decl</w:t>
-      </w:r>
-      <w:proofErr w:type="spellEnd"/>
-      <w:r>
-        <w:t xml:space="preserve">, word </w:t>
+        <w:t xml:space="preserve">prog, decl, word </w:t>
       </w:r>
       <w:r>
         <w:rPr>
@@ -477,29 +583,15 @@
           <w:rFonts w:hint="eastAsia"/>
         </w:rPr>
         <w:lastRenderedPageBreak/>
-        <w:t>토큰이 속한 가장 가까운 블록 번호</w:t>
-      </w:r>
-    </w:p>
-    <w:p>
-      <w:r>
-        <w:rPr>
-          <w:rFonts w:hint="eastAsia"/>
-        </w:rPr>
-        <w:t xml:space="preserve">블록 </w:t>
-      </w:r>
-      <w:proofErr w:type="spellStart"/>
-      <w:r>
-        <w:rPr>
-          <w:rFonts w:hint="eastAsia"/>
-        </w:rPr>
-        <w:t>번호란</w:t>
-      </w:r>
-      <w:proofErr w:type="spellEnd"/>
-      <w:r>
-        <w:rPr>
-          <w:rFonts w:hint="eastAsia"/>
-        </w:rPr>
-        <w:t>,</w:t>
+        <w:t>토큰이 속한 블록 번호</w:t>
+      </w:r>
+    </w:p>
+    <w:p>
+      <w:r>
+        <w:rPr>
+          <w:rFonts w:hint="eastAsia"/>
+        </w:rPr>
+        <w:t>블록 번호란,</w:t>
       </w:r>
       <w:r>
         <w:t xml:space="preserve"> </w:t>
@@ -1545,13 +1637,16 @@
         <w:t xml:space="preserve">결과는 같으나 </w:t>
       </w:r>
       <w:r>
-        <w:t>LL Parser</w:t>
-      </w:r>
-      <w:r>
-        <w:rPr>
-          <w:rFonts w:hint="eastAsia"/>
-        </w:rPr>
-        <w:t>에 적용하기 위해 추가 및 수정된 문법들</w:t>
+        <w:rPr>
+          <w:rFonts w:hint="eastAsia"/>
+        </w:rPr>
+        <w:t>모호함을 없애기</w:t>
+      </w:r>
+      <w:r>
+        <w:rPr>
+          <w:rFonts w:hint="eastAsia"/>
+        </w:rPr>
+        <w:t xml:space="preserve"> 위해 추가 및 수정된 문법들</w:t>
       </w:r>
     </w:p>
     <w:p>
@@ -1575,7 +1670,6 @@
       <w:r>
         <w:t xml:space="preserve">) </w:t>
       </w:r>
-      <w:proofErr w:type="spellStart"/>
       <w:r>
         <w:rPr>
           <w:rFonts w:hint="eastAsia"/>
@@ -1583,11 +1677,7 @@
         <w:t>d</w:t>
       </w:r>
       <w:r>
-        <w:t>ecls</w:t>
-      </w:r>
-      <w:proofErr w:type="spellEnd"/>
-      <w:r>
-        <w:t xml:space="preserve"> </w:t>
+        <w:t xml:space="preserve">ecls </w:t>
       </w:r>
       <w:r>
         <w:rPr>
@@ -1596,23 +1686,7 @@
         <w:t>→</w:t>
       </w:r>
       <w:r>
-        <w:t xml:space="preserve"> </w:t>
-      </w:r>
-      <w:proofErr w:type="spellStart"/>
-      <w:r>
-        <w:t>decls</w:t>
-      </w:r>
-      <w:proofErr w:type="spellEnd"/>
-      <w:r>
-        <w:t xml:space="preserve"> </w:t>
-      </w:r>
-      <w:proofErr w:type="spellStart"/>
-      <w:r>
-        <w:t>decl</w:t>
-      </w:r>
-      <w:proofErr w:type="spellEnd"/>
-      <w:r>
-        <w:t xml:space="preserve"> | </w:t>
+        <w:t xml:space="preserve"> decls decl | </w:t>
       </w:r>
       <m:oMath>
         <m:r>
@@ -1641,13 +1715,8 @@
         </w:numPr>
         <w:ind w:leftChars="0"/>
       </w:pPr>
-      <w:proofErr w:type="spellStart"/>
-      <w:r>
-        <w:t>decls</w:t>
-      </w:r>
-      <w:proofErr w:type="spellEnd"/>
-      <w:r>
-        <w:t xml:space="preserve"> </w:t>
+      <w:r>
+        <w:t xml:space="preserve">decls </w:t>
       </w:r>
       <w:r>
         <w:rPr>
@@ -1656,23 +1725,7 @@
         <w:t>→</w:t>
       </w:r>
       <w:r>
-        <w:t xml:space="preserve"> </w:t>
-      </w:r>
-      <w:proofErr w:type="spellStart"/>
-      <w:r>
-        <w:t>decl</w:t>
-      </w:r>
-      <w:proofErr w:type="spellEnd"/>
-      <w:r>
-        <w:t xml:space="preserve"> </w:t>
-      </w:r>
-      <w:proofErr w:type="spellStart"/>
-      <w:r>
-        <w:t>decls</w:t>
-      </w:r>
-      <w:proofErr w:type="spellEnd"/>
-      <w:r>
-        <w:t xml:space="preserve"> | </w:t>
+        <w:t xml:space="preserve"> decl decls | </w:t>
       </w:r>
       <m:oMath>
         <m:r>
@@ -1818,15 +1871,7 @@
         <w:t>(변경)</w:t>
       </w:r>
       <w:r>
-        <w:t xml:space="preserve"> </w:t>
-      </w:r>
-      <w:proofErr w:type="spellStart"/>
-      <w:r>
-        <w:t>slist</w:t>
-      </w:r>
-      <w:proofErr w:type="spellEnd"/>
-      <w:r>
-        <w:t xml:space="preserve"> </w:t>
+        <w:t xml:space="preserve"> slist </w:t>
       </w:r>
       <w:r>
         <w:rPr>
@@ -1835,15 +1880,7 @@
         <w:t>→</w:t>
       </w:r>
       <w:r>
-        <w:t xml:space="preserve"> </w:t>
-      </w:r>
-      <w:proofErr w:type="spellStart"/>
-      <w:r>
-        <w:t>slist</w:t>
-      </w:r>
-      <w:proofErr w:type="spellEnd"/>
-      <w:r>
-        <w:t xml:space="preserve"> stat | stat</w:t>
+        <w:t xml:space="preserve"> slist stat | stat</w:t>
       </w:r>
     </w:p>
     <w:p>
@@ -1855,13 +1892,8 @@
         </w:numPr>
         <w:ind w:leftChars="0"/>
       </w:pPr>
-      <w:proofErr w:type="spellStart"/>
-      <w:r>
-        <w:t>slist</w:t>
-      </w:r>
-      <w:proofErr w:type="spellEnd"/>
-      <w:r>
-        <w:t xml:space="preserve"> </w:t>
+      <w:r>
+        <w:t xml:space="preserve">slist </w:t>
       </w:r>
       <w:r>
         <w:rPr>
@@ -1870,15 +1902,7 @@
         <w:t>→</w:t>
       </w:r>
       <w:r>
-        <w:t xml:space="preserve"> stat </w:t>
-      </w:r>
-      <w:proofErr w:type="spellStart"/>
-      <w:r>
-        <w:t>slist</w:t>
-      </w:r>
-      <w:proofErr w:type="spellEnd"/>
-      <w:r>
-        <w:t xml:space="preserve"> | </w:t>
+        <w:t xml:space="preserve"> stat slist | </w:t>
       </w:r>
       <m:oMath>
         <m:r>
@@ -1918,15 +1942,7 @@
         <w:t>→</w:t>
       </w:r>
       <w:r>
-        <w:t xml:space="preserve"> IF </w:t>
-      </w:r>
-      <w:proofErr w:type="spellStart"/>
-      <w:r>
-        <w:t>cond</w:t>
-      </w:r>
-      <w:proofErr w:type="spellEnd"/>
-      <w:r>
-        <w:t xml:space="preserve"> THEN block ELSE block</w:t>
+        <w:t xml:space="preserve"> IF cond THEN block ELSE block</w:t>
       </w:r>
     </w:p>
     <w:p>
@@ -1941,15 +1957,7 @@
         <w:t>|</w:t>
       </w:r>
       <w:r>
-        <w:t xml:space="preserve"> WHILE </w:t>
-      </w:r>
-      <w:proofErr w:type="spellStart"/>
-      <w:r>
-        <w:t>cond</w:t>
-      </w:r>
-      <w:proofErr w:type="spellEnd"/>
-      <w:r>
-        <w:t xml:space="preserve"> block</w:t>
+        <w:t xml:space="preserve"> WHILE cond block</w:t>
       </w:r>
     </w:p>
     <w:p>
@@ -2030,15 +2038,7 @@
         <w:t>→</w:t>
       </w:r>
       <w:r>
-        <w:t xml:space="preserve"> IF </w:t>
-      </w:r>
-      <w:proofErr w:type="spellStart"/>
-      <w:r>
-        <w:t>cond</w:t>
-      </w:r>
-      <w:proofErr w:type="spellEnd"/>
-      <w:r>
-        <w:t xml:space="preserve"> THEN block ELSE block</w:t>
+        <w:t xml:space="preserve"> IF cond THEN block ELSE block</w:t>
       </w:r>
     </w:p>
     <w:p>
@@ -2053,15 +2053,7 @@
         <w:t>|</w:t>
       </w:r>
       <w:r>
-        <w:t xml:space="preserve"> WHILE </w:t>
-      </w:r>
-      <w:proofErr w:type="spellStart"/>
-      <w:r>
-        <w:t>cond</w:t>
-      </w:r>
-      <w:proofErr w:type="spellEnd"/>
-      <w:r>
-        <w:t xml:space="preserve"> block</w:t>
+        <w:t xml:space="preserve"> WHILE cond block</w:t>
       </w:r>
     </w:p>
     <w:p>
@@ -2113,15 +2105,7 @@
         <w:t>변경)</w:t>
       </w:r>
       <w:r>
-        <w:t xml:space="preserve"> </w:t>
-      </w:r>
-      <w:proofErr w:type="spellStart"/>
-      <w:r>
-        <w:t>cond</w:t>
-      </w:r>
-      <w:proofErr w:type="spellEnd"/>
-      <w:r>
-        <w:t xml:space="preserve"> </w:t>
+        <w:t xml:space="preserve"> cond </w:t>
       </w:r>
       <w:r>
         <w:rPr>
@@ -2142,13 +2126,8 @@
         </w:numPr>
         <w:ind w:leftChars="0"/>
       </w:pPr>
-      <w:proofErr w:type="spellStart"/>
-      <w:r>
-        <w:t>cond</w:t>
-      </w:r>
-      <w:proofErr w:type="spellEnd"/>
-      <w:r>
-        <w:t xml:space="preserve"> </w:t>
+      <w:r>
+        <w:t xml:space="preserve">cond </w:t>
       </w:r>
       <w:r>
         <w:rPr>
@@ -2157,15 +2136,7 @@
         <w:t>→</w:t>
       </w:r>
       <w:r>
-        <w:t xml:space="preserve"> expr </w:t>
-      </w:r>
-      <w:proofErr w:type="spellStart"/>
-      <w:r>
-        <w:t>expr</w:t>
-      </w:r>
-      <w:proofErr w:type="spellEnd"/>
-      <w:r>
-        <w:t>’</w:t>
+        <w:t xml:space="preserve"> expr expr’</w:t>
       </w:r>
     </w:p>
     <w:p/>
@@ -2269,15 +2240,7 @@
         <w:t>→</w:t>
       </w:r>
       <w:r>
-        <w:t xml:space="preserve"> term </w:t>
-      </w:r>
-      <w:proofErr w:type="spellStart"/>
-      <w:r>
-        <w:t>term</w:t>
-      </w:r>
-      <w:proofErr w:type="spellEnd"/>
-      <w:r>
-        <w:t>’</w:t>
+        <w:t xml:space="preserve"> term term’</w:t>
       </w:r>
     </w:p>
     <w:p/>
@@ -2380,15 +2343,7 @@
         <w:t xml:space="preserve">→ </w:t>
       </w:r>
       <w:r>
-        <w:t xml:space="preserve">fact </w:t>
-      </w:r>
-      <w:proofErr w:type="spellStart"/>
-      <w:r>
-        <w:t>fact</w:t>
-      </w:r>
-      <w:proofErr w:type="spellEnd"/>
-      <w:r>
-        <w:t>’</w:t>
+        <w:t>fact fact’</w:t>
       </w:r>
     </w:p>
     <w:p/>
@@ -2462,23 +2417,7 @@
         <w:t>→</w:t>
       </w:r>
       <w:r>
-        <w:t xml:space="preserve"> “{“ </w:t>
-      </w:r>
-      <w:proofErr w:type="spellStart"/>
-      <w:r>
-        <w:t>decls</w:t>
-      </w:r>
-      <w:proofErr w:type="spellEnd"/>
-      <w:r>
-        <w:t xml:space="preserve"> </w:t>
-      </w:r>
-      <w:proofErr w:type="spellStart"/>
-      <w:r>
-        <w:t>slist</w:t>
-      </w:r>
-      <w:proofErr w:type="spellEnd"/>
-      <w:r>
-        <w:t xml:space="preserve"> “}”</w:t>
+        <w:t xml:space="preserve"> “{“ decls slist “}”</w:t>
       </w:r>
     </w:p>
     <w:p>
@@ -2507,24 +2446,17 @@
         <w:t>를 받았을 때,</w:t>
       </w:r>
       <w:r>
-        <w:t xml:space="preserve"> </w:t>
-      </w:r>
-      <w:proofErr w:type="spellStart"/>
-      <w:r>
-        <w:t>decl</w:t>
-      </w:r>
-      <w:proofErr w:type="spellEnd"/>
+        <w:t xml:space="preserve"> decl</w:t>
+      </w:r>
       <w:r>
         <w:rPr>
           <w:rFonts w:hint="eastAsia"/>
         </w:rPr>
         <w:t xml:space="preserve">에서 </w:t>
       </w:r>
-      <w:proofErr w:type="spellStart"/>
       <w:r>
         <w:t>vtype</w:t>
       </w:r>
-      <w:proofErr w:type="spellEnd"/>
       <w:r>
         <w:rPr>
           <w:rFonts w:hint="eastAsia"/>
@@ -2575,15 +2507,7 @@
         <w:t>(변경</w:t>
       </w:r>
       <w:r>
-        <w:t xml:space="preserve">) </w:t>
-      </w:r>
-      <w:proofErr w:type="spellStart"/>
-      <w:r>
-        <w:t>vtype</w:t>
-      </w:r>
-      <w:proofErr w:type="spellEnd"/>
-      <w:r>
-        <w:t xml:space="preserve"> </w:t>
+        <w:t xml:space="preserve">) vtype </w:t>
       </w:r>
       <w:r>
         <w:rPr>
@@ -2615,13 +2539,8 @@
         </w:numPr>
         <w:ind w:leftChars="0"/>
       </w:pPr>
-      <w:proofErr w:type="spellStart"/>
-      <w:r>
-        <w:t>vtype</w:t>
-      </w:r>
-      <w:proofErr w:type="spellEnd"/>
-      <w:r>
-        <w:t xml:space="preserve"> </w:t>
+      <w:r>
+        <w:t xml:space="preserve">vtype </w:t>
       </w:r>
       <w:r>
         <w:rPr>
@@ -2690,88 +2609,120 @@
           <w:rFonts w:eastAsiaTheme="minorHAnsi"/>
         </w:rPr>
       </w:pPr>
-      <w:proofErr w:type="spellStart"/>
-      <w:r>
-        <w:t>decls</w:t>
-      </w:r>
-      <w:proofErr w:type="spellEnd"/>
-      <w:r>
+      <w:r>
+        <w:t xml:space="preserve">decls </w:t>
+      </w:r>
+      <w:r>
+        <w:rPr>
+          <w:rFonts w:eastAsiaTheme="minorHAnsi"/>
+        </w:rPr>
+        <w:t xml:space="preserve">→ decl decls | </w:t>
+      </w:r>
+    </w:p>
+    <w:p>
+      <w:pPr>
+        <w:rPr>
+          <w:rFonts w:eastAsiaTheme="minorHAnsi"/>
+        </w:rPr>
+      </w:pPr>
+      <w:r>
+        <w:rPr>
+          <w:rFonts w:eastAsiaTheme="minorHAnsi" w:hint="eastAsia"/>
+        </w:rPr>
+        <w:t>d</w:t>
+      </w:r>
+      <w:r>
+        <w:rPr>
+          <w:rFonts w:eastAsiaTheme="minorHAnsi"/>
+        </w:rPr>
+        <w:t>ecl → vtype words “;”</w:t>
+      </w:r>
+    </w:p>
+    <w:p>
+      <w:pPr>
+        <w:rPr>
+          <w:rFonts w:eastAsiaTheme="minorHAnsi"/>
+        </w:rPr>
+      </w:pPr>
+      <w:r>
+        <w:rPr>
+          <w:rFonts w:eastAsiaTheme="minorHAnsi" w:hint="eastAsia"/>
+        </w:rPr>
+        <w:t>w</w:t>
+      </w:r>
+      <w:r>
+        <w:rPr>
+          <w:rFonts w:eastAsiaTheme="minorHAnsi"/>
+        </w:rPr>
+        <w:t>ords → word words’</w:t>
+      </w:r>
+    </w:p>
+    <w:p>
+      <w:pPr>
+        <w:rPr>
+          <w:rFonts w:eastAsiaTheme="minorHAnsi"/>
+        </w:rPr>
+      </w:pPr>
+      <w:r>
+        <w:rPr>
+          <w:rFonts w:eastAsiaTheme="minorHAnsi" w:hint="eastAsia"/>
+        </w:rPr>
+        <w:t>w</w:t>
+      </w:r>
+      <w:r>
+        <w:rPr>
+          <w:rFonts w:eastAsiaTheme="minorHAnsi"/>
+        </w:rPr>
+        <w:t xml:space="preserve">ords’ </w:t>
+      </w:r>
+      <w:r>
+        <w:rPr>
+          <w:rFonts w:eastAsiaTheme="minorHAnsi"/>
+        </w:rPr>
+        <w:t>→</w:t>
+      </w:r>
+      <w:r>
+        <w:rPr>
+          <w:rFonts w:eastAsiaTheme="minorHAnsi"/>
+        </w:rPr>
+        <w:t xml:space="preserve"> “,” word words’</w:t>
+      </w:r>
+      <w:r>
+        <w:rPr>
+          <w:rFonts w:eastAsiaTheme="minorHAnsi" w:hint="eastAsia"/>
+        </w:rPr>
         <w:t xml:space="preserve"> </w:t>
       </w:r>
       <w:r>
         <w:rPr>
           <w:rFonts w:eastAsiaTheme="minorHAnsi"/>
         </w:rPr>
-        <w:t xml:space="preserve">→ </w:t>
-      </w:r>
-      <w:proofErr w:type="spellStart"/>
-      <w:r>
-        <w:rPr>
-          <w:rFonts w:eastAsiaTheme="minorHAnsi"/>
-        </w:rPr>
-        <w:t>decl</w:t>
-      </w:r>
-      <w:proofErr w:type="spellEnd"/>
+        <w:t>|</w:t>
+      </w:r>
       <w:r>
         <w:rPr>
           <w:rFonts w:eastAsiaTheme="minorHAnsi"/>
         </w:rPr>
         <w:t xml:space="preserve"> </w:t>
       </w:r>
-      <w:proofErr w:type="spellStart"/>
-      <w:r>
-        <w:rPr>
-          <w:rFonts w:eastAsiaTheme="minorHAnsi"/>
-        </w:rPr>
-        <w:t>decls</w:t>
-      </w:r>
-      <w:proofErr w:type="spellEnd"/>
-      <w:r>
-        <w:rPr>
-          <w:rFonts w:eastAsiaTheme="minorHAnsi"/>
-        </w:rPr>
-        <w:t xml:space="preserve"> | </w:t>
-      </w:r>
-    </w:p>
-    <w:p>
-      <w:pPr>
-        <w:rPr>
-          <w:rFonts w:eastAsiaTheme="minorHAnsi"/>
-        </w:rPr>
-      </w:pPr>
-      <w:proofErr w:type="spellStart"/>
+    </w:p>
+    <w:p>
+      <w:pPr>
+        <w:rPr>
+          <w:rFonts w:eastAsiaTheme="minorHAnsi"/>
+        </w:rPr>
+      </w:pPr>
       <w:r>
         <w:rPr>
           <w:rFonts w:eastAsiaTheme="minorHAnsi" w:hint="eastAsia"/>
         </w:rPr>
-        <w:t>d</w:t>
-      </w:r>
-      <w:r>
-        <w:rPr>
-          <w:rFonts w:eastAsiaTheme="minorHAnsi"/>
-        </w:rPr>
-        <w:t>ecl</w:t>
-      </w:r>
-      <w:proofErr w:type="spellEnd"/>
-      <w:r>
-        <w:rPr>
-          <w:rFonts w:eastAsiaTheme="minorHAnsi"/>
-        </w:rPr>
-        <w:t xml:space="preserve"> → </w:t>
-      </w:r>
-      <w:proofErr w:type="spellStart"/>
-      <w:r>
-        <w:rPr>
-          <w:rFonts w:eastAsiaTheme="minorHAnsi"/>
-        </w:rPr>
-        <w:t>vtype</w:t>
-      </w:r>
-      <w:proofErr w:type="spellEnd"/>
-      <w:r>
-        <w:rPr>
-          <w:rFonts w:eastAsiaTheme="minorHAnsi"/>
-        </w:rPr>
-        <w:t xml:space="preserve"> words “;”</w:t>
+        <w:t>v</w:t>
+      </w:r>
+      <w:r>
+        <w:rPr>
+          <w:rFonts w:eastAsiaTheme="minorHAnsi"/>
+        </w:rPr>
+        <w:t>type → int | char</w:t>
       </w:r>
     </w:p>
     <w:p>
@@ -2784,13 +2735,13 @@
         <w:rPr>
           <w:rFonts w:eastAsiaTheme="minorHAnsi" w:hint="eastAsia"/>
         </w:rPr>
-        <w:t>w</w:t>
-      </w:r>
-      <w:r>
-        <w:rPr>
-          <w:rFonts w:eastAsiaTheme="minorHAnsi"/>
-        </w:rPr>
-        <w:t>ords → word words’</w:t>
+        <w:t>b</w:t>
+      </w:r>
+      <w:r>
+        <w:rPr>
+          <w:rFonts w:eastAsiaTheme="minorHAnsi"/>
+        </w:rPr>
+        <w:t>lock → { decls slist }</w:t>
       </w:r>
     </w:p>
     <w:p>
@@ -2803,13 +2754,13 @@
         <w:rPr>
           <w:rFonts w:eastAsiaTheme="minorHAnsi" w:hint="eastAsia"/>
         </w:rPr>
-        <w:t>w</w:t>
-      </w:r>
-      <w:r>
-        <w:rPr>
-          <w:rFonts w:eastAsiaTheme="minorHAnsi"/>
-        </w:rPr>
-        <w:t xml:space="preserve">ords’ </w:t>
+        <w:t>s</w:t>
+      </w:r>
+      <w:r>
+        <w:rPr>
+          <w:rFonts w:eastAsiaTheme="minorHAnsi"/>
+        </w:rPr>
+        <w:t xml:space="preserve">list </w:t>
       </w:r>
       <w:r>
         <w:rPr>
@@ -2821,126 +2772,32 @@
         <w:rPr>
           <w:rFonts w:eastAsiaTheme="minorHAnsi"/>
         </w:rPr>
-        <w:t xml:space="preserve"> “,” word words’</w:t>
-      </w:r>
+        <w:t xml:space="preserve"> stat slist |</w:t>
+      </w:r>
+      <w:r>
+        <w:rPr>
+          <w:rFonts w:eastAsiaTheme="minorHAnsi"/>
+        </w:rPr>
+        <w:t xml:space="preserve"> </w:t>
+      </w:r>
+    </w:p>
+    <w:p>
+      <w:pPr>
+        <w:rPr>
+          <w:rFonts w:eastAsiaTheme="minorHAnsi"/>
+        </w:rPr>
+      </w:pPr>
       <w:r>
         <w:rPr>
           <w:rFonts w:eastAsiaTheme="minorHAnsi" w:hint="eastAsia"/>
         </w:rPr>
-        <w:t xml:space="preserve"> </w:t>
-      </w:r>
-      <w:r>
-        <w:rPr>
-          <w:rFonts w:eastAsiaTheme="minorHAnsi"/>
-        </w:rPr>
-        <w:t>|</w:t>
-      </w:r>
-      <w:r>
-        <w:rPr>
-          <w:rFonts w:eastAsiaTheme="minorHAnsi"/>
-        </w:rPr>
-        <w:t xml:space="preserve"> </w:t>
-      </w:r>
-    </w:p>
-    <w:p>
-      <w:pPr>
-        <w:rPr>
-          <w:rFonts w:eastAsiaTheme="minorHAnsi"/>
-        </w:rPr>
-      </w:pPr>
-      <w:proofErr w:type="spellStart"/>
-      <w:r>
-        <w:rPr>
-          <w:rFonts w:eastAsiaTheme="minorHAnsi" w:hint="eastAsia"/>
-        </w:rPr>
-        <w:t>v</w:t>
-      </w:r>
-      <w:r>
-        <w:rPr>
-          <w:rFonts w:eastAsiaTheme="minorHAnsi"/>
-        </w:rPr>
-        <w:t>type</w:t>
-      </w:r>
-      <w:proofErr w:type="spellEnd"/>
-      <w:r>
-        <w:rPr>
-          <w:rFonts w:eastAsiaTheme="minorHAnsi"/>
-        </w:rPr>
-        <w:t xml:space="preserve"> → int | char</w:t>
-      </w:r>
-    </w:p>
-    <w:p>
-      <w:pPr>
-        <w:rPr>
-          <w:rFonts w:eastAsiaTheme="minorHAnsi"/>
-        </w:rPr>
-      </w:pPr>
-      <w:r>
-        <w:rPr>
-          <w:rFonts w:eastAsiaTheme="minorHAnsi" w:hint="eastAsia"/>
-        </w:rPr>
-        <w:t>b</w:t>
-      </w:r>
-      <w:r>
-        <w:rPr>
-          <w:rFonts w:eastAsiaTheme="minorHAnsi"/>
-        </w:rPr>
-        <w:t xml:space="preserve">lock → { </w:t>
-      </w:r>
-      <w:proofErr w:type="spellStart"/>
-      <w:r>
-        <w:rPr>
-          <w:rFonts w:eastAsiaTheme="minorHAnsi"/>
-        </w:rPr>
-        <w:t>decls</w:t>
-      </w:r>
-      <w:proofErr w:type="spellEnd"/>
-      <w:r>
-        <w:rPr>
-          <w:rFonts w:eastAsiaTheme="minorHAnsi"/>
-        </w:rPr>
-        <w:t xml:space="preserve"> </w:t>
-      </w:r>
-      <w:proofErr w:type="spellStart"/>
-      <w:r>
-        <w:rPr>
-          <w:rFonts w:eastAsiaTheme="minorHAnsi"/>
-        </w:rPr>
-        <w:t>slist</w:t>
-      </w:r>
-      <w:proofErr w:type="spellEnd"/>
-      <w:r>
-        <w:rPr>
-          <w:rFonts w:eastAsiaTheme="minorHAnsi"/>
-        </w:rPr>
-        <w:t xml:space="preserve"> }</w:t>
-      </w:r>
-    </w:p>
-    <w:p>
-      <w:pPr>
-        <w:rPr>
-          <w:rFonts w:eastAsiaTheme="minorHAnsi"/>
-        </w:rPr>
-      </w:pPr>
-      <w:proofErr w:type="spellStart"/>
-      <w:r>
-        <w:rPr>
-          <w:rFonts w:eastAsiaTheme="minorHAnsi" w:hint="eastAsia"/>
-        </w:rPr>
         <w:t>s</w:t>
       </w:r>
       <w:r>
         <w:rPr>
           <w:rFonts w:eastAsiaTheme="minorHAnsi"/>
         </w:rPr>
-        <w:t>list</w:t>
-      </w:r>
-      <w:proofErr w:type="spellEnd"/>
-      <w:r>
-        <w:rPr>
-          <w:rFonts w:eastAsiaTheme="minorHAnsi"/>
-        </w:rPr>
-        <w:t xml:space="preserve"> </w:t>
+        <w:t xml:space="preserve">tat </w:t>
       </w:r>
       <w:r>
         <w:rPr>
@@ -2952,72 +2809,7 @@
         <w:rPr>
           <w:rFonts w:eastAsiaTheme="minorHAnsi"/>
         </w:rPr>
-        <w:t xml:space="preserve"> stat </w:t>
-      </w:r>
-      <w:proofErr w:type="spellStart"/>
-      <w:r>
-        <w:rPr>
-          <w:rFonts w:eastAsiaTheme="minorHAnsi"/>
-        </w:rPr>
-        <w:t>slist</w:t>
-      </w:r>
-      <w:proofErr w:type="spellEnd"/>
-      <w:r>
-        <w:rPr>
-          <w:rFonts w:eastAsiaTheme="minorHAnsi"/>
-        </w:rPr>
-        <w:t xml:space="preserve"> |</w:t>
-      </w:r>
-      <w:r>
-        <w:rPr>
-          <w:rFonts w:eastAsiaTheme="minorHAnsi"/>
-        </w:rPr>
-        <w:t xml:space="preserve"> </w:t>
-      </w:r>
-    </w:p>
-    <w:p>
-      <w:pPr>
-        <w:rPr>
-          <w:rFonts w:eastAsiaTheme="minorHAnsi"/>
-        </w:rPr>
-      </w:pPr>
-      <w:r>
-        <w:rPr>
-          <w:rFonts w:eastAsiaTheme="minorHAnsi" w:hint="eastAsia"/>
-        </w:rPr>
-        <w:t>s</w:t>
-      </w:r>
-      <w:r>
-        <w:rPr>
-          <w:rFonts w:eastAsiaTheme="minorHAnsi"/>
-        </w:rPr>
-        <w:t xml:space="preserve">tat </w:t>
-      </w:r>
-      <w:r>
-        <w:rPr>
-          <w:rFonts w:eastAsiaTheme="minorHAnsi"/>
-        </w:rPr>
-        <w:t>→</w:t>
-      </w:r>
-      <w:r>
-        <w:rPr>
-          <w:rFonts w:eastAsiaTheme="minorHAnsi"/>
-        </w:rPr>
-        <w:t xml:space="preserve"> IF </w:t>
-      </w:r>
-      <w:proofErr w:type="spellStart"/>
-      <w:r>
-        <w:rPr>
-          <w:rFonts w:eastAsiaTheme="minorHAnsi"/>
-        </w:rPr>
-        <w:t>cond</w:t>
-      </w:r>
-      <w:proofErr w:type="spellEnd"/>
-      <w:r>
-        <w:rPr>
-          <w:rFonts w:eastAsiaTheme="minorHAnsi"/>
-        </w:rPr>
-        <w:t xml:space="preserve"> THEN block ELSE block</w:t>
+        <w:t xml:space="preserve"> IF cond THEN block ELSE block</w:t>
       </w:r>
     </w:p>
     <w:p>
@@ -3031,21 +2823,7 @@
           <w:rFonts w:eastAsiaTheme="minorHAnsi"/>
         </w:rPr>
         <w:tab/>
-        <w:t xml:space="preserve">| WHILE </w:t>
-      </w:r>
-      <w:proofErr w:type="spellStart"/>
-      <w:r>
-        <w:rPr>
-          <w:rFonts w:eastAsiaTheme="minorHAnsi"/>
-        </w:rPr>
-        <w:t>cond</w:t>
-      </w:r>
-      <w:proofErr w:type="spellEnd"/>
-      <w:r>
-        <w:rPr>
-          <w:rFonts w:eastAsiaTheme="minorHAnsi"/>
-        </w:rPr>
-        <w:t xml:space="preserve"> block</w:t>
+        <w:t>| WHILE cond block</w:t>
       </w:r>
     </w:p>
     <w:p>
@@ -3094,7 +2872,6 @@
           <w:rFonts w:eastAsiaTheme="minorHAnsi"/>
         </w:rPr>
       </w:pPr>
-      <w:proofErr w:type="spellStart"/>
       <w:r>
         <w:rPr>
           <w:rFonts w:eastAsiaTheme="minorHAnsi" w:hint="eastAsia"/>
@@ -3105,28 +2882,7 @@
         <w:rPr>
           <w:rFonts w:eastAsiaTheme="minorHAnsi"/>
         </w:rPr>
-        <w:t>ond</w:t>
-      </w:r>
-      <w:proofErr w:type="spellEnd"/>
-      <w:r>
-        <w:rPr>
-          <w:rFonts w:eastAsiaTheme="minorHAnsi"/>
-        </w:rPr>
-        <w:t xml:space="preserve"> → expr </w:t>
-      </w:r>
-      <w:proofErr w:type="spellStart"/>
-      <w:r>
-        <w:rPr>
-          <w:rFonts w:eastAsiaTheme="minorHAnsi"/>
-        </w:rPr>
-        <w:t>expr</w:t>
-      </w:r>
-      <w:proofErr w:type="spellEnd"/>
-      <w:r>
-        <w:rPr>
-          <w:rFonts w:eastAsiaTheme="minorHAnsi"/>
-        </w:rPr>
-        <w:t>’</w:t>
+        <w:t>ond → expr expr’</w:t>
       </w:r>
     </w:p>
     <w:p>
@@ -3164,21 +2920,7 @@
         <w:rPr>
           <w:rFonts w:eastAsiaTheme="minorHAnsi"/>
         </w:rPr>
-        <w:t xml:space="preserve">xpr → term </w:t>
-      </w:r>
-      <w:proofErr w:type="spellStart"/>
-      <w:r>
-        <w:rPr>
-          <w:rFonts w:eastAsiaTheme="minorHAnsi"/>
-        </w:rPr>
-        <w:t>term</w:t>
-      </w:r>
-      <w:proofErr w:type="spellEnd"/>
-      <w:r>
-        <w:rPr>
-          <w:rFonts w:eastAsiaTheme="minorHAnsi"/>
-        </w:rPr>
-        <w:t>’</w:t>
+        <w:t>xpr → term term’</w:t>
       </w:r>
     </w:p>
     <w:p>
@@ -3216,21 +2958,7 @@
         <w:rPr>
           <w:rFonts w:eastAsiaTheme="minorHAnsi"/>
         </w:rPr>
-        <w:t xml:space="preserve">erm → fact </w:t>
-      </w:r>
-      <w:proofErr w:type="spellStart"/>
-      <w:r>
-        <w:rPr>
-          <w:rFonts w:eastAsiaTheme="minorHAnsi"/>
-        </w:rPr>
-        <w:t>fact</w:t>
-      </w:r>
-      <w:proofErr w:type="spellEnd"/>
-      <w:r>
-        <w:rPr>
-          <w:rFonts w:eastAsiaTheme="minorHAnsi"/>
-        </w:rPr>
-        <w:t>’</w:t>
+        <w:t>erm → fact fact’</w:t>
       </w:r>
     </w:p>
     <w:p>
@@ -3452,7 +3180,40 @@
         <w:rPr>
           <w:rFonts w:hint="eastAsia"/>
         </w:rPr>
-        <w:t>같은 블록 안에 같은 식별자의 변수가 선언된 경우 컴파일 에러를 발생시키고 중복된 변수가 선언된 위치를 표시한다.</w:t>
+        <w:t>S</w:t>
+      </w:r>
+      <w:r>
+        <w:t>ymbol Table</w:t>
+      </w:r>
+      <w:r>
+        <w:rPr>
+          <w:rFonts w:hint="eastAsia"/>
+        </w:rPr>
+        <w:t>에 변수를 추가할 때,</w:t>
+      </w:r>
+      <w:r>
+        <w:t xml:space="preserve"> </w:t>
+      </w:r>
+      <w:r>
+        <w:rPr>
+          <w:rFonts w:hint="eastAsia"/>
+        </w:rPr>
+        <w:t xml:space="preserve">같은 블록 번호에 같은 식별자의 </w:t>
+      </w:r>
+      <w:r>
+        <w:t>Symbol</w:t>
+      </w:r>
+      <w:r>
+        <w:rPr>
+          <w:rFonts w:hint="eastAsia"/>
+        </w:rPr>
+        <w:t>이 이미 존재하면 변수를 중복 선언한 것으로 간주하여</w:t>
+      </w:r>
+      <w:r>
+        <w:rPr>
+          <w:rFonts w:hint="eastAsia"/>
+        </w:rPr>
+        <w:t xml:space="preserve"> 컴파일 에러를 발생시키고 중복된 변수가 선언된 위치를 표시한다.</w:t>
       </w:r>
     </w:p>
     <w:p>
@@ -3514,16 +3275,22 @@
         <w:rPr>
           <w:rFonts w:hint="eastAsia"/>
         </w:rPr>
-        <w:t>해당 테이블을 T</w:t>
-      </w:r>
-      <w:r>
-        <w:t xml:space="preserve">arget </w:t>
-      </w:r>
-      <w:r>
-        <w:rPr>
-          <w:rFonts w:hint="eastAsia"/>
-        </w:rPr>
-        <w:t>파일에 작성한다.</w:t>
+        <w:t>해당 테이블</w:t>
+      </w:r>
+      <w:r>
+        <w:rPr>
+          <w:rFonts w:hint="eastAsia"/>
+        </w:rPr>
+        <w:t xml:space="preserve">을 </w:t>
+      </w:r>
+      <w:r>
+        <w:t xml:space="preserve">targetCode.code </w:t>
+      </w:r>
+      <w:r>
+        <w:rPr>
+          <w:rFonts w:hint="eastAsia"/>
+        </w:rPr>
+        <w:t>파일에 저장한다.</w:t>
       </w:r>
     </w:p>
     <w:p/>
@@ -3636,13 +3403,8 @@
               <w:t>L</w:t>
             </w:r>
             <w:r>
-              <w:t xml:space="preserve">DB       Reg#1, </w:t>
+              <w:t>DB       Reg#1, addr</w:t>
             </w:r>
-            <w:proofErr w:type="spellStart"/>
-            <w:r>
-              <w:t>addr</w:t>
-            </w:r>
-            <w:proofErr w:type="spellEnd"/>
           </w:p>
         </w:tc>
         <w:tc>
@@ -3651,7 +3413,6 @@
             <w:vAlign w:val="center"/>
           </w:tcPr>
           <w:p>
-            <w:proofErr w:type="spellStart"/>
             <w:r>
               <w:rPr>
                 <w:rFonts w:hint="eastAsia"/>
@@ -3659,11 +3420,7 @@
               <w:t>a</w:t>
             </w:r>
             <w:r>
-              <w:t>ddr</w:t>
-            </w:r>
-            <w:proofErr w:type="spellEnd"/>
-            <w:r>
-              <w:t xml:space="preserve"> </w:t>
+              <w:t xml:space="preserve">ddr </w:t>
             </w:r>
             <w:r>
               <w:rPr>
@@ -3709,13 +3466,8 @@
               <w:t>S</w:t>
             </w:r>
             <w:r>
-              <w:t xml:space="preserve">TB       Reg#1, </w:t>
+              <w:t>TB       Reg#1, addr</w:t>
             </w:r>
-            <w:proofErr w:type="spellStart"/>
-            <w:r>
-              <w:t>addr</w:t>
-            </w:r>
-            <w:proofErr w:type="spellEnd"/>
           </w:p>
         </w:tc>
         <w:tc>
@@ -3748,13 +3500,8 @@
               </w:rPr>
               <w:t xml:space="preserve">데이터를 </w:t>
             </w:r>
-            <w:proofErr w:type="spellStart"/>
             <w:r>
-              <w:t>addr</w:t>
-            </w:r>
-            <w:proofErr w:type="spellEnd"/>
-            <w:r>
-              <w:t xml:space="preserve"> </w:t>
+              <w:t xml:space="preserve">addr </w:t>
             </w:r>
             <w:r>
               <w:rPr>
@@ -4211,6 +3958,59 @@
         <w:pStyle w:val="4"/>
       </w:pPr>
       <w:r>
+        <w:t>prog</w:t>
+      </w:r>
+    </w:p>
+    <w:p>
+      <w:r>
+        <w:rPr>
+          <w:rFonts w:hint="eastAsia"/>
+        </w:rPr>
+        <w:t>B</w:t>
+      </w:r>
+      <w:r>
+        <w:t>EGIN function_name</w:t>
+      </w:r>
+    </w:p>
+    <w:p>
+      <w:r>
+        <w:tab/>
+      </w:r>
+      <w:r>
+        <w:rPr>
+          <w:rFonts w:hint="eastAsia"/>
+        </w:rPr>
+        <w:t>블록 코드</w:t>
+      </w:r>
+    </w:p>
+    <w:p>
+      <w:pPr>
+        <w:rPr>
+          <w:rFonts w:hint="eastAsia"/>
+        </w:rPr>
+      </w:pPr>
+      <w:r>
+        <w:rPr>
+          <w:rFonts w:hint="eastAsia"/>
+        </w:rPr>
+        <w:t>E</w:t>
+      </w:r>
+      <w:r>
+        <w:t>ND function_name</w:t>
+      </w:r>
+    </w:p>
+    <w:p>
+      <w:pPr>
+        <w:rPr>
+          <w:rFonts w:hint="eastAsia"/>
+        </w:rPr>
+      </w:pPr>
+    </w:p>
+    <w:p>
+      <w:pPr>
+        <w:pStyle w:val="4"/>
+      </w:pPr>
+      <w:r>
         <w:rPr>
           <w:rFonts w:hint="eastAsia"/>
         </w:rPr>
@@ -4250,7 +4050,6 @@
       <w:r>
         <w:tab/>
       </w:r>
-      <w:proofErr w:type="spellStart"/>
       <w:r>
         <w:rPr>
           <w:rFonts w:hint="eastAsia"/>
@@ -4258,11 +4057,7 @@
         <w:t>c</w:t>
       </w:r>
       <w:r>
-        <w:t>ond</w:t>
-      </w:r>
-      <w:proofErr w:type="spellEnd"/>
-      <w:r>
-        <w:t xml:space="preserve"> </w:t>
+        <w:t xml:space="preserve">ond </w:t>
       </w:r>
       <w:r>
         <w:rPr>
@@ -4313,15 +4108,7 @@
         <w:t>R0</w:t>
       </w:r>
       <w:r>
-        <w:t xml:space="preserve">   </w:t>
-      </w:r>
-      <w:proofErr w:type="spellStart"/>
-      <w:r>
-        <w:t>endloop</w:t>
-      </w:r>
-      <w:proofErr w:type="spellEnd"/>
-      <w:r>
-        <w:t>&lt;number&gt;</w:t>
+        <w:t xml:space="preserve">   endloop&lt;number&gt;</w:t>
       </w:r>
     </w:p>
     <w:p>
@@ -4359,7 +4146,6 @@
           <w:rFonts w:hint="eastAsia"/>
         </w:rPr>
       </w:pPr>
-      <w:proofErr w:type="spellStart"/>
       <w:r>
         <w:rPr>
           <w:rFonts w:hint="eastAsia"/>
@@ -4367,11 +4153,7 @@
         <w:t>e</w:t>
       </w:r>
       <w:r>
-        <w:t>ndloop</w:t>
-      </w:r>
-      <w:proofErr w:type="spellEnd"/>
-      <w:r>
-        <w:t>&lt;number&gt;:</w:t>
+        <w:t>ndloop&lt;number&gt;:</w:t>
       </w:r>
     </w:p>
     <w:p/>
@@ -4399,7 +4181,6 @@
       <w:pPr>
         <w:ind w:firstLine="800"/>
       </w:pPr>
-      <w:proofErr w:type="spellStart"/>
       <w:r>
         <w:rPr>
           <w:rFonts w:hint="eastAsia"/>
@@ -4407,11 +4188,7 @@
         <w:t>c</w:t>
       </w:r>
       <w:r>
-        <w:t>ond</w:t>
-      </w:r>
-      <w:proofErr w:type="spellEnd"/>
-      <w:r>
-        <w:t xml:space="preserve"> </w:t>
+        <w:t xml:space="preserve">ond </w:t>
       </w:r>
       <w:r>
         <w:rPr>
@@ -4546,7 +4323,11 @@
         <w:t>ndif&lt;number&gt;:</w:t>
       </w:r>
     </w:p>
-    <w:p/>
+    <w:p>
+      <w:r>
+        <w:br w:type="page"/>
+      </w:r>
+    </w:p>
     <w:p>
       <w:pPr>
         <w:pStyle w:val="4"/>
@@ -4555,15 +4336,11 @@
         <w:rPr>
           <w:rFonts w:hint="eastAsia"/>
         </w:rPr>
+        <w:lastRenderedPageBreak/>
         <w:t>대입 연산</w:t>
       </w:r>
     </w:p>
     <w:p>
-      <w:pPr>
-        <w:rPr>
-          <w:rFonts w:hint="eastAsia"/>
-        </w:rPr>
-      </w:pPr>
       <w:r>
         <w:tab/>
         <w:t xml:space="preserve">expr </w:t>
@@ -4597,6 +4374,31 @@
       </w:r>
     </w:p>
     <w:p>
+      <w:pPr>
+        <w:rPr>
+          <w:rFonts w:hint="eastAsia"/>
+        </w:rPr>
+      </w:pPr>
+      <w:r>
+        <w:rPr>
+          <w:rFonts w:hint="eastAsia"/>
+        </w:rPr>
+        <w:t xml:space="preserve">(변수가 </w:t>
+      </w:r>
+      <w:r>
+        <w:t>int</w:t>
+      </w:r>
+      <w:r>
+        <w:rPr>
+          <w:rFonts w:hint="eastAsia"/>
+        </w:rPr>
+        <w:t>형인 경우</w:t>
+      </w:r>
+      <w:r>
+        <w:t>)</w:t>
+      </w:r>
+    </w:p>
+    <w:p>
       <w:r>
         <w:tab/>
         <w:t xml:space="preserve">ST </w:t>
@@ -4605,19 +4407,39 @@
         <w:t>R</w:t>
       </w:r>
       <w:r>
-        <w:t xml:space="preserve">0, </w:t>
-      </w:r>
-      <w:proofErr w:type="spellStart"/>
-      <w:r>
-        <w:t>addr</w:t>
-      </w:r>
-      <w:proofErr w:type="spellEnd"/>
+        <w:t>0, addr</w:t>
+      </w:r>
+    </w:p>
+    <w:p>
+      <w:pPr>
+        <w:rPr>
+          <w:rFonts w:hint="eastAsia"/>
+        </w:rPr>
+      </w:pPr>
+      <w:r>
+        <w:rPr>
+          <w:rFonts w:hint="eastAsia"/>
+        </w:rPr>
+        <w:t xml:space="preserve">(변수가 </w:t>
+      </w:r>
+      <w:r>
+        <w:t>char</w:t>
+      </w:r>
+      <w:r>
+        <w:rPr>
+          <w:rFonts w:hint="eastAsia"/>
+        </w:rPr>
+        <w:t>형인 경우)</w:t>
+      </w:r>
+    </w:p>
+    <w:p>
+      <w:r>
+        <w:tab/>
+        <w:t>STB R0, addr</w:t>
+      </w:r>
     </w:p>
     <w:p/>
     <w:p/>
-    <w:p/>
-    <w:p/>
-    <w:p/>
     <w:p>
       <w:pPr>
         <w:pStyle w:val="4"/>
@@ -4626,7 +4448,6 @@
         <w:rPr>
           <w:rFonts w:hint="eastAsia"/>
         </w:rPr>
-        <w:lastRenderedPageBreak/>
         <w:t>R</w:t>
       </w:r>
       <w:r>
@@ -5048,10 +4869,7 @@
         <w:t>MUL R2, R2, R3</w:t>
       </w:r>
       <w:r>
-        <w:t xml:space="preserve"> </w:t>
-      </w:r>
-      <w:r>
-        <w:t>(</w:t>
+        <w:t xml:space="preserve"> (</w:t>
       </w:r>
       <w:r>
         <w:rPr>
@@ -5066,10 +4884,7 @@
         <w:t>ADD R0, R0, R2</w:t>
       </w:r>
       <w:r>
-        <w:t xml:space="preserve"> </w:t>
-      </w:r>
-      <w:r>
-        <w:t>(</w:t>
+        <w:t xml:space="preserve"> (</w:t>
       </w:r>
       <w:r>
         <w:rPr>
@@ -5366,16 +5181,8 @@
         <w:rPr>
           <w:rFonts w:eastAsiaTheme="minorHAnsi" w:hint="eastAsia"/>
         </w:rPr>
-        <w:t xml:space="preserve">잘못된 </w:t>
-      </w:r>
-      <w:proofErr w:type="spellStart"/>
-      <w:r>
-        <w:rPr>
-          <w:rFonts w:eastAsiaTheme="minorHAnsi" w:hint="eastAsia"/>
-        </w:rPr>
-        <w:t>형변환</w:t>
-      </w:r>
-      <w:proofErr w:type="spellEnd"/>
+        <w:t>잘못된 형변환</w:t>
+      </w:r>
     </w:p>
     <w:p>
       <w:pPr>
@@ -5458,176 +5265,974 @@
           <w:rFonts w:hint="eastAsia"/>
         </w:rPr>
         <w:t>초기화되지 않은 변수 사용</w:t>
+      </w:r>
+    </w:p>
+    <w:p>
+      <w:pPr>
+        <w:rPr>
+          <w:rFonts w:hint="eastAsia"/>
+        </w:rPr>
+      </w:pPr>
+      <w:r>
+        <w:rPr>
+          <w:rFonts w:hint="eastAsia"/>
+        </w:rPr>
+        <w:t>변수에</w:t>
+      </w:r>
+      <w:r>
+        <w:rPr>
+          <w:rFonts w:hint="eastAsia"/>
+        </w:rPr>
+        <w:t xml:space="preserve"> 값에 접근할 때</w:t>
+      </w:r>
+      <w:r>
+        <w:rPr>
+          <w:rFonts w:hint="eastAsia"/>
+        </w:rPr>
+        <w:t xml:space="preserve"> </w:t>
+      </w:r>
+      <w:r>
+        <w:t>Symbol Table</w:t>
+      </w:r>
+      <w:r>
+        <w:rPr>
+          <w:rFonts w:hint="eastAsia"/>
+        </w:rPr>
+        <w:t xml:space="preserve">의 </w:t>
+      </w:r>
+      <w:r>
+        <w:t>valid</w:t>
+      </w:r>
+      <w:r>
+        <w:rPr>
+          <w:rFonts w:hint="eastAsia"/>
+        </w:rPr>
+        <w:t xml:space="preserve">값이 </w:t>
+      </w:r>
+      <w:r>
+        <w:t>0(False)</w:t>
+      </w:r>
+      <w:r>
+        <w:rPr>
+          <w:rFonts w:hint="eastAsia"/>
+        </w:rPr>
+        <w:t>이면</w:t>
+      </w:r>
+      <w:r>
+        <w:t xml:space="preserve">, </w:t>
+      </w:r>
+      <w:r>
+        <w:rPr>
+          <w:rFonts w:hint="eastAsia"/>
+        </w:rPr>
+        <w:t>해당 변수</w:t>
+      </w:r>
+      <w:r>
+        <w:rPr>
+          <w:rFonts w:hint="eastAsia"/>
+        </w:rPr>
+        <w:t>가 초기화되지 않았다고 간주하고 컴파일 에러를 발생시키며,</w:t>
+      </w:r>
+      <w:r>
+        <w:t xml:space="preserve"> </w:t>
+      </w:r>
+      <w:r>
+        <w:rPr>
+          <w:rFonts w:hint="eastAsia"/>
+        </w:rPr>
+        <w:t>해당 변수가 사용된 위치를 표시한다.</w:t>
+      </w:r>
+    </w:p>
+    <w:p/>
+    <w:p>
+      <w:pPr>
+        <w:pStyle w:val="3"/>
+      </w:pPr>
+      <w:r>
+        <w:rPr>
+          <w:rFonts w:hint="eastAsia"/>
+        </w:rPr>
+        <w:t>잘못된 형변환</w:t>
+      </w:r>
+    </w:p>
+    <w:p>
+      <w:pPr>
+        <w:rPr>
+          <w:rFonts w:hint="eastAsia"/>
+        </w:rPr>
+      </w:pPr>
+      <w:r>
+        <w:rPr>
+          <w:rFonts w:hint="eastAsia"/>
+        </w:rPr>
+        <w:t>i</w:t>
+      </w:r>
+      <w:r>
+        <w:t>nt</w:t>
+      </w:r>
+      <w:r>
+        <w:rPr>
+          <w:rFonts w:hint="eastAsia"/>
+        </w:rPr>
+        <w:t xml:space="preserve">형의 값을 </w:t>
+      </w:r>
+      <w:r>
+        <w:t>char</w:t>
+      </w:r>
+      <w:r>
+        <w:rPr>
+          <w:rFonts w:hint="eastAsia"/>
+        </w:rPr>
+        <w:t>형 변수에 저장하려고 할 때</w:t>
+      </w:r>
+      <w:r>
+        <w:t xml:space="preserve"> </w:t>
+      </w:r>
+      <w:r>
+        <w:rPr>
+          <w:rFonts w:hint="eastAsia"/>
+        </w:rPr>
+        <w:t>컴파일 에러를 발생시키고 해당 변수가 사용된 위치를 표시한다.</w:t>
+      </w:r>
+    </w:p>
+    <w:p>
+      <w:pPr>
+        <w:rPr>
+          <w:rFonts w:hint="eastAsia"/>
+        </w:rPr>
+      </w:pPr>
+    </w:p>
+    <w:p>
+      <w:r>
+        <w:br w:type="page"/>
+      </w:r>
+    </w:p>
+    <w:p>
+      <w:pPr>
+        <w:pStyle w:val="1"/>
+      </w:pPr>
+      <w:r>
+        <w:rPr>
+          <w:rFonts w:hint="eastAsia"/>
+        </w:rPr>
+        <w:lastRenderedPageBreak/>
+        <w:t>실행 결과 예시</w:t>
+      </w:r>
+    </w:p>
+    <w:p>
+      <w:pPr>
+        <w:pStyle w:val="2"/>
+      </w:pPr>
+      <w:r>
+        <w:rPr>
+          <w:rFonts w:hint="eastAsia"/>
+        </w:rPr>
+        <w:t>정상</w:t>
+      </w:r>
+      <w:r>
+        <w:rPr>
+          <w:rFonts w:hint="eastAsia"/>
+        </w:rPr>
+        <w:t>적으로 작성된</w:t>
+      </w:r>
+      <w:r>
+        <w:rPr>
+          <w:rFonts w:hint="eastAsia"/>
+        </w:rPr>
+        <w:t xml:space="preserve"> </w:t>
+      </w:r>
+      <w:r>
+        <w:rPr>
+          <w:rFonts w:hint="eastAsia"/>
+        </w:rPr>
+        <w:t>코드</w:t>
+      </w:r>
+    </w:p>
+    <w:p/>
+    <w:p>
+      <w:r>
+        <w:br w:type="page"/>
+      </w:r>
+    </w:p>
+    <w:p>
+      <w:pPr>
+        <w:pStyle w:val="2"/>
+      </w:pPr>
+      <w:r>
+        <w:rPr>
+          <w:rFonts w:hint="eastAsia"/>
+        </w:rPr>
+        <w:lastRenderedPageBreak/>
+        <w:t>잘못 작성된 코드</w:t>
+      </w:r>
+    </w:p>
+    <w:p>
+      <w:pPr>
+        <w:pStyle w:val="3"/>
+        <w:rPr>
+          <w:rFonts w:hint="eastAsia"/>
+        </w:rPr>
+      </w:pPr>
+      <w:r>
+        <w:rPr>
+          <w:rFonts w:hint="eastAsia"/>
+        </w:rPr>
+        <w:t>중괄호가 불일치</w:t>
+      </w:r>
+    </w:p>
+    <w:p>
+      <w:pPr>
+        <w:jc w:val="center"/>
+      </w:pPr>
+      <w:r>
+        <w:rPr>
+          <w:rFonts w:hint="eastAsia"/>
+          <w:noProof/>
+        </w:rPr>
+        <w:drawing>
+          <wp:inline distT="0" distB="0" distL="0" distR="0" wp14:anchorId="287676AA" wp14:editId="1E82489B">
+            <wp:extent cx="1390650" cy="1524000"/>
+            <wp:effectExtent l="0" t="0" r="0" b="0"/>
+            <wp:docPr id="8" name="그림 8"/>
+            <wp:cNvGraphicFramePr>
+              <a:graphicFrameLocks xmlns:a="http://schemas.openxmlformats.org/drawingml/2006/main" noChangeAspect="1"/>
+            </wp:cNvGraphicFramePr>
+            <a:graphic xmlns:a="http://schemas.openxmlformats.org/drawingml/2006/main">
+              <a:graphicData uri="http://schemas.openxmlformats.org/drawingml/2006/picture">
+                <pic:pic xmlns:pic="http://schemas.openxmlformats.org/drawingml/2006/picture">
+                  <pic:nvPicPr>
+                    <pic:cNvPr id="0" name="Picture 7"/>
+                    <pic:cNvPicPr>
+                      <a:picLocks noChangeAspect="1" noChangeArrowheads="1"/>
+                    </pic:cNvPicPr>
+                  </pic:nvPicPr>
+                  <pic:blipFill>
+                    <a:blip r:embed="rId12">
+                      <a:extLst>
+                        <a:ext uri="{28A0092B-C50C-407E-A947-70E740481C1C}">
+                          <a14:useLocalDpi xmlns:a14="http://schemas.microsoft.com/office/drawing/2010/main" val="0"/>
+                        </a:ext>
+                      </a:extLst>
+                    </a:blip>
+                    <a:srcRect/>
+                    <a:stretch>
+                      <a:fillRect/>
+                    </a:stretch>
+                  </pic:blipFill>
+                  <pic:spPr bwMode="auto">
+                    <a:xfrm>
+                      <a:off x="0" y="0"/>
+                      <a:ext cx="1390650" cy="1524000"/>
+                    </a:xfrm>
+                    <a:prstGeom prst="rect">
+                      <a:avLst/>
+                    </a:prstGeom>
+                    <a:noFill/>
+                    <a:ln>
+                      <a:noFill/>
+                    </a:ln>
+                  </pic:spPr>
+                </pic:pic>
+              </a:graphicData>
+            </a:graphic>
+          </wp:inline>
+        </w:drawing>
+      </w:r>
+    </w:p>
+    <w:p>
+      <w:pPr>
+        <w:jc w:val="center"/>
+        <w:rPr>
+          <w:rStyle w:val="a9"/>
+        </w:rPr>
+      </w:pPr>
+      <w:r>
+        <w:rPr>
+          <w:rStyle w:val="a9"/>
+          <w:rFonts w:hint="eastAsia"/>
+        </w:rPr>
+        <w:t>&lt;코드</w:t>
+      </w:r>
+      <w:r>
+        <w:rPr>
+          <w:rStyle w:val="a9"/>
+        </w:rPr>
+        <w:t>&gt;</w:t>
+      </w:r>
+    </w:p>
+    <w:p>
+      <w:pPr>
+        <w:rPr>
+          <w:rStyle w:val="a9"/>
+          <w:color w:val="auto"/>
+        </w:rPr>
+      </w:pPr>
+      <w:r>
+        <w:rPr>
+          <w:rStyle w:val="a9"/>
+          <w:rFonts w:hint="eastAsia"/>
+          <w:color w:val="auto"/>
+        </w:rPr>
+        <w:t>해당 코드는 W</w:t>
+      </w:r>
+      <w:r>
+        <w:rPr>
+          <w:rStyle w:val="a9"/>
+          <w:color w:val="auto"/>
+        </w:rPr>
+        <w:t>HILE</w:t>
+      </w:r>
+      <w:r>
+        <w:rPr>
+          <w:rStyle w:val="a9"/>
+          <w:rFonts w:hint="eastAsia"/>
+          <w:color w:val="auto"/>
+        </w:rPr>
+        <w:t>문에 대한 우측 중괄호가 빠진 코드다.</w:t>
+      </w:r>
+    </w:p>
+    <w:p>
+      <w:pPr>
+        <w:jc w:val="center"/>
+        <w:rPr>
+          <w:rStyle w:val="a9"/>
+        </w:rPr>
+      </w:pPr>
+      <w:r>
+        <w:rPr>
+          <w:rStyle w:val="a9"/>
+          <w:rFonts w:hint="eastAsia"/>
+          <w:noProof/>
+        </w:rPr>
+        <w:drawing>
+          <wp:inline distT="0" distB="0" distL="0" distR="0" wp14:anchorId="3CF8352F" wp14:editId="0B8435AC">
+            <wp:extent cx="5324475" cy="228600"/>
+            <wp:effectExtent l="0" t="0" r="9525" b="0"/>
+            <wp:docPr id="9" name="그림 9"/>
+            <wp:cNvGraphicFramePr>
+              <a:graphicFrameLocks xmlns:a="http://schemas.openxmlformats.org/drawingml/2006/main" noChangeAspect="1"/>
+            </wp:cNvGraphicFramePr>
+            <a:graphic xmlns:a="http://schemas.openxmlformats.org/drawingml/2006/main">
+              <a:graphicData uri="http://schemas.openxmlformats.org/drawingml/2006/picture">
+                <pic:pic xmlns:pic="http://schemas.openxmlformats.org/drawingml/2006/picture">
+                  <pic:nvPicPr>
+                    <pic:cNvPr id="0" name="Picture 8"/>
+                    <pic:cNvPicPr>
+                      <a:picLocks noChangeAspect="1" noChangeArrowheads="1"/>
+                    </pic:cNvPicPr>
+                  </pic:nvPicPr>
+                  <pic:blipFill>
+                    <a:blip r:embed="rId13">
+                      <a:extLst>
+                        <a:ext uri="{28A0092B-C50C-407E-A947-70E740481C1C}">
+                          <a14:useLocalDpi xmlns:a14="http://schemas.microsoft.com/office/drawing/2010/main" val="0"/>
+                        </a:ext>
+                      </a:extLst>
+                    </a:blip>
+                    <a:srcRect/>
+                    <a:stretch>
+                      <a:fillRect/>
+                    </a:stretch>
+                  </pic:blipFill>
+                  <pic:spPr bwMode="auto">
+                    <a:xfrm>
+                      <a:off x="0" y="0"/>
+                      <a:ext cx="5324475" cy="228600"/>
+                    </a:xfrm>
+                    <a:prstGeom prst="rect">
+                      <a:avLst/>
+                    </a:prstGeom>
+                    <a:noFill/>
+                    <a:ln>
+                      <a:noFill/>
+                    </a:ln>
+                  </pic:spPr>
+                </pic:pic>
+              </a:graphicData>
+            </a:graphic>
+          </wp:inline>
+        </w:drawing>
+      </w:r>
+    </w:p>
+    <w:p>
+      <w:pPr>
+        <w:jc w:val="center"/>
+        <w:rPr>
+          <w:rStyle w:val="a9"/>
+        </w:rPr>
+      </w:pPr>
+      <w:r>
+        <w:rPr>
+          <w:rStyle w:val="a9"/>
+          <w:rFonts w:hint="eastAsia"/>
+        </w:rPr>
+        <w:t>&lt;터미널 출력&gt;</w:t>
+      </w:r>
+    </w:p>
+    <w:p>
+      <w:pPr>
+        <w:jc w:val="center"/>
+        <w:rPr>
+          <w:rStyle w:val="a9"/>
+        </w:rPr>
+      </w:pPr>
+    </w:p>
+    <w:p>
+      <w:pPr>
+        <w:pStyle w:val="3"/>
+        <w:rPr>
+          <w:rStyle w:val="a9"/>
+        </w:rPr>
+      </w:pPr>
+      <w:r>
+        <w:rPr>
+          <w:rStyle w:val="a9"/>
+          <w:rFonts w:hint="eastAsia"/>
+        </w:rPr>
+        <w:t>변수 중복 선언</w:t>
+      </w:r>
+    </w:p>
+    <w:p>
+      <w:pPr>
+        <w:jc w:val="center"/>
+      </w:pPr>
+      <w:r>
+        <w:rPr>
+          <w:rFonts w:hint="eastAsia"/>
+          <w:noProof/>
+        </w:rPr>
+        <w:drawing>
+          <wp:inline distT="0" distB="0" distL="0" distR="0" wp14:anchorId="4FFBC584" wp14:editId="12461335">
+            <wp:extent cx="1123950" cy="1295400"/>
+            <wp:effectExtent l="0" t="0" r="0" b="0"/>
+            <wp:docPr id="10" name="그림 10"/>
+            <wp:cNvGraphicFramePr>
+              <a:graphicFrameLocks xmlns:a="http://schemas.openxmlformats.org/drawingml/2006/main" noChangeAspect="1"/>
+            </wp:cNvGraphicFramePr>
+            <a:graphic xmlns:a="http://schemas.openxmlformats.org/drawingml/2006/main">
+              <a:graphicData uri="http://schemas.openxmlformats.org/drawingml/2006/picture">
+                <pic:pic xmlns:pic="http://schemas.openxmlformats.org/drawingml/2006/picture">
+                  <pic:nvPicPr>
+                    <pic:cNvPr id="0" name="Picture 9"/>
+                    <pic:cNvPicPr>
+                      <a:picLocks noChangeAspect="1" noChangeArrowheads="1"/>
+                    </pic:cNvPicPr>
+                  </pic:nvPicPr>
+                  <pic:blipFill>
+                    <a:blip r:embed="rId14">
+                      <a:extLst>
+                        <a:ext uri="{28A0092B-C50C-407E-A947-70E740481C1C}">
+                          <a14:useLocalDpi xmlns:a14="http://schemas.microsoft.com/office/drawing/2010/main" val="0"/>
+                        </a:ext>
+                      </a:extLst>
+                    </a:blip>
+                    <a:srcRect/>
+                    <a:stretch>
+                      <a:fillRect/>
+                    </a:stretch>
+                  </pic:blipFill>
+                  <pic:spPr bwMode="auto">
+                    <a:xfrm>
+                      <a:off x="0" y="0"/>
+                      <a:ext cx="1123950" cy="1295400"/>
+                    </a:xfrm>
+                    <a:prstGeom prst="rect">
+                      <a:avLst/>
+                    </a:prstGeom>
+                    <a:noFill/>
+                    <a:ln>
+                      <a:noFill/>
+                    </a:ln>
+                  </pic:spPr>
+                </pic:pic>
+              </a:graphicData>
+            </a:graphic>
+          </wp:inline>
+        </w:drawing>
+      </w:r>
+    </w:p>
+    <w:p>
+      <w:pPr>
+        <w:jc w:val="center"/>
+        <w:rPr>
+          <w:rStyle w:val="a9"/>
+        </w:rPr>
+      </w:pPr>
+      <w:r>
+        <w:rPr>
+          <w:rStyle w:val="a9"/>
+          <w:rFonts w:hint="eastAsia"/>
+        </w:rPr>
+        <w:t>&lt;코드&gt;</w:t>
+      </w:r>
+    </w:p>
+    <w:p>
+      <w:r>
+        <w:rPr>
+          <w:rFonts w:hint="eastAsia"/>
+        </w:rPr>
+        <w:t xml:space="preserve">해당 코드는 </w:t>
+      </w:r>
+      <w:r>
+        <w:t>fNum</w:t>
+      </w:r>
+      <w:r>
+        <w:rPr>
+          <w:rFonts w:hint="eastAsia"/>
+        </w:rPr>
+        <w:t>이라는 변수가 같은 블록에 중복 선언되었다.</w:t>
+      </w:r>
+    </w:p>
+    <w:p>
+      <w:pPr>
+        <w:jc w:val="center"/>
+      </w:pPr>
+      <w:r>
+        <w:rPr>
+          <w:rFonts w:hint="eastAsia"/>
+          <w:noProof/>
+        </w:rPr>
+        <w:drawing>
+          <wp:inline distT="0" distB="0" distL="0" distR="0" wp14:anchorId="7FC3D722" wp14:editId="05DBB2CF">
+            <wp:extent cx="4010025" cy="695325"/>
+            <wp:effectExtent l="0" t="0" r="9525" b="9525"/>
+            <wp:docPr id="11" name="그림 11"/>
+            <wp:cNvGraphicFramePr>
+              <a:graphicFrameLocks xmlns:a="http://schemas.openxmlformats.org/drawingml/2006/main" noChangeAspect="1"/>
+            </wp:cNvGraphicFramePr>
+            <a:graphic xmlns:a="http://schemas.openxmlformats.org/drawingml/2006/main">
+              <a:graphicData uri="http://schemas.openxmlformats.org/drawingml/2006/picture">
+                <pic:pic xmlns:pic="http://schemas.openxmlformats.org/drawingml/2006/picture">
+                  <pic:nvPicPr>
+                    <pic:cNvPr id="0" name="Picture 10"/>
+                    <pic:cNvPicPr>
+                      <a:picLocks noChangeAspect="1" noChangeArrowheads="1"/>
+                    </pic:cNvPicPr>
+                  </pic:nvPicPr>
+                  <pic:blipFill>
+                    <a:blip r:embed="rId15">
+                      <a:extLst>
+                        <a:ext uri="{28A0092B-C50C-407E-A947-70E740481C1C}">
+                          <a14:useLocalDpi xmlns:a14="http://schemas.microsoft.com/office/drawing/2010/main" val="0"/>
+                        </a:ext>
+                      </a:extLst>
+                    </a:blip>
+                    <a:srcRect/>
+                    <a:stretch>
+                      <a:fillRect/>
+                    </a:stretch>
+                  </pic:blipFill>
+                  <pic:spPr bwMode="auto">
+                    <a:xfrm>
+                      <a:off x="0" y="0"/>
+                      <a:ext cx="4010025" cy="695325"/>
+                    </a:xfrm>
+                    <a:prstGeom prst="rect">
+                      <a:avLst/>
+                    </a:prstGeom>
+                    <a:noFill/>
+                    <a:ln>
+                      <a:noFill/>
+                    </a:ln>
+                  </pic:spPr>
+                </pic:pic>
+              </a:graphicData>
+            </a:graphic>
+          </wp:inline>
+        </w:drawing>
+      </w:r>
+    </w:p>
+    <w:p>
+      <w:pPr>
+        <w:jc w:val="center"/>
+        <w:rPr>
+          <w:rStyle w:val="a9"/>
+        </w:rPr>
+      </w:pPr>
+      <w:r>
+        <w:rPr>
+          <w:rStyle w:val="a9"/>
+          <w:rFonts w:hint="eastAsia"/>
+        </w:rPr>
+        <w:t>&lt;터미널 출력&gt;</w:t>
+      </w:r>
+    </w:p>
+    <w:p/>
+    <w:p/>
+    <w:p/>
+    <w:p/>
+    <w:p>
+      <w:pPr>
+        <w:pStyle w:val="3"/>
+      </w:pPr>
+      <w:r>
+        <w:rPr>
+          <w:rFonts w:hint="eastAsia"/>
+        </w:rPr>
+        <w:lastRenderedPageBreak/>
+        <w:t>세미 콜론 없음</w:t>
+      </w:r>
+    </w:p>
+    <w:p>
+      <w:pPr>
+        <w:jc w:val="center"/>
+      </w:pPr>
+      <w:r>
+        <w:rPr>
+          <w:rFonts w:hint="eastAsia"/>
+          <w:noProof/>
+        </w:rPr>
+        <w:drawing>
+          <wp:inline distT="0" distB="0" distL="0" distR="0" wp14:anchorId="536F524B" wp14:editId="1E99CBB0">
+            <wp:extent cx="1905000" cy="3248025"/>
+            <wp:effectExtent l="0" t="0" r="0" b="9525"/>
+            <wp:docPr id="12" name="그림 12"/>
+            <wp:cNvGraphicFramePr>
+              <a:graphicFrameLocks xmlns:a="http://schemas.openxmlformats.org/drawingml/2006/main" noChangeAspect="1"/>
+            </wp:cNvGraphicFramePr>
+            <a:graphic xmlns:a="http://schemas.openxmlformats.org/drawingml/2006/main">
+              <a:graphicData uri="http://schemas.openxmlformats.org/drawingml/2006/picture">
+                <pic:pic xmlns:pic="http://schemas.openxmlformats.org/drawingml/2006/picture">
+                  <pic:nvPicPr>
+                    <pic:cNvPr id="0" name="Picture 11"/>
+                    <pic:cNvPicPr>
+                      <a:picLocks noChangeAspect="1" noChangeArrowheads="1"/>
+                    </pic:cNvPicPr>
+                  </pic:nvPicPr>
+                  <pic:blipFill>
+                    <a:blip r:embed="rId16">
+                      <a:extLst>
+                        <a:ext uri="{28A0092B-C50C-407E-A947-70E740481C1C}">
+                          <a14:useLocalDpi xmlns:a14="http://schemas.microsoft.com/office/drawing/2010/main" val="0"/>
+                        </a:ext>
+                      </a:extLst>
+                    </a:blip>
+                    <a:srcRect/>
+                    <a:stretch>
+                      <a:fillRect/>
+                    </a:stretch>
+                  </pic:blipFill>
+                  <pic:spPr bwMode="auto">
+                    <a:xfrm>
+                      <a:off x="0" y="0"/>
+                      <a:ext cx="1905000" cy="3248025"/>
+                    </a:xfrm>
+                    <a:prstGeom prst="rect">
+                      <a:avLst/>
+                    </a:prstGeom>
+                    <a:noFill/>
+                    <a:ln>
+                      <a:noFill/>
+                    </a:ln>
+                  </pic:spPr>
+                </pic:pic>
+              </a:graphicData>
+            </a:graphic>
+          </wp:inline>
+        </w:drawing>
+      </w:r>
+    </w:p>
+    <w:p>
+      <w:pPr>
+        <w:jc w:val="center"/>
+        <w:rPr>
+          <w:rFonts w:hint="eastAsia"/>
+          <w:caps/>
+          <w:color w:val="1F3763" w:themeColor="accent1" w:themeShade="7F"/>
+          <w:spacing w:val="5"/>
+        </w:rPr>
+      </w:pPr>
+      <w:r>
+        <w:rPr>
+          <w:rStyle w:val="a9"/>
+          <w:rFonts w:hint="eastAsia"/>
+        </w:rPr>
+        <w:t>&lt;코드</w:t>
+      </w:r>
+      <w:r>
+        <w:rPr>
+          <w:rStyle w:val="a9"/>
+        </w:rPr>
+        <w:t>&gt;</w:t>
+      </w:r>
+    </w:p>
+    <w:p>
+      <w:r>
+        <w:rPr>
+          <w:rFonts w:hint="eastAsia"/>
+        </w:rPr>
+        <w:t xml:space="preserve">해당 코드는 </w:t>
+      </w:r>
+      <w:r>
+        <w:t xml:space="preserve">int fNum, sNum </w:t>
+      </w:r>
+      <w:r>
+        <w:rPr>
+          <w:rFonts w:hint="eastAsia"/>
+        </w:rPr>
+        <w:t>다음에 세미 콜론이 빠진 코드다.</w:t>
+      </w:r>
+    </w:p>
+    <w:p>
+      <w:pPr>
+        <w:jc w:val="center"/>
+      </w:pPr>
+      <w:r>
+        <w:rPr>
+          <w:rFonts w:hint="eastAsia"/>
+          <w:noProof/>
+        </w:rPr>
+        <w:drawing>
+          <wp:inline distT="0" distB="0" distL="0" distR="0" wp14:anchorId="684FF25D" wp14:editId="3F08381B">
+            <wp:extent cx="4381500" cy="666750"/>
+            <wp:effectExtent l="0" t="0" r="0" b="0"/>
+            <wp:docPr id="13" name="그림 13"/>
+            <wp:cNvGraphicFramePr>
+              <a:graphicFrameLocks xmlns:a="http://schemas.openxmlformats.org/drawingml/2006/main" noChangeAspect="1"/>
+            </wp:cNvGraphicFramePr>
+            <a:graphic xmlns:a="http://schemas.openxmlformats.org/drawingml/2006/main">
+              <a:graphicData uri="http://schemas.openxmlformats.org/drawingml/2006/picture">
+                <pic:pic xmlns:pic="http://schemas.openxmlformats.org/drawingml/2006/picture">
+                  <pic:nvPicPr>
+                    <pic:cNvPr id="0" name="Picture 12"/>
+                    <pic:cNvPicPr>
+                      <a:picLocks noChangeAspect="1" noChangeArrowheads="1"/>
+                    </pic:cNvPicPr>
+                  </pic:nvPicPr>
+                  <pic:blipFill>
+                    <a:blip r:embed="rId17">
+                      <a:extLst>
+                        <a:ext uri="{28A0092B-C50C-407E-A947-70E740481C1C}">
+                          <a14:useLocalDpi xmlns:a14="http://schemas.microsoft.com/office/drawing/2010/main" val="0"/>
+                        </a:ext>
+                      </a:extLst>
+                    </a:blip>
+                    <a:srcRect/>
+                    <a:stretch>
+                      <a:fillRect/>
+                    </a:stretch>
+                  </pic:blipFill>
+                  <pic:spPr bwMode="auto">
+                    <a:xfrm>
+                      <a:off x="0" y="0"/>
+                      <a:ext cx="4381500" cy="666750"/>
+                    </a:xfrm>
+                    <a:prstGeom prst="rect">
+                      <a:avLst/>
+                    </a:prstGeom>
+                    <a:noFill/>
+                    <a:ln>
+                      <a:noFill/>
+                    </a:ln>
+                  </pic:spPr>
+                </pic:pic>
+              </a:graphicData>
+            </a:graphic>
+          </wp:inline>
+        </w:drawing>
+      </w:r>
+    </w:p>
+    <w:p>
+      <w:pPr>
+        <w:jc w:val="center"/>
+        <w:rPr>
+          <w:rStyle w:val="a9"/>
+        </w:rPr>
+      </w:pPr>
+      <w:r>
+        <w:rPr>
+          <w:rStyle w:val="a9"/>
+          <w:rFonts w:hint="eastAsia"/>
+        </w:rPr>
+        <w:t>&lt;터미널 출력&gt;</w:t>
+      </w:r>
+    </w:p>
+    <w:p/>
+    <w:p>
+      <w:pPr>
+        <w:pStyle w:val="3"/>
+      </w:pPr>
+      <w:r>
+        <w:rPr>
+          <w:rFonts w:hint="eastAsia"/>
+        </w:rPr>
+        <w:t>인식할 수 없는 토큰</w:t>
+      </w:r>
+    </w:p>
+    <w:p>
+      <w:pPr>
+        <w:jc w:val="center"/>
+      </w:pPr>
+      <w:r>
+        <w:rPr>
+          <w:rFonts w:hint="eastAsia"/>
+          <w:noProof/>
+        </w:rPr>
+        <w:drawing>
+          <wp:inline distT="0" distB="0" distL="0" distR="0" wp14:anchorId="23380F77" wp14:editId="459E57F6">
+            <wp:extent cx="1543050" cy="904875"/>
+            <wp:effectExtent l="0" t="0" r="0" b="9525"/>
+            <wp:docPr id="14" name="그림 14"/>
+            <wp:cNvGraphicFramePr>
+              <a:graphicFrameLocks xmlns:a="http://schemas.openxmlformats.org/drawingml/2006/main" noChangeAspect="1"/>
+            </wp:cNvGraphicFramePr>
+            <a:graphic xmlns:a="http://schemas.openxmlformats.org/drawingml/2006/main">
+              <a:graphicData uri="http://schemas.openxmlformats.org/drawingml/2006/picture">
+                <pic:pic xmlns:pic="http://schemas.openxmlformats.org/drawingml/2006/picture">
+                  <pic:nvPicPr>
+                    <pic:cNvPr id="0" name="Picture 13"/>
+                    <pic:cNvPicPr>
+                      <a:picLocks noChangeAspect="1" noChangeArrowheads="1"/>
+                    </pic:cNvPicPr>
+                  </pic:nvPicPr>
+                  <pic:blipFill>
+                    <a:blip r:embed="rId18">
+                      <a:extLst>
+                        <a:ext uri="{28A0092B-C50C-407E-A947-70E740481C1C}">
+                          <a14:useLocalDpi xmlns:a14="http://schemas.microsoft.com/office/drawing/2010/main" val="0"/>
+                        </a:ext>
+                      </a:extLst>
+                    </a:blip>
+                    <a:srcRect/>
+                    <a:stretch>
+                      <a:fillRect/>
+                    </a:stretch>
+                  </pic:blipFill>
+                  <pic:spPr bwMode="auto">
+                    <a:xfrm>
+                      <a:off x="0" y="0"/>
+                      <a:ext cx="1543050" cy="904875"/>
+                    </a:xfrm>
+                    <a:prstGeom prst="rect">
+                      <a:avLst/>
+                    </a:prstGeom>
+                    <a:noFill/>
+                    <a:ln>
+                      <a:noFill/>
+                    </a:ln>
+                  </pic:spPr>
+                </pic:pic>
+              </a:graphicData>
+            </a:graphic>
+          </wp:inline>
+        </w:drawing>
+      </w:r>
+    </w:p>
+    <w:p>
+      <w:pPr>
+        <w:jc w:val="center"/>
+        <w:rPr>
+          <w:rFonts w:hint="eastAsia"/>
+          <w:caps/>
+          <w:color w:val="1F3763" w:themeColor="accent1" w:themeShade="7F"/>
+          <w:spacing w:val="5"/>
+        </w:rPr>
+      </w:pPr>
+      <w:r>
+        <w:rPr>
+          <w:rStyle w:val="a9"/>
+          <w:rFonts w:hint="eastAsia"/>
+        </w:rPr>
+        <w:t>&lt;코드</w:t>
+      </w:r>
+      <w:r>
+        <w:rPr>
+          <w:rStyle w:val="a9"/>
+        </w:rPr>
+        <w:t>&gt;</w:t>
+      </w:r>
+    </w:p>
+    <w:p>
+      <w:r>
+        <w:rPr>
+          <w:rFonts w:hint="eastAsia"/>
+        </w:rPr>
+        <w:t xml:space="preserve">인식할 수 없는 </w:t>
+      </w:r>
+      <w:r>
+        <w:rPr>
+          <w:rFonts w:hint="eastAsia"/>
+        </w:rPr>
+        <w:t>토큰이 있는 코드다.</w:t>
       </w:r>
       <w:bookmarkStart w:id="0" w:name="_GoBack"/>
       <w:bookmarkEnd w:id="0"/>
     </w:p>
     <w:p>
       <w:pPr>
-        <w:rPr>
-          <w:rFonts w:hint="eastAsia"/>
-        </w:rPr>
-      </w:pPr>
-      <w:r>
-        <w:rPr>
-          <w:rFonts w:hint="eastAsia"/>
-        </w:rPr>
-        <w:t>변수에</w:t>
-      </w:r>
-      <w:r>
-        <w:rPr>
-          <w:rFonts w:hint="eastAsia"/>
-        </w:rPr>
-        <w:t xml:space="preserve"> 값에 접근할 때</w:t>
-      </w:r>
-      <w:r>
-        <w:rPr>
-          <w:rFonts w:hint="eastAsia"/>
-        </w:rPr>
-        <w:t xml:space="preserve"> </w:t>
-      </w:r>
-      <w:r>
-        <w:t>Symbol Table</w:t>
-      </w:r>
-      <w:r>
-        <w:rPr>
-          <w:rFonts w:hint="eastAsia"/>
-        </w:rPr>
-        <w:t xml:space="preserve">의 </w:t>
-      </w:r>
-      <w:r>
-        <w:t>valid</w:t>
-      </w:r>
-      <w:r>
-        <w:rPr>
-          <w:rFonts w:hint="eastAsia"/>
-        </w:rPr>
-        <w:t xml:space="preserve">값이 </w:t>
-      </w:r>
-      <w:r>
-        <w:t>0(False)</w:t>
-      </w:r>
-      <w:r>
-        <w:rPr>
-          <w:rFonts w:hint="eastAsia"/>
-        </w:rPr>
-        <w:t>이면</w:t>
-      </w:r>
-      <w:r>
-        <w:t xml:space="preserve">, </w:t>
-      </w:r>
-      <w:r>
-        <w:rPr>
-          <w:rFonts w:hint="eastAsia"/>
-        </w:rPr>
-        <w:t>해당 변수</w:t>
-      </w:r>
-      <w:r>
-        <w:rPr>
-          <w:rFonts w:hint="eastAsia"/>
-        </w:rPr>
-        <w:t>가 초기화되지 않았다고 간주하고 컴파일 에러를 발생시키며,</w:t>
-      </w:r>
-      <w:r>
-        <w:t xml:space="preserve"> </w:t>
-      </w:r>
-      <w:r>
-        <w:rPr>
-          <w:rFonts w:hint="eastAsia"/>
-        </w:rPr>
-        <w:t>해당 변수가 사용된 위치를 표시한다.</w:t>
-      </w:r>
-    </w:p>
-    <w:p/>
-    <w:p>
-      <w:pPr>
-        <w:pStyle w:val="3"/>
-      </w:pPr>
-      <w:r>
-        <w:rPr>
-          <w:rFonts w:hint="eastAsia"/>
-        </w:rPr>
-        <w:t xml:space="preserve">잘못된 </w:t>
-      </w:r>
-      <w:proofErr w:type="spellStart"/>
-      <w:r>
-        <w:rPr>
-          <w:rFonts w:hint="eastAsia"/>
-        </w:rPr>
-        <w:t>형변환</w:t>
-      </w:r>
-      <w:proofErr w:type="spellEnd"/>
-    </w:p>
-    <w:p>
-      <w:pPr>
-        <w:rPr>
-          <w:rFonts w:hint="eastAsia"/>
-        </w:rPr>
-      </w:pPr>
-      <w:r>
-        <w:rPr>
-          <w:rFonts w:hint="eastAsia"/>
-        </w:rPr>
-        <w:t>i</w:t>
-      </w:r>
-      <w:r>
-        <w:t>nt</w:t>
-      </w:r>
-      <w:r>
-        <w:rPr>
-          <w:rFonts w:hint="eastAsia"/>
-        </w:rPr>
-        <w:t xml:space="preserve">형의 값을 </w:t>
-      </w:r>
-      <w:r>
-        <w:t>char</w:t>
-      </w:r>
-      <w:r>
-        <w:rPr>
-          <w:rFonts w:hint="eastAsia"/>
-        </w:rPr>
-        <w:t>형 변수에 저장하려고 할 때</w:t>
-      </w:r>
-      <w:r>
-        <w:t xml:space="preserve"> </w:t>
-      </w:r>
-      <w:r>
-        <w:rPr>
-          <w:rFonts w:hint="eastAsia"/>
-        </w:rPr>
-        <w:t>컴파일 에러를 발생시키고 해당 변수가 사용된 위치를 표시한다.</w:t>
-      </w:r>
-    </w:p>
-    <w:p>
-      <w:pPr>
-        <w:rPr>
-          <w:rFonts w:hint="eastAsia"/>
-        </w:rPr>
-      </w:pPr>
-    </w:p>
-    <w:p>
-      <w:r>
-        <w:br w:type="page"/>
-      </w:r>
-    </w:p>
-    <w:p>
-      <w:pPr>
-        <w:pStyle w:val="1"/>
-      </w:pPr>
-      <w:r>
-        <w:rPr>
-          <w:rFonts w:hint="eastAsia"/>
-        </w:rPr>
-        <w:lastRenderedPageBreak/>
-        <w:t>실행 결과 예시</w:t>
-      </w:r>
-    </w:p>
-    <w:p>
-      <w:pPr>
-        <w:rPr>
-          <w:rFonts w:hint="eastAsia"/>
-        </w:rPr>
-      </w:pPr>
+        <w:jc w:val="center"/>
+      </w:pPr>
+      <w:r>
+        <w:rPr>
+          <w:noProof/>
+        </w:rPr>
+        <w:drawing>
+          <wp:inline distT="0" distB="0" distL="0" distR="0" wp14:anchorId="5668CE74" wp14:editId="782712C1">
+            <wp:extent cx="4743450" cy="676275"/>
+            <wp:effectExtent l="0" t="0" r="0" b="9525"/>
+            <wp:docPr id="15" name="그림 15"/>
+            <wp:cNvGraphicFramePr>
+              <a:graphicFrameLocks xmlns:a="http://schemas.openxmlformats.org/drawingml/2006/main" noChangeAspect="1"/>
+            </wp:cNvGraphicFramePr>
+            <a:graphic xmlns:a="http://schemas.openxmlformats.org/drawingml/2006/main">
+              <a:graphicData uri="http://schemas.openxmlformats.org/drawingml/2006/picture">
+                <pic:pic xmlns:pic="http://schemas.openxmlformats.org/drawingml/2006/picture">
+                  <pic:nvPicPr>
+                    <pic:cNvPr id="0" name="Picture 14"/>
+                    <pic:cNvPicPr>
+                      <a:picLocks noChangeAspect="1" noChangeArrowheads="1"/>
+                    </pic:cNvPicPr>
+                  </pic:nvPicPr>
+                  <pic:blipFill>
+                    <a:blip r:embed="rId19">
+                      <a:extLst>
+                        <a:ext uri="{28A0092B-C50C-407E-A947-70E740481C1C}">
+                          <a14:useLocalDpi xmlns:a14="http://schemas.microsoft.com/office/drawing/2010/main" val="0"/>
+                        </a:ext>
+                      </a:extLst>
+                    </a:blip>
+                    <a:srcRect/>
+                    <a:stretch>
+                      <a:fillRect/>
+                    </a:stretch>
+                  </pic:blipFill>
+                  <pic:spPr bwMode="auto">
+                    <a:xfrm>
+                      <a:off x="0" y="0"/>
+                      <a:ext cx="4743450" cy="676275"/>
+                    </a:xfrm>
+                    <a:prstGeom prst="rect">
+                      <a:avLst/>
+                    </a:prstGeom>
+                    <a:noFill/>
+                    <a:ln>
+                      <a:noFill/>
+                    </a:ln>
+                  </pic:spPr>
+                </pic:pic>
+              </a:graphicData>
+            </a:graphic>
+          </wp:inline>
+        </w:drawing>
+      </w:r>
+    </w:p>
+    <w:p>
+      <w:pPr>
+        <w:jc w:val="center"/>
+        <w:rPr>
+          <w:rFonts w:hint="eastAsia"/>
+          <w:caps/>
+          <w:color w:val="1F3763" w:themeColor="accent1" w:themeShade="7F"/>
+          <w:spacing w:val="5"/>
+        </w:rPr>
+      </w:pPr>
+      <w:r>
+        <w:rPr>
+          <w:rStyle w:val="a9"/>
+          <w:rFonts w:hint="eastAsia"/>
+        </w:rPr>
+        <w:t>&lt;터미널 출력&gt;</w:t>
+      </w:r>
     </w:p>
     <w:sectPr>
       <w:pgSz w:w="11906" w:h="16838"/>

--- a/reference/Report.docx
+++ b/reference/Report.docx
@@ -67,6 +67,7 @@
       <w:r>
         <w:t xml:space="preserve">016313856 </w:t>
       </w:r>
+      <w:proofErr w:type="spellStart"/>
       <w:r>
         <w:rPr>
           <w:rFonts w:hint="eastAsia"/>
@@ -79,6 +80,7 @@
         </w:rPr>
         <w:t>영</w:t>
       </w:r>
+      <w:proofErr w:type="spellEnd"/>
     </w:p>
     <w:p>
       <w:r>
@@ -196,6 +198,7 @@
       <w:r>
         <w:t xml:space="preserve"> </w:t>
       </w:r>
+      <w:proofErr w:type="spellStart"/>
       <w:r>
         <w:rPr>
           <w:rFonts w:hint="eastAsia"/>
@@ -205,6 +208,7 @@
       <w:r>
         <w:t>ithub</w:t>
       </w:r>
+      <w:proofErr w:type="spellEnd"/>
       <w:r>
         <w:rPr>
           <w:rFonts w:hint="eastAsia"/>
@@ -237,8 +241,13 @@
       </w:r>
     </w:p>
     <w:p>
-      <w:r>
-        <w:t>py compiler.py</w:t>
+      <w:proofErr w:type="spellStart"/>
+      <w:r>
+        <w:t>py</w:t>
+      </w:r>
+      <w:proofErr w:type="spellEnd"/>
+      <w:r>
+        <w:t xml:space="preserve"> compiler.py</w:t>
       </w:r>
       <w:r>
         <w:rPr>
@@ -484,7 +493,15 @@
         <w:t xml:space="preserve">토큰 종류는 </w:t>
       </w:r>
       <w:r>
-        <w:t xml:space="preserve">prog, decl, word </w:t>
+        <w:t xml:space="preserve">prog, </w:t>
+      </w:r>
+      <w:proofErr w:type="spellStart"/>
+      <w:r>
+        <w:t>decl</w:t>
+      </w:r>
+      <w:proofErr w:type="spellEnd"/>
+      <w:r>
+        <w:t xml:space="preserve">, word </w:t>
       </w:r>
       <w:r>
         <w:rPr>
@@ -591,7 +608,21 @@
         <w:rPr>
           <w:rFonts w:hint="eastAsia"/>
         </w:rPr>
-        <w:t>블록 번호란,</w:t>
+        <w:t xml:space="preserve">블록 </w:t>
+      </w:r>
+      <w:proofErr w:type="spellStart"/>
+      <w:r>
+        <w:rPr>
+          <w:rFonts w:hint="eastAsia"/>
+        </w:rPr>
+        <w:t>번호란</w:t>
+      </w:r>
+      <w:proofErr w:type="spellEnd"/>
+      <w:r>
+        <w:rPr>
+          <w:rFonts w:hint="eastAsia"/>
+        </w:rPr>
+        <w:t>,</w:t>
       </w:r>
       <w:r>
         <w:t xml:space="preserve"> </w:t>
@@ -610,15 +641,6 @@
           <w:rFonts w:hint="eastAsia"/>
         </w:rPr>
         <w:t>부터 순서대로 번호를 지정한 것이다.</w:t>
-      </w:r>
-      <w:r>
-        <w:t xml:space="preserve"> </w:t>
-      </w:r>
-      <w:r>
-        <w:rPr>
-          <w:rFonts w:hint="eastAsia"/>
-        </w:rPr>
-        <w:t>그림으로 설명하면 다음과 같다.</w:t>
       </w:r>
     </w:p>
     <w:p>
@@ -684,13 +706,13 @@
         <w:rPr>
           <w:rFonts w:hint="eastAsia"/>
         </w:rPr>
-        <w:t xml:space="preserve">이를 이용하여 </w:t>
-      </w:r>
-      <w:r>
-        <w:rPr>
-          <w:rFonts w:hint="eastAsia"/>
-        </w:rPr>
-        <w:t xml:space="preserve">식별자들에게 블록 번호를 저장하여 기호표에서 </w:t>
+        <w:t>각 식별자들의</w:t>
+      </w:r>
+      <w:r>
+        <w:rPr>
+          <w:rFonts w:hint="eastAsia"/>
+        </w:rPr>
+        <w:t xml:space="preserve"> 블록 번호를 저장하여 기호표에서 </w:t>
       </w:r>
       <w:r>
         <w:rPr>
@@ -1670,6 +1692,7 @@
       <w:r>
         <w:t xml:space="preserve">) </w:t>
       </w:r>
+      <w:proofErr w:type="spellStart"/>
       <w:r>
         <w:rPr>
           <w:rFonts w:hint="eastAsia"/>
@@ -1677,7 +1700,11 @@
         <w:t>d</w:t>
       </w:r>
       <w:r>
-        <w:t xml:space="preserve">ecls </w:t>
+        <w:t>ecls</w:t>
+      </w:r>
+      <w:proofErr w:type="spellEnd"/>
+      <w:r>
+        <w:t xml:space="preserve"> </w:t>
       </w:r>
       <w:r>
         <w:rPr>
@@ -1686,7 +1713,23 @@
         <w:t>→</w:t>
       </w:r>
       <w:r>
-        <w:t xml:space="preserve"> decls decl | </w:t>
+        <w:t xml:space="preserve"> </w:t>
+      </w:r>
+      <w:proofErr w:type="spellStart"/>
+      <w:r>
+        <w:t>decls</w:t>
+      </w:r>
+      <w:proofErr w:type="spellEnd"/>
+      <w:r>
+        <w:t xml:space="preserve"> </w:t>
+      </w:r>
+      <w:proofErr w:type="spellStart"/>
+      <w:r>
+        <w:t>decl</w:t>
+      </w:r>
+      <w:proofErr w:type="spellEnd"/>
+      <w:r>
+        <w:t xml:space="preserve"> | </w:t>
       </w:r>
       <m:oMath>
         <m:r>
@@ -1715,8 +1758,13 @@
         </w:numPr>
         <w:ind w:leftChars="0"/>
       </w:pPr>
-      <w:r>
-        <w:t xml:space="preserve">decls </w:t>
+      <w:proofErr w:type="spellStart"/>
+      <w:r>
+        <w:t>decls</w:t>
+      </w:r>
+      <w:proofErr w:type="spellEnd"/>
+      <w:r>
+        <w:t xml:space="preserve"> </w:t>
       </w:r>
       <w:r>
         <w:rPr>
@@ -1725,7 +1773,23 @@
         <w:t>→</w:t>
       </w:r>
       <w:r>
-        <w:t xml:space="preserve"> decl decls | </w:t>
+        <w:t xml:space="preserve"> </w:t>
+      </w:r>
+      <w:proofErr w:type="spellStart"/>
+      <w:r>
+        <w:t>decl</w:t>
+      </w:r>
+      <w:proofErr w:type="spellEnd"/>
+      <w:r>
+        <w:t xml:space="preserve"> </w:t>
+      </w:r>
+      <w:proofErr w:type="spellStart"/>
+      <w:r>
+        <w:t>decls</w:t>
+      </w:r>
+      <w:proofErr w:type="spellEnd"/>
+      <w:r>
+        <w:t xml:space="preserve"> | </w:t>
       </w:r>
       <m:oMath>
         <m:r>
@@ -1871,7 +1935,15 @@
         <w:t>(변경)</w:t>
       </w:r>
       <w:r>
-        <w:t xml:space="preserve"> slist </w:t>
+        <w:t xml:space="preserve"> </w:t>
+      </w:r>
+      <w:proofErr w:type="spellStart"/>
+      <w:r>
+        <w:t>slist</w:t>
+      </w:r>
+      <w:proofErr w:type="spellEnd"/>
+      <w:r>
+        <w:t xml:space="preserve"> </w:t>
       </w:r>
       <w:r>
         <w:rPr>
@@ -1880,7 +1952,15 @@
         <w:t>→</w:t>
       </w:r>
       <w:r>
-        <w:t xml:space="preserve"> slist stat | stat</w:t>
+        <w:t xml:space="preserve"> </w:t>
+      </w:r>
+      <w:proofErr w:type="spellStart"/>
+      <w:r>
+        <w:t>slist</w:t>
+      </w:r>
+      <w:proofErr w:type="spellEnd"/>
+      <w:r>
+        <w:t xml:space="preserve"> stat | stat</w:t>
       </w:r>
     </w:p>
     <w:p>
@@ -1892,8 +1972,13 @@
         </w:numPr>
         <w:ind w:leftChars="0"/>
       </w:pPr>
-      <w:r>
-        <w:t xml:space="preserve">slist </w:t>
+      <w:proofErr w:type="spellStart"/>
+      <w:r>
+        <w:t>slist</w:t>
+      </w:r>
+      <w:proofErr w:type="spellEnd"/>
+      <w:r>
+        <w:t xml:space="preserve"> </w:t>
       </w:r>
       <w:r>
         <w:rPr>
@@ -1902,7 +1987,15 @@
         <w:t>→</w:t>
       </w:r>
       <w:r>
-        <w:t xml:space="preserve"> stat slist | </w:t>
+        <w:t xml:space="preserve"> stat </w:t>
+      </w:r>
+      <w:proofErr w:type="spellStart"/>
+      <w:r>
+        <w:t>slist</w:t>
+      </w:r>
+      <w:proofErr w:type="spellEnd"/>
+      <w:r>
+        <w:t xml:space="preserve"> | </w:t>
       </w:r>
       <m:oMath>
         <m:r>
@@ -1942,7 +2035,15 @@
         <w:t>→</w:t>
       </w:r>
       <w:r>
-        <w:t xml:space="preserve"> IF cond THEN block ELSE block</w:t>
+        <w:t xml:space="preserve"> IF </w:t>
+      </w:r>
+      <w:proofErr w:type="spellStart"/>
+      <w:r>
+        <w:t>cond</w:t>
+      </w:r>
+      <w:proofErr w:type="spellEnd"/>
+      <w:r>
+        <w:t xml:space="preserve"> THEN block ELSE block</w:t>
       </w:r>
     </w:p>
     <w:p>
@@ -1957,7 +2058,15 @@
         <w:t>|</w:t>
       </w:r>
       <w:r>
-        <w:t xml:space="preserve"> WHILE cond block</w:t>
+        <w:t xml:space="preserve"> WHILE </w:t>
+      </w:r>
+      <w:proofErr w:type="spellStart"/>
+      <w:r>
+        <w:t>cond</w:t>
+      </w:r>
+      <w:proofErr w:type="spellEnd"/>
+      <w:r>
+        <w:t xml:space="preserve"> block</w:t>
       </w:r>
     </w:p>
     <w:p>
@@ -2038,7 +2147,15 @@
         <w:t>→</w:t>
       </w:r>
       <w:r>
-        <w:t xml:space="preserve"> IF cond THEN block ELSE block</w:t>
+        <w:t xml:space="preserve"> IF </w:t>
+      </w:r>
+      <w:proofErr w:type="spellStart"/>
+      <w:r>
+        <w:t>cond</w:t>
+      </w:r>
+      <w:proofErr w:type="spellEnd"/>
+      <w:r>
+        <w:t xml:space="preserve"> THEN block ELSE block</w:t>
       </w:r>
     </w:p>
     <w:p>
@@ -2053,7 +2170,15 @@
         <w:t>|</w:t>
       </w:r>
       <w:r>
-        <w:t xml:space="preserve"> WHILE cond block</w:t>
+        <w:t xml:space="preserve"> WHILE </w:t>
+      </w:r>
+      <w:proofErr w:type="spellStart"/>
+      <w:r>
+        <w:t>cond</w:t>
+      </w:r>
+      <w:proofErr w:type="spellEnd"/>
+      <w:r>
+        <w:t xml:space="preserve"> block</w:t>
       </w:r>
     </w:p>
     <w:p>
@@ -2105,7 +2230,15 @@
         <w:t>변경)</w:t>
       </w:r>
       <w:r>
-        <w:t xml:space="preserve"> cond </w:t>
+        <w:t xml:space="preserve"> </w:t>
+      </w:r>
+      <w:proofErr w:type="spellStart"/>
+      <w:r>
+        <w:t>cond</w:t>
+      </w:r>
+      <w:proofErr w:type="spellEnd"/>
+      <w:r>
+        <w:t xml:space="preserve"> </w:t>
       </w:r>
       <w:r>
         <w:rPr>
@@ -2126,8 +2259,13 @@
         </w:numPr>
         <w:ind w:leftChars="0"/>
       </w:pPr>
-      <w:r>
-        <w:t xml:space="preserve">cond </w:t>
+      <w:proofErr w:type="spellStart"/>
+      <w:r>
+        <w:t>cond</w:t>
+      </w:r>
+      <w:proofErr w:type="spellEnd"/>
+      <w:r>
+        <w:t xml:space="preserve"> </w:t>
       </w:r>
       <w:r>
         <w:rPr>
@@ -2136,7 +2274,15 @@
         <w:t>→</w:t>
       </w:r>
       <w:r>
-        <w:t xml:space="preserve"> expr expr’</w:t>
+        <w:t xml:space="preserve"> expr </w:t>
+      </w:r>
+      <w:proofErr w:type="spellStart"/>
+      <w:r>
+        <w:t>expr</w:t>
+      </w:r>
+      <w:proofErr w:type="spellEnd"/>
+      <w:r>
+        <w:t>’</w:t>
       </w:r>
     </w:p>
     <w:p/>
@@ -2240,7 +2386,15 @@
         <w:t>→</w:t>
       </w:r>
       <w:r>
-        <w:t xml:space="preserve"> term term’</w:t>
+        <w:t xml:space="preserve"> term </w:t>
+      </w:r>
+      <w:proofErr w:type="spellStart"/>
+      <w:r>
+        <w:t>term</w:t>
+      </w:r>
+      <w:proofErr w:type="spellEnd"/>
+      <w:r>
+        <w:t>’</w:t>
       </w:r>
     </w:p>
     <w:p/>
@@ -2343,7 +2497,15 @@
         <w:t xml:space="preserve">→ </w:t>
       </w:r>
       <w:r>
-        <w:t>fact fact’</w:t>
+        <w:t xml:space="preserve">fact </w:t>
+      </w:r>
+      <w:proofErr w:type="spellStart"/>
+      <w:r>
+        <w:t>fact</w:t>
+      </w:r>
+      <w:proofErr w:type="spellEnd"/>
+      <w:r>
+        <w:t>’</w:t>
       </w:r>
     </w:p>
     <w:p/>
@@ -2417,7 +2579,23 @@
         <w:t>→</w:t>
       </w:r>
       <w:r>
-        <w:t xml:space="preserve"> “{“ decls slist “}”</w:t>
+        <w:t xml:space="preserve"> “{“ </w:t>
+      </w:r>
+      <w:proofErr w:type="spellStart"/>
+      <w:r>
+        <w:t>decls</w:t>
+      </w:r>
+      <w:proofErr w:type="spellEnd"/>
+      <w:r>
+        <w:t xml:space="preserve"> </w:t>
+      </w:r>
+      <w:proofErr w:type="spellStart"/>
+      <w:r>
+        <w:t>slist</w:t>
+      </w:r>
+      <w:proofErr w:type="spellEnd"/>
+      <w:r>
+        <w:t xml:space="preserve"> “}”</w:t>
       </w:r>
     </w:p>
     <w:p>
@@ -2446,17 +2624,24 @@
         <w:t>를 받았을 때,</w:t>
       </w:r>
       <w:r>
-        <w:t xml:space="preserve"> decl</w:t>
-      </w:r>
+        <w:t xml:space="preserve"> </w:t>
+      </w:r>
+      <w:proofErr w:type="spellStart"/>
+      <w:r>
+        <w:t>decl</w:t>
+      </w:r>
+      <w:proofErr w:type="spellEnd"/>
       <w:r>
         <w:rPr>
           <w:rFonts w:hint="eastAsia"/>
         </w:rPr>
         <w:t xml:space="preserve">에서 </w:t>
       </w:r>
+      <w:proofErr w:type="spellStart"/>
       <w:r>
         <w:t>vtype</w:t>
       </w:r>
+      <w:proofErr w:type="spellEnd"/>
       <w:r>
         <w:rPr>
           <w:rFonts w:hint="eastAsia"/>
@@ -2507,7 +2692,15 @@
         <w:t>(변경</w:t>
       </w:r>
       <w:r>
-        <w:t xml:space="preserve">) vtype </w:t>
+        <w:t xml:space="preserve">) </w:t>
+      </w:r>
+      <w:proofErr w:type="spellStart"/>
+      <w:r>
+        <w:t>vtype</w:t>
+      </w:r>
+      <w:proofErr w:type="spellEnd"/>
+      <w:r>
+        <w:t xml:space="preserve"> </w:t>
       </w:r>
       <w:r>
         <w:rPr>
@@ -2539,8 +2732,13 @@
         </w:numPr>
         <w:ind w:leftChars="0"/>
       </w:pPr>
-      <w:r>
-        <w:t xml:space="preserve">vtype </w:t>
+      <w:proofErr w:type="spellStart"/>
+      <w:r>
+        <w:t>vtype</w:t>
+      </w:r>
+      <w:proofErr w:type="spellEnd"/>
+      <w:r>
+        <w:t xml:space="preserve"> </w:t>
       </w:r>
       <w:r>
         <w:rPr>
@@ -2609,22 +2807,56 @@
           <w:rFonts w:eastAsiaTheme="minorHAnsi"/>
         </w:rPr>
       </w:pPr>
-      <w:r>
-        <w:t xml:space="preserve">decls </w:t>
-      </w:r>
-      <w:r>
-        <w:rPr>
-          <w:rFonts w:eastAsiaTheme="minorHAnsi"/>
-        </w:rPr>
-        <w:t xml:space="preserve">→ decl decls | </w:t>
-      </w:r>
-    </w:p>
-    <w:p>
-      <w:pPr>
-        <w:rPr>
-          <w:rFonts w:eastAsiaTheme="minorHAnsi"/>
-        </w:rPr>
-      </w:pPr>
+      <w:proofErr w:type="spellStart"/>
+      <w:r>
+        <w:t>decls</w:t>
+      </w:r>
+      <w:proofErr w:type="spellEnd"/>
+      <w:r>
+        <w:t xml:space="preserve"> </w:t>
+      </w:r>
+      <w:r>
+        <w:rPr>
+          <w:rFonts w:eastAsiaTheme="minorHAnsi"/>
+        </w:rPr>
+        <w:t xml:space="preserve">→ </w:t>
+      </w:r>
+      <w:proofErr w:type="spellStart"/>
+      <w:r>
+        <w:rPr>
+          <w:rFonts w:eastAsiaTheme="minorHAnsi"/>
+        </w:rPr>
+        <w:t>decl</w:t>
+      </w:r>
+      <w:proofErr w:type="spellEnd"/>
+      <w:r>
+        <w:rPr>
+          <w:rFonts w:eastAsiaTheme="minorHAnsi"/>
+        </w:rPr>
+        <w:t xml:space="preserve"> </w:t>
+      </w:r>
+      <w:proofErr w:type="spellStart"/>
+      <w:r>
+        <w:rPr>
+          <w:rFonts w:eastAsiaTheme="minorHAnsi"/>
+        </w:rPr>
+        <w:t>decls</w:t>
+      </w:r>
+      <w:proofErr w:type="spellEnd"/>
+      <w:r>
+        <w:rPr>
+          <w:rFonts w:eastAsiaTheme="minorHAnsi"/>
+        </w:rPr>
+        <w:t xml:space="preserve"> | </w:t>
+      </w:r>
+    </w:p>
+    <w:p>
+      <w:pPr>
+        <w:rPr>
+          <w:rFonts w:eastAsiaTheme="minorHAnsi"/>
+        </w:rPr>
+      </w:pPr>
+      <w:proofErr w:type="spellStart"/>
       <w:r>
         <w:rPr>
           <w:rFonts w:eastAsiaTheme="minorHAnsi" w:hint="eastAsia"/>
@@ -2635,7 +2867,28 @@
         <w:rPr>
           <w:rFonts w:eastAsiaTheme="minorHAnsi"/>
         </w:rPr>
-        <w:t>ecl → vtype words “;”</w:t>
+        <w:t>ecl</w:t>
+      </w:r>
+      <w:proofErr w:type="spellEnd"/>
+      <w:r>
+        <w:rPr>
+          <w:rFonts w:eastAsiaTheme="minorHAnsi"/>
+        </w:rPr>
+        <w:t xml:space="preserve"> → </w:t>
+      </w:r>
+      <w:proofErr w:type="spellStart"/>
+      <w:r>
+        <w:rPr>
+          <w:rFonts w:eastAsiaTheme="minorHAnsi"/>
+        </w:rPr>
+        <w:t>vtype</w:t>
+      </w:r>
+      <w:proofErr w:type="spellEnd"/>
+      <w:r>
+        <w:rPr>
+          <w:rFonts w:eastAsiaTheme="minorHAnsi"/>
+        </w:rPr>
+        <w:t xml:space="preserve"> words “;”</w:t>
       </w:r>
     </w:p>
     <w:p>
@@ -2712,6 +2965,7 @@
           <w:rFonts w:eastAsiaTheme="minorHAnsi"/>
         </w:rPr>
       </w:pPr>
+      <w:proofErr w:type="spellStart"/>
       <w:r>
         <w:rPr>
           <w:rFonts w:eastAsiaTheme="minorHAnsi" w:hint="eastAsia"/>
@@ -2722,7 +2976,14 @@
         <w:rPr>
           <w:rFonts w:eastAsiaTheme="minorHAnsi"/>
         </w:rPr>
-        <w:t>type → int | char</w:t>
+        <w:t>type</w:t>
+      </w:r>
+      <w:proofErr w:type="spellEnd"/>
+      <w:r>
+        <w:rPr>
+          <w:rFonts w:eastAsiaTheme="minorHAnsi"/>
+        </w:rPr>
+        <w:t xml:space="preserve"> → int | char</w:t>
       </w:r>
     </w:p>
     <w:p>
@@ -2741,15 +3002,44 @@
         <w:rPr>
           <w:rFonts w:eastAsiaTheme="minorHAnsi"/>
         </w:rPr>
-        <w:t>lock → { decls slist }</w:t>
-      </w:r>
-    </w:p>
-    <w:p>
-      <w:pPr>
-        <w:rPr>
-          <w:rFonts w:eastAsiaTheme="minorHAnsi"/>
-        </w:rPr>
-      </w:pPr>
+        <w:t xml:space="preserve">lock → { </w:t>
+      </w:r>
+      <w:proofErr w:type="spellStart"/>
+      <w:r>
+        <w:rPr>
+          <w:rFonts w:eastAsiaTheme="minorHAnsi"/>
+        </w:rPr>
+        <w:t>decls</w:t>
+      </w:r>
+      <w:proofErr w:type="spellEnd"/>
+      <w:r>
+        <w:rPr>
+          <w:rFonts w:eastAsiaTheme="minorHAnsi"/>
+        </w:rPr>
+        <w:t xml:space="preserve"> </w:t>
+      </w:r>
+      <w:proofErr w:type="spellStart"/>
+      <w:r>
+        <w:rPr>
+          <w:rFonts w:eastAsiaTheme="minorHAnsi"/>
+        </w:rPr>
+        <w:t>slist</w:t>
+      </w:r>
+      <w:proofErr w:type="spellEnd"/>
+      <w:r>
+        <w:rPr>
+          <w:rFonts w:eastAsiaTheme="minorHAnsi"/>
+        </w:rPr>
+        <w:t xml:space="preserve"> }</w:t>
+      </w:r>
+    </w:p>
+    <w:p>
+      <w:pPr>
+        <w:rPr>
+          <w:rFonts w:eastAsiaTheme="minorHAnsi"/>
+        </w:rPr>
+      </w:pPr>
+      <w:proofErr w:type="spellStart"/>
       <w:r>
         <w:rPr>
           <w:rFonts w:eastAsiaTheme="minorHAnsi" w:hint="eastAsia"/>
@@ -2760,7 +3050,14 @@
         <w:rPr>
           <w:rFonts w:eastAsiaTheme="minorHAnsi"/>
         </w:rPr>
-        <w:t xml:space="preserve">list </w:t>
+        <w:t>list</w:t>
+      </w:r>
+      <w:proofErr w:type="spellEnd"/>
+      <w:r>
+        <w:rPr>
+          <w:rFonts w:eastAsiaTheme="minorHAnsi"/>
+        </w:rPr>
+        <w:t xml:space="preserve"> </w:t>
       </w:r>
       <w:r>
         <w:rPr>
@@ -2772,7 +3069,21 @@
         <w:rPr>
           <w:rFonts w:eastAsiaTheme="minorHAnsi"/>
         </w:rPr>
-        <w:t xml:space="preserve"> stat slist |</w:t>
+        <w:t xml:space="preserve"> stat </w:t>
+      </w:r>
+      <w:proofErr w:type="spellStart"/>
+      <w:r>
+        <w:rPr>
+          <w:rFonts w:eastAsiaTheme="minorHAnsi"/>
+        </w:rPr>
+        <w:t>slist</w:t>
+      </w:r>
+      <w:proofErr w:type="spellEnd"/>
+      <w:r>
+        <w:rPr>
+          <w:rFonts w:eastAsiaTheme="minorHAnsi"/>
+        </w:rPr>
+        <w:t xml:space="preserve"> |</w:t>
       </w:r>
       <w:r>
         <w:rPr>
@@ -2809,7 +3120,21 @@
         <w:rPr>
           <w:rFonts w:eastAsiaTheme="minorHAnsi"/>
         </w:rPr>
-        <w:t xml:space="preserve"> IF cond THEN block ELSE block</w:t>
+        <w:t xml:space="preserve"> IF </w:t>
+      </w:r>
+      <w:proofErr w:type="spellStart"/>
+      <w:r>
+        <w:rPr>
+          <w:rFonts w:eastAsiaTheme="minorHAnsi"/>
+        </w:rPr>
+        <w:t>cond</w:t>
+      </w:r>
+      <w:proofErr w:type="spellEnd"/>
+      <w:r>
+        <w:rPr>
+          <w:rFonts w:eastAsiaTheme="minorHAnsi"/>
+        </w:rPr>
+        <w:t xml:space="preserve"> THEN block ELSE block</w:t>
       </w:r>
     </w:p>
     <w:p>
@@ -2823,7 +3148,21 @@
           <w:rFonts w:eastAsiaTheme="minorHAnsi"/>
         </w:rPr>
         <w:tab/>
-        <w:t>| WHILE cond block</w:t>
+        <w:t xml:space="preserve">| WHILE </w:t>
+      </w:r>
+      <w:proofErr w:type="spellStart"/>
+      <w:r>
+        <w:rPr>
+          <w:rFonts w:eastAsiaTheme="minorHAnsi"/>
+        </w:rPr>
+        <w:t>cond</w:t>
+      </w:r>
+      <w:proofErr w:type="spellEnd"/>
+      <w:r>
+        <w:rPr>
+          <w:rFonts w:eastAsiaTheme="minorHAnsi"/>
+        </w:rPr>
+        <w:t xml:space="preserve"> block</w:t>
       </w:r>
     </w:p>
     <w:p>
@@ -2872,6 +3211,7 @@
           <w:rFonts w:eastAsiaTheme="minorHAnsi"/>
         </w:rPr>
       </w:pPr>
+      <w:proofErr w:type="spellStart"/>
       <w:r>
         <w:rPr>
           <w:rFonts w:eastAsiaTheme="minorHAnsi" w:hint="eastAsia"/>
@@ -2882,7 +3222,28 @@
         <w:rPr>
           <w:rFonts w:eastAsiaTheme="minorHAnsi"/>
         </w:rPr>
-        <w:t>ond → expr expr’</w:t>
+        <w:t>ond</w:t>
+      </w:r>
+      <w:proofErr w:type="spellEnd"/>
+      <w:r>
+        <w:rPr>
+          <w:rFonts w:eastAsiaTheme="minorHAnsi"/>
+        </w:rPr>
+        <w:t xml:space="preserve"> → expr </w:t>
+      </w:r>
+      <w:proofErr w:type="spellStart"/>
+      <w:r>
+        <w:rPr>
+          <w:rFonts w:eastAsiaTheme="minorHAnsi"/>
+        </w:rPr>
+        <w:t>expr</w:t>
+      </w:r>
+      <w:proofErr w:type="spellEnd"/>
+      <w:r>
+        <w:rPr>
+          <w:rFonts w:eastAsiaTheme="minorHAnsi"/>
+        </w:rPr>
+        <w:t>’</w:t>
       </w:r>
     </w:p>
     <w:p>
@@ -2920,7 +3281,21 @@
         <w:rPr>
           <w:rFonts w:eastAsiaTheme="minorHAnsi"/>
         </w:rPr>
-        <w:t>xpr → term term’</w:t>
+        <w:t xml:space="preserve">xpr → term </w:t>
+      </w:r>
+      <w:proofErr w:type="spellStart"/>
+      <w:r>
+        <w:rPr>
+          <w:rFonts w:eastAsiaTheme="minorHAnsi"/>
+        </w:rPr>
+        <w:t>term</w:t>
+      </w:r>
+      <w:proofErr w:type="spellEnd"/>
+      <w:r>
+        <w:rPr>
+          <w:rFonts w:eastAsiaTheme="minorHAnsi"/>
+        </w:rPr>
+        <w:t>’</w:t>
       </w:r>
     </w:p>
     <w:p>
@@ -2958,7 +3333,21 @@
         <w:rPr>
           <w:rFonts w:eastAsiaTheme="minorHAnsi"/>
         </w:rPr>
-        <w:t>erm → fact fact’</w:t>
+        <w:t xml:space="preserve">erm → fact </w:t>
+      </w:r>
+      <w:proofErr w:type="spellStart"/>
+      <w:r>
+        <w:rPr>
+          <w:rFonts w:eastAsiaTheme="minorHAnsi"/>
+        </w:rPr>
+        <w:t>fact</w:t>
+      </w:r>
+      <w:proofErr w:type="spellEnd"/>
+      <w:r>
+        <w:rPr>
+          <w:rFonts w:eastAsiaTheme="minorHAnsi"/>
+        </w:rPr>
+        <w:t>’</w:t>
       </w:r>
     </w:p>
     <w:p>
@@ -3283,8 +3672,13 @@
         </w:rPr>
         <w:t xml:space="preserve">을 </w:t>
       </w:r>
-      <w:r>
-        <w:t xml:space="preserve">targetCode.code </w:t>
+      <w:proofErr w:type="spellStart"/>
+      <w:r>
+        <w:t>targetCode.code</w:t>
+      </w:r>
+      <w:proofErr w:type="spellEnd"/>
+      <w:r>
+        <w:t xml:space="preserve"> </w:t>
       </w:r>
       <w:r>
         <w:rPr>
@@ -3403,8 +3797,13 @@
               <w:t>L</w:t>
             </w:r>
             <w:r>
-              <w:t>DB       Reg#1, addr</w:t>
+              <w:t xml:space="preserve">DB       Reg#1, </w:t>
             </w:r>
+            <w:proofErr w:type="spellStart"/>
+            <w:r>
+              <w:t>addr</w:t>
+            </w:r>
+            <w:proofErr w:type="spellEnd"/>
           </w:p>
         </w:tc>
         <w:tc>
@@ -3413,6 +3812,7 @@
             <w:vAlign w:val="center"/>
           </w:tcPr>
           <w:p>
+            <w:proofErr w:type="spellStart"/>
             <w:r>
               <w:rPr>
                 <w:rFonts w:hint="eastAsia"/>
@@ -3420,7 +3820,11 @@
               <w:t>a</w:t>
             </w:r>
             <w:r>
-              <w:t xml:space="preserve">ddr </w:t>
+              <w:t>ddr</w:t>
+            </w:r>
+            <w:proofErr w:type="spellEnd"/>
+            <w:r>
+              <w:t xml:space="preserve"> </w:t>
             </w:r>
             <w:r>
               <w:rPr>
@@ -3466,8 +3870,13 @@
               <w:t>S</w:t>
             </w:r>
             <w:r>
-              <w:t>TB       Reg#1, addr</w:t>
+              <w:t xml:space="preserve">TB       Reg#1, </w:t>
             </w:r>
+            <w:proofErr w:type="spellStart"/>
+            <w:r>
+              <w:t>addr</w:t>
+            </w:r>
+            <w:proofErr w:type="spellEnd"/>
           </w:p>
         </w:tc>
         <w:tc>
@@ -3500,8 +3909,13 @@
               </w:rPr>
               <w:t xml:space="preserve">데이터를 </w:t>
             </w:r>
+            <w:proofErr w:type="spellStart"/>
             <w:r>
-              <w:t xml:space="preserve">addr </w:t>
+              <w:t>addr</w:t>
+            </w:r>
+            <w:proofErr w:type="spellEnd"/>
+            <w:r>
+              <w:t xml:space="preserve"> </w:t>
             </w:r>
             <w:r>
               <w:rPr>
@@ -3969,8 +4383,13 @@
         <w:t>B</w:t>
       </w:r>
       <w:r>
-        <w:t>EGIN function_name</w:t>
-      </w:r>
+        <w:t xml:space="preserve">EGIN </w:t>
+      </w:r>
+      <w:proofErr w:type="spellStart"/>
+      <w:r>
+        <w:t>function_name</w:t>
+      </w:r>
+      <w:proofErr w:type="spellEnd"/>
     </w:p>
     <w:p>
       <w:r>
@@ -3996,8 +4415,13 @@
         <w:t>E</w:t>
       </w:r>
       <w:r>
-        <w:t>ND function_name</w:t>
-      </w:r>
+        <w:t xml:space="preserve">ND </w:t>
+      </w:r>
+      <w:proofErr w:type="spellStart"/>
+      <w:r>
+        <w:t>function_name</w:t>
+      </w:r>
+      <w:proofErr w:type="spellEnd"/>
     </w:p>
     <w:p>
       <w:pPr>
@@ -4050,6 +4474,7 @@
       <w:r>
         <w:tab/>
       </w:r>
+      <w:proofErr w:type="spellStart"/>
       <w:r>
         <w:rPr>
           <w:rFonts w:hint="eastAsia"/>
@@ -4057,7 +4482,11 @@
         <w:t>c</w:t>
       </w:r>
       <w:r>
-        <w:t xml:space="preserve">ond </w:t>
+        <w:t>ond</w:t>
+      </w:r>
+      <w:proofErr w:type="spellEnd"/>
+      <w:r>
+        <w:t xml:space="preserve"> </w:t>
       </w:r>
       <w:r>
         <w:rPr>
@@ -4108,7 +4537,15 @@
         <w:t>R0</w:t>
       </w:r>
       <w:r>
-        <w:t xml:space="preserve">   endloop&lt;number&gt;</w:t>
+        <w:t xml:space="preserve">   </w:t>
+      </w:r>
+      <w:proofErr w:type="spellStart"/>
+      <w:r>
+        <w:t>endloop</w:t>
+      </w:r>
+      <w:proofErr w:type="spellEnd"/>
+      <w:r>
+        <w:t>&lt;number&gt;</w:t>
       </w:r>
     </w:p>
     <w:p>
@@ -4146,6 +4583,7 @@
           <w:rFonts w:hint="eastAsia"/>
         </w:rPr>
       </w:pPr>
+      <w:proofErr w:type="spellStart"/>
       <w:r>
         <w:rPr>
           <w:rFonts w:hint="eastAsia"/>
@@ -4153,7 +4591,11 @@
         <w:t>e</w:t>
       </w:r>
       <w:r>
-        <w:t>ndloop&lt;number&gt;:</w:t>
+        <w:t>ndloop</w:t>
+      </w:r>
+      <w:proofErr w:type="spellEnd"/>
+      <w:r>
+        <w:t>&lt;number&gt;:</w:t>
       </w:r>
     </w:p>
     <w:p/>
@@ -4181,6 +4623,7 @@
       <w:pPr>
         <w:ind w:firstLine="800"/>
       </w:pPr>
+      <w:proofErr w:type="spellStart"/>
       <w:r>
         <w:rPr>
           <w:rFonts w:hint="eastAsia"/>
@@ -4188,7 +4631,11 @@
         <w:t>c</w:t>
       </w:r>
       <w:r>
-        <w:t xml:space="preserve">ond </w:t>
+        <w:t>ond</w:t>
+      </w:r>
+      <w:proofErr w:type="spellEnd"/>
+      <w:r>
+        <w:t xml:space="preserve"> </w:t>
       </w:r>
       <w:r>
         <w:rPr>
@@ -4407,8 +4854,13 @@
         <w:t>R</w:t>
       </w:r>
       <w:r>
-        <w:t>0, addr</w:t>
-      </w:r>
+        <w:t xml:space="preserve">0, </w:t>
+      </w:r>
+      <w:proofErr w:type="spellStart"/>
+      <w:r>
+        <w:t>addr</w:t>
+      </w:r>
+      <w:proofErr w:type="spellEnd"/>
     </w:p>
     <w:p>
       <w:pPr>
@@ -4435,8 +4887,13 @@
     <w:p>
       <w:r>
         <w:tab/>
-        <w:t>STB R0, addr</w:t>
-      </w:r>
+        <w:t xml:space="preserve">STB R0, </w:t>
+      </w:r>
+      <w:proofErr w:type="spellStart"/>
+      <w:r>
+        <w:t>addr</w:t>
+      </w:r>
+      <w:proofErr w:type="spellEnd"/>
     </w:p>
     <w:p/>
     <w:p/>
@@ -5043,13 +5500,57 @@
         <w:t xml:space="preserve">이 저장되어 있는 </w:t>
       </w:r>
       <w:r>
-        <w:t>ZERO</w:t>
-      </w:r>
-      <w:r>
-        <w:rPr>
-          <w:rFonts w:hint="eastAsia"/>
-        </w:rPr>
-        <w:t>레지스터로</w:t>
+        <w:t>Z</w:t>
+      </w:r>
+      <w:r>
+        <w:t>ero</w:t>
+      </w:r>
+      <w:r>
+        <w:rPr>
+          <w:rFonts w:hint="eastAsia"/>
+        </w:rPr>
+        <w:t>레지스터</w:t>
+      </w:r>
+      <w:r>
+        <w:rPr>
+          <w:rFonts w:hint="eastAsia"/>
+        </w:rPr>
+        <w:t>,</w:t>
+      </w:r>
+      <w:r>
+        <w:t xml:space="preserve"> </w:t>
+      </w:r>
+      <w:r>
+        <w:rPr>
+          <w:rFonts w:hint="eastAsia"/>
+        </w:rPr>
+        <w:t xml:space="preserve">항상 </w:t>
+      </w:r>
+      <w:r>
+        <w:t>-1</w:t>
+      </w:r>
+      <w:r>
+        <w:rPr>
+          <w:rFonts w:hint="eastAsia"/>
+        </w:rPr>
+        <w:t xml:space="preserve">이 저장되어 있는 </w:t>
+      </w:r>
+      <w:proofErr w:type="spellStart"/>
+      <w:r>
+        <w:t>Nega</w:t>
+      </w:r>
+      <w:proofErr w:type="spellEnd"/>
+      <w:r>
+        <w:rPr>
+          <w:rFonts w:hint="eastAsia"/>
+        </w:rPr>
+        <w:t>레지스터</w:t>
+      </w:r>
+      <w:r>
+        <w:rPr>
+          <w:rFonts w:hint="eastAsia"/>
+        </w:rPr>
+        <w:t>로</w:t>
       </w:r>
       <w:r>
         <w:rPr>
@@ -5058,7 +5559,7 @@
         <w:t xml:space="preserve"> 총 </w:t>
       </w:r>
       <w:r>
-        <w:t>5</w:t>
+        <w:t>6</w:t>
       </w:r>
       <w:r>
         <w:rPr>
@@ -5181,8 +5682,16 @@
         <w:rPr>
           <w:rFonts w:eastAsiaTheme="minorHAnsi" w:hint="eastAsia"/>
         </w:rPr>
-        <w:t>잘못된 형변환</w:t>
-      </w:r>
+        <w:t xml:space="preserve">잘못된 </w:t>
+      </w:r>
+      <w:proofErr w:type="spellStart"/>
+      <w:r>
+        <w:rPr>
+          <w:rFonts w:eastAsiaTheme="minorHAnsi" w:hint="eastAsia"/>
+        </w:rPr>
+        <w:t>형변환</w:t>
+      </w:r>
+      <w:proofErr w:type="spellEnd"/>
     </w:p>
     <w:p>
       <w:pPr>
@@ -5352,8 +5861,16 @@
         <w:rPr>
           <w:rFonts w:hint="eastAsia"/>
         </w:rPr>
-        <w:t>잘못된 형변환</w:t>
-      </w:r>
+        <w:t xml:space="preserve">잘못된 </w:t>
+      </w:r>
+      <w:proofErr w:type="spellStart"/>
+      <w:r>
+        <w:rPr>
+          <w:rFonts w:hint="eastAsia"/>
+        </w:rPr>
+        <w:t>형변환</w:t>
+      </w:r>
+      <w:proofErr w:type="spellEnd"/>
     </w:p>
     <w:p>
       <w:pPr>
@@ -5773,9 +6290,11 @@
         </w:rPr>
         <w:t xml:space="preserve">해당 코드는 </w:t>
       </w:r>
+      <w:proofErr w:type="spellStart"/>
       <w:r>
         <w:t>fNum</w:t>
       </w:r>
+      <w:proofErr w:type="spellEnd"/>
       <w:r>
         <w:rPr>
           <w:rFonts w:hint="eastAsia"/>
@@ -5964,7 +6483,23 @@
         <w:t xml:space="preserve">해당 코드는 </w:t>
       </w:r>
       <w:r>
-        <w:t xml:space="preserve">int fNum, sNum </w:t>
+        <w:t xml:space="preserve">int </w:t>
+      </w:r>
+      <w:proofErr w:type="spellStart"/>
+      <w:r>
+        <w:t>fNum</w:t>
+      </w:r>
+      <w:proofErr w:type="spellEnd"/>
+      <w:r>
+        <w:t xml:space="preserve">, </w:t>
+      </w:r>
+      <w:proofErr w:type="spellStart"/>
+      <w:r>
+        <w:t>sNum</w:t>
+      </w:r>
+      <w:proofErr w:type="spellEnd"/>
+      <w:r>
+        <w:t xml:space="preserve"> </w:t>
       </w:r>
       <w:r>
         <w:rPr>
@@ -5979,14 +6514,13 @@
       </w:pPr>
       <w:r>
         <w:rPr>
-          <w:rFonts w:hint="eastAsia"/>
           <w:noProof/>
         </w:rPr>
         <w:drawing>
-          <wp:inline distT="0" distB="0" distL="0" distR="0" wp14:anchorId="684FF25D" wp14:editId="3F08381B">
-            <wp:extent cx="4381500" cy="666750"/>
+          <wp:inline distT="0" distB="0" distL="0" distR="0" wp14:anchorId="0CD263A7" wp14:editId="369703CB">
+            <wp:extent cx="3962400" cy="742950"/>
             <wp:effectExtent l="0" t="0" r="0" b="0"/>
-            <wp:docPr id="13" name="그림 13"/>
+            <wp:docPr id="16" name="그림 16"/>
             <wp:cNvGraphicFramePr>
               <a:graphicFrameLocks xmlns:a="http://schemas.openxmlformats.org/drawingml/2006/main" noChangeAspect="1"/>
             </wp:cNvGraphicFramePr>
@@ -5994,7 +6528,7 @@
               <a:graphicData uri="http://schemas.openxmlformats.org/drawingml/2006/picture">
                 <pic:pic xmlns:pic="http://schemas.openxmlformats.org/drawingml/2006/picture">
                   <pic:nvPicPr>
-                    <pic:cNvPr id="0" name="Picture 12"/>
+                    <pic:cNvPr id="0" name="Picture 15"/>
                     <pic:cNvPicPr>
                       <a:picLocks noChangeAspect="1" noChangeArrowheads="1"/>
                     </pic:cNvPicPr>
@@ -6015,7 +6549,7 @@
                   <pic:spPr bwMode="auto">
                     <a:xfrm>
                       <a:off x="0" y="0"/>
-                      <a:ext cx="4381500" cy="666750"/>
+                      <a:ext cx="3962400" cy="742950"/>
                     </a:xfrm>
                     <a:prstGeom prst="rect">
                       <a:avLst/>
@@ -6155,8 +6689,6 @@
         </w:rPr>
         <w:t>토큰이 있는 코드다.</w:t>
       </w:r>
-      <w:bookmarkStart w:id="0" w:name="_GoBack"/>
-      <w:bookmarkEnd w:id="0"/>
     </w:p>
     <w:p>
       <w:pPr>
@@ -6220,19 +6752,173 @@
       <w:pPr>
         <w:jc w:val="center"/>
         <w:rPr>
-          <w:rFonts w:hint="eastAsia"/>
-          <w:caps/>
-          <w:color w:val="1F3763" w:themeColor="accent1" w:themeShade="7F"/>
-          <w:spacing w:val="5"/>
-        </w:rPr>
-      </w:pPr>
-      <w:r>
-        <w:rPr>
           <w:rStyle w:val="a9"/>
+        </w:rPr>
+      </w:pPr>
+      <w:r>
+        <w:rPr>
+          <w:rStyle w:val="a9"/>
           <w:rFonts w:hint="eastAsia"/>
         </w:rPr>
         <w:t>&lt;터미널 출력&gt;</w:t>
       </w:r>
+    </w:p>
+    <w:p>
+      <w:pPr>
+        <w:pStyle w:val="1"/>
+      </w:pPr>
+      <w:r>
+        <w:rPr>
+          <w:rFonts w:hint="eastAsia"/>
+        </w:rPr>
+        <w:lastRenderedPageBreak/>
+        <w:t>시간 부족으로 구현하지 못한 것</w:t>
+      </w:r>
+    </w:p>
+    <w:p>
+      <w:pPr>
+        <w:pStyle w:val="2"/>
+      </w:pPr>
+      <w:r>
+        <w:rPr>
+          <w:rFonts w:hint="eastAsia"/>
+        </w:rPr>
+        <w:t>레지스터 사용</w:t>
+      </w:r>
+    </w:p>
+    <w:p>
+      <w:r>
+        <w:rPr>
+          <w:rFonts w:hint="eastAsia"/>
+        </w:rPr>
+        <w:t xml:space="preserve">연산에 </w:t>
+      </w:r>
+      <w:r>
+        <w:t>R0, R1, R2, R3</w:t>
+      </w:r>
+      <w:r>
+        <w:rPr>
+          <w:rFonts w:hint="eastAsia"/>
+        </w:rPr>
+        <w:t xml:space="preserve">만 사용하도록 하려 했으나 </w:t>
+      </w:r>
+      <w:r>
+        <w:rPr>
+          <w:rFonts w:hint="eastAsia"/>
+        </w:rPr>
+        <w:t xml:space="preserve">앞에서부터 순서대로 </w:t>
+      </w:r>
+      <w:r>
+        <w:t xml:space="preserve">R0, R1, R2…. </w:t>
+      </w:r>
+      <w:r>
+        <w:rPr>
+          <w:rFonts w:hint="eastAsia"/>
+        </w:rPr>
+        <w:t>로 레지스터 사용을 하도록 구현했다.</w:t>
+      </w:r>
+    </w:p>
+    <w:p/>
+    <w:p>
+      <w:pPr>
+        <w:pStyle w:val="2"/>
+      </w:pPr>
+      <w:r>
+        <w:rPr>
+          <w:rFonts w:hint="eastAsia"/>
+        </w:rPr>
+        <w:t>에러 처리</w:t>
+      </w:r>
+    </w:p>
+    <w:p>
+      <w:r>
+        <w:rPr>
+          <w:rFonts w:hint="eastAsia"/>
+        </w:rPr>
+        <w:t>C</w:t>
+      </w:r>
+      <w:r>
+        <w:t>ode Generator</w:t>
+      </w:r>
+      <w:r>
+        <w:rPr>
+          <w:rFonts w:hint="eastAsia"/>
+        </w:rPr>
+        <w:t>에서 검사하는 컴파일 에러를 구현하지 못했다.</w:t>
+      </w:r>
+    </w:p>
+    <w:p/>
+    <w:p>
+      <w:pPr>
+        <w:pStyle w:val="2"/>
+      </w:pPr>
+      <w:r>
+        <w:rPr>
+          <w:rFonts w:hint="eastAsia"/>
+        </w:rPr>
+        <w:t>i</w:t>
+      </w:r>
+      <w:r>
+        <w:t>nt</w:t>
+      </w:r>
+      <w:r>
+        <w:rPr>
+          <w:rFonts w:hint="eastAsia"/>
+        </w:rPr>
+        <w:t>형,</w:t>
+      </w:r>
+      <w:r>
+        <w:t xml:space="preserve"> char</w:t>
+      </w:r>
+      <w:r>
+        <w:rPr>
+          <w:rFonts w:hint="eastAsia"/>
+        </w:rPr>
+        <w:t>형 구분</w:t>
+      </w:r>
+    </w:p>
+    <w:p>
+      <w:bookmarkStart w:id="0" w:name="_GoBack"/>
+      <w:r>
+        <w:rPr>
+          <w:rFonts w:hint="eastAsia"/>
+        </w:rPr>
+        <w:t xml:space="preserve">코드 생성에서 </w:t>
+      </w:r>
+      <w:bookmarkEnd w:id="0"/>
+      <w:r>
+        <w:rPr>
+          <w:rFonts w:hint="eastAsia"/>
+        </w:rPr>
+        <w:t>i</w:t>
+      </w:r>
+      <w:r>
+        <w:t>nt</w:t>
+      </w:r>
+      <w:r>
+        <w:rPr>
+          <w:rFonts w:hint="eastAsia"/>
+        </w:rPr>
+        <w:t xml:space="preserve">형과 </w:t>
+      </w:r>
+      <w:r>
+        <w:t>char</w:t>
+      </w:r>
+      <w:r>
+        <w:rPr>
+          <w:rFonts w:hint="eastAsia"/>
+        </w:rPr>
+        <w:t>형을 구분하지 않는다.</w:t>
+      </w:r>
+    </w:p>
+    <w:p/>
+    <w:p>
+      <w:pPr>
+        <w:pStyle w:val="2"/>
+        <w:rPr>
+          <w:rFonts w:hint="eastAsia"/>
+        </w:rPr>
+      </w:pPr>
     </w:p>
     <w:sectPr>
       <w:pgSz w:w="11906" w:h="16838"/>

--- a/reference/Report.docx
+++ b/reference/Report.docx
@@ -5965,11 +5965,270 @@
         <w:t>코드</w:t>
       </w:r>
     </w:p>
-    <w:p/>
-    <w:p>
+    <w:p>
+      <w:pPr>
+        <w:jc w:val="center"/>
+      </w:pPr>
+      <w:r>
+        <w:rPr>
+          <w:noProof/>
+        </w:rPr>
+        <w:drawing>
+          <wp:inline distT="0" distB="0" distL="0" distR="0" wp14:anchorId="492E090F" wp14:editId="740E1538">
+            <wp:extent cx="3038475" cy="3895725"/>
+            <wp:effectExtent l="0" t="0" r="9525" b="9525"/>
+            <wp:docPr id="17" name="그림 17"/>
+            <wp:cNvGraphicFramePr>
+              <a:graphicFrameLocks xmlns:a="http://schemas.openxmlformats.org/drawingml/2006/main" noChangeAspect="1"/>
+            </wp:cNvGraphicFramePr>
+            <a:graphic xmlns:a="http://schemas.openxmlformats.org/drawingml/2006/main">
+              <a:graphicData uri="http://schemas.openxmlformats.org/drawingml/2006/picture">
+                <pic:pic xmlns:pic="http://schemas.openxmlformats.org/drawingml/2006/picture">
+                  <pic:nvPicPr>
+                    <pic:cNvPr id="0" name="Picture 16"/>
+                    <pic:cNvPicPr>
+                      <a:picLocks noChangeAspect="1" noChangeArrowheads="1"/>
+                    </pic:cNvPicPr>
+                  </pic:nvPicPr>
+                  <pic:blipFill>
+                    <a:blip r:embed="rId12">
+                      <a:extLst>
+                        <a:ext uri="{28A0092B-C50C-407E-A947-70E740481C1C}">
+                          <a14:useLocalDpi xmlns:a14="http://schemas.microsoft.com/office/drawing/2010/main" val="0"/>
+                        </a:ext>
+                      </a:extLst>
+                    </a:blip>
+                    <a:srcRect/>
+                    <a:stretch>
+                      <a:fillRect/>
+                    </a:stretch>
+                  </pic:blipFill>
+                  <pic:spPr bwMode="auto">
+                    <a:xfrm>
+                      <a:off x="0" y="0"/>
+                      <a:ext cx="3038475" cy="3895725"/>
+                    </a:xfrm>
+                    <a:prstGeom prst="rect">
+                      <a:avLst/>
+                    </a:prstGeom>
+                    <a:noFill/>
+                    <a:ln>
+                      <a:noFill/>
+                    </a:ln>
+                  </pic:spPr>
+                </pic:pic>
+              </a:graphicData>
+            </a:graphic>
+          </wp:inline>
+        </w:drawing>
+      </w:r>
+    </w:p>
+    <w:p>
+      <w:pPr>
+        <w:jc w:val="center"/>
+        <w:rPr>
+          <w:rStyle w:val="a9"/>
+        </w:rPr>
+      </w:pPr>
+      <w:r>
+        <w:rPr>
+          <w:rStyle w:val="a9"/>
+          <w:rFonts w:hint="eastAsia"/>
+        </w:rPr>
+        <w:t>&lt;코드</w:t>
+      </w:r>
+      <w:r>
+        <w:rPr>
+          <w:rStyle w:val="a9"/>
+        </w:rPr>
+        <w:t>&gt;</w:t>
+      </w:r>
+    </w:p>
+    <w:p>
+      <w:pPr>
+        <w:jc w:val="center"/>
+      </w:pPr>
+      <w:r>
+        <w:rPr>
+          <w:rFonts w:hint="eastAsia"/>
+          <w:noProof/>
+        </w:rPr>
+        <w:drawing>
+          <wp:inline distT="0" distB="0" distL="0" distR="0" wp14:anchorId="459D0CF6" wp14:editId="197D6A7A">
+            <wp:extent cx="4410075" cy="933450"/>
+            <wp:effectExtent l="0" t="0" r="9525" b="0"/>
+            <wp:docPr id="18" name="그림 18"/>
+            <wp:cNvGraphicFramePr>
+              <a:graphicFrameLocks xmlns:a="http://schemas.openxmlformats.org/drawingml/2006/main" noChangeAspect="1"/>
+            </wp:cNvGraphicFramePr>
+            <a:graphic xmlns:a="http://schemas.openxmlformats.org/drawingml/2006/main">
+              <a:graphicData uri="http://schemas.openxmlformats.org/drawingml/2006/picture">
+                <pic:pic xmlns:pic="http://schemas.openxmlformats.org/drawingml/2006/picture">
+                  <pic:nvPicPr>
+                    <pic:cNvPr id="0" name="Picture 17"/>
+                    <pic:cNvPicPr>
+                      <a:picLocks noChangeAspect="1" noChangeArrowheads="1"/>
+                    </pic:cNvPicPr>
+                  </pic:nvPicPr>
+                  <pic:blipFill>
+                    <a:blip r:embed="rId13">
+                      <a:extLst>
+                        <a:ext uri="{28A0092B-C50C-407E-A947-70E740481C1C}">
+                          <a14:useLocalDpi xmlns:a14="http://schemas.microsoft.com/office/drawing/2010/main" val="0"/>
+                        </a:ext>
+                      </a:extLst>
+                    </a:blip>
+                    <a:srcRect/>
+                    <a:stretch>
+                      <a:fillRect/>
+                    </a:stretch>
+                  </pic:blipFill>
+                  <pic:spPr bwMode="auto">
+                    <a:xfrm>
+                      <a:off x="0" y="0"/>
+                      <a:ext cx="4410075" cy="933450"/>
+                    </a:xfrm>
+                    <a:prstGeom prst="rect">
+                      <a:avLst/>
+                    </a:prstGeom>
+                    <a:noFill/>
+                    <a:ln>
+                      <a:noFill/>
+                    </a:ln>
+                  </pic:spPr>
+                </pic:pic>
+              </a:graphicData>
+            </a:graphic>
+          </wp:inline>
+        </w:drawing>
+      </w:r>
+    </w:p>
+    <w:p>
+      <w:pPr>
+        <w:jc w:val="center"/>
+        <w:rPr>
+          <w:rStyle w:val="a9"/>
+        </w:rPr>
+      </w:pPr>
+      <w:r>
+        <w:rPr>
+          <w:rStyle w:val="a9"/>
+          <w:rFonts w:hint="eastAsia"/>
+        </w:rPr>
+        <w:t>&lt;S</w:t>
+      </w:r>
+      <w:r>
+        <w:rPr>
+          <w:rStyle w:val="a9"/>
+        </w:rPr>
+        <w:t>ymbol Table&gt;</w:t>
+      </w:r>
+    </w:p>
+    <w:p>
+      <w:pPr>
+        <w:jc w:val="center"/>
+      </w:pPr>
+      <w:r>
+        <w:rPr>
+          <w:noProof/>
+        </w:rPr>
+        <w:lastRenderedPageBreak/>
+        <w:drawing>
+          <wp:inline distT="0" distB="0" distL="0" distR="0" wp14:anchorId="1662F223" wp14:editId="7ED60588">
+            <wp:extent cx="2190750" cy="4772025"/>
+            <wp:effectExtent l="0" t="0" r="0" b="9525"/>
+            <wp:docPr id="21" name="그림 21"/>
+            <wp:cNvGraphicFramePr>
+              <a:graphicFrameLocks xmlns:a="http://schemas.openxmlformats.org/drawingml/2006/main" noChangeAspect="1"/>
+            </wp:cNvGraphicFramePr>
+            <a:graphic xmlns:a="http://schemas.openxmlformats.org/drawingml/2006/main">
+              <a:graphicData uri="http://schemas.openxmlformats.org/drawingml/2006/picture">
+                <pic:pic xmlns:pic="http://schemas.openxmlformats.org/drawingml/2006/picture">
+                  <pic:nvPicPr>
+                    <pic:cNvPr id="0" name="Picture 20"/>
+                    <pic:cNvPicPr>
+                      <a:picLocks noChangeAspect="1" noChangeArrowheads="1"/>
+                    </pic:cNvPicPr>
+                  </pic:nvPicPr>
+                  <pic:blipFill>
+                    <a:blip r:embed="rId14">
+                      <a:extLst>
+                        <a:ext uri="{28A0092B-C50C-407E-A947-70E740481C1C}">
+                          <a14:useLocalDpi xmlns:a14="http://schemas.microsoft.com/office/drawing/2010/main" val="0"/>
+                        </a:ext>
+                      </a:extLst>
+                    </a:blip>
+                    <a:srcRect/>
+                    <a:stretch>
+                      <a:fillRect/>
+                    </a:stretch>
+                  </pic:blipFill>
+                  <pic:spPr bwMode="auto">
+                    <a:xfrm>
+                      <a:off x="0" y="0"/>
+                      <a:ext cx="2190750" cy="4772025"/>
+                    </a:xfrm>
+                    <a:prstGeom prst="rect">
+                      <a:avLst/>
+                    </a:prstGeom>
+                    <a:noFill/>
+                    <a:ln>
+                      <a:noFill/>
+                    </a:ln>
+                  </pic:spPr>
+                </pic:pic>
+              </a:graphicData>
+            </a:graphic>
+          </wp:inline>
+        </w:drawing>
+      </w:r>
+    </w:p>
+    <w:p>
+      <w:pPr>
+        <w:jc w:val="center"/>
+        <w:rPr>
+          <w:rStyle w:val="a9"/>
+        </w:rPr>
+      </w:pPr>
+      <w:r>
+        <w:rPr>
+          <w:rStyle w:val="a9"/>
+        </w:rPr>
+        <w:t>&lt;</w:t>
+      </w:r>
+      <w:r>
+        <w:rPr>
+          <w:rStyle w:val="a9"/>
+          <w:rFonts w:hint="eastAsia"/>
+        </w:rPr>
+        <w:t>타겟 코드</w:t>
+      </w:r>
+      <w:r>
+        <w:rPr>
+          <w:rStyle w:val="a9"/>
+        </w:rPr>
+        <w:t>&gt;</w:t>
+      </w:r>
+    </w:p>
+    <w:p>
+      <w:pPr>
+        <w:jc w:val="center"/>
+        <w:rPr>
+          <w:rFonts w:hint="eastAsia"/>
+        </w:rPr>
+      </w:pPr>
+    </w:p>
+    <w:p>
+      <w:pPr>
+        <w:rPr>
+          <w:rStyle w:val="a9"/>
+        </w:rPr>
+      </w:pPr>
       <w:r>
         <w:br w:type="page"/>
       </w:r>
+      <w:bookmarkStart w:id="0" w:name="_GoBack"/>
+      <w:bookmarkEnd w:id="0"/>
     </w:p>
     <w:p>
       <w:pPr>
@@ -6024,7 +6283,7 @@
                     </pic:cNvPicPr>
                   </pic:nvPicPr>
                   <pic:blipFill>
-                    <a:blip r:embed="rId12">
+                    <a:blip r:embed="rId15">
                       <a:extLst>
                         <a:ext uri="{28A0092B-C50C-407E-A947-70E740481C1C}">
                           <a14:useLocalDpi xmlns:a14="http://schemas.microsoft.com/office/drawing/2010/main" val="0"/>
@@ -6139,7 +6398,7 @@
                     </pic:cNvPicPr>
                   </pic:nvPicPr>
                   <pic:blipFill>
-                    <a:blip r:embed="rId13">
+                    <a:blip r:embed="rId16">
                       <a:extLst>
                         <a:ext uri="{28A0092B-C50C-407E-A947-70E740481C1C}">
                           <a14:useLocalDpi xmlns:a14="http://schemas.microsoft.com/office/drawing/2010/main" val="0"/>
@@ -6236,7 +6495,7 @@
                     </pic:cNvPicPr>
                   </pic:nvPicPr>
                   <pic:blipFill>
-                    <a:blip r:embed="rId14">
+                    <a:blip r:embed="rId17">
                       <a:extLst>
                         <a:ext uri="{28A0092B-C50C-407E-A947-70E740481C1C}">
                           <a14:useLocalDpi xmlns:a14="http://schemas.microsoft.com/office/drawing/2010/main" val="0"/>
@@ -6329,7 +6588,7 @@
                     </pic:cNvPicPr>
                   </pic:nvPicPr>
                   <pic:blipFill>
-                    <a:blip r:embed="rId15">
+                    <a:blip r:embed="rId18">
                       <a:extLst>
                         <a:ext uri="{28A0092B-C50C-407E-A947-70E740481C1C}">
                           <a14:useLocalDpi xmlns:a14="http://schemas.microsoft.com/office/drawing/2010/main" val="0"/>
@@ -6419,7 +6678,7 @@
                     </pic:cNvPicPr>
                   </pic:nvPicPr>
                   <pic:blipFill>
-                    <a:blip r:embed="rId16">
+                    <a:blip r:embed="rId19">
                       <a:extLst>
                         <a:ext uri="{28A0092B-C50C-407E-A947-70E740481C1C}">
                           <a14:useLocalDpi xmlns:a14="http://schemas.microsoft.com/office/drawing/2010/main" val="0"/>
@@ -6534,7 +6793,7 @@
                     </pic:cNvPicPr>
                   </pic:nvPicPr>
                   <pic:blipFill>
-                    <a:blip r:embed="rId17">
+                    <a:blip r:embed="rId20">
                       <a:extLst>
                         <a:ext uri="{28A0092B-C50C-407E-A947-70E740481C1C}">
                           <a14:useLocalDpi xmlns:a14="http://schemas.microsoft.com/office/drawing/2010/main" val="0"/>
@@ -6620,7 +6879,7 @@
                     </pic:cNvPicPr>
                   </pic:nvPicPr>
                   <pic:blipFill>
-                    <a:blip r:embed="rId18">
+                    <a:blip r:embed="rId21">
                       <a:extLst>
                         <a:ext uri="{28A0092B-C50C-407E-A947-70E740481C1C}">
                           <a14:useLocalDpi xmlns:a14="http://schemas.microsoft.com/office/drawing/2010/main" val="0"/>
@@ -6716,7 +6975,7 @@
                     </pic:cNvPicPr>
                   </pic:nvPicPr>
                   <pic:blipFill>
-                    <a:blip r:embed="rId19">
+                    <a:blip r:embed="rId22">
                       <a:extLst>
                         <a:ext uri="{28A0092B-C50C-407E-A947-70E740481C1C}">
                           <a14:useLocalDpi xmlns:a14="http://schemas.microsoft.com/office/drawing/2010/main" val="0"/>
@@ -6806,7 +7065,13 @@
         <w:rPr>
           <w:rFonts w:hint="eastAsia"/>
         </w:rPr>
-        <w:t xml:space="preserve">앞에서부터 순서대로 </w:t>
+        <w:t>코드 위</w:t>
+      </w:r>
+      <w:r>
+        <w:rPr>
+          <w:rFonts w:hint="eastAsia"/>
+        </w:rPr>
+        <w:t xml:space="preserve">에서부터 순서대로 </w:t>
       </w:r>
       <w:r>
         <w:t xml:space="preserve">R0, R1, R2…. </w:t>
@@ -6878,19 +7143,11 @@
       </w:r>
     </w:p>
     <w:p>
-      <w:bookmarkStart w:id="0" w:name="_GoBack"/>
-      <w:r>
-        <w:rPr>
-          <w:rFonts w:hint="eastAsia"/>
-        </w:rPr>
-        <w:t xml:space="preserve">코드 생성에서 </w:t>
-      </w:r>
-      <w:bookmarkEnd w:id="0"/>
-      <w:r>
-        <w:rPr>
-          <w:rFonts w:hint="eastAsia"/>
-        </w:rPr>
-        <w:t>i</w:t>
+      <w:r>
+        <w:rPr>
+          <w:rFonts w:hint="eastAsia"/>
+        </w:rPr>
+        <w:t>코드 생성에서 i</w:t>
       </w:r>
       <w:r>
         <w:t>nt</w:t>
@@ -6915,10 +7172,66 @@
     <w:p>
       <w:pPr>
         <w:pStyle w:val="2"/>
-        <w:rPr>
-          <w:rFonts w:hint="eastAsia"/>
-        </w:rPr>
-      </w:pPr>
+      </w:pPr>
+      <w:r>
+        <w:rPr>
+          <w:rFonts w:hint="eastAsia"/>
+        </w:rPr>
+        <w:t>사용한 레지스터 개수</w:t>
+      </w:r>
+    </w:p>
+    <w:p>
+      <w:r>
+        <w:rPr>
+          <w:rFonts w:hint="eastAsia"/>
+        </w:rPr>
+        <w:t>출력하지 않는다.</w:t>
+      </w:r>
+    </w:p>
+    <w:p/>
+    <w:p>
+      <w:pPr>
+        <w:pStyle w:val="2"/>
+      </w:pPr>
+      <w:r>
+        <w:rPr>
+          <w:rFonts w:hint="eastAsia"/>
+        </w:rPr>
+        <w:t>B</w:t>
+      </w:r>
+      <w:r>
+        <w:t>EGIN, END</w:t>
+      </w:r>
+    </w:p>
+    <w:p>
+      <w:pPr>
+        <w:rPr>
+          <w:rFonts w:hint="eastAsia"/>
+        </w:rPr>
+      </w:pPr>
+      <w:r>
+        <w:rPr>
+          <w:rFonts w:hint="eastAsia"/>
+        </w:rPr>
+        <w:t>B</w:t>
+      </w:r>
+      <w:r>
+        <w:t xml:space="preserve">EGIN, END </w:t>
+      </w:r>
+      <w:proofErr w:type="spellStart"/>
+      <w:r>
+        <w:t>function_name</w:t>
+      </w:r>
+      <w:proofErr w:type="spellEnd"/>
+      <w:r>
+        <w:t xml:space="preserve"> </w:t>
+      </w:r>
+      <w:r>
+        <w:rPr>
+          <w:rFonts w:hint="eastAsia"/>
+        </w:rPr>
+        <w:t>표기를 하지 않는다.</w:t>
+      </w:r>
     </w:p>
     <w:sectPr>
       <w:pgSz w:w="11906" w:h="16838"/>
